--- a/Unit Test/DB/CCO_eCoaching_Quality_Other_Load_DB_UTD.docx
+++ b/Unit Test/DB/CCO_eCoaching_Quality_Other_Load_DB_UTD.docx
@@ -94,7 +94,6 @@
         </w:rPr>
         <w:t xml:space="preserve">CCO </w:t>
       </w:r>
-      <w:proofErr w:type="spellStart"/>
       <w:r>
         <w:rPr>
           <w:b/>
@@ -104,7 +103,6 @@
         </w:rPr>
         <w:t>eCoaching</w:t>
       </w:r>
-      <w:proofErr w:type="spellEnd"/>
       <w:r>
         <w:rPr>
           <w:b/>
@@ -268,7 +266,7 @@
           <w:sz w:val="18"/>
           <w:szCs w:val="18"/>
         </w:rPr>
-        <w:t>July 15, 2016</w:t>
+        <w:t>February 6, 2017</w:t>
       </w:r>
       <w:r>
         <w:rPr>
@@ -517,6 +515,9 @@
               <w:t>2268</w:t>
             </w:r>
             <w:r>
+              <w:t xml:space="preserve"> </w:t>
+            </w:r>
+            <w:r>
               <w:t xml:space="preserve">- </w:t>
             </w:r>
             <w:r>
@@ -542,13 +543,8 @@
           </w:tcPr>
           <w:p>
             <w:r>
-              <w:t xml:space="preserve">Susmitha </w:t>
-            </w:r>
-            <w:proofErr w:type="spellStart"/>
-            <w:r>
-              <w:t>Palacherla</w:t>
-            </w:r>
-            <w:proofErr w:type="spellEnd"/>
+              <w:t>Susmitha Palacherla</w:t>
+            </w:r>
           </w:p>
         </w:tc>
       </w:tr>
@@ -597,16 +593,10 @@
           </w:tcPr>
           <w:p>
             <w:r>
-              <w:t>TFS - 3179</w:t>
-            </w:r>
-            <w:r>
-              <w:t>-. Quality Other (</w:t>
-            </w:r>
-            <w:r>
-              <w:t>KUD</w:t>
-            </w:r>
-            <w:r>
-              <w:t>) Load setup</w:t>
+              <w:t xml:space="preserve">TFS – 3179 - </w:t>
+            </w:r>
+            <w:r>
+              <w:t>Quality Other (KUD) Load setup</w:t>
             </w:r>
           </w:p>
         </w:tc>
@@ -622,13 +612,8 @@
           </w:tcPr>
           <w:p>
             <w:r>
-              <w:t xml:space="preserve">Susmitha </w:t>
-            </w:r>
-            <w:proofErr w:type="spellStart"/>
-            <w:r>
-              <w:t>Palacherla</w:t>
-            </w:r>
-            <w:proofErr w:type="spellEnd"/>
+              <w:t>Susmitha Palacherla</w:t>
+            </w:r>
           </w:p>
         </w:tc>
       </w:tr>
@@ -677,16 +662,10 @@
           </w:tcPr>
           <w:p>
             <w:r>
-              <w:t>TFS - 3186</w:t>
-            </w:r>
-            <w:r>
-              <w:t>-. Quality Other (</w:t>
-            </w:r>
-            <w:r>
-              <w:t>HFC</w:t>
-            </w:r>
-            <w:r>
-              <w:t>) Load setup</w:t>
+              <w:t xml:space="preserve">TFS – 3186 - </w:t>
+            </w:r>
+            <w:r>
+              <w:t>Quality Other (HFC) Load setup</w:t>
             </w:r>
           </w:p>
         </w:tc>
@@ -702,13 +681,8 @@
           </w:tcPr>
           <w:p>
             <w:r>
-              <w:t xml:space="preserve">Susmitha </w:t>
-            </w:r>
-            <w:proofErr w:type="spellStart"/>
-            <w:r>
-              <w:t>Palacherla</w:t>
-            </w:r>
-            <w:proofErr w:type="spellEnd"/>
+              <w:t>Susmitha Palacherla</w:t>
+            </w:r>
           </w:p>
         </w:tc>
       </w:tr>
@@ -723,7 +697,11 @@
               <w:right w:val="single" w:sz="6" w:space="0" w:color="C0C0C0"/>
             </w:tcBorders>
           </w:tcPr>
-          <w:p/>
+          <w:p>
+            <w:r>
+              <w:t>2/5/2017</w:t>
+            </w:r>
+          </w:p>
         </w:tc>
         <w:tc>
           <w:tcPr>
@@ -735,7 +713,11 @@
               <w:right w:val="single" w:sz="6" w:space="0" w:color="C0C0C0"/>
             </w:tcBorders>
           </w:tcPr>
-          <w:p/>
+          <w:p>
+            <w:r>
+              <w:t>4.0</w:t>
+            </w:r>
+          </w:p>
         </w:tc>
         <w:tc>
           <w:tcPr>
@@ -747,7 +729,20 @@
               <w:right w:val="single" w:sz="6" w:space="0" w:color="C0C0C0"/>
             </w:tcBorders>
           </w:tcPr>
-          <w:p/>
+          <w:p>
+            <w:r>
+              <w:t xml:space="preserve">TFS 5901 – </w:t>
+            </w:r>
+            <w:r>
+              <w:t>Quality Other (</w:t>
+            </w:r>
+            <w:r>
+              <w:t>NPN</w:t>
+            </w:r>
+            <w:r>
+              <w:t>) Load setup</w:t>
+            </w:r>
+          </w:p>
         </w:tc>
         <w:tc>
           <w:tcPr>
@@ -759,7 +754,11 @@
               <w:right w:val="single" w:sz="6" w:space="0" w:color="C0C0C0"/>
             </w:tcBorders>
           </w:tcPr>
-          <w:p/>
+          <w:p>
+            <w:r>
+              <w:t>Susmitha Palacherla</w:t>
+            </w:r>
+          </w:p>
         </w:tc>
       </w:tr>
       <w:tr>
@@ -829,8 +828,6 @@
       <w:r>
         <w:br w:type="page"/>
       </w:r>
-      <w:bookmarkStart w:id="15" w:name="_GoBack"/>
-      <w:bookmarkEnd w:id="15"/>
     </w:p>
     <w:p/>
     <w:sdt>
@@ -887,7 +884,7 @@
           <w:r>
             <w:fldChar w:fldCharType="separate"/>
           </w:r>
-          <w:hyperlink w:anchor="_Toc456350501" w:history="1">
+          <w:hyperlink w:anchor="_Toc474155150" w:history="1">
             <w:r>
               <w:rPr>
                 <w:rStyle w:val="Hyperlink"/>
@@ -930,7 +927,7 @@
                 <w:noProof/>
                 <w:webHidden/>
               </w:rPr>
-              <w:instrText xml:space="preserve"> PAGEREF _Toc456350501 \h </w:instrText>
+              <w:instrText xml:space="preserve"> PAGEREF _Toc474155150 \h </w:instrText>
             </w:r>
             <w:r>
               <w:rPr>
@@ -975,7 +972,7 @@
               <w:szCs w:val="22"/>
             </w:rPr>
           </w:pPr>
-          <w:hyperlink w:anchor="_Toc456350502" w:history="1">
+          <w:hyperlink w:anchor="_Toc474155151" w:history="1">
             <w:r>
               <w:rPr>
                 <w:rStyle w:val="Hyperlink"/>
@@ -1018,7 +1015,7 @@
                 <w:noProof/>
                 <w:webHidden/>
               </w:rPr>
-              <w:instrText xml:space="preserve"> PAGEREF _Toc456350502 \h </w:instrText>
+              <w:instrText xml:space="preserve"> PAGEREF _Toc474155151 \h </w:instrText>
             </w:r>
             <w:r>
               <w:rPr>
@@ -1063,7 +1060,7 @@
               <w:szCs w:val="22"/>
             </w:rPr>
           </w:pPr>
-          <w:hyperlink w:anchor="_Toc456350503" w:history="1">
+          <w:hyperlink w:anchor="_Toc474155152" w:history="1">
             <w:r>
               <w:rPr>
                 <w:rStyle w:val="Hyperlink"/>
@@ -1106,7 +1103,7 @@
                 <w:noProof/>
                 <w:webHidden/>
               </w:rPr>
-              <w:instrText xml:space="preserve"> PAGEREF _Toc456350503 \h </w:instrText>
+              <w:instrText xml:space="preserve"> PAGEREF _Toc474155152 \h </w:instrText>
             </w:r>
             <w:r>
               <w:rPr>
@@ -1127,6 +1124,94 @@
                 <w:webHidden/>
               </w:rPr>
               <w:t>12</w:t>
+            </w:r>
+            <w:r>
+              <w:rPr>
+                <w:noProof/>
+                <w:webHidden/>
+              </w:rPr>
+              <w:fldChar w:fldCharType="end"/>
+            </w:r>
+          </w:hyperlink>
+        </w:p>
+        <w:p>
+          <w:pPr>
+            <w:pStyle w:val="TOC2"/>
+            <w:tabs>
+              <w:tab w:val="left" w:pos="660"/>
+              <w:tab w:val="right" w:leader="dot" w:pos="13670"/>
+            </w:tabs>
+            <w:rPr>
+              <w:rFonts w:asciiTheme="minorHAnsi" w:eastAsiaTheme="minorEastAsia" w:hAnsiTheme="minorHAnsi" w:cstheme="minorBidi"/>
+              <w:noProof/>
+              <w:sz w:val="22"/>
+              <w:szCs w:val="22"/>
+            </w:rPr>
+          </w:pPr>
+          <w:hyperlink w:anchor="_Toc474155153" w:history="1">
+            <w:r>
+              <w:rPr>
+                <w:rStyle w:val="Hyperlink"/>
+                <w:noProof/>
+              </w:rPr>
+              <w:t>4.</w:t>
+            </w:r>
+            <w:r>
+              <w:rPr>
+                <w:rFonts w:asciiTheme="minorHAnsi" w:eastAsiaTheme="minorEastAsia" w:hAnsiTheme="minorHAnsi" w:cstheme="minorBidi"/>
+                <w:noProof/>
+                <w:sz w:val="22"/>
+                <w:szCs w:val="22"/>
+              </w:rPr>
+              <w:tab/>
+            </w:r>
+            <w:r>
+              <w:rPr>
+                <w:rStyle w:val="Hyperlink"/>
+                <w:noProof/>
+              </w:rPr>
+              <w:t>TFS 3179 Quality Other Feed(s) - NPN Load</w:t>
+            </w:r>
+            <w:r>
+              <w:rPr>
+                <w:noProof/>
+                <w:webHidden/>
+              </w:rPr>
+              <w:tab/>
+            </w:r>
+            <w:r>
+              <w:rPr>
+                <w:noProof/>
+                <w:webHidden/>
+              </w:rPr>
+              <w:fldChar w:fldCharType="begin"/>
+            </w:r>
+            <w:r>
+              <w:rPr>
+                <w:noProof/>
+                <w:webHidden/>
+              </w:rPr>
+              <w:instrText xml:space="preserve"> PAGEREF _Toc474155153 \h </w:instrText>
+            </w:r>
+            <w:r>
+              <w:rPr>
+                <w:noProof/>
+                <w:webHidden/>
+              </w:rPr>
+            </w:r>
+            <w:r>
+              <w:rPr>
+                <w:noProof/>
+                <w:webHidden/>
+              </w:rPr>
+              <w:fldChar w:fldCharType="separate"/>
+            </w:r>
+            <w:r>
+              <w:rPr>
+                <w:noProof/>
+                <w:webHidden/>
+              </w:rPr>
+              <w:t>13</w:t>
             </w:r>
             <w:r>
               <w:rPr>
@@ -1162,7 +1247,10 @@
     <w:p/>
     <w:p/>
     <w:p/>
-    <w:p/>
+    <w:p>
+      <w:bookmarkStart w:id="15" w:name="_GoBack"/>
+      <w:bookmarkEnd w:id="15"/>
+    </w:p>
     <w:p/>
     <w:p/>
     <w:p/>
@@ -1201,7 +1289,7 @@
           <w:numId w:val="2"/>
         </w:numPr>
       </w:pPr>
-      <w:bookmarkStart w:id="16" w:name="_Toc456350501"/>
+      <w:bookmarkStart w:id="16" w:name="_Toc474155150"/>
       <w:r>
         <w:t>TFS</w:t>
       </w:r>
@@ -1951,6 +2039,7 @@
                 <w:rFonts w:ascii="Courier New" w:hAnsi="Courier New" w:cs="Courier New"/>
                 <w:noProof/>
               </w:rPr>
+              <w:lastRenderedPageBreak/>
               <w:t xml:space="preserve"> </w:t>
             </w:r>
             <w:r>
@@ -2034,1121 +2123,1121 @@
                 <w:noProof/>
                 <w:color w:val="0000FF"/>
               </w:rPr>
+              <w:t>GO</w:t>
+            </w:r>
+          </w:p>
+          <w:p>
+            <w:pPr>
+              <w:overflowPunct/>
+              <w:textAlignment w:val="auto"/>
+              <w:rPr>
+                <w:rFonts w:ascii="Courier New" w:hAnsi="Courier New" w:cs="Courier New"/>
+                <w:noProof/>
+                <w:color w:val="0000FF"/>
+              </w:rPr>
+            </w:pPr>
+          </w:p>
+          <w:p>
+            <w:pPr>
+              <w:overflowPunct/>
+              <w:textAlignment w:val="auto"/>
+              <w:rPr>
+                <w:rFonts w:ascii="Courier New" w:hAnsi="Courier New" w:cs="Courier New"/>
+                <w:noProof/>
+                <w:color w:val="808080"/>
+              </w:rPr>
+            </w:pPr>
+            <w:r>
+              <w:rPr>
+                <w:rFonts w:ascii="Courier New" w:hAnsi="Courier New" w:cs="Courier New"/>
+                <w:noProof/>
+                <w:color w:val="0000FF"/>
+              </w:rPr>
+              <w:t>SELECT</w:t>
+            </w:r>
+            <w:r>
+              <w:rPr>
+                <w:rFonts w:ascii="Courier New" w:hAnsi="Courier New" w:cs="Courier New"/>
+                <w:noProof/>
+              </w:rPr>
+              <w:t xml:space="preserve"> CLR</w:t>
+            </w:r>
+            <w:r>
+              <w:rPr>
+                <w:rFonts w:ascii="Courier New" w:hAnsi="Courier New" w:cs="Courier New"/>
+                <w:noProof/>
+                <w:color w:val="808080"/>
+              </w:rPr>
+              <w:t>.*</w:t>
+            </w:r>
+          </w:p>
+          <w:p>
+            <w:pPr>
+              <w:overflowPunct/>
+              <w:textAlignment w:val="auto"/>
+              <w:rPr>
+                <w:rFonts w:ascii="Courier New" w:hAnsi="Courier New" w:cs="Courier New"/>
+                <w:noProof/>
+              </w:rPr>
+            </w:pPr>
+            <w:r>
+              <w:rPr>
+                <w:rFonts w:ascii="Courier New" w:hAnsi="Courier New" w:cs="Courier New"/>
+                <w:noProof/>
+              </w:rPr>
+              <w:t xml:space="preserve">  </w:t>
+            </w:r>
+            <w:r>
+              <w:rPr>
+                <w:rFonts w:ascii="Courier New" w:hAnsi="Courier New" w:cs="Courier New"/>
+                <w:noProof/>
+                <w:color w:val="0000FF"/>
+              </w:rPr>
+              <w:t>FROM</w:t>
+            </w:r>
+            <w:r>
+              <w:rPr>
+                <w:rFonts w:ascii="Courier New" w:hAnsi="Courier New" w:cs="Courier New"/>
+                <w:noProof/>
+              </w:rPr>
+              <w:t xml:space="preserve"> [EC]</w:t>
+            </w:r>
+            <w:r>
+              <w:rPr>
+                <w:rFonts w:ascii="Courier New" w:hAnsi="Courier New" w:cs="Courier New"/>
+                <w:noProof/>
+                <w:color w:val="808080"/>
+              </w:rPr>
+              <w:t>.</w:t>
+            </w:r>
+            <w:r>
+              <w:rPr>
+                <w:rFonts w:ascii="Courier New" w:hAnsi="Courier New" w:cs="Courier New"/>
+                <w:noProof/>
+              </w:rPr>
+              <w:t xml:space="preserve">[Coaching_Log]CL </w:t>
+            </w:r>
+            <w:r>
+              <w:rPr>
+                <w:rFonts w:ascii="Courier New" w:hAnsi="Courier New" w:cs="Courier New"/>
+                <w:noProof/>
+                <w:color w:val="808080"/>
+              </w:rPr>
+              <w:t>JOIN</w:t>
+            </w:r>
+            <w:r>
+              <w:rPr>
+                <w:rFonts w:ascii="Courier New" w:hAnsi="Courier New" w:cs="Courier New"/>
+                <w:noProof/>
+              </w:rPr>
+              <w:t xml:space="preserve"> [EC]</w:t>
+            </w:r>
+            <w:r>
+              <w:rPr>
+                <w:rFonts w:ascii="Courier New" w:hAnsi="Courier New" w:cs="Courier New"/>
+                <w:noProof/>
+                <w:color w:val="808080"/>
+              </w:rPr>
+              <w:t>.</w:t>
+            </w:r>
+            <w:r>
+              <w:rPr>
+                <w:rFonts w:ascii="Courier New" w:hAnsi="Courier New" w:cs="Courier New"/>
+                <w:noProof/>
+              </w:rPr>
+              <w:t>[Coaching_Log_Reason]CLR</w:t>
+            </w:r>
+          </w:p>
+          <w:p>
+            <w:pPr>
+              <w:overflowPunct/>
+              <w:textAlignment w:val="auto"/>
+              <w:rPr>
+                <w:rFonts w:ascii="Courier New" w:hAnsi="Courier New" w:cs="Courier New"/>
+                <w:noProof/>
+              </w:rPr>
+            </w:pPr>
+            <w:r>
+              <w:rPr>
+                <w:rFonts w:ascii="Courier New" w:hAnsi="Courier New" w:cs="Courier New"/>
+                <w:noProof/>
+              </w:rPr>
+              <w:t xml:space="preserve">  </w:t>
+            </w:r>
+            <w:r>
+              <w:rPr>
+                <w:rFonts w:ascii="Courier New" w:hAnsi="Courier New" w:cs="Courier New"/>
+                <w:noProof/>
+                <w:color w:val="0000FF"/>
+              </w:rPr>
+              <w:t>ON</w:t>
+            </w:r>
+            <w:r>
+              <w:rPr>
+                <w:rFonts w:ascii="Courier New" w:hAnsi="Courier New" w:cs="Courier New"/>
+                <w:noProof/>
+              </w:rPr>
+              <w:t xml:space="preserve"> CL</w:t>
+            </w:r>
+            <w:r>
+              <w:rPr>
+                <w:rFonts w:ascii="Courier New" w:hAnsi="Courier New" w:cs="Courier New"/>
+                <w:noProof/>
+                <w:color w:val="808080"/>
+              </w:rPr>
+              <w:t>.</w:t>
+            </w:r>
+            <w:r>
+              <w:rPr>
+                <w:rFonts w:ascii="Courier New" w:hAnsi="Courier New" w:cs="Courier New"/>
+                <w:noProof/>
+              </w:rPr>
+              <w:t xml:space="preserve">CoachingID </w:t>
+            </w:r>
+            <w:r>
+              <w:rPr>
+                <w:rFonts w:ascii="Courier New" w:hAnsi="Courier New" w:cs="Courier New"/>
+                <w:noProof/>
+                <w:color w:val="808080"/>
+              </w:rPr>
+              <w:t>=</w:t>
+            </w:r>
+            <w:r>
+              <w:rPr>
+                <w:rFonts w:ascii="Courier New" w:hAnsi="Courier New" w:cs="Courier New"/>
+                <w:noProof/>
+              </w:rPr>
+              <w:t xml:space="preserve"> CLR</w:t>
+            </w:r>
+            <w:r>
+              <w:rPr>
+                <w:rFonts w:ascii="Courier New" w:hAnsi="Courier New" w:cs="Courier New"/>
+                <w:noProof/>
+                <w:color w:val="808080"/>
+              </w:rPr>
+              <w:t>.</w:t>
+            </w:r>
+            <w:r>
+              <w:rPr>
+                <w:rFonts w:ascii="Courier New" w:hAnsi="Courier New" w:cs="Courier New"/>
+                <w:noProof/>
+              </w:rPr>
+              <w:t>CoachingID</w:t>
+            </w:r>
+          </w:p>
+          <w:p>
+            <w:pPr>
+              <w:overflowPunct/>
+              <w:textAlignment w:val="auto"/>
+              <w:rPr>
+                <w:rFonts w:ascii="Courier New" w:hAnsi="Courier New" w:cs="Courier New"/>
+                <w:noProof/>
+                <w:color w:val="008000"/>
+              </w:rPr>
+            </w:pPr>
+            <w:r>
+              <w:rPr>
+                <w:rFonts w:ascii="Courier New" w:hAnsi="Courier New" w:cs="Courier New"/>
+                <w:noProof/>
+              </w:rPr>
+              <w:t xml:space="preserve">   </w:t>
+            </w:r>
+            <w:r>
+              <w:rPr>
+                <w:rFonts w:ascii="Courier New" w:hAnsi="Courier New" w:cs="Courier New"/>
+                <w:noProof/>
+                <w:color w:val="008000"/>
+              </w:rPr>
+              <w:t>-- where strReportCode = 'CTC20160714'</w:t>
+            </w:r>
+          </w:p>
+          <w:p>
+            <w:pPr>
+              <w:overflowPunct/>
+              <w:textAlignment w:val="auto"/>
+              <w:rPr>
+                <w:rFonts w:ascii="Courier New" w:hAnsi="Courier New" w:cs="Courier New"/>
+                <w:noProof/>
+                <w:color w:val="FF0000"/>
+              </w:rPr>
+            </w:pPr>
+            <w:r>
+              <w:rPr>
+                <w:rFonts w:ascii="Courier New" w:hAnsi="Courier New" w:cs="Courier New"/>
+                <w:noProof/>
+              </w:rPr>
+              <w:t xml:space="preserve">  </w:t>
+            </w:r>
+            <w:r>
+              <w:rPr>
+                <w:rFonts w:ascii="Courier New" w:hAnsi="Courier New" w:cs="Courier New"/>
+                <w:noProof/>
+                <w:color w:val="0000FF"/>
+              </w:rPr>
+              <w:t>where</w:t>
+            </w:r>
+            <w:r>
+              <w:rPr>
+                <w:rFonts w:ascii="Courier New" w:hAnsi="Courier New" w:cs="Courier New"/>
+                <w:noProof/>
+              </w:rPr>
+              <w:t xml:space="preserve"> strReportCode </w:t>
+            </w:r>
+            <w:r>
+              <w:rPr>
+                <w:rFonts w:ascii="Courier New" w:hAnsi="Courier New" w:cs="Courier New"/>
+                <w:noProof/>
+                <w:color w:val="808080"/>
+              </w:rPr>
+              <w:t>=</w:t>
+            </w:r>
+            <w:r>
+              <w:rPr>
+                <w:rFonts w:ascii="Courier New" w:hAnsi="Courier New" w:cs="Courier New"/>
+                <w:noProof/>
+              </w:rPr>
+              <w:t xml:space="preserve"> </w:t>
+            </w:r>
+            <w:r>
+              <w:rPr>
+                <w:rFonts w:ascii="Courier New" w:hAnsi="Courier New" w:cs="Courier New"/>
+                <w:noProof/>
+                <w:color w:val="FF0000"/>
+              </w:rPr>
+              <w:t>'HFC20160714'</w:t>
+            </w:r>
+          </w:p>
+          <w:p>
+            <w:pPr>
+              <w:overflowPunct/>
+              <w:textAlignment w:val="auto"/>
+              <w:rPr>
+                <w:rFonts w:ascii="Courier New" w:hAnsi="Courier New" w:cs="Courier New"/>
+                <w:noProof/>
+                <w:color w:val="0000FF"/>
+              </w:rPr>
+            </w:pPr>
+            <w:r>
+              <w:rPr>
+                <w:rFonts w:ascii="Courier New" w:hAnsi="Courier New" w:cs="Courier New"/>
+                <w:noProof/>
+                <w:color w:val="0000FF"/>
+              </w:rPr>
+              <w:t>GO</w:t>
+            </w:r>
+          </w:p>
+          <w:p>
+            <w:pPr>
+              <w:overflowPunct/>
+              <w:textAlignment w:val="auto"/>
+              <w:rPr>
+                <w:rFonts w:ascii="Courier New" w:hAnsi="Courier New" w:cs="Courier New"/>
+                <w:noProof/>
+                <w:color w:val="0000FF"/>
+              </w:rPr>
+            </w:pPr>
+          </w:p>
+          <w:p>
+            <w:pPr>
+              <w:overflowPunct/>
+              <w:textAlignment w:val="auto"/>
+              <w:rPr>
+                <w:rFonts w:ascii="Courier New" w:hAnsi="Courier New" w:cs="Courier New"/>
+                <w:noProof/>
+                <w:color w:val="0000FF"/>
+              </w:rPr>
+            </w:pPr>
+          </w:p>
+          <w:p>
+            <w:pPr>
+              <w:overflowPunct/>
+              <w:textAlignment w:val="auto"/>
+              <w:rPr>
+                <w:rFonts w:ascii="Courier New" w:hAnsi="Courier New" w:cs="Courier New"/>
+                <w:noProof/>
+              </w:rPr>
+            </w:pPr>
+            <w:r>
+              <w:rPr>
+                <w:rFonts w:ascii="Courier New" w:hAnsi="Courier New" w:cs="Courier New"/>
+                <w:noProof/>
+                <w:color w:val="0000FF"/>
+              </w:rPr>
+              <w:t>SELECT</w:t>
+            </w:r>
+            <w:r>
+              <w:rPr>
+                <w:rFonts w:ascii="Courier New" w:hAnsi="Courier New" w:cs="Courier New"/>
+                <w:noProof/>
+              </w:rPr>
+              <w:t xml:space="preserve"> [CoachingReasonID]</w:t>
+            </w:r>
+          </w:p>
+          <w:p>
+            <w:pPr>
+              <w:overflowPunct/>
+              <w:textAlignment w:val="auto"/>
+              <w:rPr>
+                <w:rFonts w:ascii="Courier New" w:hAnsi="Courier New" w:cs="Courier New"/>
+                <w:noProof/>
+              </w:rPr>
+            </w:pPr>
+            <w:r>
+              <w:rPr>
+                <w:rFonts w:ascii="Courier New" w:hAnsi="Courier New" w:cs="Courier New"/>
+                <w:noProof/>
+              </w:rPr>
+              <w:t xml:space="preserve">      </w:t>
+            </w:r>
+            <w:r>
+              <w:rPr>
+                <w:rFonts w:ascii="Courier New" w:hAnsi="Courier New" w:cs="Courier New"/>
+                <w:noProof/>
+                <w:color w:val="808080"/>
+              </w:rPr>
+              <w:t>,</w:t>
+            </w:r>
+            <w:r>
+              <w:rPr>
+                <w:rFonts w:ascii="Courier New" w:hAnsi="Courier New" w:cs="Courier New"/>
+                <w:noProof/>
+              </w:rPr>
+              <w:t>[CoachingReason]</w:t>
+            </w:r>
+          </w:p>
+          <w:p>
+            <w:pPr>
+              <w:overflowPunct/>
+              <w:textAlignment w:val="auto"/>
+              <w:rPr>
+                <w:rFonts w:ascii="Courier New" w:hAnsi="Courier New" w:cs="Courier New"/>
+                <w:noProof/>
+              </w:rPr>
+            </w:pPr>
+            <w:r>
+              <w:rPr>
+                <w:rFonts w:ascii="Courier New" w:hAnsi="Courier New" w:cs="Courier New"/>
+                <w:noProof/>
+              </w:rPr>
+              <w:t xml:space="preserve">  </w:t>
+            </w:r>
+            <w:r>
+              <w:rPr>
+                <w:rFonts w:ascii="Courier New" w:hAnsi="Courier New" w:cs="Courier New"/>
+                <w:noProof/>
+                <w:color w:val="0000FF"/>
+              </w:rPr>
+              <w:t>FROM</w:t>
+            </w:r>
+            <w:r>
+              <w:rPr>
+                <w:rFonts w:ascii="Courier New" w:hAnsi="Courier New" w:cs="Courier New"/>
+                <w:noProof/>
+              </w:rPr>
+              <w:t xml:space="preserve"> [EC]</w:t>
+            </w:r>
+            <w:r>
+              <w:rPr>
+                <w:rFonts w:ascii="Courier New" w:hAnsi="Courier New" w:cs="Courier New"/>
+                <w:noProof/>
+                <w:color w:val="808080"/>
+              </w:rPr>
+              <w:t>.</w:t>
+            </w:r>
+            <w:r>
+              <w:rPr>
+                <w:rFonts w:ascii="Courier New" w:hAnsi="Courier New" w:cs="Courier New"/>
+                <w:noProof/>
+              </w:rPr>
+              <w:t>[DIM_Coaching_Reason]</w:t>
+            </w:r>
+          </w:p>
+          <w:p>
+            <w:pPr>
+              <w:overflowPunct/>
+              <w:textAlignment w:val="auto"/>
+              <w:rPr>
+                <w:rFonts w:ascii="Courier New" w:hAnsi="Courier New" w:cs="Courier New"/>
+                <w:noProof/>
+              </w:rPr>
+            </w:pPr>
+            <w:r>
+              <w:rPr>
+                <w:rFonts w:ascii="Courier New" w:hAnsi="Courier New" w:cs="Courier New"/>
+                <w:noProof/>
+              </w:rPr>
+              <w:t xml:space="preserve">  </w:t>
+            </w:r>
+            <w:r>
+              <w:rPr>
+                <w:rFonts w:ascii="Courier New" w:hAnsi="Courier New" w:cs="Courier New"/>
+                <w:noProof/>
+                <w:color w:val="0000FF"/>
+              </w:rPr>
+              <w:t>ORDER</w:t>
+            </w:r>
+            <w:r>
+              <w:rPr>
+                <w:rFonts w:ascii="Courier New" w:hAnsi="Courier New" w:cs="Courier New"/>
+                <w:noProof/>
+              </w:rPr>
+              <w:t xml:space="preserve"> </w:t>
+            </w:r>
+            <w:r>
+              <w:rPr>
+                <w:rFonts w:ascii="Courier New" w:hAnsi="Courier New" w:cs="Courier New"/>
+                <w:noProof/>
+                <w:color w:val="0000FF"/>
+              </w:rPr>
+              <w:t>BY</w:t>
+            </w:r>
+            <w:r>
+              <w:rPr>
+                <w:rFonts w:ascii="Courier New" w:hAnsi="Courier New" w:cs="Courier New"/>
+                <w:noProof/>
+              </w:rPr>
+              <w:t xml:space="preserve"> [CoachingReason]</w:t>
+            </w:r>
+          </w:p>
+          <w:p>
+            <w:pPr>
+              <w:overflowPunct/>
+              <w:textAlignment w:val="auto"/>
+              <w:rPr>
+                <w:rFonts w:ascii="Courier New" w:hAnsi="Courier New" w:cs="Courier New"/>
+                <w:noProof/>
+                <w:color w:val="0000FF"/>
+              </w:rPr>
+            </w:pPr>
+            <w:r>
+              <w:rPr>
+                <w:rFonts w:ascii="Courier New" w:hAnsi="Courier New" w:cs="Courier New"/>
+                <w:noProof/>
+                <w:color w:val="0000FF"/>
+              </w:rPr>
+              <w:t>GO</w:t>
+            </w:r>
+          </w:p>
+          <w:p>
+            <w:pPr>
+              <w:overflowPunct/>
+              <w:textAlignment w:val="auto"/>
+              <w:rPr>
+                <w:rFonts w:ascii="Courier New" w:hAnsi="Courier New" w:cs="Courier New"/>
+                <w:noProof/>
+                <w:color w:val="0000FF"/>
+              </w:rPr>
+            </w:pPr>
+          </w:p>
+          <w:p>
+            <w:pPr>
+              <w:overflowPunct/>
+              <w:textAlignment w:val="auto"/>
+              <w:rPr>
+                <w:rFonts w:ascii="Courier New" w:hAnsi="Courier New" w:cs="Courier New"/>
+                <w:noProof/>
+                <w:color w:val="008000"/>
+              </w:rPr>
+            </w:pPr>
+            <w:r>
+              <w:rPr>
+                <w:rFonts w:ascii="Courier New" w:hAnsi="Courier New" w:cs="Courier New"/>
+                <w:noProof/>
+                <w:color w:val="008000"/>
+              </w:rPr>
+              <w:t>--21:Coaching (CTC)</w:t>
+            </w:r>
+          </w:p>
+          <w:p>
+            <w:pPr>
+              <w:overflowPunct/>
+              <w:textAlignment w:val="auto"/>
+              <w:rPr>
+                <w:rFonts w:ascii="Courier New" w:hAnsi="Courier New" w:cs="Courier New"/>
+                <w:noProof/>
+                <w:color w:val="008000"/>
+              </w:rPr>
+            </w:pPr>
+            <w:r>
+              <w:rPr>
+                <w:rFonts w:ascii="Courier New" w:hAnsi="Courier New" w:cs="Courier New"/>
+                <w:noProof/>
+                <w:color w:val="008000"/>
+              </w:rPr>
+              <w:t>--10: Quality  (HFC)</w:t>
+            </w:r>
+          </w:p>
+          <w:p>
+            <w:pPr>
+              <w:overflowPunct/>
+              <w:textAlignment w:val="auto"/>
+              <w:rPr>
+                <w:rFonts w:ascii="Courier New" w:hAnsi="Courier New" w:cs="Courier New"/>
+                <w:noProof/>
+                <w:color w:val="008000"/>
+              </w:rPr>
+            </w:pPr>
+            <w:r>
+              <w:rPr>
+                <w:rFonts w:ascii="Courier New" w:hAnsi="Courier New" w:cs="Courier New"/>
+                <w:noProof/>
+                <w:color w:val="008000"/>
+              </w:rPr>
+              <w:t>--11: Recognition (KUD)</w:t>
+            </w:r>
+          </w:p>
+          <w:p>
+            <w:pPr>
+              <w:overflowPunct/>
+              <w:textAlignment w:val="auto"/>
+              <w:rPr>
+                <w:rFonts w:ascii="Courier New" w:hAnsi="Courier New" w:cs="Courier New"/>
+                <w:noProof/>
+                <w:color w:val="008000"/>
+              </w:rPr>
+            </w:pPr>
+          </w:p>
+          <w:p>
+            <w:pPr>
+              <w:overflowPunct/>
+              <w:textAlignment w:val="auto"/>
+              <w:rPr>
+                <w:rFonts w:ascii="Courier New" w:hAnsi="Courier New" w:cs="Courier New"/>
+                <w:noProof/>
+                <w:color w:val="808080"/>
+              </w:rPr>
+            </w:pPr>
+            <w:r>
+              <w:rPr>
+                <w:rFonts w:ascii="Courier New" w:hAnsi="Courier New" w:cs="Courier New"/>
+                <w:noProof/>
+                <w:color w:val="0000FF"/>
+              </w:rPr>
+              <w:t>SELECT</w:t>
+            </w:r>
+            <w:r>
+              <w:rPr>
+                <w:rFonts w:ascii="Courier New" w:hAnsi="Courier New" w:cs="Courier New"/>
+                <w:noProof/>
+              </w:rPr>
+              <w:t xml:space="preserve"> </w:t>
+            </w:r>
+            <w:r>
+              <w:rPr>
+                <w:rFonts w:ascii="Courier New" w:hAnsi="Courier New" w:cs="Courier New"/>
+                <w:noProof/>
+                <w:color w:val="808080"/>
+              </w:rPr>
+              <w:t>*</w:t>
+            </w:r>
+          </w:p>
+          <w:p>
+            <w:pPr>
+              <w:overflowPunct/>
+              <w:textAlignment w:val="auto"/>
+              <w:rPr>
+                <w:rFonts w:ascii="Courier New" w:hAnsi="Courier New" w:cs="Courier New"/>
+                <w:noProof/>
+              </w:rPr>
+            </w:pPr>
+            <w:r>
+              <w:rPr>
+                <w:rFonts w:ascii="Courier New" w:hAnsi="Courier New" w:cs="Courier New"/>
+                <w:noProof/>
+              </w:rPr>
+              <w:t xml:space="preserve">  </w:t>
+            </w:r>
+            <w:r>
+              <w:rPr>
+                <w:rFonts w:ascii="Courier New" w:hAnsi="Courier New" w:cs="Courier New"/>
+                <w:noProof/>
+                <w:color w:val="0000FF"/>
+              </w:rPr>
+              <w:t>FROM</w:t>
+            </w:r>
+            <w:r>
+              <w:rPr>
+                <w:rFonts w:ascii="Courier New" w:hAnsi="Courier New" w:cs="Courier New"/>
+                <w:noProof/>
+              </w:rPr>
+              <w:t xml:space="preserve"> [EC]</w:t>
+            </w:r>
+            <w:r>
+              <w:rPr>
+                <w:rFonts w:ascii="Courier New" w:hAnsi="Courier New" w:cs="Courier New"/>
+                <w:noProof/>
+                <w:color w:val="808080"/>
+              </w:rPr>
+              <w:t>.</w:t>
+            </w:r>
+            <w:r>
+              <w:rPr>
+                <w:rFonts w:ascii="Courier New" w:hAnsi="Courier New" w:cs="Courier New"/>
+                <w:noProof/>
+              </w:rPr>
+              <w:t>[DIM_Sub_Coaching_Reason]</w:t>
+            </w:r>
+          </w:p>
+          <w:p>
+            <w:pPr>
+              <w:overflowPunct/>
+              <w:textAlignment w:val="auto"/>
+              <w:rPr>
+                <w:rFonts w:ascii="Courier New" w:hAnsi="Courier New" w:cs="Courier New"/>
+                <w:noProof/>
+              </w:rPr>
+            </w:pPr>
+            <w:r>
+              <w:rPr>
+                <w:rFonts w:ascii="Courier New" w:hAnsi="Courier New" w:cs="Courier New"/>
+                <w:noProof/>
+              </w:rPr>
+              <w:t xml:space="preserve">   </w:t>
+            </w:r>
+            <w:r>
+              <w:rPr>
+                <w:rFonts w:ascii="Courier New" w:hAnsi="Courier New" w:cs="Courier New"/>
+                <w:noProof/>
+                <w:color w:val="0000FF"/>
+              </w:rPr>
+              <w:t>ORDER</w:t>
+            </w:r>
+            <w:r>
+              <w:rPr>
+                <w:rFonts w:ascii="Courier New" w:hAnsi="Courier New" w:cs="Courier New"/>
+                <w:noProof/>
+              </w:rPr>
+              <w:t xml:space="preserve"> </w:t>
+            </w:r>
+            <w:r>
+              <w:rPr>
+                <w:rFonts w:ascii="Courier New" w:hAnsi="Courier New" w:cs="Courier New"/>
+                <w:noProof/>
+                <w:color w:val="0000FF"/>
+              </w:rPr>
+              <w:t>BY</w:t>
+            </w:r>
+            <w:r>
+              <w:rPr>
+                <w:rFonts w:ascii="Courier New" w:hAnsi="Courier New" w:cs="Courier New"/>
+                <w:noProof/>
+              </w:rPr>
+              <w:t xml:space="preserve"> [SubCoachingReason]</w:t>
+            </w:r>
+          </w:p>
+          <w:p>
+            <w:pPr>
+              <w:overflowPunct/>
+              <w:textAlignment w:val="auto"/>
+              <w:rPr>
+                <w:rFonts w:ascii="Courier New" w:hAnsi="Courier New" w:cs="Courier New"/>
+                <w:noProof/>
+                <w:color w:val="0000FF"/>
+              </w:rPr>
+            </w:pPr>
+            <w:r>
+              <w:rPr>
+                <w:rFonts w:ascii="Courier New" w:hAnsi="Courier New" w:cs="Courier New"/>
+                <w:noProof/>
+                <w:color w:val="0000FF"/>
+              </w:rPr>
+              <w:t>GO</w:t>
+            </w:r>
+          </w:p>
+          <w:p>
+            <w:pPr>
+              <w:overflowPunct/>
+              <w:textAlignment w:val="auto"/>
+              <w:rPr>
+                <w:rFonts w:ascii="Courier New" w:hAnsi="Courier New" w:cs="Courier New"/>
+                <w:noProof/>
+                <w:color w:val="0000FF"/>
+              </w:rPr>
+            </w:pPr>
+          </w:p>
+          <w:p>
+            <w:pPr>
+              <w:overflowPunct/>
+              <w:textAlignment w:val="auto"/>
+              <w:rPr>
+                <w:rFonts w:ascii="Courier New" w:hAnsi="Courier New" w:cs="Courier New"/>
+                <w:noProof/>
+                <w:color w:val="008000"/>
+              </w:rPr>
+            </w:pPr>
+            <w:r>
+              <w:rPr>
+                <w:rFonts w:ascii="Courier New" w:hAnsi="Courier New" w:cs="Courier New"/>
+                <w:noProof/>
+                <w:color w:val="008000"/>
+              </w:rPr>
+              <w:t>-- 73:Supervisor eCL Coaching (CTC)</w:t>
+            </w:r>
+          </w:p>
+          <w:p>
+            <w:pPr>
+              <w:overflowPunct/>
+              <w:textAlignment w:val="auto"/>
+              <w:rPr>
+                <w:rFonts w:ascii="Courier New" w:hAnsi="Courier New" w:cs="Courier New"/>
+                <w:noProof/>
+                <w:color w:val="008000"/>
+              </w:rPr>
+            </w:pPr>
+            <w:r>
+              <w:rPr>
+                <w:rFonts w:ascii="Courier New" w:hAnsi="Courier New" w:cs="Courier New"/>
+                <w:noProof/>
+              </w:rPr>
+              <w:t xml:space="preserve"> </w:t>
+            </w:r>
+            <w:r>
+              <w:rPr>
+                <w:rFonts w:ascii="Courier New" w:hAnsi="Courier New" w:cs="Courier New"/>
+                <w:noProof/>
+                <w:color w:val="008000"/>
+              </w:rPr>
+              <w:t>--12: CSAT (HFC)</w:t>
+            </w:r>
+          </w:p>
+          <w:p>
+            <w:pPr>
+              <w:overflowPunct/>
+              <w:textAlignment w:val="auto"/>
+              <w:rPr>
+                <w:rFonts w:ascii="Courier New" w:hAnsi="Courier New" w:cs="Courier New"/>
+                <w:noProof/>
+                <w:color w:val="008000"/>
+              </w:rPr>
+            </w:pPr>
+            <w:r>
+              <w:rPr>
+                <w:rFonts w:ascii="Courier New" w:hAnsi="Courier New" w:cs="Courier New"/>
+                <w:noProof/>
+              </w:rPr>
+              <w:t xml:space="preserve"> </w:t>
+            </w:r>
+            <w:r>
+              <w:rPr>
+                <w:rFonts w:ascii="Courier New" w:hAnsi="Courier New" w:cs="Courier New"/>
+                <w:noProof/>
+                <w:color w:val="008000"/>
+              </w:rPr>
+              <w:t>--42: Other (KUD)</w:t>
+            </w:r>
+          </w:p>
+          <w:p>
+            <w:pPr>
+              <w:overflowPunct/>
+              <w:textAlignment w:val="auto"/>
+              <w:rPr>
+                <w:rFonts w:ascii="Courier New" w:hAnsi="Courier New" w:cs="Courier New"/>
+                <w:noProof/>
+              </w:rPr>
+            </w:pPr>
+            <w:r>
+              <w:rPr>
+                <w:rFonts w:ascii="Courier New" w:hAnsi="Courier New" w:cs="Courier New"/>
+                <w:noProof/>
+              </w:rPr>
+              <w:t xml:space="preserve"> </w:t>
+            </w:r>
+          </w:p>
+          <w:p>
+            <w:pPr>
+              <w:overflowPunct/>
+              <w:textAlignment w:val="auto"/>
+              <w:rPr>
+                <w:rFonts w:ascii="Courier New" w:hAnsi="Courier New" w:cs="Courier New"/>
+                <w:noProof/>
+              </w:rPr>
+            </w:pPr>
+          </w:p>
+          <w:p>
+            <w:pPr>
+              <w:overflowPunct/>
+              <w:textAlignment w:val="auto"/>
+              <w:rPr>
+                <w:rFonts w:ascii="Courier New" w:hAnsi="Courier New" w:cs="Courier New"/>
+                <w:noProof/>
+                <w:color w:val="808080"/>
+              </w:rPr>
+            </w:pPr>
+            <w:r>
+              <w:rPr>
+                <w:rFonts w:ascii="Courier New" w:hAnsi="Courier New" w:cs="Courier New"/>
+                <w:noProof/>
+                <w:color w:val="0000FF"/>
+              </w:rPr>
+              <w:t>SELECT</w:t>
+            </w:r>
+            <w:r>
+              <w:rPr>
+                <w:rFonts w:ascii="Courier New" w:hAnsi="Courier New" w:cs="Courier New"/>
+                <w:noProof/>
+              </w:rPr>
+              <w:t xml:space="preserve"> </w:t>
+            </w:r>
+            <w:r>
+              <w:rPr>
+                <w:rFonts w:ascii="Courier New" w:hAnsi="Courier New" w:cs="Courier New"/>
+                <w:noProof/>
+                <w:color w:val="808080"/>
+              </w:rPr>
+              <w:t>*</w:t>
+            </w:r>
+          </w:p>
+          <w:p>
+            <w:pPr>
+              <w:overflowPunct/>
+              <w:textAlignment w:val="auto"/>
+              <w:rPr>
+                <w:rFonts w:ascii="Courier New" w:hAnsi="Courier New" w:cs="Courier New"/>
+                <w:noProof/>
+              </w:rPr>
+            </w:pPr>
+            <w:r>
+              <w:rPr>
+                <w:rFonts w:ascii="Courier New" w:hAnsi="Courier New" w:cs="Courier New"/>
+                <w:noProof/>
+              </w:rPr>
+              <w:t xml:space="preserve">  </w:t>
+            </w:r>
+            <w:r>
+              <w:rPr>
+                <w:rFonts w:ascii="Courier New" w:hAnsi="Courier New" w:cs="Courier New"/>
+                <w:noProof/>
+                <w:color w:val="0000FF"/>
+              </w:rPr>
+              <w:t>FROM</w:t>
+            </w:r>
+            <w:r>
+              <w:rPr>
+                <w:rFonts w:ascii="Courier New" w:hAnsi="Courier New" w:cs="Courier New"/>
+                <w:noProof/>
+              </w:rPr>
+              <w:t xml:space="preserve"> [EC]</w:t>
+            </w:r>
+            <w:r>
+              <w:rPr>
+                <w:rFonts w:ascii="Courier New" w:hAnsi="Courier New" w:cs="Courier New"/>
+                <w:noProof/>
+                <w:color w:val="808080"/>
+              </w:rPr>
+              <w:t>.</w:t>
+            </w:r>
+            <w:r>
+              <w:rPr>
+                <w:rFonts w:ascii="Courier New" w:hAnsi="Courier New" w:cs="Courier New"/>
+                <w:noProof/>
+              </w:rPr>
+              <w:t>[Quality_Other_Coaching_Rejected]</w:t>
+            </w:r>
+          </w:p>
+          <w:p>
+            <w:pPr>
+              <w:overflowPunct/>
+              <w:textAlignment w:val="auto"/>
+              <w:rPr>
+                <w:rFonts w:ascii="Courier New" w:hAnsi="Courier New" w:cs="Courier New"/>
+                <w:noProof/>
+              </w:rPr>
+            </w:pPr>
+            <w:r>
+              <w:rPr>
+                <w:rFonts w:ascii="Courier New" w:hAnsi="Courier New" w:cs="Courier New"/>
+                <w:noProof/>
+              </w:rPr>
+              <w:t xml:space="preserve">  </w:t>
+            </w:r>
+            <w:r>
+              <w:rPr>
+                <w:rFonts w:ascii="Courier New" w:hAnsi="Courier New" w:cs="Courier New"/>
+                <w:noProof/>
+                <w:color w:val="0000FF"/>
+              </w:rPr>
+              <w:t>order</w:t>
+            </w:r>
+            <w:r>
+              <w:rPr>
+                <w:rFonts w:ascii="Courier New" w:hAnsi="Courier New" w:cs="Courier New"/>
+                <w:noProof/>
+              </w:rPr>
+              <w:t xml:space="preserve"> </w:t>
+            </w:r>
+            <w:r>
+              <w:rPr>
+                <w:rFonts w:ascii="Courier New" w:hAnsi="Courier New" w:cs="Courier New"/>
+                <w:noProof/>
+                <w:color w:val="0000FF"/>
+              </w:rPr>
+              <w:t>by</w:t>
+            </w:r>
+            <w:r>
+              <w:rPr>
+                <w:rFonts w:ascii="Courier New" w:hAnsi="Courier New" w:cs="Courier New"/>
+                <w:noProof/>
+              </w:rPr>
+              <w:t xml:space="preserve"> [Rejected_Date]</w:t>
+            </w:r>
+          </w:p>
+          <w:p>
+            <w:pPr>
+              <w:overflowPunct/>
+              <w:textAlignment w:val="auto"/>
+              <w:rPr>
+                <w:rFonts w:ascii="Courier New" w:hAnsi="Courier New" w:cs="Courier New"/>
+                <w:noProof/>
+                <w:color w:val="0000FF"/>
+              </w:rPr>
+            </w:pPr>
+            <w:r>
+              <w:rPr>
+                <w:rFonts w:ascii="Courier New" w:hAnsi="Courier New" w:cs="Courier New"/>
+                <w:noProof/>
+                <w:color w:val="0000FF"/>
+              </w:rPr>
+              <w:t>GO</w:t>
+            </w:r>
+          </w:p>
+          <w:p>
+            <w:pPr>
+              <w:overflowPunct/>
+              <w:textAlignment w:val="auto"/>
+              <w:rPr>
+                <w:rFonts w:ascii="Courier New" w:hAnsi="Courier New" w:cs="Courier New"/>
+                <w:noProof/>
+                <w:color w:val="0000FF"/>
+              </w:rPr>
+            </w:pPr>
+          </w:p>
+          <w:p>
+            <w:pPr>
+              <w:overflowPunct/>
+              <w:textAlignment w:val="auto"/>
+              <w:rPr>
+                <w:rFonts w:ascii="Courier New" w:hAnsi="Courier New" w:cs="Courier New"/>
+                <w:noProof/>
+                <w:color w:val="0000FF"/>
+              </w:rPr>
+            </w:pPr>
+          </w:p>
+          <w:p>
+            <w:pPr>
+              <w:overflowPunct/>
+              <w:textAlignment w:val="auto"/>
+              <w:rPr>
+                <w:rFonts w:ascii="Courier New" w:hAnsi="Courier New" w:cs="Courier New"/>
+                <w:noProof/>
+                <w:color w:val="808080"/>
+              </w:rPr>
+            </w:pPr>
+            <w:r>
+              <w:rPr>
+                <w:rFonts w:ascii="Courier New" w:hAnsi="Courier New" w:cs="Courier New"/>
+                <w:noProof/>
+                <w:color w:val="0000FF"/>
+              </w:rPr>
+              <w:t>SELECT</w:t>
+            </w:r>
+            <w:r>
+              <w:rPr>
+                <w:rFonts w:ascii="Courier New" w:hAnsi="Courier New" w:cs="Courier New"/>
+                <w:noProof/>
+              </w:rPr>
+              <w:t xml:space="preserve"> </w:t>
+            </w:r>
+            <w:r>
+              <w:rPr>
+                <w:rFonts w:ascii="Courier New" w:hAnsi="Courier New" w:cs="Courier New"/>
+                <w:noProof/>
+                <w:color w:val="808080"/>
+              </w:rPr>
+              <w:t>*</w:t>
+            </w:r>
+          </w:p>
+          <w:p>
+            <w:pPr>
+              <w:overflowPunct/>
+              <w:textAlignment w:val="auto"/>
+              <w:rPr>
+                <w:rFonts w:ascii="Courier New" w:hAnsi="Courier New" w:cs="Courier New"/>
+                <w:noProof/>
+              </w:rPr>
+            </w:pPr>
+            <w:r>
+              <w:rPr>
+                <w:rFonts w:ascii="Courier New" w:hAnsi="Courier New" w:cs="Courier New"/>
+                <w:noProof/>
+              </w:rPr>
+              <w:t xml:space="preserve">  </w:t>
+            </w:r>
+            <w:r>
+              <w:rPr>
+                <w:rFonts w:ascii="Courier New" w:hAnsi="Courier New" w:cs="Courier New"/>
+                <w:noProof/>
+                <w:color w:val="0000FF"/>
+              </w:rPr>
+              <w:t>FROM</w:t>
+            </w:r>
+            <w:r>
+              <w:rPr>
+                <w:rFonts w:ascii="Courier New" w:hAnsi="Courier New" w:cs="Courier New"/>
+                <w:noProof/>
+              </w:rPr>
+              <w:t xml:space="preserve"> [EC]</w:t>
+            </w:r>
+            <w:r>
+              <w:rPr>
+                <w:rFonts w:ascii="Courier New" w:hAnsi="Courier New" w:cs="Courier New"/>
+                <w:noProof/>
+                <w:color w:val="808080"/>
+              </w:rPr>
+              <w:t>.</w:t>
+            </w:r>
+            <w:r>
+              <w:rPr>
+                <w:rFonts w:ascii="Courier New" w:hAnsi="Courier New" w:cs="Courier New"/>
+                <w:noProof/>
+              </w:rPr>
+              <w:t>[Quality_Other_Coaching_Fact]</w:t>
+            </w:r>
+          </w:p>
+          <w:p>
+            <w:pPr>
+              <w:overflowPunct/>
+              <w:textAlignment w:val="auto"/>
+              <w:rPr>
+                <w:rFonts w:ascii="Courier New" w:hAnsi="Courier New" w:cs="Courier New"/>
+                <w:noProof/>
+                <w:color w:val="008000"/>
+              </w:rPr>
+            </w:pPr>
+            <w:r>
+              <w:rPr>
+                <w:rFonts w:ascii="Courier New" w:hAnsi="Courier New" w:cs="Courier New"/>
+                <w:noProof/>
+                <w:color w:val="008000"/>
+              </w:rPr>
+              <w:t>--where [Report_Code] =  'CTC20160714'</w:t>
+            </w:r>
+          </w:p>
+          <w:p>
+            <w:pPr>
+              <w:overflowPunct/>
+              <w:textAlignment w:val="auto"/>
+              <w:rPr>
+                <w:rFonts w:ascii="Courier New" w:hAnsi="Courier New" w:cs="Courier New"/>
+                <w:noProof/>
+                <w:color w:val="FF0000"/>
+              </w:rPr>
+            </w:pPr>
+            <w:r>
+              <w:rPr>
+                <w:rFonts w:ascii="Courier New" w:hAnsi="Courier New" w:cs="Courier New"/>
+                <w:noProof/>
+              </w:rPr>
               <w:lastRenderedPageBreak/>
-              <w:t>GO</w:t>
-            </w:r>
-          </w:p>
-          <w:p>
-            <w:pPr>
-              <w:overflowPunct/>
-              <w:textAlignment w:val="auto"/>
-              <w:rPr>
-                <w:rFonts w:ascii="Courier New" w:hAnsi="Courier New" w:cs="Courier New"/>
-                <w:noProof/>
-                <w:color w:val="0000FF"/>
-              </w:rPr>
-            </w:pPr>
-          </w:p>
-          <w:p>
-            <w:pPr>
-              <w:overflowPunct/>
-              <w:textAlignment w:val="auto"/>
-              <w:rPr>
-                <w:rFonts w:ascii="Courier New" w:hAnsi="Courier New" w:cs="Courier New"/>
-                <w:noProof/>
-                <w:color w:val="808080"/>
-              </w:rPr>
-            </w:pPr>
-            <w:r>
-              <w:rPr>
-                <w:rFonts w:ascii="Courier New" w:hAnsi="Courier New" w:cs="Courier New"/>
-                <w:noProof/>
-                <w:color w:val="0000FF"/>
-              </w:rPr>
-              <w:t>SELECT</w:t>
-            </w:r>
-            <w:r>
-              <w:rPr>
-                <w:rFonts w:ascii="Courier New" w:hAnsi="Courier New" w:cs="Courier New"/>
-                <w:noProof/>
-              </w:rPr>
-              <w:t xml:space="preserve"> CLR</w:t>
-            </w:r>
-            <w:r>
-              <w:rPr>
-                <w:rFonts w:ascii="Courier New" w:hAnsi="Courier New" w:cs="Courier New"/>
-                <w:noProof/>
-                <w:color w:val="808080"/>
-              </w:rPr>
-              <w:t>.*</w:t>
-            </w:r>
-          </w:p>
-          <w:p>
-            <w:pPr>
-              <w:overflowPunct/>
-              <w:textAlignment w:val="auto"/>
-              <w:rPr>
-                <w:rFonts w:ascii="Courier New" w:hAnsi="Courier New" w:cs="Courier New"/>
-                <w:noProof/>
-              </w:rPr>
-            </w:pPr>
-            <w:r>
-              <w:rPr>
-                <w:rFonts w:ascii="Courier New" w:hAnsi="Courier New" w:cs="Courier New"/>
-                <w:noProof/>
-              </w:rPr>
-              <w:t xml:space="preserve">  </w:t>
-            </w:r>
-            <w:r>
-              <w:rPr>
-                <w:rFonts w:ascii="Courier New" w:hAnsi="Courier New" w:cs="Courier New"/>
-                <w:noProof/>
-                <w:color w:val="0000FF"/>
-              </w:rPr>
-              <w:t>FROM</w:t>
-            </w:r>
-            <w:r>
-              <w:rPr>
-                <w:rFonts w:ascii="Courier New" w:hAnsi="Courier New" w:cs="Courier New"/>
-                <w:noProof/>
-              </w:rPr>
-              <w:t xml:space="preserve"> [EC]</w:t>
-            </w:r>
-            <w:r>
-              <w:rPr>
-                <w:rFonts w:ascii="Courier New" w:hAnsi="Courier New" w:cs="Courier New"/>
-                <w:noProof/>
-                <w:color w:val="808080"/>
-              </w:rPr>
-              <w:t>.</w:t>
-            </w:r>
-            <w:r>
-              <w:rPr>
-                <w:rFonts w:ascii="Courier New" w:hAnsi="Courier New" w:cs="Courier New"/>
-                <w:noProof/>
-              </w:rPr>
-              <w:t xml:space="preserve">[Coaching_Log]CL </w:t>
-            </w:r>
-            <w:r>
-              <w:rPr>
-                <w:rFonts w:ascii="Courier New" w:hAnsi="Courier New" w:cs="Courier New"/>
-                <w:noProof/>
-                <w:color w:val="808080"/>
-              </w:rPr>
-              <w:t>JOIN</w:t>
-            </w:r>
-            <w:r>
-              <w:rPr>
-                <w:rFonts w:ascii="Courier New" w:hAnsi="Courier New" w:cs="Courier New"/>
-                <w:noProof/>
-              </w:rPr>
-              <w:t xml:space="preserve"> [EC]</w:t>
-            </w:r>
-            <w:r>
-              <w:rPr>
-                <w:rFonts w:ascii="Courier New" w:hAnsi="Courier New" w:cs="Courier New"/>
-                <w:noProof/>
-                <w:color w:val="808080"/>
-              </w:rPr>
-              <w:t>.</w:t>
-            </w:r>
-            <w:r>
-              <w:rPr>
-                <w:rFonts w:ascii="Courier New" w:hAnsi="Courier New" w:cs="Courier New"/>
-                <w:noProof/>
-              </w:rPr>
-              <w:t>[Coaching_Log_Reason]CLR</w:t>
-            </w:r>
-          </w:p>
-          <w:p>
-            <w:pPr>
-              <w:overflowPunct/>
-              <w:textAlignment w:val="auto"/>
-              <w:rPr>
-                <w:rFonts w:ascii="Courier New" w:hAnsi="Courier New" w:cs="Courier New"/>
-                <w:noProof/>
-              </w:rPr>
-            </w:pPr>
-            <w:r>
-              <w:rPr>
-                <w:rFonts w:ascii="Courier New" w:hAnsi="Courier New" w:cs="Courier New"/>
-                <w:noProof/>
-              </w:rPr>
-              <w:t xml:space="preserve">  </w:t>
-            </w:r>
-            <w:r>
-              <w:rPr>
-                <w:rFonts w:ascii="Courier New" w:hAnsi="Courier New" w:cs="Courier New"/>
-                <w:noProof/>
-                <w:color w:val="0000FF"/>
-              </w:rPr>
-              <w:t>ON</w:t>
-            </w:r>
-            <w:r>
-              <w:rPr>
-                <w:rFonts w:ascii="Courier New" w:hAnsi="Courier New" w:cs="Courier New"/>
-                <w:noProof/>
-              </w:rPr>
-              <w:t xml:space="preserve"> CL</w:t>
-            </w:r>
-            <w:r>
-              <w:rPr>
-                <w:rFonts w:ascii="Courier New" w:hAnsi="Courier New" w:cs="Courier New"/>
-                <w:noProof/>
-                <w:color w:val="808080"/>
-              </w:rPr>
-              <w:t>.</w:t>
-            </w:r>
-            <w:r>
-              <w:rPr>
-                <w:rFonts w:ascii="Courier New" w:hAnsi="Courier New" w:cs="Courier New"/>
-                <w:noProof/>
-              </w:rPr>
-              <w:t xml:space="preserve">CoachingID </w:t>
-            </w:r>
-            <w:r>
-              <w:rPr>
-                <w:rFonts w:ascii="Courier New" w:hAnsi="Courier New" w:cs="Courier New"/>
-                <w:noProof/>
-                <w:color w:val="808080"/>
-              </w:rPr>
-              <w:t>=</w:t>
-            </w:r>
-            <w:r>
-              <w:rPr>
-                <w:rFonts w:ascii="Courier New" w:hAnsi="Courier New" w:cs="Courier New"/>
-                <w:noProof/>
-              </w:rPr>
-              <w:t xml:space="preserve"> CLR</w:t>
-            </w:r>
-            <w:r>
-              <w:rPr>
-                <w:rFonts w:ascii="Courier New" w:hAnsi="Courier New" w:cs="Courier New"/>
-                <w:noProof/>
-                <w:color w:val="808080"/>
-              </w:rPr>
-              <w:t>.</w:t>
-            </w:r>
-            <w:r>
-              <w:rPr>
-                <w:rFonts w:ascii="Courier New" w:hAnsi="Courier New" w:cs="Courier New"/>
-                <w:noProof/>
-              </w:rPr>
-              <w:t>CoachingID</w:t>
-            </w:r>
-          </w:p>
-          <w:p>
-            <w:pPr>
-              <w:overflowPunct/>
-              <w:textAlignment w:val="auto"/>
-              <w:rPr>
-                <w:rFonts w:ascii="Courier New" w:hAnsi="Courier New" w:cs="Courier New"/>
-                <w:noProof/>
-                <w:color w:val="008000"/>
-              </w:rPr>
-            </w:pPr>
-            <w:r>
-              <w:rPr>
-                <w:rFonts w:ascii="Courier New" w:hAnsi="Courier New" w:cs="Courier New"/>
-                <w:noProof/>
-              </w:rPr>
-              <w:t xml:space="preserve">   </w:t>
-            </w:r>
-            <w:r>
-              <w:rPr>
-                <w:rFonts w:ascii="Courier New" w:hAnsi="Courier New" w:cs="Courier New"/>
-                <w:noProof/>
-                <w:color w:val="008000"/>
-              </w:rPr>
-              <w:t>-- where strReportCode = 'CTC20160714'</w:t>
-            </w:r>
-          </w:p>
-          <w:p>
-            <w:pPr>
-              <w:overflowPunct/>
-              <w:textAlignment w:val="auto"/>
-              <w:rPr>
-                <w:rFonts w:ascii="Courier New" w:hAnsi="Courier New" w:cs="Courier New"/>
-                <w:noProof/>
-                <w:color w:val="FF0000"/>
-              </w:rPr>
-            </w:pPr>
-            <w:r>
-              <w:rPr>
-                <w:rFonts w:ascii="Courier New" w:hAnsi="Courier New" w:cs="Courier New"/>
-                <w:noProof/>
-              </w:rPr>
-              <w:t xml:space="preserve">  </w:t>
-            </w:r>
-            <w:r>
-              <w:rPr>
-                <w:rFonts w:ascii="Courier New" w:hAnsi="Courier New" w:cs="Courier New"/>
-                <w:noProof/>
-                <w:color w:val="0000FF"/>
-              </w:rPr>
-              <w:t>where</w:t>
-            </w:r>
-            <w:r>
-              <w:rPr>
-                <w:rFonts w:ascii="Courier New" w:hAnsi="Courier New" w:cs="Courier New"/>
-                <w:noProof/>
-              </w:rPr>
-              <w:t xml:space="preserve"> strReportCode </w:t>
-            </w:r>
-            <w:r>
-              <w:rPr>
-                <w:rFonts w:ascii="Courier New" w:hAnsi="Courier New" w:cs="Courier New"/>
-                <w:noProof/>
-                <w:color w:val="808080"/>
-              </w:rPr>
-              <w:t>=</w:t>
-            </w:r>
-            <w:r>
-              <w:rPr>
-                <w:rFonts w:ascii="Courier New" w:hAnsi="Courier New" w:cs="Courier New"/>
-                <w:noProof/>
-              </w:rPr>
-              <w:t xml:space="preserve"> </w:t>
-            </w:r>
-            <w:r>
-              <w:rPr>
-                <w:rFonts w:ascii="Courier New" w:hAnsi="Courier New" w:cs="Courier New"/>
-                <w:noProof/>
-                <w:color w:val="FF0000"/>
-              </w:rPr>
-              <w:t>'HFC20160714'</w:t>
-            </w:r>
-          </w:p>
-          <w:p>
-            <w:pPr>
-              <w:overflowPunct/>
-              <w:textAlignment w:val="auto"/>
-              <w:rPr>
-                <w:rFonts w:ascii="Courier New" w:hAnsi="Courier New" w:cs="Courier New"/>
-                <w:noProof/>
-                <w:color w:val="0000FF"/>
-              </w:rPr>
-            </w:pPr>
-            <w:r>
-              <w:rPr>
-                <w:rFonts w:ascii="Courier New" w:hAnsi="Courier New" w:cs="Courier New"/>
-                <w:noProof/>
-                <w:color w:val="0000FF"/>
-              </w:rPr>
-              <w:t>GO</w:t>
-            </w:r>
-          </w:p>
-          <w:p>
-            <w:pPr>
-              <w:overflowPunct/>
-              <w:textAlignment w:val="auto"/>
-              <w:rPr>
-                <w:rFonts w:ascii="Courier New" w:hAnsi="Courier New" w:cs="Courier New"/>
-                <w:noProof/>
-                <w:color w:val="0000FF"/>
-              </w:rPr>
-            </w:pPr>
-          </w:p>
-          <w:p>
-            <w:pPr>
-              <w:overflowPunct/>
-              <w:textAlignment w:val="auto"/>
-              <w:rPr>
-                <w:rFonts w:ascii="Courier New" w:hAnsi="Courier New" w:cs="Courier New"/>
-                <w:noProof/>
-                <w:color w:val="0000FF"/>
-              </w:rPr>
-            </w:pPr>
-          </w:p>
-          <w:p>
-            <w:pPr>
-              <w:overflowPunct/>
-              <w:textAlignment w:val="auto"/>
-              <w:rPr>
-                <w:rFonts w:ascii="Courier New" w:hAnsi="Courier New" w:cs="Courier New"/>
-                <w:noProof/>
-              </w:rPr>
-            </w:pPr>
-            <w:r>
-              <w:rPr>
-                <w:rFonts w:ascii="Courier New" w:hAnsi="Courier New" w:cs="Courier New"/>
-                <w:noProof/>
-                <w:color w:val="0000FF"/>
-              </w:rPr>
-              <w:t>SELECT</w:t>
-            </w:r>
-            <w:r>
-              <w:rPr>
-                <w:rFonts w:ascii="Courier New" w:hAnsi="Courier New" w:cs="Courier New"/>
-                <w:noProof/>
-              </w:rPr>
-              <w:t xml:space="preserve"> [CoachingReasonID]</w:t>
-            </w:r>
-          </w:p>
-          <w:p>
-            <w:pPr>
-              <w:overflowPunct/>
-              <w:textAlignment w:val="auto"/>
-              <w:rPr>
-                <w:rFonts w:ascii="Courier New" w:hAnsi="Courier New" w:cs="Courier New"/>
-                <w:noProof/>
-              </w:rPr>
-            </w:pPr>
-            <w:r>
-              <w:rPr>
-                <w:rFonts w:ascii="Courier New" w:hAnsi="Courier New" w:cs="Courier New"/>
-                <w:noProof/>
-              </w:rPr>
-              <w:t xml:space="preserve">      </w:t>
-            </w:r>
-            <w:r>
-              <w:rPr>
-                <w:rFonts w:ascii="Courier New" w:hAnsi="Courier New" w:cs="Courier New"/>
-                <w:noProof/>
-                <w:color w:val="808080"/>
-              </w:rPr>
-              <w:t>,</w:t>
-            </w:r>
-            <w:r>
-              <w:rPr>
-                <w:rFonts w:ascii="Courier New" w:hAnsi="Courier New" w:cs="Courier New"/>
-                <w:noProof/>
-              </w:rPr>
-              <w:t>[CoachingReason]</w:t>
-            </w:r>
-          </w:p>
-          <w:p>
-            <w:pPr>
-              <w:overflowPunct/>
-              <w:textAlignment w:val="auto"/>
-              <w:rPr>
-                <w:rFonts w:ascii="Courier New" w:hAnsi="Courier New" w:cs="Courier New"/>
-                <w:noProof/>
-              </w:rPr>
-            </w:pPr>
-            <w:r>
-              <w:rPr>
-                <w:rFonts w:ascii="Courier New" w:hAnsi="Courier New" w:cs="Courier New"/>
-                <w:noProof/>
-              </w:rPr>
-              <w:t xml:space="preserve">  </w:t>
-            </w:r>
-            <w:r>
-              <w:rPr>
-                <w:rFonts w:ascii="Courier New" w:hAnsi="Courier New" w:cs="Courier New"/>
-                <w:noProof/>
-                <w:color w:val="0000FF"/>
-              </w:rPr>
-              <w:t>FROM</w:t>
-            </w:r>
-            <w:r>
-              <w:rPr>
-                <w:rFonts w:ascii="Courier New" w:hAnsi="Courier New" w:cs="Courier New"/>
-                <w:noProof/>
-              </w:rPr>
-              <w:t xml:space="preserve"> [EC]</w:t>
-            </w:r>
-            <w:r>
-              <w:rPr>
-                <w:rFonts w:ascii="Courier New" w:hAnsi="Courier New" w:cs="Courier New"/>
-                <w:noProof/>
-                <w:color w:val="808080"/>
-              </w:rPr>
-              <w:t>.</w:t>
-            </w:r>
-            <w:r>
-              <w:rPr>
-                <w:rFonts w:ascii="Courier New" w:hAnsi="Courier New" w:cs="Courier New"/>
-                <w:noProof/>
-              </w:rPr>
-              <w:t>[DIM_Coaching_Reason]</w:t>
-            </w:r>
-          </w:p>
-          <w:p>
-            <w:pPr>
-              <w:overflowPunct/>
-              <w:textAlignment w:val="auto"/>
-              <w:rPr>
-                <w:rFonts w:ascii="Courier New" w:hAnsi="Courier New" w:cs="Courier New"/>
-                <w:noProof/>
-              </w:rPr>
-            </w:pPr>
-            <w:r>
-              <w:rPr>
-                <w:rFonts w:ascii="Courier New" w:hAnsi="Courier New" w:cs="Courier New"/>
-                <w:noProof/>
-              </w:rPr>
-              <w:t xml:space="preserve">  </w:t>
-            </w:r>
-            <w:r>
-              <w:rPr>
-                <w:rFonts w:ascii="Courier New" w:hAnsi="Courier New" w:cs="Courier New"/>
-                <w:noProof/>
-                <w:color w:val="0000FF"/>
-              </w:rPr>
-              <w:t>ORDER</w:t>
-            </w:r>
-            <w:r>
-              <w:rPr>
-                <w:rFonts w:ascii="Courier New" w:hAnsi="Courier New" w:cs="Courier New"/>
-                <w:noProof/>
-              </w:rPr>
-              <w:t xml:space="preserve"> </w:t>
-            </w:r>
-            <w:r>
-              <w:rPr>
-                <w:rFonts w:ascii="Courier New" w:hAnsi="Courier New" w:cs="Courier New"/>
-                <w:noProof/>
-                <w:color w:val="0000FF"/>
-              </w:rPr>
-              <w:t>BY</w:t>
-            </w:r>
-            <w:r>
-              <w:rPr>
-                <w:rFonts w:ascii="Courier New" w:hAnsi="Courier New" w:cs="Courier New"/>
-                <w:noProof/>
-              </w:rPr>
-              <w:t xml:space="preserve"> [CoachingReason]</w:t>
-            </w:r>
-          </w:p>
-          <w:p>
-            <w:pPr>
-              <w:overflowPunct/>
-              <w:textAlignment w:val="auto"/>
-              <w:rPr>
-                <w:rFonts w:ascii="Courier New" w:hAnsi="Courier New" w:cs="Courier New"/>
-                <w:noProof/>
-                <w:color w:val="0000FF"/>
-              </w:rPr>
-            </w:pPr>
-            <w:r>
-              <w:rPr>
-                <w:rFonts w:ascii="Courier New" w:hAnsi="Courier New" w:cs="Courier New"/>
-                <w:noProof/>
-                <w:color w:val="0000FF"/>
-              </w:rPr>
-              <w:t>GO</w:t>
-            </w:r>
-          </w:p>
-          <w:p>
-            <w:pPr>
-              <w:overflowPunct/>
-              <w:textAlignment w:val="auto"/>
-              <w:rPr>
-                <w:rFonts w:ascii="Courier New" w:hAnsi="Courier New" w:cs="Courier New"/>
-                <w:noProof/>
-                <w:color w:val="0000FF"/>
-              </w:rPr>
-            </w:pPr>
-          </w:p>
-          <w:p>
-            <w:pPr>
-              <w:overflowPunct/>
-              <w:textAlignment w:val="auto"/>
-              <w:rPr>
-                <w:rFonts w:ascii="Courier New" w:hAnsi="Courier New" w:cs="Courier New"/>
-                <w:noProof/>
-                <w:color w:val="008000"/>
-              </w:rPr>
-            </w:pPr>
-            <w:r>
-              <w:rPr>
-                <w:rFonts w:ascii="Courier New" w:hAnsi="Courier New" w:cs="Courier New"/>
-                <w:noProof/>
-                <w:color w:val="008000"/>
-              </w:rPr>
-              <w:t>--21:Coaching (CTC)</w:t>
-            </w:r>
-          </w:p>
-          <w:p>
-            <w:pPr>
-              <w:overflowPunct/>
-              <w:textAlignment w:val="auto"/>
-              <w:rPr>
-                <w:rFonts w:ascii="Courier New" w:hAnsi="Courier New" w:cs="Courier New"/>
-                <w:noProof/>
-                <w:color w:val="008000"/>
-              </w:rPr>
-            </w:pPr>
-            <w:r>
-              <w:rPr>
-                <w:rFonts w:ascii="Courier New" w:hAnsi="Courier New" w:cs="Courier New"/>
-                <w:noProof/>
-                <w:color w:val="008000"/>
-              </w:rPr>
-              <w:t>--10: Quality  (HFC)</w:t>
-            </w:r>
-          </w:p>
-          <w:p>
-            <w:pPr>
-              <w:overflowPunct/>
-              <w:textAlignment w:val="auto"/>
-              <w:rPr>
-                <w:rFonts w:ascii="Courier New" w:hAnsi="Courier New" w:cs="Courier New"/>
-                <w:noProof/>
-                <w:color w:val="008000"/>
-              </w:rPr>
-            </w:pPr>
-            <w:r>
-              <w:rPr>
-                <w:rFonts w:ascii="Courier New" w:hAnsi="Courier New" w:cs="Courier New"/>
-                <w:noProof/>
-                <w:color w:val="008000"/>
-              </w:rPr>
-              <w:t>--11: Recognition (KUD)</w:t>
-            </w:r>
-          </w:p>
-          <w:p>
-            <w:pPr>
-              <w:overflowPunct/>
-              <w:textAlignment w:val="auto"/>
-              <w:rPr>
-                <w:rFonts w:ascii="Courier New" w:hAnsi="Courier New" w:cs="Courier New"/>
-                <w:noProof/>
-                <w:color w:val="008000"/>
-              </w:rPr>
-            </w:pPr>
-          </w:p>
-          <w:p>
-            <w:pPr>
-              <w:overflowPunct/>
-              <w:textAlignment w:val="auto"/>
-              <w:rPr>
-                <w:rFonts w:ascii="Courier New" w:hAnsi="Courier New" w:cs="Courier New"/>
-                <w:noProof/>
-                <w:color w:val="808080"/>
-              </w:rPr>
-            </w:pPr>
-            <w:r>
-              <w:rPr>
-                <w:rFonts w:ascii="Courier New" w:hAnsi="Courier New" w:cs="Courier New"/>
-                <w:noProof/>
-                <w:color w:val="0000FF"/>
-              </w:rPr>
-              <w:t>SELECT</w:t>
-            </w:r>
-            <w:r>
-              <w:rPr>
-                <w:rFonts w:ascii="Courier New" w:hAnsi="Courier New" w:cs="Courier New"/>
-                <w:noProof/>
-              </w:rPr>
-              <w:t xml:space="preserve"> </w:t>
-            </w:r>
-            <w:r>
-              <w:rPr>
-                <w:rFonts w:ascii="Courier New" w:hAnsi="Courier New" w:cs="Courier New"/>
-                <w:noProof/>
-                <w:color w:val="808080"/>
-              </w:rPr>
-              <w:t>*</w:t>
-            </w:r>
-          </w:p>
-          <w:p>
-            <w:pPr>
-              <w:overflowPunct/>
-              <w:textAlignment w:val="auto"/>
-              <w:rPr>
-                <w:rFonts w:ascii="Courier New" w:hAnsi="Courier New" w:cs="Courier New"/>
-                <w:noProof/>
-              </w:rPr>
-            </w:pPr>
-            <w:r>
-              <w:rPr>
-                <w:rFonts w:ascii="Courier New" w:hAnsi="Courier New" w:cs="Courier New"/>
-                <w:noProof/>
-              </w:rPr>
-              <w:t xml:space="preserve">  </w:t>
-            </w:r>
-            <w:r>
-              <w:rPr>
-                <w:rFonts w:ascii="Courier New" w:hAnsi="Courier New" w:cs="Courier New"/>
-                <w:noProof/>
-                <w:color w:val="0000FF"/>
-              </w:rPr>
-              <w:t>FROM</w:t>
-            </w:r>
-            <w:r>
-              <w:rPr>
-                <w:rFonts w:ascii="Courier New" w:hAnsi="Courier New" w:cs="Courier New"/>
-                <w:noProof/>
-              </w:rPr>
-              <w:t xml:space="preserve"> [EC]</w:t>
-            </w:r>
-            <w:r>
-              <w:rPr>
-                <w:rFonts w:ascii="Courier New" w:hAnsi="Courier New" w:cs="Courier New"/>
-                <w:noProof/>
-                <w:color w:val="808080"/>
-              </w:rPr>
-              <w:t>.</w:t>
-            </w:r>
-            <w:r>
-              <w:rPr>
-                <w:rFonts w:ascii="Courier New" w:hAnsi="Courier New" w:cs="Courier New"/>
-                <w:noProof/>
-              </w:rPr>
-              <w:t>[DIM_Sub_Coaching_Reason]</w:t>
-            </w:r>
-          </w:p>
-          <w:p>
-            <w:pPr>
-              <w:overflowPunct/>
-              <w:textAlignment w:val="auto"/>
-              <w:rPr>
-                <w:rFonts w:ascii="Courier New" w:hAnsi="Courier New" w:cs="Courier New"/>
-                <w:noProof/>
-              </w:rPr>
-            </w:pPr>
-            <w:r>
-              <w:rPr>
-                <w:rFonts w:ascii="Courier New" w:hAnsi="Courier New" w:cs="Courier New"/>
-                <w:noProof/>
-              </w:rPr>
-              <w:t xml:space="preserve">   </w:t>
-            </w:r>
-            <w:r>
-              <w:rPr>
-                <w:rFonts w:ascii="Courier New" w:hAnsi="Courier New" w:cs="Courier New"/>
-                <w:noProof/>
-                <w:color w:val="0000FF"/>
-              </w:rPr>
-              <w:t>ORDER</w:t>
-            </w:r>
-            <w:r>
-              <w:rPr>
-                <w:rFonts w:ascii="Courier New" w:hAnsi="Courier New" w:cs="Courier New"/>
-                <w:noProof/>
-              </w:rPr>
-              <w:t xml:space="preserve"> </w:t>
-            </w:r>
-            <w:r>
-              <w:rPr>
-                <w:rFonts w:ascii="Courier New" w:hAnsi="Courier New" w:cs="Courier New"/>
-                <w:noProof/>
-                <w:color w:val="0000FF"/>
-              </w:rPr>
-              <w:t>BY</w:t>
-            </w:r>
-            <w:r>
-              <w:rPr>
-                <w:rFonts w:ascii="Courier New" w:hAnsi="Courier New" w:cs="Courier New"/>
-                <w:noProof/>
-              </w:rPr>
-              <w:t xml:space="preserve"> [SubCoachingReason]</w:t>
-            </w:r>
-          </w:p>
-          <w:p>
-            <w:pPr>
-              <w:overflowPunct/>
-              <w:textAlignment w:val="auto"/>
-              <w:rPr>
-                <w:rFonts w:ascii="Courier New" w:hAnsi="Courier New" w:cs="Courier New"/>
-                <w:noProof/>
-                <w:color w:val="0000FF"/>
-              </w:rPr>
-            </w:pPr>
-            <w:r>
-              <w:rPr>
-                <w:rFonts w:ascii="Courier New" w:hAnsi="Courier New" w:cs="Courier New"/>
-                <w:noProof/>
-                <w:color w:val="0000FF"/>
-              </w:rPr>
-              <w:t>GO</w:t>
-            </w:r>
-          </w:p>
-          <w:p>
-            <w:pPr>
-              <w:overflowPunct/>
-              <w:textAlignment w:val="auto"/>
-              <w:rPr>
-                <w:rFonts w:ascii="Courier New" w:hAnsi="Courier New" w:cs="Courier New"/>
-                <w:noProof/>
-                <w:color w:val="0000FF"/>
-              </w:rPr>
-            </w:pPr>
-          </w:p>
-          <w:p>
-            <w:pPr>
-              <w:overflowPunct/>
-              <w:textAlignment w:val="auto"/>
-              <w:rPr>
-                <w:rFonts w:ascii="Courier New" w:hAnsi="Courier New" w:cs="Courier New"/>
-                <w:noProof/>
-                <w:color w:val="008000"/>
-              </w:rPr>
-            </w:pPr>
-            <w:r>
-              <w:rPr>
-                <w:rFonts w:ascii="Courier New" w:hAnsi="Courier New" w:cs="Courier New"/>
-                <w:noProof/>
-                <w:color w:val="008000"/>
-              </w:rPr>
-              <w:t>-- 73:Supervisor eCL Coaching (CTC)</w:t>
-            </w:r>
-          </w:p>
-          <w:p>
-            <w:pPr>
-              <w:overflowPunct/>
-              <w:textAlignment w:val="auto"/>
-              <w:rPr>
-                <w:rFonts w:ascii="Courier New" w:hAnsi="Courier New" w:cs="Courier New"/>
-                <w:noProof/>
-                <w:color w:val="008000"/>
-              </w:rPr>
-            </w:pPr>
-            <w:r>
-              <w:rPr>
-                <w:rFonts w:ascii="Courier New" w:hAnsi="Courier New" w:cs="Courier New"/>
-                <w:noProof/>
-              </w:rPr>
-              <w:t xml:space="preserve"> </w:t>
-            </w:r>
-            <w:r>
-              <w:rPr>
-                <w:rFonts w:ascii="Courier New" w:hAnsi="Courier New" w:cs="Courier New"/>
-                <w:noProof/>
-                <w:color w:val="008000"/>
-              </w:rPr>
-              <w:t>--12: CSAT (HFC)</w:t>
-            </w:r>
-          </w:p>
-          <w:p>
-            <w:pPr>
-              <w:overflowPunct/>
-              <w:textAlignment w:val="auto"/>
-              <w:rPr>
-                <w:rFonts w:ascii="Courier New" w:hAnsi="Courier New" w:cs="Courier New"/>
-                <w:noProof/>
-                <w:color w:val="008000"/>
-              </w:rPr>
-            </w:pPr>
-            <w:r>
-              <w:rPr>
-                <w:rFonts w:ascii="Courier New" w:hAnsi="Courier New" w:cs="Courier New"/>
-                <w:noProof/>
-              </w:rPr>
-              <w:t xml:space="preserve"> </w:t>
-            </w:r>
-            <w:r>
-              <w:rPr>
-                <w:rFonts w:ascii="Courier New" w:hAnsi="Courier New" w:cs="Courier New"/>
-                <w:noProof/>
-                <w:color w:val="008000"/>
-              </w:rPr>
-              <w:t>--42: Other (KUD)</w:t>
-            </w:r>
-          </w:p>
-          <w:p>
-            <w:pPr>
-              <w:overflowPunct/>
-              <w:textAlignment w:val="auto"/>
-              <w:rPr>
-                <w:rFonts w:ascii="Courier New" w:hAnsi="Courier New" w:cs="Courier New"/>
-                <w:noProof/>
-              </w:rPr>
-            </w:pPr>
-            <w:r>
-              <w:rPr>
-                <w:rFonts w:ascii="Courier New" w:hAnsi="Courier New" w:cs="Courier New"/>
-                <w:noProof/>
-              </w:rPr>
-              <w:t xml:space="preserve"> </w:t>
-            </w:r>
-          </w:p>
-          <w:p>
-            <w:pPr>
-              <w:overflowPunct/>
-              <w:textAlignment w:val="auto"/>
-              <w:rPr>
-                <w:rFonts w:ascii="Courier New" w:hAnsi="Courier New" w:cs="Courier New"/>
-                <w:noProof/>
-              </w:rPr>
-            </w:pPr>
-          </w:p>
-          <w:p>
-            <w:pPr>
-              <w:overflowPunct/>
-              <w:textAlignment w:val="auto"/>
-              <w:rPr>
-                <w:rFonts w:ascii="Courier New" w:hAnsi="Courier New" w:cs="Courier New"/>
-                <w:noProof/>
-                <w:color w:val="808080"/>
-              </w:rPr>
-            </w:pPr>
-            <w:r>
-              <w:rPr>
-                <w:rFonts w:ascii="Courier New" w:hAnsi="Courier New" w:cs="Courier New"/>
-                <w:noProof/>
-                <w:color w:val="0000FF"/>
-              </w:rPr>
-              <w:t>SELECT</w:t>
-            </w:r>
-            <w:r>
-              <w:rPr>
-                <w:rFonts w:ascii="Courier New" w:hAnsi="Courier New" w:cs="Courier New"/>
-                <w:noProof/>
-              </w:rPr>
-              <w:t xml:space="preserve"> </w:t>
-            </w:r>
-            <w:r>
-              <w:rPr>
-                <w:rFonts w:ascii="Courier New" w:hAnsi="Courier New" w:cs="Courier New"/>
-                <w:noProof/>
-                <w:color w:val="808080"/>
-              </w:rPr>
-              <w:t>*</w:t>
-            </w:r>
-          </w:p>
-          <w:p>
-            <w:pPr>
-              <w:overflowPunct/>
-              <w:textAlignment w:val="auto"/>
-              <w:rPr>
-                <w:rFonts w:ascii="Courier New" w:hAnsi="Courier New" w:cs="Courier New"/>
-                <w:noProof/>
-              </w:rPr>
-            </w:pPr>
-            <w:r>
-              <w:rPr>
-                <w:rFonts w:ascii="Courier New" w:hAnsi="Courier New" w:cs="Courier New"/>
-                <w:noProof/>
-              </w:rPr>
-              <w:t xml:space="preserve">  </w:t>
-            </w:r>
-            <w:r>
-              <w:rPr>
-                <w:rFonts w:ascii="Courier New" w:hAnsi="Courier New" w:cs="Courier New"/>
-                <w:noProof/>
-                <w:color w:val="0000FF"/>
-              </w:rPr>
-              <w:t>FROM</w:t>
-            </w:r>
-            <w:r>
-              <w:rPr>
-                <w:rFonts w:ascii="Courier New" w:hAnsi="Courier New" w:cs="Courier New"/>
-                <w:noProof/>
-              </w:rPr>
-              <w:t xml:space="preserve"> [EC]</w:t>
-            </w:r>
-            <w:r>
-              <w:rPr>
-                <w:rFonts w:ascii="Courier New" w:hAnsi="Courier New" w:cs="Courier New"/>
-                <w:noProof/>
-                <w:color w:val="808080"/>
-              </w:rPr>
-              <w:t>.</w:t>
-            </w:r>
-            <w:r>
-              <w:rPr>
-                <w:rFonts w:ascii="Courier New" w:hAnsi="Courier New" w:cs="Courier New"/>
-                <w:noProof/>
-              </w:rPr>
-              <w:t>[Quality_Other_Coaching_Rejected]</w:t>
-            </w:r>
-          </w:p>
-          <w:p>
-            <w:pPr>
-              <w:overflowPunct/>
-              <w:textAlignment w:val="auto"/>
-              <w:rPr>
-                <w:rFonts w:ascii="Courier New" w:hAnsi="Courier New" w:cs="Courier New"/>
-                <w:noProof/>
-              </w:rPr>
-            </w:pPr>
-            <w:r>
-              <w:rPr>
-                <w:rFonts w:ascii="Courier New" w:hAnsi="Courier New" w:cs="Courier New"/>
-                <w:noProof/>
-              </w:rPr>
-              <w:t xml:space="preserve">  </w:t>
-            </w:r>
-            <w:r>
-              <w:rPr>
-                <w:rFonts w:ascii="Courier New" w:hAnsi="Courier New" w:cs="Courier New"/>
-                <w:noProof/>
-                <w:color w:val="0000FF"/>
-              </w:rPr>
-              <w:t>order</w:t>
-            </w:r>
-            <w:r>
-              <w:rPr>
-                <w:rFonts w:ascii="Courier New" w:hAnsi="Courier New" w:cs="Courier New"/>
-                <w:noProof/>
-              </w:rPr>
-              <w:t xml:space="preserve"> </w:t>
-            </w:r>
-            <w:r>
-              <w:rPr>
-                <w:rFonts w:ascii="Courier New" w:hAnsi="Courier New" w:cs="Courier New"/>
-                <w:noProof/>
-                <w:color w:val="0000FF"/>
-              </w:rPr>
-              <w:t>by</w:t>
-            </w:r>
-            <w:r>
-              <w:rPr>
-                <w:rFonts w:ascii="Courier New" w:hAnsi="Courier New" w:cs="Courier New"/>
-                <w:noProof/>
-              </w:rPr>
-              <w:t xml:space="preserve"> [Rejected_Date]</w:t>
-            </w:r>
-          </w:p>
-          <w:p>
-            <w:pPr>
-              <w:overflowPunct/>
-              <w:textAlignment w:val="auto"/>
-              <w:rPr>
-                <w:rFonts w:ascii="Courier New" w:hAnsi="Courier New" w:cs="Courier New"/>
-                <w:noProof/>
-                <w:color w:val="0000FF"/>
-              </w:rPr>
-            </w:pPr>
-            <w:r>
-              <w:rPr>
-                <w:rFonts w:ascii="Courier New" w:hAnsi="Courier New" w:cs="Courier New"/>
-                <w:noProof/>
-                <w:color w:val="0000FF"/>
-              </w:rPr>
-              <w:t>GO</w:t>
-            </w:r>
-          </w:p>
-          <w:p>
-            <w:pPr>
-              <w:overflowPunct/>
-              <w:textAlignment w:val="auto"/>
-              <w:rPr>
-                <w:rFonts w:ascii="Courier New" w:hAnsi="Courier New" w:cs="Courier New"/>
-                <w:noProof/>
-                <w:color w:val="0000FF"/>
-              </w:rPr>
-            </w:pPr>
-          </w:p>
-          <w:p>
-            <w:pPr>
-              <w:overflowPunct/>
-              <w:textAlignment w:val="auto"/>
-              <w:rPr>
-                <w:rFonts w:ascii="Courier New" w:hAnsi="Courier New" w:cs="Courier New"/>
-                <w:noProof/>
-                <w:color w:val="0000FF"/>
-              </w:rPr>
-            </w:pPr>
-          </w:p>
-          <w:p>
-            <w:pPr>
-              <w:overflowPunct/>
-              <w:textAlignment w:val="auto"/>
-              <w:rPr>
-                <w:rFonts w:ascii="Courier New" w:hAnsi="Courier New" w:cs="Courier New"/>
-                <w:noProof/>
-                <w:color w:val="808080"/>
-              </w:rPr>
-            </w:pPr>
-            <w:r>
-              <w:rPr>
-                <w:rFonts w:ascii="Courier New" w:hAnsi="Courier New" w:cs="Courier New"/>
-                <w:noProof/>
-                <w:color w:val="0000FF"/>
-              </w:rPr>
-              <w:t>SELECT</w:t>
-            </w:r>
-            <w:r>
-              <w:rPr>
-                <w:rFonts w:ascii="Courier New" w:hAnsi="Courier New" w:cs="Courier New"/>
-                <w:noProof/>
-              </w:rPr>
-              <w:t xml:space="preserve"> </w:t>
-            </w:r>
-            <w:r>
-              <w:rPr>
-                <w:rFonts w:ascii="Courier New" w:hAnsi="Courier New" w:cs="Courier New"/>
-                <w:noProof/>
-                <w:color w:val="808080"/>
-              </w:rPr>
-              <w:t>*</w:t>
-            </w:r>
-          </w:p>
-          <w:p>
-            <w:pPr>
-              <w:overflowPunct/>
-              <w:textAlignment w:val="auto"/>
-              <w:rPr>
-                <w:rFonts w:ascii="Courier New" w:hAnsi="Courier New" w:cs="Courier New"/>
-                <w:noProof/>
-              </w:rPr>
-            </w:pPr>
-            <w:r>
-              <w:rPr>
-                <w:rFonts w:ascii="Courier New" w:hAnsi="Courier New" w:cs="Courier New"/>
-                <w:noProof/>
-              </w:rPr>
-              <w:t xml:space="preserve">  </w:t>
-            </w:r>
-            <w:r>
-              <w:rPr>
-                <w:rFonts w:ascii="Courier New" w:hAnsi="Courier New" w:cs="Courier New"/>
-                <w:noProof/>
-                <w:color w:val="0000FF"/>
-              </w:rPr>
-              <w:t>FROM</w:t>
-            </w:r>
-            <w:r>
-              <w:rPr>
-                <w:rFonts w:ascii="Courier New" w:hAnsi="Courier New" w:cs="Courier New"/>
-                <w:noProof/>
-              </w:rPr>
-              <w:t xml:space="preserve"> [EC]</w:t>
-            </w:r>
-            <w:r>
-              <w:rPr>
-                <w:rFonts w:ascii="Courier New" w:hAnsi="Courier New" w:cs="Courier New"/>
-                <w:noProof/>
-                <w:color w:val="808080"/>
-              </w:rPr>
-              <w:t>.</w:t>
-            </w:r>
-            <w:r>
-              <w:rPr>
-                <w:rFonts w:ascii="Courier New" w:hAnsi="Courier New" w:cs="Courier New"/>
-                <w:noProof/>
-              </w:rPr>
-              <w:t>[Quality_Other_Coaching_Fact]</w:t>
-            </w:r>
-          </w:p>
-          <w:p>
-            <w:pPr>
-              <w:overflowPunct/>
-              <w:textAlignment w:val="auto"/>
-              <w:rPr>
-                <w:rFonts w:ascii="Courier New" w:hAnsi="Courier New" w:cs="Courier New"/>
-                <w:noProof/>
-                <w:color w:val="008000"/>
-              </w:rPr>
-            </w:pPr>
-            <w:r>
-              <w:rPr>
-                <w:rFonts w:ascii="Courier New" w:hAnsi="Courier New" w:cs="Courier New"/>
-                <w:noProof/>
-                <w:color w:val="008000"/>
-              </w:rPr>
-              <w:t>--where [Report_Code] =  'CTC20160714'</w:t>
-            </w:r>
-          </w:p>
-          <w:p>
-            <w:pPr>
-              <w:overflowPunct/>
-              <w:textAlignment w:val="auto"/>
-              <w:rPr>
-                <w:rFonts w:ascii="Courier New" w:hAnsi="Courier New" w:cs="Courier New"/>
-                <w:noProof/>
-                <w:color w:val="FF0000"/>
-              </w:rPr>
-            </w:pPr>
-            <w:r>
-              <w:rPr>
-                <w:rFonts w:ascii="Courier New" w:hAnsi="Courier New" w:cs="Courier New"/>
-                <w:noProof/>
-              </w:rPr>
               <w:t xml:space="preserve">  </w:t>
             </w:r>
             <w:r>
@@ -4297,6 +4386,7 @@
                 <w:noProof/>
                 <w:color w:val="008000"/>
               </w:rPr>
+              <w:lastRenderedPageBreak/>
               <w:t>--eCL-renee.blakey-63370</w:t>
             </w:r>
           </w:p>
@@ -4327,7 +4417,6 @@
                 <w:noProof/>
                 <w:color w:val="0000FF"/>
               </w:rPr>
-              <w:lastRenderedPageBreak/>
               <w:t>DECLARE</w:t>
             </w:r>
             <w:r>
@@ -5417,6 +5506,7 @@
                 <w:noProof/>
                 <w:color w:val="0000FF"/>
               </w:rPr>
+              <w:lastRenderedPageBreak/>
               <w:t>set</w:t>
             </w:r>
             <w:r>
@@ -5513,7 +5603,6 @@
                 <w:rFonts w:ascii="Courier New" w:hAnsi="Courier New" w:cs="Courier New"/>
                 <w:noProof/>
               </w:rPr>
-              <w:lastRenderedPageBreak/>
               <w:t xml:space="preserve"> </w:t>
             </w:r>
           </w:p>
@@ -6720,7 +6809,6 @@
                 <w:noProof/>
                 <w:color w:val="0000FF"/>
               </w:rPr>
-              <w:lastRenderedPageBreak/>
               <w:tab/>
             </w:r>
             <w:r>
@@ -7994,6 +8082,7 @@
                 <w:rFonts w:asciiTheme="minorHAnsi" w:hAnsiTheme="minorHAnsi"/>
                 <w:bCs/>
               </w:rPr>
+              <w:lastRenderedPageBreak/>
               <w:t>1.</w:t>
             </w:r>
             <w:r>
@@ -8161,7 +8250,6 @@
                 <w:rFonts w:asciiTheme="minorHAnsi" w:hAnsiTheme="minorHAnsi"/>
                 <w:bCs/>
               </w:rPr>
-              <w:lastRenderedPageBreak/>
               <w:t>1.</w:t>
             </w:r>
             <w:r>
@@ -8863,21 +8951,9 @@
           <w:numId w:val="2"/>
         </w:numPr>
       </w:pPr>
-      <w:bookmarkStart w:id="17" w:name="_Toc456350502"/>
+      <w:bookmarkStart w:id="17" w:name="_Toc474155151"/>
       <w:r>
-        <w:t xml:space="preserve">TFS </w:t>
-      </w:r>
-      <w:r>
-        <w:t>3179</w:t>
-      </w:r>
-      <w:r>
-        <w:t xml:space="preserve"> Quality Other Feed(s) - </w:t>
-      </w:r>
-      <w:r>
-        <w:t>KUD</w:t>
-      </w:r>
-      <w:r>
-        <w:t xml:space="preserve"> Load</w:t>
+        <w:t>TFS 3179 Quality Other Feed(s) - KUD Load</w:t>
       </w:r>
       <w:bookmarkEnd w:id="17"/>
     </w:p>
@@ -8975,10 +9051,7 @@
             </w:r>
             <w:proofErr w:type="gramStart"/>
             <w:r>
-              <w:t xml:space="preserve">feed  </w:t>
-            </w:r>
-            <w:r>
-              <w:t>KUD</w:t>
+              <w:t>feed  KUD</w:t>
             </w:r>
             <w:proofErr w:type="gramEnd"/>
             <w:r>
@@ -9042,10 +9115,7 @@
               <w:t>Added new mapping from report code</w:t>
             </w:r>
             <w:r>
-              <w:t xml:space="preserve"> </w:t>
-            </w:r>
-            <w:r>
-              <w:t xml:space="preserve">KUD </w:t>
+              <w:t xml:space="preserve"> KUD </w:t>
             </w:r>
             <w:r>
               <w:t xml:space="preserve">to sub coaching reason ID in Function </w:t>
@@ -9067,10 +9137,7 @@
           </w:p>
           <w:p>
             <w:r>
-              <w:t>Update</w:t>
-            </w:r>
-            <w:r>
-              <w:t xml:space="preserve"> SP for Insert into Coaching from Staging table</w:t>
+              <w:t>Update SP for Insert into Coaching from Staging table</w:t>
             </w:r>
           </w:p>
           <w:p>
@@ -9147,10 +9214,7 @@
             </w:r>
             <w:proofErr w:type="spellStart"/>
             <w:r>
-              <w:t>KUD</w:t>
-            </w:r>
-            <w:r>
-              <w:t>Files</w:t>
+              <w:t>KUDFiles</w:t>
             </w:r>
             <w:proofErr w:type="spellEnd"/>
             <w:r>
@@ -9162,19 +9226,11 @@
             </w:r>
             <w:proofErr w:type="gramEnd"/>
             <w:r>
-              <w:t xml:space="preserve"> were inserted with Coaching Reason ID </w:t>
-            </w:r>
-            <w:r>
-              <w:t>11</w:t>
-            </w:r>
-            <w:r>
-              <w:t xml:space="preserve"> and sub coaching reason ids </w:t>
-            </w:r>
-            <w:r>
-              <w:t>42</w:t>
-            </w:r>
-            <w:r>
-              <w:t xml:space="preserve"> in the </w:t>
+              <w:t xml:space="preserve"> were inserted with Coaching Reason ID 11 and sub coaching reason </w:t>
+            </w:r>
+            <w:r>
+              <w:lastRenderedPageBreak/>
+              <w:t xml:space="preserve">ids 42 in the </w:t>
             </w:r>
             <w:proofErr w:type="spellStart"/>
             <w:r>
@@ -9203,10 +9259,7 @@
             </w:r>
             <w:proofErr w:type="spellEnd"/>
             <w:r>
-              <w:t xml:space="preserve"> report code starting with </w:t>
-            </w:r>
-            <w:r>
-              <w:t>KUD</w:t>
+              <w:t xml:space="preserve"> report code starting with KUD</w:t>
             </w:r>
           </w:p>
           <w:p/>
@@ -9377,14 +9430,7 @@
                 <w:rFonts w:asciiTheme="minorHAnsi" w:hAnsiTheme="minorHAnsi"/>
                 <w:bCs/>
               </w:rPr>
-              <w:t>2.</w:t>
-            </w:r>
-            <w:r>
-              <w:rPr>
-                <w:rFonts w:asciiTheme="minorHAnsi" w:hAnsiTheme="minorHAnsi"/>
-                <w:bCs/>
-              </w:rPr>
-              <w:t>1</w:t>
+              <w:t>2.1</w:t>
             </w:r>
           </w:p>
         </w:tc>
@@ -9412,16 +9458,7 @@
           </w:tcPr>
           <w:p>
             <w:r>
-              <w:t xml:space="preserve">Should be </w:t>
-            </w:r>
-            <w:r>
-              <w:t>11</w:t>
-            </w:r>
-            <w:r>
-              <w:t xml:space="preserve"> and </w:t>
-            </w:r>
-            <w:r>
-              <w:t>42</w:t>
+              <w:t>Should be 11 and 42</w:t>
             </w:r>
           </w:p>
         </w:tc>
@@ -9473,14 +9510,7 @@
                 <w:rFonts w:asciiTheme="minorHAnsi" w:hAnsiTheme="minorHAnsi"/>
                 <w:bCs/>
               </w:rPr>
-              <w:t>2.</w:t>
-            </w:r>
-            <w:r>
-              <w:rPr>
-                <w:rFonts w:asciiTheme="minorHAnsi" w:hAnsiTheme="minorHAnsi"/>
-                <w:bCs/>
-              </w:rPr>
-              <w:t>2</w:t>
+              <w:t>2.2</w:t>
             </w:r>
           </w:p>
         </w:tc>
@@ -9521,10 +9551,7 @@
           </w:tcPr>
           <w:p>
             <w:r>
-              <w:t xml:space="preserve">Return </w:t>
-            </w:r>
-            <w:r>
-              <w:t>42</w:t>
+              <w:t>Return 42</w:t>
             </w:r>
           </w:p>
         </w:tc>
@@ -9570,14 +9597,7 @@
                 <w:rFonts w:asciiTheme="minorHAnsi" w:hAnsiTheme="minorHAnsi"/>
                 <w:bCs/>
               </w:rPr>
-              <w:t>2.</w:t>
-            </w:r>
-            <w:r>
-              <w:rPr>
-                <w:rFonts w:asciiTheme="minorHAnsi" w:hAnsiTheme="minorHAnsi"/>
-                <w:bCs/>
-              </w:rPr>
-              <w:t>3</w:t>
+              <w:t>2.3</w:t>
             </w:r>
           </w:p>
         </w:tc>
@@ -9651,14 +9671,7 @@
                 <w:rFonts w:asciiTheme="minorHAnsi" w:hAnsiTheme="minorHAnsi"/>
                 <w:bCs/>
               </w:rPr>
-              <w:t>2.</w:t>
-            </w:r>
-            <w:r>
-              <w:rPr>
-                <w:rFonts w:asciiTheme="minorHAnsi" w:hAnsiTheme="minorHAnsi"/>
-                <w:bCs/>
-              </w:rPr>
-              <w:t>4</w:t>
+              <w:t>2.4</w:t>
             </w:r>
           </w:p>
         </w:tc>
@@ -9724,14 +9737,7 @@
                 <w:rFonts w:asciiTheme="minorHAnsi" w:hAnsiTheme="minorHAnsi"/>
                 <w:bCs/>
               </w:rPr>
-              <w:t>2.</w:t>
-            </w:r>
-            <w:r>
-              <w:rPr>
-                <w:rFonts w:asciiTheme="minorHAnsi" w:hAnsiTheme="minorHAnsi"/>
-                <w:bCs/>
-              </w:rPr>
-              <w:t>5</w:t>
+              <w:t>2.5</w:t>
             </w:r>
           </w:p>
         </w:tc>
@@ -9803,14 +9809,7 @@
                 <w:rFonts w:asciiTheme="minorHAnsi" w:hAnsiTheme="minorHAnsi"/>
                 <w:bCs/>
               </w:rPr>
-              <w:t>2.</w:t>
-            </w:r>
-            <w:r>
-              <w:rPr>
-                <w:rFonts w:asciiTheme="minorHAnsi" w:hAnsiTheme="minorHAnsi"/>
-                <w:bCs/>
-              </w:rPr>
-              <w:t>6</w:t>
+              <w:t>2.6</w:t>
             </w:r>
           </w:p>
         </w:tc>
@@ -9885,14 +9884,7 @@
                 <w:rFonts w:asciiTheme="minorHAnsi" w:hAnsiTheme="minorHAnsi"/>
                 <w:bCs/>
               </w:rPr>
-              <w:t>2.</w:t>
-            </w:r>
-            <w:r>
-              <w:rPr>
-                <w:rFonts w:asciiTheme="minorHAnsi" w:hAnsiTheme="minorHAnsi"/>
-                <w:bCs/>
-              </w:rPr>
-              <w:t>7</w:t>
+              <w:t>2.7</w:t>
             </w:r>
           </w:p>
         </w:tc>
@@ -9966,14 +9958,7 @@
                 <w:rFonts w:asciiTheme="minorHAnsi" w:hAnsiTheme="minorHAnsi"/>
                 <w:bCs/>
               </w:rPr>
-              <w:t>2.</w:t>
-            </w:r>
-            <w:r>
-              <w:rPr>
-                <w:rFonts w:asciiTheme="minorHAnsi" w:hAnsiTheme="minorHAnsi"/>
-                <w:bCs/>
-              </w:rPr>
-              <w:t>8</w:t>
+              <w:t>2.8</w:t>
             </w:r>
           </w:p>
         </w:tc>
@@ -10052,14 +10037,7 @@
                 <w:rFonts w:asciiTheme="minorHAnsi" w:hAnsiTheme="minorHAnsi"/>
                 <w:bCs/>
               </w:rPr>
-              <w:t>2.</w:t>
-            </w:r>
-            <w:r>
-              <w:rPr>
-                <w:rFonts w:asciiTheme="minorHAnsi" w:hAnsiTheme="minorHAnsi"/>
-                <w:bCs/>
-              </w:rPr>
-              <w:t>9</w:t>
+              <w:t>2.9</w:t>
             </w:r>
           </w:p>
         </w:tc>
@@ -10133,14 +10111,7 @@
                 <w:rFonts w:asciiTheme="minorHAnsi" w:hAnsiTheme="minorHAnsi"/>
                 <w:bCs/>
               </w:rPr>
-              <w:t>2.</w:t>
-            </w:r>
-            <w:r>
-              <w:rPr>
-                <w:rFonts w:asciiTheme="minorHAnsi" w:hAnsiTheme="minorHAnsi"/>
-                <w:bCs/>
-              </w:rPr>
-              <w:t>10</w:t>
+              <w:t>2.10</w:t>
             </w:r>
           </w:p>
         </w:tc>
@@ -10206,14 +10177,7 @@
                 <w:rFonts w:asciiTheme="minorHAnsi" w:hAnsiTheme="minorHAnsi"/>
                 <w:bCs/>
               </w:rPr>
-              <w:t>2.</w:t>
-            </w:r>
-            <w:r>
-              <w:rPr>
-                <w:rFonts w:asciiTheme="minorHAnsi" w:hAnsiTheme="minorHAnsi"/>
-                <w:bCs/>
-              </w:rPr>
-              <w:t>11</w:t>
+              <w:t>2.11</w:t>
             </w:r>
           </w:p>
         </w:tc>
@@ -10279,14 +10243,7 @@
                 <w:rFonts w:asciiTheme="minorHAnsi" w:hAnsiTheme="minorHAnsi"/>
                 <w:bCs/>
               </w:rPr>
-              <w:t>2.</w:t>
-            </w:r>
-            <w:r>
-              <w:rPr>
-                <w:rFonts w:asciiTheme="minorHAnsi" w:hAnsiTheme="minorHAnsi"/>
-                <w:bCs/>
-              </w:rPr>
-              <w:t>12</w:t>
+              <w:t>2.12</w:t>
             </w:r>
           </w:p>
         </w:tc>
@@ -10365,14 +10322,7 @@
                 <w:rFonts w:asciiTheme="minorHAnsi" w:hAnsiTheme="minorHAnsi"/>
                 <w:bCs/>
               </w:rPr>
-              <w:t>2.</w:t>
-            </w:r>
-            <w:r>
-              <w:rPr>
-                <w:rFonts w:asciiTheme="minorHAnsi" w:hAnsiTheme="minorHAnsi"/>
-                <w:bCs/>
-              </w:rPr>
-              <w:t>13</w:t>
+              <w:t>2.13</w:t>
             </w:r>
           </w:p>
         </w:tc>
@@ -10442,14 +10392,7 @@
                 <w:rFonts w:asciiTheme="minorHAnsi" w:hAnsiTheme="minorHAnsi"/>
                 <w:bCs/>
               </w:rPr>
-              <w:t>2.</w:t>
-            </w:r>
-            <w:r>
-              <w:rPr>
-                <w:rFonts w:asciiTheme="minorHAnsi" w:hAnsiTheme="minorHAnsi"/>
-                <w:bCs/>
-              </w:rPr>
-              <w:t>14</w:t>
+              <w:t>2.14</w:t>
             </w:r>
           </w:p>
         </w:tc>
@@ -10477,10 +10420,7 @@
             </w:r>
             <w:proofErr w:type="spellEnd"/>
             <w:r>
-              <w:t xml:space="preserve"> and </w:t>
-            </w:r>
-            <w:r>
-              <w:t>sup</w:t>
+              <w:t xml:space="preserve"> and sup</w:t>
             </w:r>
             <w:r>
               <w:t xml:space="preserve"> </w:t>
@@ -10530,14 +10470,7 @@
                 <w:rFonts w:asciiTheme="minorHAnsi" w:hAnsiTheme="minorHAnsi"/>
                 <w:bCs/>
               </w:rPr>
-              <w:t>2.</w:t>
-            </w:r>
-            <w:r>
-              <w:rPr>
-                <w:rFonts w:asciiTheme="minorHAnsi" w:hAnsiTheme="minorHAnsi"/>
-                <w:bCs/>
-              </w:rPr>
-              <w:t>15</w:t>
+              <w:t>2.15</w:t>
             </w:r>
           </w:p>
         </w:tc>
@@ -10557,29 +10490,17 @@
           </w:tcPr>
           <w:p>
             <w:r>
-              <w:t xml:space="preserve">CSR </w:t>
-            </w:r>
-            <w:r>
-              <w:t>acknowledges as owner</w:t>
-            </w:r>
-          </w:p>
-          <w:p>
-            <w:r>
-              <w:t xml:space="preserve">Status goes to Pending </w:t>
-            </w:r>
-            <w:r>
-              <w:t>sup</w:t>
-            </w:r>
-            <w:r>
-              <w:t xml:space="preserve"> review</w:t>
-            </w:r>
-          </w:p>
-          <w:p>
-            <w:r>
-              <w:t>Sup</w:t>
-            </w:r>
-            <w:r>
-              <w:t xml:space="preserve"> reviews next</w:t>
+              <w:t>CSR acknowledges as owner</w:t>
+            </w:r>
+          </w:p>
+          <w:p>
+            <w:r>
+              <w:t>Status goes to Pending sup review</w:t>
+            </w:r>
+          </w:p>
+          <w:p>
+            <w:r>
+              <w:t>Sup reviews next</w:t>
             </w:r>
           </w:p>
           <w:p>
@@ -10642,14 +10563,7 @@
                 <w:rFonts w:asciiTheme="minorHAnsi" w:hAnsiTheme="minorHAnsi"/>
                 <w:bCs/>
               </w:rPr>
-              <w:t>2.</w:t>
-            </w:r>
-            <w:r>
-              <w:rPr>
-                <w:rFonts w:asciiTheme="minorHAnsi" w:hAnsiTheme="minorHAnsi"/>
-                <w:bCs/>
-              </w:rPr>
-              <w:t>16</w:t>
+              <w:t>2.16</w:t>
             </w:r>
           </w:p>
         </w:tc>
@@ -10677,13 +10591,7 @@
           </w:tcPr>
           <w:p>
             <w:r>
-              <w:t>Sup</w:t>
-            </w:r>
-            <w:r>
-              <w:t xml:space="preserve"> acknowledges </w:t>
-            </w:r>
-            <w:r>
-              <w:t>first</w:t>
+              <w:t>Sup acknowledges first</w:t>
             </w:r>
           </w:p>
           <w:p>
@@ -10756,21 +10664,9 @@
           <w:numId w:val="2"/>
         </w:numPr>
       </w:pPr>
-      <w:bookmarkStart w:id="18" w:name="_Toc456350503"/>
+      <w:bookmarkStart w:id="18" w:name="_Toc474155152"/>
       <w:r>
-        <w:t>TFS 31</w:t>
-      </w:r>
-      <w:r>
-        <w:t>86</w:t>
-      </w:r>
-      <w:r>
-        <w:t xml:space="preserve"> Quality Other Feed(s) - </w:t>
-      </w:r>
-      <w:r>
-        <w:t>HFC</w:t>
-      </w:r>
-      <w:r>
-        <w:t xml:space="preserve"> Load</w:t>
+        <w:t>TFS 3186 Quality Other Feed(s) - HFC Load</w:t>
       </w:r>
       <w:bookmarkEnd w:id="18"/>
     </w:p>
@@ -10868,10 +10764,7 @@
             </w:r>
             <w:proofErr w:type="gramStart"/>
             <w:r>
-              <w:t xml:space="preserve">feed  </w:t>
-            </w:r>
-            <w:r>
-              <w:t>HFC</w:t>
+              <w:t>feed  HFC</w:t>
             </w:r>
             <w:proofErr w:type="gramEnd"/>
             <w:r>
@@ -10935,13 +10828,7 @@
               <w:t>Added new mapping from report code</w:t>
             </w:r>
             <w:r>
-              <w:t xml:space="preserve"> </w:t>
-            </w:r>
-            <w:r>
-              <w:t>HFC</w:t>
-            </w:r>
-            <w:r>
-              <w:t xml:space="preserve"> </w:t>
+              <w:t xml:space="preserve"> HFC </w:t>
             </w:r>
             <w:r>
               <w:t xml:space="preserve">to sub coaching reason ID in Function </w:t>
@@ -11052,19 +10939,7 @@
             </w:r>
             <w:proofErr w:type="gramEnd"/>
             <w:r>
-              <w:t xml:space="preserve"> were inserted with Coaching Reason ID 1</w:t>
-            </w:r>
-            <w:r>
-              <w:t>0</w:t>
-            </w:r>
-            <w:r>
-              <w:t xml:space="preserve"> and sub coaching reason ids </w:t>
-            </w:r>
-            <w:r>
-              <w:t>12</w:t>
-            </w:r>
-            <w:r>
-              <w:t xml:space="preserve"> in the </w:t>
+              <w:t xml:space="preserve"> were inserted with Coaching Reason ID 10 and sub coaching reason ids 12 in the </w:t>
             </w:r>
             <w:proofErr w:type="spellStart"/>
             <w:r>
@@ -11093,10 +10968,7 @@
             </w:r>
             <w:proofErr w:type="spellEnd"/>
             <w:r>
-              <w:t xml:space="preserve"> report code starting with </w:t>
-            </w:r>
-            <w:r>
-              <w:t>HFC</w:t>
+              <w:t xml:space="preserve"> report code starting with HFC</w:t>
             </w:r>
           </w:p>
           <w:p/>
@@ -11267,14 +11139,7 @@
                 <w:rFonts w:asciiTheme="minorHAnsi" w:hAnsiTheme="minorHAnsi"/>
                 <w:bCs/>
               </w:rPr>
-              <w:t>3.</w:t>
-            </w:r>
-            <w:r>
-              <w:rPr>
-                <w:rFonts w:asciiTheme="minorHAnsi" w:hAnsiTheme="minorHAnsi"/>
-                <w:bCs/>
-              </w:rPr>
-              <w:t>1</w:t>
+              <w:t>3.1</w:t>
             </w:r>
           </w:p>
         </w:tc>
@@ -11302,10 +11167,7 @@
           </w:tcPr>
           <w:p>
             <w:r>
-              <w:t xml:space="preserve">Should </w:t>
-            </w:r>
-            <w:r>
-              <w:t>be 10 and 12</w:t>
+              <w:t>Should be 10 and 12</w:t>
             </w:r>
           </w:p>
         </w:tc>
@@ -11357,14 +11219,7 @@
                 <w:rFonts w:asciiTheme="minorHAnsi" w:hAnsiTheme="minorHAnsi"/>
                 <w:bCs/>
               </w:rPr>
-              <w:t>3.</w:t>
-            </w:r>
-            <w:r>
-              <w:rPr>
-                <w:rFonts w:asciiTheme="minorHAnsi" w:hAnsiTheme="minorHAnsi"/>
-                <w:bCs/>
-              </w:rPr>
-              <w:t>2</w:t>
+              <w:t>3.2</w:t>
             </w:r>
           </w:p>
         </w:tc>
@@ -11405,10 +11260,7 @@
           </w:tcPr>
           <w:p>
             <w:r>
-              <w:t xml:space="preserve">Return </w:t>
-            </w:r>
-            <w:r>
-              <w:t>12</w:t>
+              <w:t>Return 12</w:t>
             </w:r>
           </w:p>
         </w:tc>
@@ -11454,14 +11306,7 @@
                 <w:rFonts w:asciiTheme="minorHAnsi" w:hAnsiTheme="minorHAnsi"/>
                 <w:bCs/>
               </w:rPr>
-              <w:t>3.</w:t>
-            </w:r>
-            <w:r>
-              <w:rPr>
-                <w:rFonts w:asciiTheme="minorHAnsi" w:hAnsiTheme="minorHAnsi"/>
-                <w:bCs/>
-              </w:rPr>
-              <w:t>3</w:t>
+              <w:t>3.3</w:t>
             </w:r>
           </w:p>
         </w:tc>
@@ -11535,14 +11380,7 @@
                 <w:rFonts w:asciiTheme="minorHAnsi" w:hAnsiTheme="minorHAnsi"/>
                 <w:bCs/>
               </w:rPr>
-              <w:t>3.</w:t>
-            </w:r>
-            <w:r>
-              <w:rPr>
-                <w:rFonts w:asciiTheme="minorHAnsi" w:hAnsiTheme="minorHAnsi"/>
-                <w:bCs/>
-              </w:rPr>
-              <w:t>4</w:t>
+              <w:t>3.4</w:t>
             </w:r>
           </w:p>
         </w:tc>
@@ -11608,14 +11446,7 @@
                 <w:rFonts w:asciiTheme="minorHAnsi" w:hAnsiTheme="minorHAnsi"/>
                 <w:bCs/>
               </w:rPr>
-              <w:t>3.</w:t>
-            </w:r>
-            <w:r>
-              <w:rPr>
-                <w:rFonts w:asciiTheme="minorHAnsi" w:hAnsiTheme="minorHAnsi"/>
-                <w:bCs/>
-              </w:rPr>
-              <w:t>5</w:t>
+              <w:t>3.5</w:t>
             </w:r>
           </w:p>
         </w:tc>
@@ -11687,14 +11518,7 @@
                 <w:rFonts w:asciiTheme="minorHAnsi" w:hAnsiTheme="minorHAnsi"/>
                 <w:bCs/>
               </w:rPr>
-              <w:t>3.</w:t>
-            </w:r>
-            <w:r>
-              <w:rPr>
-                <w:rFonts w:asciiTheme="minorHAnsi" w:hAnsiTheme="minorHAnsi"/>
-                <w:bCs/>
-              </w:rPr>
-              <w:t>6</w:t>
+              <w:t>3.6</w:t>
             </w:r>
           </w:p>
         </w:tc>
@@ -11769,14 +11593,7 @@
                 <w:rFonts w:asciiTheme="minorHAnsi" w:hAnsiTheme="minorHAnsi"/>
                 <w:bCs/>
               </w:rPr>
-              <w:t>3.</w:t>
-            </w:r>
-            <w:r>
-              <w:rPr>
-                <w:rFonts w:asciiTheme="minorHAnsi" w:hAnsiTheme="minorHAnsi"/>
-                <w:bCs/>
-              </w:rPr>
-              <w:t>7</w:t>
+              <w:t>3.7</w:t>
             </w:r>
           </w:p>
         </w:tc>
@@ -11850,14 +11667,7 @@
                 <w:rFonts w:asciiTheme="minorHAnsi" w:hAnsiTheme="minorHAnsi"/>
                 <w:bCs/>
               </w:rPr>
-              <w:t>3.</w:t>
-            </w:r>
-            <w:r>
-              <w:rPr>
-                <w:rFonts w:asciiTheme="minorHAnsi" w:hAnsiTheme="minorHAnsi"/>
-                <w:bCs/>
-              </w:rPr>
-              <w:t>8</w:t>
+              <w:t>3.8</w:t>
             </w:r>
           </w:p>
         </w:tc>
@@ -11936,14 +11746,8 @@
                 <w:rFonts w:asciiTheme="minorHAnsi" w:hAnsiTheme="minorHAnsi"/>
                 <w:bCs/>
               </w:rPr>
-              <w:t>3.</w:t>
-            </w:r>
-            <w:r>
-              <w:rPr>
-                <w:rFonts w:asciiTheme="minorHAnsi" w:hAnsiTheme="minorHAnsi"/>
-                <w:bCs/>
-              </w:rPr>
-              <w:t>9</w:t>
+              <w:lastRenderedPageBreak/>
+              <w:t>3.9</w:t>
             </w:r>
           </w:p>
         </w:tc>
@@ -12017,15 +11821,7 @@
                 <w:rFonts w:asciiTheme="minorHAnsi" w:hAnsiTheme="minorHAnsi"/>
                 <w:bCs/>
               </w:rPr>
-              <w:lastRenderedPageBreak/>
-              <w:t>3.</w:t>
-            </w:r>
-            <w:r>
-              <w:rPr>
-                <w:rFonts w:asciiTheme="minorHAnsi" w:hAnsiTheme="minorHAnsi"/>
-                <w:bCs/>
-              </w:rPr>
-              <w:t>10</w:t>
+              <w:t>3.10</w:t>
             </w:r>
           </w:p>
         </w:tc>
@@ -12091,14 +11887,7 @@
                 <w:rFonts w:asciiTheme="minorHAnsi" w:hAnsiTheme="minorHAnsi"/>
                 <w:bCs/>
               </w:rPr>
-              <w:t>3.</w:t>
-            </w:r>
-            <w:r>
-              <w:rPr>
-                <w:rFonts w:asciiTheme="minorHAnsi" w:hAnsiTheme="minorHAnsi"/>
-                <w:bCs/>
-              </w:rPr>
-              <w:t>11</w:t>
+              <w:t>3.11</w:t>
             </w:r>
           </w:p>
         </w:tc>
@@ -12164,14 +11953,7 @@
                 <w:rFonts w:asciiTheme="minorHAnsi" w:hAnsiTheme="minorHAnsi"/>
                 <w:bCs/>
               </w:rPr>
-              <w:t>3.</w:t>
-            </w:r>
-            <w:r>
-              <w:rPr>
-                <w:rFonts w:asciiTheme="minorHAnsi" w:hAnsiTheme="minorHAnsi"/>
-                <w:bCs/>
-              </w:rPr>
-              <w:t>12</w:t>
+              <w:t>3.12</w:t>
             </w:r>
           </w:p>
         </w:tc>
@@ -12250,14 +12032,7 @@
                 <w:rFonts w:asciiTheme="minorHAnsi" w:hAnsiTheme="minorHAnsi"/>
                 <w:bCs/>
               </w:rPr>
-              <w:t>3.</w:t>
-            </w:r>
-            <w:r>
-              <w:rPr>
-                <w:rFonts w:asciiTheme="minorHAnsi" w:hAnsiTheme="minorHAnsi"/>
-                <w:bCs/>
-              </w:rPr>
-              <w:t>13</w:t>
+              <w:t>3.13</w:t>
             </w:r>
           </w:p>
         </w:tc>
@@ -12327,14 +12102,7 @@
                 <w:rFonts w:asciiTheme="minorHAnsi" w:hAnsiTheme="minorHAnsi"/>
                 <w:bCs/>
               </w:rPr>
-              <w:t>3.</w:t>
-            </w:r>
-            <w:r>
-              <w:rPr>
-                <w:rFonts w:asciiTheme="minorHAnsi" w:hAnsiTheme="minorHAnsi"/>
-                <w:bCs/>
-              </w:rPr>
-              <w:t>14</w:t>
+              <w:t>3.14</w:t>
             </w:r>
           </w:p>
         </w:tc>
@@ -12362,13 +12130,7 @@
             </w:r>
             <w:proofErr w:type="spellEnd"/>
             <w:r>
-              <w:t xml:space="preserve"> and sup</w:t>
-            </w:r>
-            <w:r>
-              <w:t xml:space="preserve"> </w:t>
-            </w:r>
-            <w:r>
-              <w:t>dashboard</w:t>
+              <w:t xml:space="preserve"> and sup dashboard</w:t>
             </w:r>
           </w:p>
         </w:tc>
@@ -12412,14 +12174,7 @@
                 <w:rFonts w:asciiTheme="minorHAnsi" w:hAnsiTheme="minorHAnsi"/>
                 <w:bCs/>
               </w:rPr>
-              <w:t>3.</w:t>
-            </w:r>
-            <w:r>
-              <w:rPr>
-                <w:rFonts w:asciiTheme="minorHAnsi" w:hAnsiTheme="minorHAnsi"/>
-                <w:bCs/>
-              </w:rPr>
-              <w:t>15</w:t>
+              <w:t>3.15</w:t>
             </w:r>
           </w:p>
         </w:tc>
@@ -12512,14 +12267,7 @@
                 <w:rFonts w:asciiTheme="minorHAnsi" w:hAnsiTheme="minorHAnsi"/>
                 <w:bCs/>
               </w:rPr>
-              <w:t>3.</w:t>
-            </w:r>
-            <w:r>
-              <w:rPr>
-                <w:rFonts w:asciiTheme="minorHAnsi" w:hAnsiTheme="minorHAnsi"/>
-                <w:bCs/>
-              </w:rPr>
-              <w:t>16</w:t>
+              <w:t>3.16</w:t>
             </w:r>
           </w:p>
         </w:tc>
@@ -12607,6 +12355,5616 @@
         </w:tc>
       </w:tr>
     </w:tbl>
+    <w:p/>
+    <w:p/>
+    <w:p>
+      <w:pPr>
+        <w:pStyle w:val="Heading2"/>
+        <w:numPr>
+          <w:ilvl w:val="0"/>
+          <w:numId w:val="2"/>
+        </w:numPr>
+      </w:pPr>
+      <w:bookmarkStart w:id="19" w:name="_Toc474155153"/>
+      <w:r>
+        <w:t xml:space="preserve">TFS 3179 Quality Other Feed(s) - </w:t>
+      </w:r>
+      <w:r>
+        <w:t>NPN</w:t>
+      </w:r>
+      <w:r>
+        <w:t xml:space="preserve"> Load</w:t>
+      </w:r>
+      <w:bookmarkEnd w:id="19"/>
+    </w:p>
+    <w:p/>
+    <w:p/>
+    <w:tbl>
+      <w:tblPr>
+        <w:tblW w:w="0" w:type="auto"/>
+        <w:tblInd w:w="-612" w:type="dxa"/>
+        <w:tblBorders>
+          <w:top w:val="single" w:sz="4" w:space="0" w:color="auto"/>
+          <w:left w:val="single" w:sz="4" w:space="0" w:color="auto"/>
+          <w:bottom w:val="single" w:sz="4" w:space="0" w:color="auto"/>
+          <w:right w:val="single" w:sz="4" w:space="0" w:color="auto"/>
+          <w:insideH w:val="single" w:sz="4" w:space="0" w:color="auto"/>
+          <w:insideV w:val="single" w:sz="4" w:space="0" w:color="auto"/>
+        </w:tblBorders>
+        <w:tblLayout w:type="fixed"/>
+        <w:tblLook w:val="0000" w:firstRow="0" w:lastRow="0" w:firstColumn="0" w:lastColumn="0" w:noHBand="0" w:noVBand="0"/>
+      </w:tblPr>
+      <w:tblGrid>
+        <w:gridCol w:w="2549"/>
+        <w:gridCol w:w="10455"/>
+      </w:tblGrid>
+      <w:tr>
+        <w:trPr>
+          <w:tblHeader/>
+        </w:trPr>
+        <w:tc>
+          <w:tcPr>
+            <w:tcW w:w="2549" w:type="dxa"/>
+            <w:shd w:val="solid" w:color="auto" w:fill="000000"/>
+          </w:tcPr>
+          <w:p>
+            <w:r>
+              <w:t>Item</w:t>
+            </w:r>
+          </w:p>
+        </w:tc>
+        <w:tc>
+          <w:tcPr>
+            <w:tcW w:w="10455" w:type="dxa"/>
+            <w:shd w:val="solid" w:color="auto" w:fill="000000"/>
+          </w:tcPr>
+          <w:p>
+            <w:r>
+              <w:t>Description</w:t>
+            </w:r>
+          </w:p>
+        </w:tc>
+      </w:tr>
+      <w:tr>
+        <w:tc>
+          <w:tcPr>
+            <w:tcW w:w="2549" w:type="dxa"/>
+          </w:tcPr>
+          <w:p>
+            <w:r>
+              <w:t>Change Type</w:t>
+            </w:r>
+          </w:p>
+        </w:tc>
+        <w:tc>
+          <w:tcPr>
+            <w:tcW w:w="10455" w:type="dxa"/>
+          </w:tcPr>
+          <w:p>
+            <w:r>
+              <w:t>Change Request</w:t>
+            </w:r>
+          </w:p>
+        </w:tc>
+      </w:tr>
+      <w:tr>
+        <w:trPr>
+          <w:trHeight w:val="125"/>
+        </w:trPr>
+        <w:tc>
+          <w:tcPr>
+            <w:tcW w:w="2549" w:type="dxa"/>
+          </w:tcPr>
+          <w:p>
+            <w:r>
+              <w:t>Change Description</w:t>
+            </w:r>
+          </w:p>
+        </w:tc>
+        <w:tc>
+          <w:tcPr>
+            <w:tcW w:w="10455" w:type="dxa"/>
+          </w:tcPr>
+          <w:p>
+            <w:r>
+              <w:t xml:space="preserve">1 Quality Other </w:t>
+            </w:r>
+            <w:proofErr w:type="gramStart"/>
+            <w:r>
+              <w:t xml:space="preserve">feed  </w:t>
+            </w:r>
+            <w:r>
+              <w:t>NPN</w:t>
+            </w:r>
+            <w:proofErr w:type="gramEnd"/>
+            <w:r>
+              <w:t xml:space="preserve"> will be loaded into </w:t>
+            </w:r>
+            <w:proofErr w:type="spellStart"/>
+            <w:r>
+              <w:t>ecl</w:t>
+            </w:r>
+            <w:proofErr w:type="spellEnd"/>
+            <w:r>
+              <w:t>.</w:t>
+            </w:r>
+          </w:p>
+        </w:tc>
+      </w:tr>
+      <w:tr>
+        <w:tc>
+          <w:tcPr>
+            <w:tcW w:w="2549" w:type="dxa"/>
+          </w:tcPr>
+          <w:p>
+            <w:r>
+              <w:t>Test Environment</w:t>
+            </w:r>
+          </w:p>
+        </w:tc>
+        <w:tc>
+          <w:tcPr>
+            <w:tcW w:w="10455" w:type="dxa"/>
+          </w:tcPr>
+          <w:p>
+            <w:proofErr w:type="spellStart"/>
+            <w:r>
+              <w:t>eCoaching_Dev</w:t>
+            </w:r>
+            <w:proofErr w:type="spellEnd"/>
+            <w:r>
+              <w:t xml:space="preserve"> database on vrivfssdbt02\scord01,1437 </w:t>
+            </w:r>
+          </w:p>
+        </w:tc>
+      </w:tr>
+      <w:tr>
+        <w:tc>
+          <w:tcPr>
+            <w:tcW w:w="2549" w:type="dxa"/>
+          </w:tcPr>
+          <w:p>
+            <w:r>
+              <w:t>Code Modules created/updated</w:t>
+            </w:r>
+          </w:p>
+        </w:tc>
+        <w:tc>
+          <w:tcPr>
+            <w:tcW w:w="10455" w:type="dxa"/>
+          </w:tcPr>
+          <w:p>
+            <w:r>
+              <w:t>Added new mapping from report code</w:t>
+            </w:r>
+            <w:r>
+              <w:t xml:space="preserve"> </w:t>
+            </w:r>
+            <w:r>
+              <w:t>NPN</w:t>
+            </w:r>
+            <w:r>
+              <w:t xml:space="preserve"> </w:t>
+            </w:r>
+            <w:r>
+              <w:t xml:space="preserve">to sub coaching reason ID in Function </w:t>
+            </w:r>
+            <w:r>
+              <w:t xml:space="preserve">-- </w:t>
+            </w:r>
+            <w:r>
+              <w:t>[EC].[</w:t>
+            </w:r>
+            <w:proofErr w:type="spellStart"/>
+            <w:r>
+              <w:t>fn_intSubCoachReasonIDFromRptCode</w:t>
+            </w:r>
+            <w:proofErr w:type="spellEnd"/>
+            <w:r>
+              <w:t>]</w:t>
+            </w:r>
+          </w:p>
+          <w:p>
+            <w:r>
+              <w:t>Update SP for Insert into Coaching from Staging table</w:t>
+            </w:r>
+          </w:p>
+          <w:p>
+            <w:r>
+              <w:t xml:space="preserve">Update select </w:t>
+            </w:r>
+            <w:r>
+              <w:t xml:space="preserve">review </w:t>
+            </w:r>
+            <w:proofErr w:type="spellStart"/>
+            <w:r>
+              <w:t>sp</w:t>
+            </w:r>
+            <w:proofErr w:type="spellEnd"/>
+          </w:p>
+          <w:p/>
+        </w:tc>
+      </w:tr>
+      <w:tr>
+        <w:tc>
+          <w:tcPr>
+            <w:tcW w:w="2549" w:type="dxa"/>
+          </w:tcPr>
+          <w:p>
+            <w:r>
+              <w:t>Code doc</w:t>
+            </w:r>
+          </w:p>
+        </w:tc>
+        <w:tc>
+          <w:tcPr>
+            <w:tcW w:w="10455" w:type="dxa"/>
+          </w:tcPr>
+          <w:p>
+            <w:r>
+              <w:t>sp_InsertInto_Coaching_Log_Quality_Other.sql</w:t>
+            </w:r>
+          </w:p>
+          <w:p>
+            <w:proofErr w:type="spellStart"/>
+            <w:r>
+              <w:t>sp_SelectReviewFrom_Coaching_Log.sql</w:t>
+            </w:r>
+            <w:proofErr w:type="spellEnd"/>
+            <w:r>
+              <w:br/>
+            </w:r>
+            <w:proofErr w:type="spellStart"/>
+            <w:r>
+              <w:t>fn_intSubCoachReasonIDFromRptCode.sql</w:t>
+            </w:r>
+            <w:proofErr w:type="spellEnd"/>
+          </w:p>
+        </w:tc>
+      </w:tr>
+      <w:tr>
+        <w:tc>
+          <w:tcPr>
+            <w:tcW w:w="2549" w:type="dxa"/>
+          </w:tcPr>
+          <w:p>
+            <w:r>
+              <w:t>Notes</w:t>
+            </w:r>
+          </w:p>
+        </w:tc>
+        <w:tc>
+          <w:tcPr>
+            <w:tcW w:w="10455" w:type="dxa"/>
+          </w:tcPr>
+          <w:p>
+            <w:r>
+              <w:t xml:space="preserve">Loaded </w:t>
+            </w:r>
+            <w:r>
+              <w:t xml:space="preserve">NPN </w:t>
+            </w:r>
+            <w:r>
+              <w:t xml:space="preserve">Files and verified that the </w:t>
+            </w:r>
+            <w:proofErr w:type="gramStart"/>
+            <w:r>
+              <w:t>Loaded  records</w:t>
+            </w:r>
+            <w:proofErr w:type="gramEnd"/>
+            <w:r>
+              <w:t xml:space="preserve"> were inserted with Coaching Reason ID </w:t>
+            </w:r>
+            <w:r>
+              <w:t>5</w:t>
+            </w:r>
+            <w:r>
+              <w:t xml:space="preserve"> and sub coaching reason ids 42 in the </w:t>
+            </w:r>
+            <w:proofErr w:type="spellStart"/>
+            <w:r>
+              <w:t>Coaching_Log_reason</w:t>
+            </w:r>
+            <w:proofErr w:type="spellEnd"/>
+            <w:r>
+              <w:t xml:space="preserve"> table.</w:t>
+            </w:r>
+          </w:p>
+          <w:p>
+            <w:r>
+              <w:t xml:space="preserve">In the </w:t>
+            </w:r>
+            <w:proofErr w:type="spellStart"/>
+            <w:r>
+              <w:t>Coaching_log</w:t>
+            </w:r>
+            <w:proofErr w:type="spellEnd"/>
+            <w:r>
+              <w:t xml:space="preserve"> table the logs are identified by </w:t>
+            </w:r>
+            <w:proofErr w:type="spellStart"/>
+            <w:r>
+              <w:t>str</w:t>
+            </w:r>
+            <w:proofErr w:type="spellEnd"/>
+            <w:r>
+              <w:t xml:space="preserve"> report code starting with </w:t>
+            </w:r>
+            <w:r>
+              <w:t>NPN</w:t>
+            </w:r>
+          </w:p>
+          <w:p/>
+          <w:p>
+            <w:pPr>
+              <w:overflowPunct/>
+              <w:textAlignment w:val="auto"/>
+              <w:rPr>
+                <w:rFonts w:ascii="Courier New" w:hAnsi="Courier New" w:cs="Courier New"/>
+                <w:noProof/>
+                <w:color w:val="808080"/>
+              </w:rPr>
+            </w:pPr>
+            <w:r>
+              <w:rPr>
+                <w:rFonts w:ascii="Courier New" w:hAnsi="Courier New" w:cs="Courier New"/>
+                <w:noProof/>
+                <w:color w:val="0000FF"/>
+              </w:rPr>
+              <w:t>SELECT</w:t>
+            </w:r>
+            <w:r>
+              <w:rPr>
+                <w:rFonts w:ascii="Courier New" w:hAnsi="Courier New" w:cs="Courier New"/>
+                <w:noProof/>
+              </w:rPr>
+              <w:t xml:space="preserve"> </w:t>
+            </w:r>
+            <w:r>
+              <w:rPr>
+                <w:rFonts w:ascii="Courier New" w:hAnsi="Courier New" w:cs="Courier New"/>
+                <w:noProof/>
+                <w:color w:val="808080"/>
+              </w:rPr>
+              <w:t>*</w:t>
+            </w:r>
+          </w:p>
+          <w:p>
+            <w:pPr>
+              <w:overflowPunct/>
+              <w:textAlignment w:val="auto"/>
+              <w:rPr>
+                <w:rFonts w:ascii="Courier New" w:hAnsi="Courier New" w:cs="Courier New"/>
+                <w:noProof/>
+              </w:rPr>
+            </w:pPr>
+            <w:r>
+              <w:rPr>
+                <w:rFonts w:ascii="Courier New" w:hAnsi="Courier New" w:cs="Courier New"/>
+                <w:noProof/>
+              </w:rPr>
+              <w:lastRenderedPageBreak/>
+              <w:t xml:space="preserve">  </w:t>
+            </w:r>
+            <w:r>
+              <w:rPr>
+                <w:rFonts w:ascii="Courier New" w:hAnsi="Courier New" w:cs="Courier New"/>
+                <w:noProof/>
+                <w:color w:val="0000FF"/>
+              </w:rPr>
+              <w:t>FROM</w:t>
+            </w:r>
+            <w:r>
+              <w:rPr>
+                <w:rFonts w:ascii="Courier New" w:hAnsi="Courier New" w:cs="Courier New"/>
+                <w:noProof/>
+              </w:rPr>
+              <w:t xml:space="preserve"> [EC]</w:t>
+            </w:r>
+            <w:r>
+              <w:rPr>
+                <w:rFonts w:ascii="Courier New" w:hAnsi="Courier New" w:cs="Courier New"/>
+                <w:noProof/>
+                <w:color w:val="808080"/>
+              </w:rPr>
+              <w:t>.</w:t>
+            </w:r>
+            <w:r>
+              <w:rPr>
+                <w:rFonts w:ascii="Courier New" w:hAnsi="Courier New" w:cs="Courier New"/>
+                <w:noProof/>
+              </w:rPr>
+              <w:t>[Quality_Other_Coaching_Stage]</w:t>
+            </w:r>
+          </w:p>
+          <w:p>
+            <w:pPr>
+              <w:overflowPunct/>
+              <w:textAlignment w:val="auto"/>
+              <w:rPr>
+                <w:rFonts w:ascii="Courier New" w:hAnsi="Courier New" w:cs="Courier New"/>
+                <w:noProof/>
+                <w:color w:val="0000FF"/>
+              </w:rPr>
+            </w:pPr>
+            <w:r>
+              <w:rPr>
+                <w:rFonts w:ascii="Courier New" w:hAnsi="Courier New" w:cs="Courier New"/>
+                <w:noProof/>
+                <w:color w:val="0000FF"/>
+              </w:rPr>
+              <w:t>GO</w:t>
+            </w:r>
+          </w:p>
+          <w:p>
+            <w:pPr>
+              <w:overflowPunct/>
+              <w:textAlignment w:val="auto"/>
+              <w:rPr>
+                <w:rFonts w:ascii="Courier New" w:hAnsi="Courier New" w:cs="Courier New"/>
+                <w:noProof/>
+                <w:color w:val="0000FF"/>
+              </w:rPr>
+            </w:pPr>
+          </w:p>
+          <w:p>
+            <w:pPr>
+              <w:overflowPunct/>
+              <w:textAlignment w:val="auto"/>
+              <w:rPr>
+                <w:rFonts w:ascii="Courier New" w:hAnsi="Courier New" w:cs="Courier New"/>
+                <w:noProof/>
+                <w:color w:val="0000FF"/>
+              </w:rPr>
+            </w:pPr>
+          </w:p>
+          <w:p>
+            <w:pPr>
+              <w:overflowPunct/>
+              <w:textAlignment w:val="auto"/>
+              <w:rPr>
+                <w:rFonts w:ascii="Courier New" w:hAnsi="Courier New" w:cs="Courier New"/>
+                <w:noProof/>
+                <w:color w:val="808080"/>
+              </w:rPr>
+            </w:pPr>
+            <w:r>
+              <w:rPr>
+                <w:rFonts w:ascii="Courier New" w:hAnsi="Courier New" w:cs="Courier New"/>
+                <w:noProof/>
+                <w:color w:val="0000FF"/>
+              </w:rPr>
+              <w:t>SELECT</w:t>
+            </w:r>
+            <w:r>
+              <w:rPr>
+                <w:rFonts w:ascii="Courier New" w:hAnsi="Courier New" w:cs="Courier New"/>
+                <w:noProof/>
+              </w:rPr>
+              <w:t xml:space="preserve"> </w:t>
+            </w:r>
+            <w:r>
+              <w:rPr>
+                <w:rFonts w:ascii="Courier New" w:hAnsi="Courier New" w:cs="Courier New"/>
+                <w:noProof/>
+                <w:color w:val="808080"/>
+              </w:rPr>
+              <w:t>*</w:t>
+            </w:r>
+          </w:p>
+          <w:p>
+            <w:pPr>
+              <w:overflowPunct/>
+              <w:textAlignment w:val="auto"/>
+              <w:rPr>
+                <w:rFonts w:ascii="Courier New" w:hAnsi="Courier New" w:cs="Courier New"/>
+                <w:noProof/>
+              </w:rPr>
+            </w:pPr>
+            <w:r>
+              <w:rPr>
+                <w:rFonts w:ascii="Courier New" w:hAnsi="Courier New" w:cs="Courier New"/>
+                <w:noProof/>
+              </w:rPr>
+              <w:t xml:space="preserve">  </w:t>
+            </w:r>
+            <w:r>
+              <w:rPr>
+                <w:rFonts w:ascii="Courier New" w:hAnsi="Courier New" w:cs="Courier New"/>
+                <w:noProof/>
+                <w:color w:val="0000FF"/>
+              </w:rPr>
+              <w:t>FROM</w:t>
+            </w:r>
+            <w:r>
+              <w:rPr>
+                <w:rFonts w:ascii="Courier New" w:hAnsi="Courier New" w:cs="Courier New"/>
+                <w:noProof/>
+              </w:rPr>
+              <w:t xml:space="preserve"> [EC]</w:t>
+            </w:r>
+            <w:r>
+              <w:rPr>
+                <w:rFonts w:ascii="Courier New" w:hAnsi="Courier New" w:cs="Courier New"/>
+                <w:noProof/>
+                <w:color w:val="808080"/>
+              </w:rPr>
+              <w:t>.</w:t>
+            </w:r>
+            <w:r>
+              <w:rPr>
+                <w:rFonts w:ascii="Courier New" w:hAnsi="Courier New" w:cs="Courier New"/>
+                <w:noProof/>
+              </w:rPr>
+              <w:t>[Coaching_Log]</w:t>
+            </w:r>
+          </w:p>
+          <w:p>
+            <w:pPr>
+              <w:overflowPunct/>
+              <w:textAlignment w:val="auto"/>
+              <w:rPr>
+                <w:rFonts w:ascii="Courier New" w:hAnsi="Courier New" w:cs="Courier New"/>
+                <w:noProof/>
+                <w:color w:val="FF0000"/>
+              </w:rPr>
+            </w:pPr>
+            <w:r>
+              <w:rPr>
+                <w:rFonts w:ascii="Courier New" w:hAnsi="Courier New" w:cs="Courier New"/>
+                <w:noProof/>
+              </w:rPr>
+              <w:t xml:space="preserve">  </w:t>
+            </w:r>
+            <w:r>
+              <w:rPr>
+                <w:rFonts w:ascii="Courier New" w:hAnsi="Courier New" w:cs="Courier New"/>
+                <w:noProof/>
+                <w:color w:val="0000FF"/>
+              </w:rPr>
+              <w:t>where</w:t>
+            </w:r>
+            <w:r>
+              <w:rPr>
+                <w:rFonts w:ascii="Courier New" w:hAnsi="Courier New" w:cs="Courier New"/>
+                <w:noProof/>
+              </w:rPr>
+              <w:t xml:space="preserve"> strReportCode </w:t>
+            </w:r>
+            <w:r>
+              <w:rPr>
+                <w:rFonts w:ascii="Courier New" w:hAnsi="Courier New" w:cs="Courier New"/>
+                <w:noProof/>
+                <w:color w:val="808080"/>
+              </w:rPr>
+              <w:t>=</w:t>
+            </w:r>
+            <w:r>
+              <w:rPr>
+                <w:rFonts w:ascii="Courier New" w:hAnsi="Courier New" w:cs="Courier New"/>
+                <w:noProof/>
+              </w:rPr>
+              <w:t xml:space="preserve"> </w:t>
+            </w:r>
+            <w:r>
+              <w:rPr>
+                <w:rFonts w:ascii="Courier New" w:hAnsi="Courier New" w:cs="Courier New"/>
+                <w:noProof/>
+                <w:color w:val="FF0000"/>
+              </w:rPr>
+              <w:t>'NPN20170130'</w:t>
+            </w:r>
+          </w:p>
+          <w:p>
+            <w:pPr>
+              <w:overflowPunct/>
+              <w:textAlignment w:val="auto"/>
+              <w:rPr>
+                <w:rFonts w:ascii="Courier New" w:hAnsi="Courier New" w:cs="Courier New"/>
+                <w:noProof/>
+                <w:color w:val="0000FF"/>
+              </w:rPr>
+            </w:pPr>
+            <w:r>
+              <w:rPr>
+                <w:rFonts w:ascii="Courier New" w:hAnsi="Courier New" w:cs="Courier New"/>
+                <w:noProof/>
+                <w:color w:val="0000FF"/>
+              </w:rPr>
+              <w:t>GO</w:t>
+            </w:r>
+          </w:p>
+          <w:p>
+            <w:pPr>
+              <w:overflowPunct/>
+              <w:textAlignment w:val="auto"/>
+              <w:rPr>
+                <w:rFonts w:ascii="Courier New" w:hAnsi="Courier New" w:cs="Courier New"/>
+                <w:noProof/>
+                <w:color w:val="0000FF"/>
+              </w:rPr>
+            </w:pPr>
+          </w:p>
+          <w:p>
+            <w:pPr>
+              <w:overflowPunct/>
+              <w:textAlignment w:val="auto"/>
+              <w:rPr>
+                <w:rFonts w:ascii="Courier New" w:hAnsi="Courier New" w:cs="Courier New"/>
+                <w:noProof/>
+                <w:color w:val="808080"/>
+              </w:rPr>
+            </w:pPr>
+            <w:r>
+              <w:rPr>
+                <w:rFonts w:ascii="Courier New" w:hAnsi="Courier New" w:cs="Courier New"/>
+                <w:noProof/>
+                <w:color w:val="0000FF"/>
+              </w:rPr>
+              <w:t>SELECT</w:t>
+            </w:r>
+            <w:r>
+              <w:rPr>
+                <w:rFonts w:ascii="Courier New" w:hAnsi="Courier New" w:cs="Courier New"/>
+                <w:noProof/>
+              </w:rPr>
+              <w:t xml:space="preserve"> CLR</w:t>
+            </w:r>
+            <w:r>
+              <w:rPr>
+                <w:rFonts w:ascii="Courier New" w:hAnsi="Courier New" w:cs="Courier New"/>
+                <w:noProof/>
+                <w:color w:val="808080"/>
+              </w:rPr>
+              <w:t>.*</w:t>
+            </w:r>
+          </w:p>
+          <w:p>
+            <w:pPr>
+              <w:overflowPunct/>
+              <w:textAlignment w:val="auto"/>
+              <w:rPr>
+                <w:rFonts w:ascii="Courier New" w:hAnsi="Courier New" w:cs="Courier New"/>
+                <w:noProof/>
+              </w:rPr>
+            </w:pPr>
+            <w:r>
+              <w:rPr>
+                <w:rFonts w:ascii="Courier New" w:hAnsi="Courier New" w:cs="Courier New"/>
+                <w:noProof/>
+              </w:rPr>
+              <w:t xml:space="preserve">  </w:t>
+            </w:r>
+            <w:r>
+              <w:rPr>
+                <w:rFonts w:ascii="Courier New" w:hAnsi="Courier New" w:cs="Courier New"/>
+                <w:noProof/>
+                <w:color w:val="0000FF"/>
+              </w:rPr>
+              <w:t>FROM</w:t>
+            </w:r>
+            <w:r>
+              <w:rPr>
+                <w:rFonts w:ascii="Courier New" w:hAnsi="Courier New" w:cs="Courier New"/>
+                <w:noProof/>
+              </w:rPr>
+              <w:t xml:space="preserve"> [EC]</w:t>
+            </w:r>
+            <w:r>
+              <w:rPr>
+                <w:rFonts w:ascii="Courier New" w:hAnsi="Courier New" w:cs="Courier New"/>
+                <w:noProof/>
+                <w:color w:val="808080"/>
+              </w:rPr>
+              <w:t>.</w:t>
+            </w:r>
+            <w:r>
+              <w:rPr>
+                <w:rFonts w:ascii="Courier New" w:hAnsi="Courier New" w:cs="Courier New"/>
+                <w:noProof/>
+              </w:rPr>
+              <w:t xml:space="preserve">[Coaching_Log]CL </w:t>
+            </w:r>
+            <w:r>
+              <w:rPr>
+                <w:rFonts w:ascii="Courier New" w:hAnsi="Courier New" w:cs="Courier New"/>
+                <w:noProof/>
+                <w:color w:val="808080"/>
+              </w:rPr>
+              <w:t>JOIN</w:t>
+            </w:r>
+            <w:r>
+              <w:rPr>
+                <w:rFonts w:ascii="Courier New" w:hAnsi="Courier New" w:cs="Courier New"/>
+                <w:noProof/>
+              </w:rPr>
+              <w:t xml:space="preserve"> [EC]</w:t>
+            </w:r>
+            <w:r>
+              <w:rPr>
+                <w:rFonts w:ascii="Courier New" w:hAnsi="Courier New" w:cs="Courier New"/>
+                <w:noProof/>
+                <w:color w:val="808080"/>
+              </w:rPr>
+              <w:t>.</w:t>
+            </w:r>
+            <w:r>
+              <w:rPr>
+                <w:rFonts w:ascii="Courier New" w:hAnsi="Courier New" w:cs="Courier New"/>
+                <w:noProof/>
+              </w:rPr>
+              <w:t>[Coaching_Log_Reason]CLR</w:t>
+            </w:r>
+          </w:p>
+          <w:p>
+            <w:pPr>
+              <w:overflowPunct/>
+              <w:textAlignment w:val="auto"/>
+              <w:rPr>
+                <w:rFonts w:ascii="Courier New" w:hAnsi="Courier New" w:cs="Courier New"/>
+                <w:noProof/>
+              </w:rPr>
+            </w:pPr>
+            <w:r>
+              <w:rPr>
+                <w:rFonts w:ascii="Courier New" w:hAnsi="Courier New" w:cs="Courier New"/>
+                <w:noProof/>
+              </w:rPr>
+              <w:t xml:space="preserve">  </w:t>
+            </w:r>
+            <w:r>
+              <w:rPr>
+                <w:rFonts w:ascii="Courier New" w:hAnsi="Courier New" w:cs="Courier New"/>
+                <w:noProof/>
+                <w:color w:val="0000FF"/>
+              </w:rPr>
+              <w:t>ON</w:t>
+            </w:r>
+            <w:r>
+              <w:rPr>
+                <w:rFonts w:ascii="Courier New" w:hAnsi="Courier New" w:cs="Courier New"/>
+                <w:noProof/>
+              </w:rPr>
+              <w:t xml:space="preserve"> CL</w:t>
+            </w:r>
+            <w:r>
+              <w:rPr>
+                <w:rFonts w:ascii="Courier New" w:hAnsi="Courier New" w:cs="Courier New"/>
+                <w:noProof/>
+                <w:color w:val="808080"/>
+              </w:rPr>
+              <w:t>.</w:t>
+            </w:r>
+            <w:r>
+              <w:rPr>
+                <w:rFonts w:ascii="Courier New" w:hAnsi="Courier New" w:cs="Courier New"/>
+                <w:noProof/>
+              </w:rPr>
+              <w:t xml:space="preserve">CoachingID </w:t>
+            </w:r>
+            <w:r>
+              <w:rPr>
+                <w:rFonts w:ascii="Courier New" w:hAnsi="Courier New" w:cs="Courier New"/>
+                <w:noProof/>
+                <w:color w:val="808080"/>
+              </w:rPr>
+              <w:t>=</w:t>
+            </w:r>
+            <w:r>
+              <w:rPr>
+                <w:rFonts w:ascii="Courier New" w:hAnsi="Courier New" w:cs="Courier New"/>
+                <w:noProof/>
+              </w:rPr>
+              <w:t xml:space="preserve"> CLR</w:t>
+            </w:r>
+            <w:r>
+              <w:rPr>
+                <w:rFonts w:ascii="Courier New" w:hAnsi="Courier New" w:cs="Courier New"/>
+                <w:noProof/>
+                <w:color w:val="808080"/>
+              </w:rPr>
+              <w:t>.</w:t>
+            </w:r>
+            <w:r>
+              <w:rPr>
+                <w:rFonts w:ascii="Courier New" w:hAnsi="Courier New" w:cs="Courier New"/>
+                <w:noProof/>
+              </w:rPr>
+              <w:t>CoachingID</w:t>
+            </w:r>
+          </w:p>
+          <w:p>
+            <w:pPr>
+              <w:overflowPunct/>
+              <w:textAlignment w:val="auto"/>
+              <w:rPr>
+                <w:rFonts w:ascii="Courier New" w:hAnsi="Courier New" w:cs="Courier New"/>
+                <w:noProof/>
+                <w:color w:val="FF0000"/>
+              </w:rPr>
+            </w:pPr>
+            <w:r>
+              <w:rPr>
+                <w:rFonts w:ascii="Courier New" w:hAnsi="Courier New" w:cs="Courier New"/>
+                <w:noProof/>
+              </w:rPr>
+              <w:t xml:space="preserve">  </w:t>
+            </w:r>
+            <w:r>
+              <w:rPr>
+                <w:rFonts w:ascii="Courier New" w:hAnsi="Courier New" w:cs="Courier New"/>
+                <w:noProof/>
+                <w:color w:val="0000FF"/>
+              </w:rPr>
+              <w:t>where</w:t>
+            </w:r>
+            <w:r>
+              <w:rPr>
+                <w:rFonts w:ascii="Courier New" w:hAnsi="Courier New" w:cs="Courier New"/>
+                <w:noProof/>
+              </w:rPr>
+              <w:t xml:space="preserve"> strReportCode </w:t>
+            </w:r>
+            <w:r>
+              <w:rPr>
+                <w:rFonts w:ascii="Courier New" w:hAnsi="Courier New" w:cs="Courier New"/>
+                <w:noProof/>
+                <w:color w:val="808080"/>
+              </w:rPr>
+              <w:t>=</w:t>
+            </w:r>
+            <w:r>
+              <w:rPr>
+                <w:rFonts w:ascii="Courier New" w:hAnsi="Courier New" w:cs="Courier New"/>
+                <w:noProof/>
+              </w:rPr>
+              <w:t xml:space="preserve"> </w:t>
+            </w:r>
+            <w:r>
+              <w:rPr>
+                <w:rFonts w:ascii="Courier New" w:hAnsi="Courier New" w:cs="Courier New"/>
+                <w:noProof/>
+                <w:color w:val="FF0000"/>
+              </w:rPr>
+              <w:t>'NPN20170130'</w:t>
+            </w:r>
+          </w:p>
+          <w:p>
+            <w:pPr>
+              <w:overflowPunct/>
+              <w:textAlignment w:val="auto"/>
+              <w:rPr>
+                <w:rFonts w:ascii="Courier New" w:hAnsi="Courier New" w:cs="Courier New"/>
+                <w:noProof/>
+                <w:color w:val="0000FF"/>
+              </w:rPr>
+            </w:pPr>
+            <w:r>
+              <w:rPr>
+                <w:rFonts w:ascii="Courier New" w:hAnsi="Courier New" w:cs="Courier New"/>
+                <w:noProof/>
+                <w:color w:val="0000FF"/>
+              </w:rPr>
+              <w:t>GO</w:t>
+            </w:r>
+          </w:p>
+          <w:p>
+            <w:pPr>
+              <w:overflowPunct/>
+              <w:textAlignment w:val="auto"/>
+              <w:rPr>
+                <w:rFonts w:ascii="Courier New" w:hAnsi="Courier New" w:cs="Courier New"/>
+                <w:noProof/>
+                <w:color w:val="0000FF"/>
+              </w:rPr>
+            </w:pPr>
+          </w:p>
+          <w:p>
+            <w:pPr>
+              <w:overflowPunct/>
+              <w:textAlignment w:val="auto"/>
+              <w:rPr>
+                <w:rFonts w:ascii="Courier New" w:hAnsi="Courier New" w:cs="Courier New"/>
+                <w:noProof/>
+                <w:color w:val="0000FF"/>
+              </w:rPr>
+            </w:pPr>
+          </w:p>
+          <w:p>
+            <w:pPr>
+              <w:overflowPunct/>
+              <w:textAlignment w:val="auto"/>
+              <w:rPr>
+                <w:rFonts w:ascii="Courier New" w:hAnsi="Courier New" w:cs="Courier New"/>
+                <w:noProof/>
+                <w:color w:val="0000FF"/>
+              </w:rPr>
+            </w:pPr>
+          </w:p>
+          <w:p>
+            <w:pPr>
+              <w:overflowPunct/>
+              <w:textAlignment w:val="auto"/>
+              <w:rPr>
+                <w:rFonts w:ascii="Courier New" w:hAnsi="Courier New" w:cs="Courier New"/>
+                <w:noProof/>
+                <w:color w:val="808080"/>
+              </w:rPr>
+            </w:pPr>
+            <w:r>
+              <w:rPr>
+                <w:rFonts w:ascii="Courier New" w:hAnsi="Courier New" w:cs="Courier New"/>
+                <w:noProof/>
+                <w:color w:val="0000FF"/>
+              </w:rPr>
+              <w:t>SELECT</w:t>
+            </w:r>
+            <w:r>
+              <w:rPr>
+                <w:rFonts w:ascii="Courier New" w:hAnsi="Courier New" w:cs="Courier New"/>
+                <w:noProof/>
+              </w:rPr>
+              <w:t xml:space="preserve"> </w:t>
+            </w:r>
+            <w:r>
+              <w:rPr>
+                <w:rFonts w:ascii="Courier New" w:hAnsi="Courier New" w:cs="Courier New"/>
+                <w:noProof/>
+                <w:color w:val="808080"/>
+              </w:rPr>
+              <w:t>*</w:t>
+            </w:r>
+          </w:p>
+          <w:p>
+            <w:pPr>
+              <w:overflowPunct/>
+              <w:textAlignment w:val="auto"/>
+              <w:rPr>
+                <w:rFonts w:ascii="Courier New" w:hAnsi="Courier New" w:cs="Courier New"/>
+                <w:noProof/>
+              </w:rPr>
+            </w:pPr>
+            <w:r>
+              <w:rPr>
+                <w:rFonts w:ascii="Courier New" w:hAnsi="Courier New" w:cs="Courier New"/>
+                <w:noProof/>
+              </w:rPr>
+              <w:t xml:space="preserve">  </w:t>
+            </w:r>
+            <w:r>
+              <w:rPr>
+                <w:rFonts w:ascii="Courier New" w:hAnsi="Courier New" w:cs="Courier New"/>
+                <w:noProof/>
+                <w:color w:val="0000FF"/>
+              </w:rPr>
+              <w:t>FROM</w:t>
+            </w:r>
+            <w:r>
+              <w:rPr>
+                <w:rFonts w:ascii="Courier New" w:hAnsi="Courier New" w:cs="Courier New"/>
+                <w:noProof/>
+              </w:rPr>
+              <w:t xml:space="preserve"> [EC]</w:t>
+            </w:r>
+            <w:r>
+              <w:rPr>
+                <w:rFonts w:ascii="Courier New" w:hAnsi="Courier New" w:cs="Courier New"/>
+                <w:noProof/>
+                <w:color w:val="808080"/>
+              </w:rPr>
+              <w:t>.</w:t>
+            </w:r>
+            <w:r>
+              <w:rPr>
+                <w:rFonts w:ascii="Courier New" w:hAnsi="Courier New" w:cs="Courier New"/>
+                <w:noProof/>
+              </w:rPr>
+              <w:t>[Quality_Other_Coaching_Fact]</w:t>
+            </w:r>
+          </w:p>
+          <w:p>
+            <w:pPr>
+              <w:overflowPunct/>
+              <w:textAlignment w:val="auto"/>
+              <w:rPr>
+                <w:rFonts w:ascii="Courier New" w:hAnsi="Courier New" w:cs="Courier New"/>
+                <w:noProof/>
+                <w:color w:val="FF0000"/>
+              </w:rPr>
+            </w:pPr>
+            <w:r>
+              <w:rPr>
+                <w:rFonts w:ascii="Courier New" w:hAnsi="Courier New" w:cs="Courier New"/>
+                <w:noProof/>
+              </w:rPr>
+              <w:t xml:space="preserve">  </w:t>
+            </w:r>
+            <w:r>
+              <w:rPr>
+                <w:rFonts w:ascii="Courier New" w:hAnsi="Courier New" w:cs="Courier New"/>
+                <w:noProof/>
+                <w:color w:val="0000FF"/>
+              </w:rPr>
+              <w:t>where</w:t>
+            </w:r>
+            <w:r>
+              <w:rPr>
+                <w:rFonts w:ascii="Courier New" w:hAnsi="Courier New" w:cs="Courier New"/>
+                <w:noProof/>
+              </w:rPr>
+              <w:t xml:space="preserve"> [Report_Code] </w:t>
+            </w:r>
+            <w:r>
+              <w:rPr>
+                <w:rFonts w:ascii="Courier New" w:hAnsi="Courier New" w:cs="Courier New"/>
+                <w:noProof/>
+                <w:color w:val="808080"/>
+              </w:rPr>
+              <w:t>=</w:t>
+            </w:r>
+            <w:r>
+              <w:rPr>
+                <w:rFonts w:ascii="Courier New" w:hAnsi="Courier New" w:cs="Courier New"/>
+                <w:noProof/>
+              </w:rPr>
+              <w:t xml:space="preserve">  </w:t>
+            </w:r>
+            <w:r>
+              <w:rPr>
+                <w:rFonts w:ascii="Courier New" w:hAnsi="Courier New" w:cs="Courier New"/>
+                <w:noProof/>
+                <w:color w:val="FF0000"/>
+              </w:rPr>
+              <w:t>'NPN20170130'</w:t>
+            </w:r>
+          </w:p>
+          <w:p>
+            <w:pPr>
+              <w:overflowPunct/>
+              <w:textAlignment w:val="auto"/>
+              <w:rPr>
+                <w:rFonts w:ascii="Courier New" w:hAnsi="Courier New" w:cs="Courier New"/>
+                <w:noProof/>
+                <w:color w:val="0000FF"/>
+              </w:rPr>
+            </w:pPr>
+            <w:r>
+              <w:rPr>
+                <w:rFonts w:ascii="Courier New" w:hAnsi="Courier New" w:cs="Courier New"/>
+                <w:noProof/>
+                <w:color w:val="0000FF"/>
+              </w:rPr>
+              <w:t>GO</w:t>
+            </w:r>
+          </w:p>
+          <w:p>
+            <w:pPr>
+              <w:overflowPunct/>
+              <w:textAlignment w:val="auto"/>
+              <w:rPr>
+                <w:rFonts w:ascii="Courier New" w:hAnsi="Courier New" w:cs="Courier New"/>
+                <w:noProof/>
+                <w:color w:val="0000FF"/>
+              </w:rPr>
+            </w:pPr>
+          </w:p>
+          <w:p>
+            <w:pPr>
+              <w:overflowPunct/>
+              <w:textAlignment w:val="auto"/>
+              <w:rPr>
+                <w:rFonts w:ascii="Courier New" w:hAnsi="Courier New" w:cs="Courier New"/>
+                <w:noProof/>
+                <w:color w:val="808080"/>
+              </w:rPr>
+            </w:pPr>
+            <w:r>
+              <w:rPr>
+                <w:rFonts w:ascii="Courier New" w:hAnsi="Courier New" w:cs="Courier New"/>
+                <w:noProof/>
+                <w:color w:val="0000FF"/>
+              </w:rPr>
+              <w:t>SELECT</w:t>
+            </w:r>
+            <w:r>
+              <w:rPr>
+                <w:rFonts w:ascii="Courier New" w:hAnsi="Courier New" w:cs="Courier New"/>
+                <w:noProof/>
+              </w:rPr>
+              <w:t xml:space="preserve"> </w:t>
+            </w:r>
+            <w:r>
+              <w:rPr>
+                <w:rFonts w:ascii="Courier New" w:hAnsi="Courier New" w:cs="Courier New"/>
+                <w:noProof/>
+                <w:color w:val="808080"/>
+              </w:rPr>
+              <w:t>*</w:t>
+            </w:r>
+          </w:p>
+          <w:p>
+            <w:pPr>
+              <w:overflowPunct/>
+              <w:textAlignment w:val="auto"/>
+              <w:rPr>
+                <w:rFonts w:ascii="Courier New" w:hAnsi="Courier New" w:cs="Courier New"/>
+                <w:noProof/>
+              </w:rPr>
+            </w:pPr>
+            <w:r>
+              <w:rPr>
+                <w:rFonts w:ascii="Courier New" w:hAnsi="Courier New" w:cs="Courier New"/>
+                <w:noProof/>
+              </w:rPr>
+              <w:t xml:space="preserve">  </w:t>
+            </w:r>
+            <w:r>
+              <w:rPr>
+                <w:rFonts w:ascii="Courier New" w:hAnsi="Courier New" w:cs="Courier New"/>
+                <w:noProof/>
+                <w:color w:val="0000FF"/>
+              </w:rPr>
+              <w:t>FROM</w:t>
+            </w:r>
+            <w:r>
+              <w:rPr>
+                <w:rFonts w:ascii="Courier New" w:hAnsi="Courier New" w:cs="Courier New"/>
+                <w:noProof/>
+              </w:rPr>
+              <w:t xml:space="preserve"> [EC]</w:t>
+            </w:r>
+            <w:r>
+              <w:rPr>
+                <w:rFonts w:ascii="Courier New" w:hAnsi="Courier New" w:cs="Courier New"/>
+                <w:noProof/>
+                <w:color w:val="808080"/>
+              </w:rPr>
+              <w:t>.</w:t>
+            </w:r>
+            <w:r>
+              <w:rPr>
+                <w:rFonts w:ascii="Courier New" w:hAnsi="Courier New" w:cs="Courier New"/>
+                <w:noProof/>
+              </w:rPr>
+              <w:t>[Quality_Other_FileList]</w:t>
+            </w:r>
+          </w:p>
+          <w:p>
+            <w:pPr>
+              <w:overflowPunct/>
+              <w:textAlignment w:val="auto"/>
+              <w:rPr>
+                <w:rFonts w:ascii="Courier New" w:hAnsi="Courier New" w:cs="Courier New"/>
+                <w:noProof/>
+              </w:rPr>
+            </w:pPr>
+            <w:r>
+              <w:rPr>
+                <w:rFonts w:ascii="Courier New" w:hAnsi="Courier New" w:cs="Courier New"/>
+                <w:noProof/>
+              </w:rPr>
+              <w:t xml:space="preserve">  </w:t>
+            </w:r>
+            <w:r>
+              <w:rPr>
+                <w:rFonts w:ascii="Courier New" w:hAnsi="Courier New" w:cs="Courier New"/>
+                <w:noProof/>
+                <w:color w:val="0000FF"/>
+              </w:rPr>
+              <w:t>order</w:t>
+            </w:r>
+            <w:r>
+              <w:rPr>
+                <w:rFonts w:ascii="Courier New" w:hAnsi="Courier New" w:cs="Courier New"/>
+                <w:noProof/>
+              </w:rPr>
+              <w:t xml:space="preserve"> </w:t>
+            </w:r>
+            <w:r>
+              <w:rPr>
+                <w:rFonts w:ascii="Courier New" w:hAnsi="Courier New" w:cs="Courier New"/>
+                <w:noProof/>
+                <w:color w:val="0000FF"/>
+              </w:rPr>
+              <w:t>by</w:t>
+            </w:r>
+            <w:r>
+              <w:rPr>
+                <w:rFonts w:ascii="Courier New" w:hAnsi="Courier New" w:cs="Courier New"/>
+                <w:noProof/>
+              </w:rPr>
+              <w:t xml:space="preserve"> [File_LoadDate]</w:t>
+            </w:r>
+          </w:p>
+          <w:p>
+            <w:pPr>
+              <w:overflowPunct/>
+              <w:textAlignment w:val="auto"/>
+              <w:rPr>
+                <w:rFonts w:ascii="Courier New" w:hAnsi="Courier New" w:cs="Courier New"/>
+                <w:noProof/>
+                <w:color w:val="0000FF"/>
+              </w:rPr>
+            </w:pPr>
+            <w:r>
+              <w:rPr>
+                <w:rFonts w:ascii="Courier New" w:hAnsi="Courier New" w:cs="Courier New"/>
+                <w:noProof/>
+                <w:color w:val="0000FF"/>
+              </w:rPr>
+              <w:t>GO</w:t>
+            </w:r>
+          </w:p>
+          <w:p>
+            <w:pPr>
+              <w:overflowPunct/>
+              <w:textAlignment w:val="auto"/>
+              <w:rPr>
+                <w:rFonts w:ascii="Courier New" w:hAnsi="Courier New" w:cs="Courier New"/>
+                <w:noProof/>
+                <w:color w:val="0000FF"/>
+              </w:rPr>
+            </w:pPr>
+          </w:p>
+          <w:p>
+            <w:pPr>
+              <w:overflowPunct/>
+              <w:textAlignment w:val="auto"/>
+              <w:rPr>
+                <w:rFonts w:ascii="Courier New" w:hAnsi="Courier New" w:cs="Courier New"/>
+                <w:noProof/>
+                <w:color w:val="0000FF"/>
+              </w:rPr>
+            </w:pPr>
+          </w:p>
+          <w:p>
+            <w:pPr>
+              <w:overflowPunct/>
+              <w:textAlignment w:val="auto"/>
+              <w:rPr>
+                <w:rFonts w:ascii="Courier New" w:hAnsi="Courier New" w:cs="Courier New"/>
+                <w:noProof/>
+                <w:color w:val="0000FF"/>
+              </w:rPr>
+            </w:pPr>
+          </w:p>
+          <w:p>
+            <w:pPr>
+              <w:overflowPunct/>
+              <w:textAlignment w:val="auto"/>
+              <w:rPr>
+                <w:rFonts w:ascii="Courier New" w:hAnsi="Courier New" w:cs="Courier New"/>
+                <w:noProof/>
+                <w:color w:val="0000FF"/>
+              </w:rPr>
+            </w:pPr>
+            <w:r>
+              <w:rPr>
+                <w:rFonts w:ascii="Courier New" w:hAnsi="Courier New" w:cs="Courier New"/>
+                <w:noProof/>
+                <w:color w:val="0000FF"/>
+              </w:rPr>
+              <w:t>DECLARE</w:t>
+            </w:r>
+            <w:r>
+              <w:rPr>
+                <w:rFonts w:ascii="Courier New" w:hAnsi="Courier New" w:cs="Courier New"/>
+                <w:noProof/>
+              </w:rPr>
+              <w:tab/>
+              <w:t xml:space="preserve">@return_value </w:t>
+            </w:r>
+            <w:r>
+              <w:rPr>
+                <w:rFonts w:ascii="Courier New" w:hAnsi="Courier New" w:cs="Courier New"/>
+                <w:noProof/>
+                <w:color w:val="0000FF"/>
+              </w:rPr>
+              <w:t>int</w:t>
+            </w:r>
+          </w:p>
+          <w:p>
+            <w:pPr>
+              <w:overflowPunct/>
+              <w:textAlignment w:val="auto"/>
+              <w:rPr>
+                <w:rFonts w:ascii="Courier New" w:hAnsi="Courier New" w:cs="Courier New"/>
+                <w:noProof/>
+                <w:color w:val="0000FF"/>
+              </w:rPr>
+            </w:pPr>
+          </w:p>
+          <w:p>
+            <w:pPr>
+              <w:overflowPunct/>
+              <w:textAlignment w:val="auto"/>
+              <w:rPr>
+                <w:rFonts w:ascii="Courier New" w:hAnsi="Courier New" w:cs="Courier New"/>
+                <w:noProof/>
+              </w:rPr>
+            </w:pPr>
+            <w:r>
+              <w:rPr>
+                <w:rFonts w:ascii="Courier New" w:hAnsi="Courier New" w:cs="Courier New"/>
+                <w:noProof/>
+                <w:color w:val="0000FF"/>
+              </w:rPr>
+              <w:t>EXEC</w:t>
+            </w:r>
+            <w:r>
+              <w:rPr>
+                <w:rFonts w:ascii="Courier New" w:hAnsi="Courier New" w:cs="Courier New"/>
+                <w:noProof/>
+              </w:rPr>
+              <w:tab/>
+              <w:t xml:space="preserve">@return_value </w:t>
+            </w:r>
+            <w:r>
+              <w:rPr>
+                <w:rFonts w:ascii="Courier New" w:hAnsi="Courier New" w:cs="Courier New"/>
+                <w:noProof/>
+                <w:color w:val="808080"/>
+              </w:rPr>
+              <w:t>=</w:t>
+            </w:r>
+            <w:r>
+              <w:rPr>
+                <w:rFonts w:ascii="Courier New" w:hAnsi="Courier New" w:cs="Courier New"/>
+                <w:noProof/>
+              </w:rPr>
+              <w:t xml:space="preserve"> [EC]</w:t>
+            </w:r>
+            <w:r>
+              <w:rPr>
+                <w:rFonts w:ascii="Courier New" w:hAnsi="Courier New" w:cs="Courier New"/>
+                <w:noProof/>
+                <w:color w:val="808080"/>
+              </w:rPr>
+              <w:t>.</w:t>
+            </w:r>
+            <w:r>
+              <w:rPr>
+                <w:rFonts w:ascii="Courier New" w:hAnsi="Courier New" w:cs="Courier New"/>
+                <w:noProof/>
+              </w:rPr>
+              <w:t>[sp_SelectCoaching4Contact]</w:t>
+            </w:r>
+          </w:p>
+          <w:p>
+            <w:pPr>
+              <w:overflowPunct/>
+              <w:textAlignment w:val="auto"/>
+              <w:rPr>
+                <w:rFonts w:ascii="Courier New" w:hAnsi="Courier New" w:cs="Courier New"/>
+                <w:noProof/>
+              </w:rPr>
+            </w:pPr>
+          </w:p>
+          <w:p>
+            <w:pPr>
+              <w:overflowPunct/>
+              <w:textAlignment w:val="auto"/>
+              <w:rPr>
+                <w:rFonts w:ascii="Courier New" w:hAnsi="Courier New" w:cs="Courier New"/>
+                <w:noProof/>
+              </w:rPr>
+            </w:pPr>
+            <w:r>
+              <w:rPr>
+                <w:rFonts w:ascii="Courier New" w:hAnsi="Courier New" w:cs="Courier New"/>
+                <w:noProof/>
+                <w:color w:val="0000FF"/>
+              </w:rPr>
+              <w:t>SELECT</w:t>
+            </w:r>
+            <w:r>
+              <w:rPr>
+                <w:rFonts w:ascii="Courier New" w:hAnsi="Courier New" w:cs="Courier New"/>
+                <w:noProof/>
+              </w:rPr>
+              <w:tab/>
+            </w:r>
+            <w:r>
+              <w:rPr>
+                <w:rFonts w:ascii="Courier New" w:hAnsi="Courier New" w:cs="Courier New"/>
+                <w:noProof/>
+                <w:color w:val="FF0000"/>
+              </w:rPr>
+              <w:t>'Return Value'</w:t>
+            </w:r>
+            <w:r>
+              <w:rPr>
+                <w:rFonts w:ascii="Courier New" w:hAnsi="Courier New" w:cs="Courier New"/>
+                <w:noProof/>
+              </w:rPr>
+              <w:t xml:space="preserve"> </w:t>
+            </w:r>
+            <w:r>
+              <w:rPr>
+                <w:rFonts w:ascii="Courier New" w:hAnsi="Courier New" w:cs="Courier New"/>
+                <w:noProof/>
+                <w:color w:val="808080"/>
+              </w:rPr>
+              <w:t>=</w:t>
+            </w:r>
+            <w:r>
+              <w:rPr>
+                <w:rFonts w:ascii="Courier New" w:hAnsi="Courier New" w:cs="Courier New"/>
+                <w:noProof/>
+              </w:rPr>
+              <w:t xml:space="preserve"> @return_value</w:t>
+            </w:r>
+          </w:p>
+          <w:p>
+            <w:pPr>
+              <w:overflowPunct/>
+              <w:textAlignment w:val="auto"/>
+              <w:rPr>
+                <w:rFonts w:ascii="Courier New" w:hAnsi="Courier New" w:cs="Courier New"/>
+                <w:noProof/>
+              </w:rPr>
+            </w:pPr>
+          </w:p>
+          <w:p>
+            <w:pPr>
+              <w:overflowPunct/>
+              <w:textAlignment w:val="auto"/>
+              <w:rPr>
+                <w:rFonts w:ascii="Courier New" w:hAnsi="Courier New" w:cs="Courier New"/>
+                <w:noProof/>
+                <w:color w:val="0000FF"/>
+              </w:rPr>
+            </w:pPr>
+            <w:r>
+              <w:rPr>
+                <w:rFonts w:ascii="Courier New" w:hAnsi="Courier New" w:cs="Courier New"/>
+                <w:noProof/>
+                <w:color w:val="0000FF"/>
+              </w:rPr>
+              <w:t>GO</w:t>
+            </w:r>
+          </w:p>
+          <w:p>
+            <w:pPr>
+              <w:overflowPunct/>
+              <w:textAlignment w:val="auto"/>
+              <w:rPr>
+                <w:rFonts w:ascii="Courier New" w:hAnsi="Courier New" w:cs="Courier New"/>
+                <w:noProof/>
+                <w:color w:val="0000FF"/>
+              </w:rPr>
+            </w:pPr>
+          </w:p>
+          <w:p>
+            <w:pPr>
+              <w:overflowPunct/>
+              <w:textAlignment w:val="auto"/>
+              <w:rPr>
+                <w:rFonts w:ascii="Courier New" w:hAnsi="Courier New" w:cs="Courier New"/>
+                <w:noProof/>
+                <w:color w:val="0000FF"/>
+              </w:rPr>
+            </w:pPr>
+            <w:r>
+              <w:rPr>
+                <w:rFonts w:ascii="Courier New" w:hAnsi="Courier New" w:cs="Courier New"/>
+                <w:noProof/>
+                <w:color w:val="0000FF"/>
+              </w:rPr>
+              <w:t>DECLARE</w:t>
+            </w:r>
+            <w:r>
+              <w:rPr>
+                <w:rFonts w:ascii="Courier New" w:hAnsi="Courier New" w:cs="Courier New"/>
+                <w:noProof/>
+              </w:rPr>
+              <w:tab/>
+              <w:t xml:space="preserve">@return_value </w:t>
+            </w:r>
+            <w:r>
+              <w:rPr>
+                <w:rFonts w:ascii="Courier New" w:hAnsi="Courier New" w:cs="Courier New"/>
+                <w:noProof/>
+                <w:color w:val="0000FF"/>
+              </w:rPr>
+              <w:t>int</w:t>
+            </w:r>
+          </w:p>
+          <w:p>
+            <w:pPr>
+              <w:overflowPunct/>
+              <w:textAlignment w:val="auto"/>
+              <w:rPr>
+                <w:rFonts w:ascii="Courier New" w:hAnsi="Courier New" w:cs="Courier New"/>
+                <w:noProof/>
+                <w:color w:val="0000FF"/>
+              </w:rPr>
+            </w:pPr>
+          </w:p>
+          <w:p>
+            <w:pPr>
+              <w:overflowPunct/>
+              <w:textAlignment w:val="auto"/>
+              <w:rPr>
+                <w:rFonts w:ascii="Courier New" w:hAnsi="Courier New" w:cs="Courier New"/>
+                <w:noProof/>
+              </w:rPr>
+            </w:pPr>
+            <w:r>
+              <w:rPr>
+                <w:rFonts w:ascii="Courier New" w:hAnsi="Courier New" w:cs="Courier New"/>
+                <w:noProof/>
+                <w:color w:val="0000FF"/>
+              </w:rPr>
+              <w:t>EXEC</w:t>
+            </w:r>
+            <w:r>
+              <w:rPr>
+                <w:rFonts w:ascii="Courier New" w:hAnsi="Courier New" w:cs="Courier New"/>
+                <w:noProof/>
+              </w:rPr>
+              <w:tab/>
+              <w:t xml:space="preserve">@return_value </w:t>
+            </w:r>
+            <w:r>
+              <w:rPr>
+                <w:rFonts w:ascii="Courier New" w:hAnsi="Courier New" w:cs="Courier New"/>
+                <w:noProof/>
+                <w:color w:val="808080"/>
+              </w:rPr>
+              <w:t>=</w:t>
+            </w:r>
+            <w:r>
+              <w:rPr>
+                <w:rFonts w:ascii="Courier New" w:hAnsi="Courier New" w:cs="Courier New"/>
+                <w:noProof/>
+              </w:rPr>
+              <w:t xml:space="preserve"> [EC]</w:t>
+            </w:r>
+            <w:r>
+              <w:rPr>
+                <w:rFonts w:ascii="Courier New" w:hAnsi="Courier New" w:cs="Courier New"/>
+                <w:noProof/>
+                <w:color w:val="808080"/>
+              </w:rPr>
+              <w:t>.</w:t>
+            </w:r>
+            <w:r>
+              <w:rPr>
+                <w:rFonts w:ascii="Courier New" w:hAnsi="Courier New" w:cs="Courier New"/>
+                <w:noProof/>
+              </w:rPr>
+              <w:t>[sp_Select_Email_Attributes]</w:t>
+            </w:r>
+          </w:p>
+          <w:p>
+            <w:pPr>
+              <w:overflowPunct/>
+              <w:textAlignment w:val="auto"/>
+              <w:rPr>
+                <w:rFonts w:ascii="Courier New" w:hAnsi="Courier New" w:cs="Courier New"/>
+                <w:noProof/>
+                <w:color w:val="808080"/>
+              </w:rPr>
+            </w:pPr>
+            <w:r>
+              <w:rPr>
+                <w:rFonts w:ascii="Courier New" w:hAnsi="Courier New" w:cs="Courier New"/>
+                <w:noProof/>
+                <w:color w:val="0000FF"/>
+              </w:rPr>
+              <w:tab/>
+            </w:r>
+            <w:r>
+              <w:rPr>
+                <w:rFonts w:ascii="Courier New" w:hAnsi="Courier New" w:cs="Courier New"/>
+                <w:noProof/>
+                <w:color w:val="0000FF"/>
+              </w:rPr>
+              <w:tab/>
+            </w:r>
+            <w:r>
+              <w:rPr>
+                <w:rFonts w:ascii="Courier New" w:hAnsi="Courier New" w:cs="Courier New"/>
+                <w:noProof/>
+              </w:rPr>
+              <w:t xml:space="preserve">@strModulein </w:t>
+            </w:r>
+            <w:r>
+              <w:rPr>
+                <w:rFonts w:ascii="Courier New" w:hAnsi="Courier New" w:cs="Courier New"/>
+                <w:noProof/>
+                <w:color w:val="808080"/>
+              </w:rPr>
+              <w:t>=</w:t>
+            </w:r>
+            <w:r>
+              <w:rPr>
+                <w:rFonts w:ascii="Courier New" w:hAnsi="Courier New" w:cs="Courier New"/>
+                <w:noProof/>
+              </w:rPr>
+              <w:t xml:space="preserve"> </w:t>
+            </w:r>
+            <w:r>
+              <w:rPr>
+                <w:rFonts w:ascii="Courier New" w:hAnsi="Courier New" w:cs="Courier New"/>
+                <w:noProof/>
+                <w:color w:val="FF0000"/>
+              </w:rPr>
+              <w:t>N'CSR'</w:t>
+            </w:r>
+            <w:r>
+              <w:rPr>
+                <w:rFonts w:ascii="Courier New" w:hAnsi="Courier New" w:cs="Courier New"/>
+                <w:noProof/>
+                <w:color w:val="808080"/>
+              </w:rPr>
+              <w:t>,</w:t>
+            </w:r>
+          </w:p>
+          <w:p>
+            <w:pPr>
+              <w:overflowPunct/>
+              <w:textAlignment w:val="auto"/>
+              <w:rPr>
+                <w:rFonts w:ascii="Courier New" w:hAnsi="Courier New" w:cs="Courier New"/>
+                <w:noProof/>
+                <w:color w:val="808080"/>
+              </w:rPr>
+            </w:pPr>
+            <w:r>
+              <w:rPr>
+                <w:rFonts w:ascii="Courier New" w:hAnsi="Courier New" w:cs="Courier New"/>
+                <w:noProof/>
+              </w:rPr>
+              <w:lastRenderedPageBreak/>
+              <w:tab/>
+            </w:r>
+            <w:r>
+              <w:rPr>
+                <w:rFonts w:ascii="Courier New" w:hAnsi="Courier New" w:cs="Courier New"/>
+                <w:noProof/>
+              </w:rPr>
+              <w:tab/>
+              <w:t xml:space="preserve">@intSourceIDin </w:t>
+            </w:r>
+            <w:r>
+              <w:rPr>
+                <w:rFonts w:ascii="Courier New" w:hAnsi="Courier New" w:cs="Courier New"/>
+                <w:noProof/>
+                <w:color w:val="808080"/>
+              </w:rPr>
+              <w:t>=</w:t>
+            </w:r>
+            <w:r>
+              <w:rPr>
+                <w:rFonts w:ascii="Courier New" w:hAnsi="Courier New" w:cs="Courier New"/>
+                <w:noProof/>
+              </w:rPr>
+              <w:t xml:space="preserve"> 218</w:t>
+            </w:r>
+            <w:r>
+              <w:rPr>
+                <w:rFonts w:ascii="Courier New" w:hAnsi="Courier New" w:cs="Courier New"/>
+                <w:noProof/>
+                <w:color w:val="808080"/>
+              </w:rPr>
+              <w:t>,</w:t>
+            </w:r>
+          </w:p>
+          <w:p>
+            <w:pPr>
+              <w:overflowPunct/>
+              <w:textAlignment w:val="auto"/>
+              <w:rPr>
+                <w:rFonts w:ascii="Courier New" w:hAnsi="Courier New" w:cs="Courier New"/>
+                <w:noProof/>
+              </w:rPr>
+            </w:pPr>
+            <w:r>
+              <w:rPr>
+                <w:rFonts w:ascii="Courier New" w:hAnsi="Courier New" w:cs="Courier New"/>
+                <w:noProof/>
+              </w:rPr>
+              <w:tab/>
+            </w:r>
+            <w:r>
+              <w:rPr>
+                <w:rFonts w:ascii="Courier New" w:hAnsi="Courier New" w:cs="Courier New"/>
+                <w:noProof/>
+              </w:rPr>
+              <w:tab/>
+              <w:t xml:space="preserve">@bitisCSEin </w:t>
+            </w:r>
+            <w:r>
+              <w:rPr>
+                <w:rFonts w:ascii="Courier New" w:hAnsi="Courier New" w:cs="Courier New"/>
+                <w:noProof/>
+                <w:color w:val="808080"/>
+              </w:rPr>
+              <w:t>=</w:t>
+            </w:r>
+            <w:r>
+              <w:rPr>
+                <w:rFonts w:ascii="Courier New" w:hAnsi="Courier New" w:cs="Courier New"/>
+                <w:noProof/>
+              </w:rPr>
+              <w:t xml:space="preserve"> 0</w:t>
+            </w:r>
+          </w:p>
+          <w:p>
+            <w:pPr>
+              <w:overflowPunct/>
+              <w:textAlignment w:val="auto"/>
+              <w:rPr>
+                <w:rFonts w:ascii="Courier New" w:hAnsi="Courier New" w:cs="Courier New"/>
+                <w:noProof/>
+              </w:rPr>
+            </w:pPr>
+          </w:p>
+          <w:p>
+            <w:pPr>
+              <w:overflowPunct/>
+              <w:textAlignment w:val="auto"/>
+              <w:rPr>
+                <w:rFonts w:ascii="Courier New" w:hAnsi="Courier New" w:cs="Courier New"/>
+                <w:noProof/>
+              </w:rPr>
+            </w:pPr>
+            <w:r>
+              <w:rPr>
+                <w:rFonts w:ascii="Courier New" w:hAnsi="Courier New" w:cs="Courier New"/>
+                <w:noProof/>
+                <w:color w:val="0000FF"/>
+              </w:rPr>
+              <w:t>SELECT</w:t>
+            </w:r>
+            <w:r>
+              <w:rPr>
+                <w:rFonts w:ascii="Courier New" w:hAnsi="Courier New" w:cs="Courier New"/>
+                <w:noProof/>
+              </w:rPr>
+              <w:tab/>
+            </w:r>
+            <w:r>
+              <w:rPr>
+                <w:rFonts w:ascii="Courier New" w:hAnsi="Courier New" w:cs="Courier New"/>
+                <w:noProof/>
+                <w:color w:val="FF0000"/>
+              </w:rPr>
+              <w:t>'Return Value'</w:t>
+            </w:r>
+            <w:r>
+              <w:rPr>
+                <w:rFonts w:ascii="Courier New" w:hAnsi="Courier New" w:cs="Courier New"/>
+                <w:noProof/>
+              </w:rPr>
+              <w:t xml:space="preserve"> </w:t>
+            </w:r>
+            <w:r>
+              <w:rPr>
+                <w:rFonts w:ascii="Courier New" w:hAnsi="Courier New" w:cs="Courier New"/>
+                <w:noProof/>
+                <w:color w:val="808080"/>
+              </w:rPr>
+              <w:t>=</w:t>
+            </w:r>
+            <w:r>
+              <w:rPr>
+                <w:rFonts w:ascii="Courier New" w:hAnsi="Courier New" w:cs="Courier New"/>
+                <w:noProof/>
+              </w:rPr>
+              <w:t xml:space="preserve"> @return_value</w:t>
+            </w:r>
+          </w:p>
+          <w:p>
+            <w:pPr>
+              <w:overflowPunct/>
+              <w:textAlignment w:val="auto"/>
+              <w:rPr>
+                <w:rFonts w:ascii="Courier New" w:hAnsi="Courier New" w:cs="Courier New"/>
+                <w:noProof/>
+              </w:rPr>
+            </w:pPr>
+          </w:p>
+          <w:p>
+            <w:pPr>
+              <w:overflowPunct/>
+              <w:textAlignment w:val="auto"/>
+              <w:rPr>
+                <w:rFonts w:ascii="Courier New" w:hAnsi="Courier New" w:cs="Courier New"/>
+                <w:noProof/>
+                <w:color w:val="0000FF"/>
+              </w:rPr>
+            </w:pPr>
+            <w:r>
+              <w:rPr>
+                <w:rFonts w:ascii="Courier New" w:hAnsi="Courier New" w:cs="Courier New"/>
+                <w:noProof/>
+                <w:color w:val="0000FF"/>
+              </w:rPr>
+              <w:t>GO</w:t>
+            </w:r>
+          </w:p>
+          <w:p>
+            <w:pPr>
+              <w:overflowPunct/>
+              <w:textAlignment w:val="auto"/>
+              <w:rPr>
+                <w:rFonts w:ascii="Courier New" w:hAnsi="Courier New" w:cs="Courier New"/>
+                <w:noProof/>
+                <w:color w:val="0000FF"/>
+              </w:rPr>
+            </w:pPr>
+          </w:p>
+          <w:p>
+            <w:pPr>
+              <w:overflowPunct/>
+              <w:textAlignment w:val="auto"/>
+              <w:rPr>
+                <w:rFonts w:ascii="Courier New" w:hAnsi="Courier New" w:cs="Courier New"/>
+                <w:noProof/>
+                <w:color w:val="0000FF"/>
+              </w:rPr>
+            </w:pPr>
+          </w:p>
+          <w:p>
+            <w:pPr>
+              <w:overflowPunct/>
+              <w:textAlignment w:val="auto"/>
+              <w:rPr>
+                <w:rFonts w:ascii="Courier New" w:hAnsi="Courier New" w:cs="Courier New"/>
+                <w:noProof/>
+                <w:color w:val="0000FF"/>
+              </w:rPr>
+            </w:pPr>
+          </w:p>
+          <w:p>
+            <w:pPr>
+              <w:overflowPunct/>
+              <w:textAlignment w:val="auto"/>
+              <w:rPr>
+                <w:rFonts w:ascii="Courier New" w:hAnsi="Courier New" w:cs="Courier New"/>
+                <w:noProof/>
+                <w:color w:val="0000FF"/>
+              </w:rPr>
+            </w:pPr>
+          </w:p>
+          <w:p>
+            <w:pPr>
+              <w:overflowPunct/>
+              <w:textAlignment w:val="auto"/>
+              <w:rPr>
+                <w:rFonts w:ascii="Courier New" w:hAnsi="Courier New" w:cs="Courier New"/>
+                <w:noProof/>
+              </w:rPr>
+            </w:pPr>
+            <w:r>
+              <w:rPr>
+                <w:rFonts w:ascii="Courier New" w:hAnsi="Courier New" w:cs="Courier New"/>
+                <w:noProof/>
+                <w:color w:val="0000FF"/>
+              </w:rPr>
+              <w:t>UPDATE</w:t>
+            </w:r>
+            <w:r>
+              <w:rPr>
+                <w:rFonts w:ascii="Courier New" w:hAnsi="Courier New" w:cs="Courier New"/>
+                <w:noProof/>
+              </w:rPr>
+              <w:t xml:space="preserve"> [EC]</w:t>
+            </w:r>
+            <w:r>
+              <w:rPr>
+                <w:rFonts w:ascii="Courier New" w:hAnsi="Courier New" w:cs="Courier New"/>
+                <w:noProof/>
+                <w:color w:val="808080"/>
+              </w:rPr>
+              <w:t>.</w:t>
+            </w:r>
+            <w:r>
+              <w:rPr>
+                <w:rFonts w:ascii="Courier New" w:hAnsi="Courier New" w:cs="Courier New"/>
+                <w:noProof/>
+              </w:rPr>
+              <w:t>[Coaching_Log]</w:t>
+            </w:r>
+          </w:p>
+          <w:p>
+            <w:pPr>
+              <w:overflowPunct/>
+              <w:textAlignment w:val="auto"/>
+              <w:rPr>
+                <w:rFonts w:ascii="Courier New" w:hAnsi="Courier New" w:cs="Courier New"/>
+                <w:noProof/>
+              </w:rPr>
+            </w:pPr>
+            <w:r>
+              <w:rPr>
+                <w:rFonts w:ascii="Courier New" w:hAnsi="Courier New" w:cs="Courier New"/>
+                <w:noProof/>
+                <w:color w:val="0000FF"/>
+              </w:rPr>
+              <w:t>SET</w:t>
+            </w:r>
+            <w:r>
+              <w:rPr>
+                <w:rFonts w:ascii="Courier New" w:hAnsi="Courier New" w:cs="Courier New"/>
+                <w:noProof/>
+              </w:rPr>
+              <w:t xml:space="preserve"> EmailSent </w:t>
+            </w:r>
+            <w:r>
+              <w:rPr>
+                <w:rFonts w:ascii="Courier New" w:hAnsi="Courier New" w:cs="Courier New"/>
+                <w:noProof/>
+                <w:color w:val="808080"/>
+              </w:rPr>
+              <w:t>=</w:t>
+            </w:r>
+            <w:r>
+              <w:rPr>
+                <w:rFonts w:ascii="Courier New" w:hAnsi="Courier New" w:cs="Courier New"/>
+                <w:noProof/>
+              </w:rPr>
+              <w:t xml:space="preserve"> 1</w:t>
+            </w:r>
+          </w:p>
+          <w:p>
+            <w:pPr>
+              <w:overflowPunct/>
+              <w:textAlignment w:val="auto"/>
+              <w:rPr>
+                <w:rFonts w:ascii="Courier New" w:hAnsi="Courier New" w:cs="Courier New"/>
+                <w:noProof/>
+              </w:rPr>
+            </w:pPr>
+            <w:r>
+              <w:rPr>
+                <w:rFonts w:ascii="Courier New" w:hAnsi="Courier New" w:cs="Courier New"/>
+                <w:noProof/>
+                <w:color w:val="0000FF"/>
+              </w:rPr>
+              <w:t>where</w:t>
+            </w:r>
+            <w:r>
+              <w:rPr>
+                <w:rFonts w:ascii="Courier New" w:hAnsi="Courier New" w:cs="Courier New"/>
+                <w:noProof/>
+              </w:rPr>
+              <w:t xml:space="preserve"> EmailSent </w:t>
+            </w:r>
+            <w:r>
+              <w:rPr>
+                <w:rFonts w:ascii="Courier New" w:hAnsi="Courier New" w:cs="Courier New"/>
+                <w:noProof/>
+                <w:color w:val="808080"/>
+              </w:rPr>
+              <w:t>=</w:t>
+            </w:r>
+            <w:r>
+              <w:rPr>
+                <w:rFonts w:ascii="Courier New" w:hAnsi="Courier New" w:cs="Courier New"/>
+                <w:noProof/>
+              </w:rPr>
+              <w:t xml:space="preserve"> 0</w:t>
+            </w:r>
+          </w:p>
+          <w:p>
+            <w:pPr>
+              <w:overflowPunct/>
+              <w:textAlignment w:val="auto"/>
+              <w:rPr>
+                <w:rFonts w:ascii="Courier New" w:hAnsi="Courier New" w:cs="Courier New"/>
+                <w:noProof/>
+              </w:rPr>
+            </w:pPr>
+          </w:p>
+          <w:p>
+            <w:pPr>
+              <w:overflowPunct/>
+              <w:textAlignment w:val="auto"/>
+              <w:rPr>
+                <w:rFonts w:ascii="Courier New" w:hAnsi="Courier New" w:cs="Courier New"/>
+                <w:noProof/>
+              </w:rPr>
+            </w:pPr>
+          </w:p>
+          <w:p>
+            <w:pPr>
+              <w:overflowPunct/>
+              <w:textAlignment w:val="auto"/>
+              <w:rPr>
+                <w:rFonts w:ascii="Courier New" w:hAnsi="Courier New" w:cs="Courier New"/>
+                <w:noProof/>
+              </w:rPr>
+            </w:pPr>
+            <w:r>
+              <w:rPr>
+                <w:rFonts w:ascii="Courier New" w:hAnsi="Courier New" w:cs="Courier New"/>
+                <w:noProof/>
+                <w:color w:val="0000FF"/>
+              </w:rPr>
+              <w:t>UPDATE</w:t>
+            </w:r>
+            <w:r>
+              <w:rPr>
+                <w:rFonts w:ascii="Courier New" w:hAnsi="Courier New" w:cs="Courier New"/>
+                <w:noProof/>
+              </w:rPr>
+              <w:t xml:space="preserve"> [EC]</w:t>
+            </w:r>
+            <w:r>
+              <w:rPr>
+                <w:rFonts w:ascii="Courier New" w:hAnsi="Courier New" w:cs="Courier New"/>
+                <w:noProof/>
+                <w:color w:val="808080"/>
+              </w:rPr>
+              <w:t>.</w:t>
+            </w:r>
+            <w:r>
+              <w:rPr>
+                <w:rFonts w:ascii="Courier New" w:hAnsi="Courier New" w:cs="Courier New"/>
+                <w:noProof/>
+              </w:rPr>
+              <w:t>[Coaching_Log]</w:t>
+            </w:r>
+          </w:p>
+          <w:p>
+            <w:pPr>
+              <w:overflowPunct/>
+              <w:textAlignment w:val="auto"/>
+              <w:rPr>
+                <w:rFonts w:ascii="Courier New" w:hAnsi="Courier New" w:cs="Courier New"/>
+                <w:noProof/>
+              </w:rPr>
+            </w:pPr>
+            <w:r>
+              <w:rPr>
+                <w:rFonts w:ascii="Courier New" w:hAnsi="Courier New" w:cs="Courier New"/>
+                <w:noProof/>
+                <w:color w:val="0000FF"/>
+              </w:rPr>
+              <w:t>SET</w:t>
+            </w:r>
+            <w:r>
+              <w:rPr>
+                <w:rFonts w:ascii="Courier New" w:hAnsi="Courier New" w:cs="Courier New"/>
+                <w:noProof/>
+              </w:rPr>
+              <w:t xml:space="preserve"> EmailSent </w:t>
+            </w:r>
+            <w:r>
+              <w:rPr>
+                <w:rFonts w:ascii="Courier New" w:hAnsi="Courier New" w:cs="Courier New"/>
+                <w:noProof/>
+                <w:color w:val="808080"/>
+              </w:rPr>
+              <w:t>=</w:t>
+            </w:r>
+            <w:r>
+              <w:rPr>
+                <w:rFonts w:ascii="Courier New" w:hAnsi="Courier New" w:cs="Courier New"/>
+                <w:noProof/>
+              </w:rPr>
+              <w:t xml:space="preserve"> 0</w:t>
+            </w:r>
+          </w:p>
+          <w:p>
+            <w:pPr>
+              <w:overflowPunct/>
+              <w:textAlignment w:val="auto"/>
+              <w:rPr>
+                <w:rFonts w:ascii="Courier New" w:hAnsi="Courier New" w:cs="Courier New"/>
+                <w:noProof/>
+                <w:color w:val="FF0000"/>
+              </w:rPr>
+            </w:pPr>
+            <w:r>
+              <w:rPr>
+                <w:rFonts w:ascii="Courier New" w:hAnsi="Courier New" w:cs="Courier New"/>
+                <w:noProof/>
+                <w:color w:val="0000FF"/>
+              </w:rPr>
+              <w:t>where</w:t>
+            </w:r>
+            <w:r>
+              <w:rPr>
+                <w:rFonts w:ascii="Courier New" w:hAnsi="Courier New" w:cs="Courier New"/>
+                <w:noProof/>
+              </w:rPr>
+              <w:t xml:space="preserve"> FormName </w:t>
+            </w:r>
+            <w:r>
+              <w:rPr>
+                <w:rFonts w:ascii="Courier New" w:hAnsi="Courier New" w:cs="Courier New"/>
+                <w:noProof/>
+                <w:color w:val="808080"/>
+              </w:rPr>
+              <w:t>=</w:t>
+            </w:r>
+            <w:r>
+              <w:rPr>
+                <w:rFonts w:ascii="Courier New" w:hAnsi="Courier New" w:cs="Courier New"/>
+                <w:noProof/>
+              </w:rPr>
+              <w:t xml:space="preserve"> </w:t>
+            </w:r>
+            <w:r>
+              <w:rPr>
+                <w:rFonts w:ascii="Courier New" w:hAnsi="Courier New" w:cs="Courier New"/>
+                <w:noProof/>
+                <w:color w:val="FF0000"/>
+              </w:rPr>
+              <w:t>'eCL-kristina.taylor-66732'</w:t>
+            </w:r>
+          </w:p>
+          <w:p>
+            <w:pPr>
+              <w:overflowPunct/>
+              <w:textAlignment w:val="auto"/>
+              <w:rPr>
+                <w:rFonts w:ascii="Courier New" w:hAnsi="Courier New" w:cs="Courier New"/>
+                <w:noProof/>
+                <w:color w:val="FF0000"/>
+              </w:rPr>
+            </w:pPr>
+          </w:p>
+          <w:p>
+            <w:pPr>
+              <w:overflowPunct/>
+              <w:textAlignment w:val="auto"/>
+              <w:rPr>
+                <w:rFonts w:ascii="Courier New" w:hAnsi="Courier New" w:cs="Courier New"/>
+                <w:noProof/>
+                <w:color w:val="FF0000"/>
+              </w:rPr>
+            </w:pPr>
+          </w:p>
+          <w:p>
+            <w:pPr>
+              <w:overflowPunct/>
+              <w:textAlignment w:val="auto"/>
+              <w:rPr>
+                <w:rFonts w:ascii="Courier New" w:hAnsi="Courier New" w:cs="Courier New"/>
+                <w:noProof/>
+                <w:color w:val="FF0000"/>
+              </w:rPr>
+            </w:pPr>
+          </w:p>
+          <w:p>
+            <w:pPr>
+              <w:overflowPunct/>
+              <w:textAlignment w:val="auto"/>
+              <w:rPr>
+                <w:rFonts w:ascii="Courier New" w:hAnsi="Courier New" w:cs="Courier New"/>
+                <w:noProof/>
+                <w:color w:val="0000FF"/>
+              </w:rPr>
+            </w:pPr>
+            <w:r>
+              <w:rPr>
+                <w:rFonts w:ascii="Courier New" w:hAnsi="Courier New" w:cs="Courier New"/>
+                <w:noProof/>
+                <w:color w:val="0000FF"/>
+              </w:rPr>
+              <w:t>DECLARE</w:t>
+            </w:r>
+            <w:r>
+              <w:rPr>
+                <w:rFonts w:ascii="Courier New" w:hAnsi="Courier New" w:cs="Courier New"/>
+                <w:noProof/>
+              </w:rPr>
+              <w:tab/>
+              <w:t xml:space="preserve">@return_value </w:t>
+            </w:r>
+            <w:r>
+              <w:rPr>
+                <w:rFonts w:ascii="Courier New" w:hAnsi="Courier New" w:cs="Courier New"/>
+                <w:noProof/>
+                <w:color w:val="0000FF"/>
+              </w:rPr>
+              <w:t>int</w:t>
+            </w:r>
+          </w:p>
+          <w:p>
+            <w:pPr>
+              <w:overflowPunct/>
+              <w:textAlignment w:val="auto"/>
+              <w:rPr>
+                <w:rFonts w:ascii="Courier New" w:hAnsi="Courier New" w:cs="Courier New"/>
+                <w:noProof/>
+                <w:color w:val="0000FF"/>
+              </w:rPr>
+            </w:pPr>
+          </w:p>
+          <w:p>
+            <w:pPr>
+              <w:overflowPunct/>
+              <w:textAlignment w:val="auto"/>
+              <w:rPr>
+                <w:rFonts w:ascii="Courier New" w:hAnsi="Courier New" w:cs="Courier New"/>
+                <w:noProof/>
+              </w:rPr>
+            </w:pPr>
+            <w:r>
+              <w:rPr>
+                <w:rFonts w:ascii="Courier New" w:hAnsi="Courier New" w:cs="Courier New"/>
+                <w:noProof/>
+                <w:color w:val="0000FF"/>
+              </w:rPr>
+              <w:t>EXEC</w:t>
+            </w:r>
+            <w:r>
+              <w:rPr>
+                <w:rFonts w:ascii="Courier New" w:hAnsi="Courier New" w:cs="Courier New"/>
+                <w:noProof/>
+              </w:rPr>
+              <w:t xml:space="preserve"> [EC]</w:t>
+            </w:r>
+            <w:r>
+              <w:rPr>
+                <w:rFonts w:ascii="Courier New" w:hAnsi="Courier New" w:cs="Courier New"/>
+                <w:noProof/>
+                <w:color w:val="808080"/>
+              </w:rPr>
+              <w:t>.</w:t>
+            </w:r>
+            <w:r>
+              <w:rPr>
+                <w:rFonts w:ascii="Courier New" w:hAnsi="Courier New" w:cs="Courier New"/>
+                <w:noProof/>
+              </w:rPr>
+              <w:t>[sp_SelectReviewFrom_Coaching_Log]</w:t>
+            </w:r>
+          </w:p>
+          <w:p>
+            <w:pPr>
+              <w:overflowPunct/>
+              <w:textAlignment w:val="auto"/>
+              <w:rPr>
+                <w:rFonts w:ascii="Courier New" w:hAnsi="Courier New" w:cs="Courier New"/>
+                <w:noProof/>
+                <w:color w:val="FF0000"/>
+              </w:rPr>
+            </w:pPr>
+            <w:r>
+              <w:rPr>
+                <w:rFonts w:ascii="Courier New" w:hAnsi="Courier New" w:cs="Courier New"/>
+                <w:noProof/>
+                <w:color w:val="0000FF"/>
+              </w:rPr>
+              <w:tab/>
+            </w:r>
+            <w:r>
+              <w:rPr>
+                <w:rFonts w:ascii="Courier New" w:hAnsi="Courier New" w:cs="Courier New"/>
+                <w:noProof/>
+                <w:color w:val="0000FF"/>
+              </w:rPr>
+              <w:tab/>
+            </w:r>
+            <w:r>
+              <w:rPr>
+                <w:rFonts w:ascii="Courier New" w:hAnsi="Courier New" w:cs="Courier New"/>
+                <w:noProof/>
+              </w:rPr>
+              <w:t xml:space="preserve">@strFormIDin </w:t>
+            </w:r>
+            <w:r>
+              <w:rPr>
+                <w:rFonts w:ascii="Courier New" w:hAnsi="Courier New" w:cs="Courier New"/>
+                <w:noProof/>
+                <w:color w:val="808080"/>
+              </w:rPr>
+              <w:t>=</w:t>
+            </w:r>
+            <w:r>
+              <w:rPr>
+                <w:rFonts w:ascii="Courier New" w:hAnsi="Courier New" w:cs="Courier New"/>
+                <w:noProof/>
+              </w:rPr>
+              <w:t xml:space="preserve"> </w:t>
+            </w:r>
+            <w:r>
+              <w:rPr>
+                <w:rFonts w:ascii="Courier New" w:hAnsi="Courier New" w:cs="Courier New"/>
+                <w:noProof/>
+                <w:color w:val="FF0000"/>
+              </w:rPr>
+              <w:t>N'eCL-kristina.taylor-66732'</w:t>
+            </w:r>
+          </w:p>
+          <w:p>
+            <w:pPr>
+              <w:overflowPunct/>
+              <w:textAlignment w:val="auto"/>
+              <w:rPr>
+                <w:rFonts w:ascii="Courier New" w:hAnsi="Courier New" w:cs="Courier New"/>
+                <w:noProof/>
+                <w:color w:val="FF0000"/>
+              </w:rPr>
+            </w:pPr>
+          </w:p>
+          <w:p>
+            <w:pPr>
+              <w:overflowPunct/>
+              <w:textAlignment w:val="auto"/>
+              <w:rPr>
+                <w:rFonts w:ascii="Courier New" w:hAnsi="Courier New" w:cs="Courier New"/>
+                <w:noProof/>
+              </w:rPr>
+            </w:pPr>
+            <w:r>
+              <w:rPr>
+                <w:rFonts w:ascii="Courier New" w:hAnsi="Courier New" w:cs="Courier New"/>
+                <w:noProof/>
+                <w:color w:val="0000FF"/>
+              </w:rPr>
+              <w:t>SELECT</w:t>
+            </w:r>
+            <w:r>
+              <w:rPr>
+                <w:rFonts w:ascii="Courier New" w:hAnsi="Courier New" w:cs="Courier New"/>
+                <w:noProof/>
+              </w:rPr>
+              <w:tab/>
+            </w:r>
+            <w:r>
+              <w:rPr>
+                <w:rFonts w:ascii="Courier New" w:hAnsi="Courier New" w:cs="Courier New"/>
+                <w:noProof/>
+                <w:color w:val="FF0000"/>
+              </w:rPr>
+              <w:t>'Return Value'</w:t>
+            </w:r>
+            <w:r>
+              <w:rPr>
+                <w:rFonts w:ascii="Courier New" w:hAnsi="Courier New" w:cs="Courier New"/>
+                <w:noProof/>
+              </w:rPr>
+              <w:t xml:space="preserve"> </w:t>
+            </w:r>
+            <w:r>
+              <w:rPr>
+                <w:rFonts w:ascii="Courier New" w:hAnsi="Courier New" w:cs="Courier New"/>
+                <w:noProof/>
+                <w:color w:val="808080"/>
+              </w:rPr>
+              <w:t>=</w:t>
+            </w:r>
+            <w:r>
+              <w:rPr>
+                <w:rFonts w:ascii="Courier New" w:hAnsi="Courier New" w:cs="Courier New"/>
+                <w:noProof/>
+              </w:rPr>
+              <w:t xml:space="preserve"> @return_value</w:t>
+            </w:r>
+          </w:p>
+          <w:p>
+            <w:pPr>
+              <w:overflowPunct/>
+              <w:textAlignment w:val="auto"/>
+              <w:rPr>
+                <w:rFonts w:ascii="Courier New" w:hAnsi="Courier New" w:cs="Courier New"/>
+                <w:noProof/>
+              </w:rPr>
+            </w:pPr>
+          </w:p>
+          <w:p>
+            <w:pPr>
+              <w:overflowPunct/>
+              <w:textAlignment w:val="auto"/>
+              <w:rPr>
+                <w:rFonts w:ascii="Courier New" w:hAnsi="Courier New" w:cs="Courier New"/>
+                <w:noProof/>
+                <w:color w:val="0000FF"/>
+              </w:rPr>
+            </w:pPr>
+            <w:r>
+              <w:rPr>
+                <w:rFonts w:ascii="Courier New" w:hAnsi="Courier New" w:cs="Courier New"/>
+                <w:noProof/>
+                <w:color w:val="0000FF"/>
+              </w:rPr>
+              <w:t>GO</w:t>
+            </w:r>
+          </w:p>
+          <w:p>
+            <w:pPr>
+              <w:overflowPunct/>
+              <w:textAlignment w:val="auto"/>
+              <w:rPr>
+                <w:rFonts w:ascii="Courier New" w:hAnsi="Courier New" w:cs="Courier New"/>
+                <w:noProof/>
+                <w:color w:val="0000FF"/>
+              </w:rPr>
+            </w:pPr>
+          </w:p>
+          <w:p>
+            <w:pPr>
+              <w:overflowPunct/>
+              <w:textAlignment w:val="auto"/>
+              <w:rPr>
+                <w:rFonts w:ascii="Courier New" w:hAnsi="Courier New" w:cs="Courier New"/>
+                <w:noProof/>
+                <w:color w:val="0000FF"/>
+              </w:rPr>
+            </w:pPr>
+          </w:p>
+          <w:p>
+            <w:pPr>
+              <w:overflowPunct/>
+              <w:textAlignment w:val="auto"/>
+              <w:rPr>
+                <w:rFonts w:ascii="Courier New" w:hAnsi="Courier New" w:cs="Courier New"/>
+                <w:noProof/>
+                <w:color w:val="0000FF"/>
+              </w:rPr>
+            </w:pPr>
+          </w:p>
+          <w:p>
+            <w:pPr>
+              <w:overflowPunct/>
+              <w:textAlignment w:val="auto"/>
+              <w:rPr>
+                <w:rFonts w:ascii="Courier New" w:hAnsi="Courier New" w:cs="Courier New"/>
+                <w:noProof/>
+                <w:color w:val="008000"/>
+              </w:rPr>
+            </w:pPr>
+            <w:r>
+              <w:rPr>
+                <w:rFonts w:ascii="Courier New" w:hAnsi="Courier New" w:cs="Courier New"/>
+                <w:noProof/>
+                <w:color w:val="008000"/>
+              </w:rPr>
+              <w:t>--Test as log owner(sup)</w:t>
+            </w:r>
+          </w:p>
+          <w:p>
+            <w:pPr>
+              <w:overflowPunct/>
+              <w:textAlignment w:val="auto"/>
+              <w:rPr>
+                <w:rFonts w:ascii="Courier New" w:hAnsi="Courier New" w:cs="Courier New"/>
+                <w:noProof/>
+              </w:rPr>
+            </w:pPr>
+            <w:r>
+              <w:rPr>
+                <w:rFonts w:ascii="Courier New" w:hAnsi="Courier New" w:cs="Courier New"/>
+                <w:noProof/>
+                <w:color w:val="0000FF"/>
+              </w:rPr>
+              <w:t>SELECT</w:t>
+            </w:r>
+            <w:r>
+              <w:rPr>
+                <w:rFonts w:ascii="Courier New" w:hAnsi="Courier New" w:cs="Courier New"/>
+                <w:noProof/>
+              </w:rPr>
+              <w:t xml:space="preserve"> </w:t>
+            </w:r>
+            <w:r>
+              <w:rPr>
+                <w:rFonts w:ascii="Courier New" w:hAnsi="Courier New" w:cs="Courier New"/>
+                <w:noProof/>
+                <w:color w:val="808080"/>
+              </w:rPr>
+              <w:t>*</w:t>
+            </w:r>
+            <w:r>
+              <w:rPr>
+                <w:rFonts w:ascii="Courier New" w:hAnsi="Courier New" w:cs="Courier New"/>
+                <w:noProof/>
+              </w:rPr>
+              <w:t xml:space="preserve"> </w:t>
+            </w:r>
+          </w:p>
+          <w:p>
+            <w:pPr>
+              <w:overflowPunct/>
+              <w:textAlignment w:val="auto"/>
+              <w:rPr>
+                <w:rFonts w:ascii="Courier New" w:hAnsi="Courier New" w:cs="Courier New"/>
+                <w:noProof/>
+              </w:rPr>
+            </w:pPr>
+            <w:r>
+              <w:rPr>
+                <w:rFonts w:ascii="Courier New" w:hAnsi="Courier New" w:cs="Courier New"/>
+                <w:noProof/>
+              </w:rPr>
+              <w:t xml:space="preserve">  </w:t>
+            </w:r>
+            <w:r>
+              <w:rPr>
+                <w:rFonts w:ascii="Courier New" w:hAnsi="Courier New" w:cs="Courier New"/>
+                <w:noProof/>
+                <w:color w:val="0000FF"/>
+              </w:rPr>
+              <w:t>FROM</w:t>
+            </w:r>
+            <w:r>
+              <w:rPr>
+                <w:rFonts w:ascii="Courier New" w:hAnsi="Courier New" w:cs="Courier New"/>
+                <w:noProof/>
+              </w:rPr>
+              <w:t xml:space="preserve"> [EC]</w:t>
+            </w:r>
+            <w:r>
+              <w:rPr>
+                <w:rFonts w:ascii="Courier New" w:hAnsi="Courier New" w:cs="Courier New"/>
+                <w:noProof/>
+                <w:color w:val="808080"/>
+              </w:rPr>
+              <w:t>.</w:t>
+            </w:r>
+            <w:r>
+              <w:rPr>
+                <w:rFonts w:ascii="Courier New" w:hAnsi="Courier New" w:cs="Courier New"/>
+                <w:noProof/>
+              </w:rPr>
+              <w:t>[Employee_Hierarchy]</w:t>
+            </w:r>
+          </w:p>
+          <w:p>
+            <w:pPr>
+              <w:overflowPunct/>
+              <w:textAlignment w:val="auto"/>
+              <w:rPr>
+                <w:rFonts w:ascii="Courier New" w:hAnsi="Courier New" w:cs="Courier New"/>
+                <w:noProof/>
+                <w:color w:val="FF0000"/>
+              </w:rPr>
+            </w:pPr>
+            <w:r>
+              <w:rPr>
+                <w:rFonts w:ascii="Courier New" w:hAnsi="Courier New" w:cs="Courier New"/>
+                <w:noProof/>
+              </w:rPr>
+              <w:t xml:space="preserve">  </w:t>
+            </w:r>
+            <w:r>
+              <w:rPr>
+                <w:rFonts w:ascii="Courier New" w:hAnsi="Courier New" w:cs="Courier New"/>
+                <w:noProof/>
+                <w:color w:val="0000FF"/>
+              </w:rPr>
+              <w:t>where</w:t>
+            </w:r>
+            <w:r>
+              <w:rPr>
+                <w:rFonts w:ascii="Courier New" w:hAnsi="Courier New" w:cs="Courier New"/>
+                <w:noProof/>
+              </w:rPr>
+              <w:t xml:space="preserve"> Emp_ID </w:t>
+            </w:r>
+            <w:r>
+              <w:rPr>
+                <w:rFonts w:ascii="Courier New" w:hAnsi="Courier New" w:cs="Courier New"/>
+                <w:noProof/>
+                <w:color w:val="808080"/>
+              </w:rPr>
+              <w:t>=</w:t>
+            </w:r>
+            <w:r>
+              <w:rPr>
+                <w:rFonts w:ascii="Courier New" w:hAnsi="Courier New" w:cs="Courier New"/>
+                <w:noProof/>
+              </w:rPr>
+              <w:t xml:space="preserve"> </w:t>
+            </w:r>
+            <w:r>
+              <w:rPr>
+                <w:rFonts w:ascii="Courier New" w:hAnsi="Courier New" w:cs="Courier New"/>
+                <w:noProof/>
+                <w:color w:val="FF0000"/>
+              </w:rPr>
+              <w:t>'217272'</w:t>
+            </w:r>
+          </w:p>
+          <w:p>
+            <w:pPr>
+              <w:overflowPunct/>
+              <w:textAlignment w:val="auto"/>
+              <w:rPr>
+                <w:rFonts w:ascii="Courier New" w:hAnsi="Courier New" w:cs="Courier New"/>
+                <w:noProof/>
+                <w:color w:val="0000FF"/>
+              </w:rPr>
+            </w:pPr>
+            <w:r>
+              <w:rPr>
+                <w:rFonts w:ascii="Courier New" w:hAnsi="Courier New" w:cs="Courier New"/>
+                <w:noProof/>
+                <w:color w:val="0000FF"/>
+              </w:rPr>
+              <w:t>GO</w:t>
+            </w:r>
+          </w:p>
+          <w:p>
+            <w:pPr>
+              <w:overflowPunct/>
+              <w:textAlignment w:val="auto"/>
+              <w:rPr>
+                <w:rFonts w:ascii="Courier New" w:hAnsi="Courier New" w:cs="Courier New"/>
+                <w:noProof/>
+                <w:color w:val="0000FF"/>
+              </w:rPr>
+            </w:pPr>
+          </w:p>
+          <w:p>
+            <w:pPr>
+              <w:overflowPunct/>
+              <w:textAlignment w:val="auto"/>
+              <w:rPr>
+                <w:rFonts w:ascii="Courier New" w:hAnsi="Courier New" w:cs="Courier New"/>
+                <w:noProof/>
+              </w:rPr>
+            </w:pPr>
+            <w:r>
+              <w:rPr>
+                <w:rFonts w:ascii="Courier New" w:hAnsi="Courier New" w:cs="Courier New"/>
+                <w:noProof/>
+                <w:color w:val="0000FF"/>
+              </w:rPr>
+              <w:t>Update</w:t>
+            </w:r>
+            <w:r>
+              <w:rPr>
+                <w:rFonts w:ascii="Courier New" w:hAnsi="Courier New" w:cs="Courier New"/>
+                <w:noProof/>
+              </w:rPr>
+              <w:t xml:space="preserve"> [EC]</w:t>
+            </w:r>
+            <w:r>
+              <w:rPr>
+                <w:rFonts w:ascii="Courier New" w:hAnsi="Courier New" w:cs="Courier New"/>
+                <w:noProof/>
+                <w:color w:val="808080"/>
+              </w:rPr>
+              <w:t>.</w:t>
+            </w:r>
+            <w:r>
+              <w:rPr>
+                <w:rFonts w:ascii="Courier New" w:hAnsi="Courier New" w:cs="Courier New"/>
+                <w:noProof/>
+              </w:rPr>
+              <w:t>[Employee_Hierarchy]</w:t>
+            </w:r>
+          </w:p>
+          <w:p>
+            <w:pPr>
+              <w:overflowPunct/>
+              <w:textAlignment w:val="auto"/>
+              <w:rPr>
+                <w:rFonts w:ascii="Courier New" w:hAnsi="Courier New" w:cs="Courier New"/>
+                <w:noProof/>
+                <w:color w:val="FF0000"/>
+              </w:rPr>
+            </w:pPr>
+            <w:r>
+              <w:rPr>
+                <w:rFonts w:ascii="Courier New" w:hAnsi="Courier New" w:cs="Courier New"/>
+                <w:noProof/>
+                <w:color w:val="0000FF"/>
+              </w:rPr>
+              <w:t>set</w:t>
+            </w:r>
+            <w:r>
+              <w:rPr>
+                <w:rFonts w:ascii="Courier New" w:hAnsi="Courier New" w:cs="Courier New"/>
+                <w:noProof/>
+              </w:rPr>
+              <w:t xml:space="preserve"> Emp_Job_Code</w:t>
+            </w:r>
+            <w:r>
+              <w:rPr>
+                <w:rFonts w:ascii="Courier New" w:hAnsi="Courier New" w:cs="Courier New"/>
+                <w:noProof/>
+                <w:color w:val="808080"/>
+              </w:rPr>
+              <w:t>=</w:t>
+            </w:r>
+            <w:r>
+              <w:rPr>
+                <w:rFonts w:ascii="Courier New" w:hAnsi="Courier New" w:cs="Courier New"/>
+                <w:noProof/>
+              </w:rPr>
+              <w:t xml:space="preserve"> </w:t>
+            </w:r>
+            <w:r>
+              <w:rPr>
+                <w:rFonts w:ascii="Courier New" w:hAnsi="Courier New" w:cs="Courier New"/>
+                <w:noProof/>
+                <w:color w:val="FF0000"/>
+              </w:rPr>
+              <w:t>'wacs40'</w:t>
+            </w:r>
+          </w:p>
+          <w:p>
+            <w:pPr>
+              <w:overflowPunct/>
+              <w:textAlignment w:val="auto"/>
+              <w:rPr>
+                <w:rFonts w:ascii="Courier New" w:hAnsi="Courier New" w:cs="Courier New"/>
+                <w:noProof/>
+                <w:color w:val="FF0000"/>
+              </w:rPr>
+            </w:pPr>
+            <w:r>
+              <w:rPr>
+                <w:rFonts w:ascii="Courier New" w:hAnsi="Courier New" w:cs="Courier New"/>
+                <w:noProof/>
+                <w:color w:val="0000FF"/>
+              </w:rPr>
+              <w:t>where</w:t>
+            </w:r>
+            <w:r>
+              <w:rPr>
+                <w:rFonts w:ascii="Courier New" w:hAnsi="Courier New" w:cs="Courier New"/>
+                <w:noProof/>
+              </w:rPr>
+              <w:t xml:space="preserve"> Emp_ID </w:t>
+            </w:r>
+            <w:r>
+              <w:rPr>
+                <w:rFonts w:ascii="Courier New" w:hAnsi="Courier New" w:cs="Courier New"/>
+                <w:noProof/>
+                <w:color w:val="808080"/>
+              </w:rPr>
+              <w:t>=</w:t>
+            </w:r>
+            <w:r>
+              <w:rPr>
+                <w:rFonts w:ascii="Courier New" w:hAnsi="Courier New" w:cs="Courier New"/>
+                <w:noProof/>
+              </w:rPr>
+              <w:t xml:space="preserve"> </w:t>
+            </w:r>
+            <w:r>
+              <w:rPr>
+                <w:rFonts w:ascii="Courier New" w:hAnsi="Courier New" w:cs="Courier New"/>
+                <w:noProof/>
+                <w:color w:val="FF0000"/>
+              </w:rPr>
+              <w:t>'345712'</w:t>
+            </w:r>
+          </w:p>
+          <w:p>
+            <w:pPr>
+              <w:overflowPunct/>
+              <w:textAlignment w:val="auto"/>
+              <w:rPr>
+                <w:rFonts w:ascii="Courier New" w:hAnsi="Courier New" w:cs="Courier New"/>
+                <w:noProof/>
+                <w:color w:val="FF0000"/>
+              </w:rPr>
+            </w:pPr>
+          </w:p>
+          <w:p>
+            <w:pPr>
+              <w:overflowPunct/>
+              <w:textAlignment w:val="auto"/>
+              <w:rPr>
+                <w:rFonts w:ascii="Courier New" w:hAnsi="Courier New" w:cs="Courier New"/>
+                <w:noProof/>
+              </w:rPr>
+            </w:pPr>
+            <w:r>
+              <w:rPr>
+                <w:rFonts w:ascii="Courier New" w:hAnsi="Courier New" w:cs="Courier New"/>
+                <w:noProof/>
+              </w:rPr>
+              <w:t xml:space="preserve"> </w:t>
+            </w:r>
+            <w:r>
+              <w:rPr>
+                <w:rFonts w:ascii="Courier New" w:hAnsi="Courier New" w:cs="Courier New"/>
+                <w:noProof/>
+                <w:color w:val="0000FF"/>
+              </w:rPr>
+              <w:t>update</w:t>
+            </w:r>
+            <w:r>
+              <w:rPr>
+                <w:rFonts w:ascii="Courier New" w:hAnsi="Courier New" w:cs="Courier New"/>
+                <w:noProof/>
+              </w:rPr>
+              <w:t xml:space="preserve"> [EC]</w:t>
+            </w:r>
+            <w:r>
+              <w:rPr>
+                <w:rFonts w:ascii="Courier New" w:hAnsi="Courier New" w:cs="Courier New"/>
+                <w:noProof/>
+                <w:color w:val="808080"/>
+              </w:rPr>
+              <w:t>.</w:t>
+            </w:r>
+            <w:r>
+              <w:rPr>
+                <w:rFonts w:ascii="Courier New" w:hAnsi="Courier New" w:cs="Courier New"/>
+                <w:noProof/>
+              </w:rPr>
+              <w:t>[Employee_Hierarchy]</w:t>
+            </w:r>
+          </w:p>
+          <w:p>
+            <w:pPr>
+              <w:overflowPunct/>
+              <w:textAlignment w:val="auto"/>
+              <w:rPr>
+                <w:rFonts w:ascii="Courier New" w:hAnsi="Courier New" w:cs="Courier New"/>
+                <w:noProof/>
+                <w:color w:val="808080"/>
+              </w:rPr>
+            </w:pPr>
+            <w:r>
+              <w:rPr>
+                <w:rFonts w:ascii="Courier New" w:hAnsi="Courier New" w:cs="Courier New"/>
+                <w:noProof/>
+                <w:color w:val="0000FF"/>
+              </w:rPr>
+              <w:t>set</w:t>
+            </w:r>
+            <w:r>
+              <w:rPr>
+                <w:rFonts w:ascii="Courier New" w:hAnsi="Courier New" w:cs="Courier New"/>
+                <w:noProof/>
+              </w:rPr>
+              <w:t xml:space="preserve"> Sup_ID </w:t>
+            </w:r>
+            <w:r>
+              <w:rPr>
+                <w:rFonts w:ascii="Courier New" w:hAnsi="Courier New" w:cs="Courier New"/>
+                <w:noProof/>
+                <w:color w:val="808080"/>
+              </w:rPr>
+              <w:t>=</w:t>
+            </w:r>
+            <w:r>
+              <w:rPr>
+                <w:rFonts w:ascii="Courier New" w:hAnsi="Courier New" w:cs="Courier New"/>
+                <w:noProof/>
+              </w:rPr>
+              <w:t xml:space="preserve"> </w:t>
+            </w:r>
+            <w:r>
+              <w:rPr>
+                <w:rFonts w:ascii="Courier New" w:hAnsi="Courier New" w:cs="Courier New"/>
+                <w:noProof/>
+                <w:color w:val="FF0000"/>
+              </w:rPr>
+              <w:t>'345712'</w:t>
+            </w:r>
+            <w:r>
+              <w:rPr>
+                <w:rFonts w:ascii="Courier New" w:hAnsi="Courier New" w:cs="Courier New"/>
+                <w:noProof/>
+                <w:color w:val="808080"/>
+              </w:rPr>
+              <w:t>,</w:t>
+            </w:r>
+          </w:p>
+          <w:p>
+            <w:pPr>
+              <w:overflowPunct/>
+              <w:textAlignment w:val="auto"/>
+              <w:rPr>
+                <w:rFonts w:ascii="Courier New" w:hAnsi="Courier New" w:cs="Courier New"/>
+                <w:noProof/>
+                <w:color w:val="FF0000"/>
+              </w:rPr>
+            </w:pPr>
+            <w:r>
+              <w:rPr>
+                <w:rFonts w:ascii="Courier New" w:hAnsi="Courier New" w:cs="Courier New"/>
+                <w:noProof/>
+              </w:rPr>
+              <w:t xml:space="preserve">Sup_LanID </w:t>
+            </w:r>
+            <w:r>
+              <w:rPr>
+                <w:rFonts w:ascii="Courier New" w:hAnsi="Courier New" w:cs="Courier New"/>
+                <w:noProof/>
+                <w:color w:val="808080"/>
+              </w:rPr>
+              <w:t>=</w:t>
+            </w:r>
+            <w:r>
+              <w:rPr>
+                <w:rFonts w:ascii="Courier New" w:hAnsi="Courier New" w:cs="Courier New"/>
+                <w:noProof/>
+              </w:rPr>
+              <w:t xml:space="preserve"> </w:t>
+            </w:r>
+            <w:r>
+              <w:rPr>
+                <w:rFonts w:ascii="Courier New" w:hAnsi="Courier New" w:cs="Courier New"/>
+                <w:noProof/>
+                <w:color w:val="FF0000"/>
+              </w:rPr>
+              <w:t>'susmitha.palacherla'</w:t>
+            </w:r>
+          </w:p>
+          <w:p>
+            <w:pPr>
+              <w:overflowPunct/>
+              <w:textAlignment w:val="auto"/>
+              <w:rPr>
+                <w:rFonts w:ascii="Courier New" w:hAnsi="Courier New" w:cs="Courier New"/>
+                <w:noProof/>
+                <w:color w:val="FF0000"/>
+              </w:rPr>
+            </w:pPr>
+            <w:r>
+              <w:rPr>
+                <w:rFonts w:ascii="Courier New" w:hAnsi="Courier New" w:cs="Courier New"/>
+                <w:noProof/>
+              </w:rPr>
+              <w:t xml:space="preserve"> </w:t>
+            </w:r>
+            <w:r>
+              <w:rPr>
+                <w:rFonts w:ascii="Courier New" w:hAnsi="Courier New" w:cs="Courier New"/>
+                <w:noProof/>
+                <w:color w:val="0000FF"/>
+              </w:rPr>
+              <w:t>where</w:t>
+            </w:r>
+            <w:r>
+              <w:rPr>
+                <w:rFonts w:ascii="Courier New" w:hAnsi="Courier New" w:cs="Courier New"/>
+                <w:noProof/>
+              </w:rPr>
+              <w:t xml:space="preserve"> Emp_ID </w:t>
+            </w:r>
+            <w:r>
+              <w:rPr>
+                <w:rFonts w:ascii="Courier New" w:hAnsi="Courier New" w:cs="Courier New"/>
+                <w:noProof/>
+                <w:color w:val="808080"/>
+              </w:rPr>
+              <w:t>=</w:t>
+            </w:r>
+            <w:r>
+              <w:rPr>
+                <w:rFonts w:ascii="Courier New" w:hAnsi="Courier New" w:cs="Courier New"/>
+                <w:noProof/>
+              </w:rPr>
+              <w:t xml:space="preserve"> </w:t>
+            </w:r>
+            <w:r>
+              <w:rPr>
+                <w:rFonts w:ascii="Courier New" w:hAnsi="Courier New" w:cs="Courier New"/>
+                <w:noProof/>
+                <w:color w:val="FF0000"/>
+              </w:rPr>
+              <w:t>'217272'</w:t>
+            </w:r>
+          </w:p>
+          <w:p>
+            <w:pPr>
+              <w:overflowPunct/>
+              <w:textAlignment w:val="auto"/>
+              <w:rPr>
+                <w:rFonts w:ascii="Courier New" w:hAnsi="Courier New" w:cs="Courier New"/>
+                <w:noProof/>
+              </w:rPr>
+            </w:pPr>
+            <w:r>
+              <w:rPr>
+                <w:rFonts w:ascii="Courier New" w:hAnsi="Courier New" w:cs="Courier New"/>
+                <w:noProof/>
+              </w:rPr>
+              <w:t xml:space="preserve"> </w:t>
+            </w:r>
+          </w:p>
+          <w:p>
+            <w:pPr>
+              <w:overflowPunct/>
+              <w:textAlignment w:val="auto"/>
+              <w:rPr>
+                <w:rFonts w:ascii="Courier New" w:hAnsi="Courier New" w:cs="Courier New"/>
+                <w:noProof/>
+                <w:color w:val="0000FF"/>
+              </w:rPr>
+            </w:pPr>
+            <w:r>
+              <w:rPr>
+                <w:rFonts w:ascii="Courier New" w:hAnsi="Courier New" w:cs="Courier New"/>
+                <w:noProof/>
+                <w:color w:val="0000FF"/>
+              </w:rPr>
+              <w:t>DECLARE</w:t>
+            </w:r>
+            <w:r>
+              <w:rPr>
+                <w:rFonts w:ascii="Courier New" w:hAnsi="Courier New" w:cs="Courier New"/>
+                <w:noProof/>
+              </w:rPr>
+              <w:tab/>
+              <w:t xml:space="preserve">@return_value </w:t>
+            </w:r>
+            <w:r>
+              <w:rPr>
+                <w:rFonts w:ascii="Courier New" w:hAnsi="Courier New" w:cs="Courier New"/>
+                <w:noProof/>
+                <w:color w:val="0000FF"/>
+              </w:rPr>
+              <w:t>int</w:t>
+            </w:r>
+          </w:p>
+          <w:p>
+            <w:pPr>
+              <w:overflowPunct/>
+              <w:textAlignment w:val="auto"/>
+              <w:rPr>
+                <w:rFonts w:ascii="Courier New" w:hAnsi="Courier New" w:cs="Courier New"/>
+                <w:noProof/>
+                <w:color w:val="0000FF"/>
+              </w:rPr>
+            </w:pPr>
+          </w:p>
+          <w:p>
+            <w:pPr>
+              <w:overflowPunct/>
+              <w:textAlignment w:val="auto"/>
+              <w:rPr>
+                <w:rFonts w:ascii="Courier New" w:hAnsi="Courier New" w:cs="Courier New"/>
+                <w:noProof/>
+              </w:rPr>
+            </w:pPr>
+            <w:r>
+              <w:rPr>
+                <w:rFonts w:ascii="Courier New" w:hAnsi="Courier New" w:cs="Courier New"/>
+                <w:noProof/>
+                <w:color w:val="0000FF"/>
+              </w:rPr>
+              <w:t>EXEC</w:t>
+            </w:r>
+            <w:r>
+              <w:rPr>
+                <w:rFonts w:ascii="Courier New" w:hAnsi="Courier New" w:cs="Courier New"/>
+                <w:noProof/>
+              </w:rPr>
+              <w:tab/>
+              <w:t xml:space="preserve">@return_value </w:t>
+            </w:r>
+            <w:r>
+              <w:rPr>
+                <w:rFonts w:ascii="Courier New" w:hAnsi="Courier New" w:cs="Courier New"/>
+                <w:noProof/>
+                <w:color w:val="808080"/>
+              </w:rPr>
+              <w:t>=</w:t>
+            </w:r>
+            <w:r>
+              <w:rPr>
+                <w:rFonts w:ascii="Courier New" w:hAnsi="Courier New" w:cs="Courier New"/>
+                <w:noProof/>
+              </w:rPr>
+              <w:t xml:space="preserve"> [EC]</w:t>
+            </w:r>
+            <w:r>
+              <w:rPr>
+                <w:rFonts w:ascii="Courier New" w:hAnsi="Courier New" w:cs="Courier New"/>
+                <w:noProof/>
+                <w:color w:val="808080"/>
+              </w:rPr>
+              <w:t>.</w:t>
+            </w:r>
+            <w:r>
+              <w:rPr>
+                <w:rFonts w:ascii="Courier New" w:hAnsi="Courier New" w:cs="Courier New"/>
+                <w:noProof/>
+              </w:rPr>
+              <w:t>[sp_SelectFrom_Coaching_Log_SUPPending]</w:t>
+            </w:r>
+          </w:p>
+          <w:p>
+            <w:pPr>
+              <w:overflowPunct/>
+              <w:textAlignment w:val="auto"/>
+              <w:rPr>
+                <w:rFonts w:ascii="Courier New" w:hAnsi="Courier New" w:cs="Courier New"/>
+                <w:noProof/>
+                <w:color w:val="FF0000"/>
+              </w:rPr>
+            </w:pPr>
+            <w:r>
+              <w:rPr>
+                <w:rFonts w:ascii="Courier New" w:hAnsi="Courier New" w:cs="Courier New"/>
+                <w:noProof/>
+                <w:color w:val="0000FF"/>
+              </w:rPr>
+              <w:tab/>
+            </w:r>
+            <w:r>
+              <w:rPr>
+                <w:rFonts w:ascii="Courier New" w:hAnsi="Courier New" w:cs="Courier New"/>
+                <w:noProof/>
+                <w:color w:val="0000FF"/>
+              </w:rPr>
+              <w:tab/>
+            </w:r>
+            <w:r>
+              <w:rPr>
+                <w:rFonts w:ascii="Courier New" w:hAnsi="Courier New" w:cs="Courier New"/>
+                <w:noProof/>
+              </w:rPr>
+              <w:t xml:space="preserve">@strCSRSUPin </w:t>
+            </w:r>
+            <w:r>
+              <w:rPr>
+                <w:rFonts w:ascii="Courier New" w:hAnsi="Courier New" w:cs="Courier New"/>
+                <w:noProof/>
+                <w:color w:val="808080"/>
+              </w:rPr>
+              <w:t>=</w:t>
+            </w:r>
+            <w:r>
+              <w:rPr>
+                <w:rFonts w:ascii="Courier New" w:hAnsi="Courier New" w:cs="Courier New"/>
+                <w:noProof/>
+              </w:rPr>
+              <w:t xml:space="preserve"> </w:t>
+            </w:r>
+            <w:r>
+              <w:rPr>
+                <w:rFonts w:ascii="Courier New" w:hAnsi="Courier New" w:cs="Courier New"/>
+                <w:noProof/>
+                <w:color w:val="FF0000"/>
+              </w:rPr>
+              <w:t>N'susmitha.palacherla'</w:t>
+            </w:r>
+          </w:p>
+          <w:p>
+            <w:pPr>
+              <w:overflowPunct/>
+              <w:textAlignment w:val="auto"/>
+              <w:rPr>
+                <w:rFonts w:ascii="Courier New" w:hAnsi="Courier New" w:cs="Courier New"/>
+                <w:noProof/>
+                <w:color w:val="FF0000"/>
+              </w:rPr>
+            </w:pPr>
+          </w:p>
+          <w:p>
+            <w:pPr>
+              <w:overflowPunct/>
+              <w:textAlignment w:val="auto"/>
+              <w:rPr>
+                <w:rFonts w:ascii="Courier New" w:hAnsi="Courier New" w:cs="Courier New"/>
+                <w:noProof/>
+              </w:rPr>
+            </w:pPr>
+            <w:r>
+              <w:rPr>
+                <w:rFonts w:ascii="Courier New" w:hAnsi="Courier New" w:cs="Courier New"/>
+                <w:noProof/>
+                <w:color w:val="0000FF"/>
+              </w:rPr>
+              <w:t>SELECT</w:t>
+            </w:r>
+            <w:r>
+              <w:rPr>
+                <w:rFonts w:ascii="Courier New" w:hAnsi="Courier New" w:cs="Courier New"/>
+                <w:noProof/>
+              </w:rPr>
+              <w:tab/>
+            </w:r>
+            <w:r>
+              <w:rPr>
+                <w:rFonts w:ascii="Courier New" w:hAnsi="Courier New" w:cs="Courier New"/>
+                <w:noProof/>
+                <w:color w:val="FF0000"/>
+              </w:rPr>
+              <w:t>'Return Value'</w:t>
+            </w:r>
+            <w:r>
+              <w:rPr>
+                <w:rFonts w:ascii="Courier New" w:hAnsi="Courier New" w:cs="Courier New"/>
+                <w:noProof/>
+              </w:rPr>
+              <w:t xml:space="preserve"> </w:t>
+            </w:r>
+            <w:r>
+              <w:rPr>
+                <w:rFonts w:ascii="Courier New" w:hAnsi="Courier New" w:cs="Courier New"/>
+                <w:noProof/>
+                <w:color w:val="808080"/>
+              </w:rPr>
+              <w:t>=</w:t>
+            </w:r>
+            <w:r>
+              <w:rPr>
+                <w:rFonts w:ascii="Courier New" w:hAnsi="Courier New" w:cs="Courier New"/>
+                <w:noProof/>
+              </w:rPr>
+              <w:t xml:space="preserve"> @return_value</w:t>
+            </w:r>
+          </w:p>
+          <w:p>
+            <w:pPr>
+              <w:overflowPunct/>
+              <w:textAlignment w:val="auto"/>
+              <w:rPr>
+                <w:rFonts w:ascii="Courier New" w:hAnsi="Courier New" w:cs="Courier New"/>
+                <w:noProof/>
+              </w:rPr>
+            </w:pPr>
+          </w:p>
+          <w:p>
+            <w:pPr>
+              <w:overflowPunct/>
+              <w:textAlignment w:val="auto"/>
+              <w:rPr>
+                <w:rFonts w:ascii="Courier New" w:hAnsi="Courier New" w:cs="Courier New"/>
+                <w:noProof/>
+                <w:color w:val="0000FF"/>
+              </w:rPr>
+            </w:pPr>
+            <w:r>
+              <w:rPr>
+                <w:rFonts w:ascii="Courier New" w:hAnsi="Courier New" w:cs="Courier New"/>
+                <w:noProof/>
+                <w:color w:val="0000FF"/>
+              </w:rPr>
+              <w:t>GO</w:t>
+            </w:r>
+          </w:p>
+          <w:p>
+            <w:pPr>
+              <w:overflowPunct/>
+              <w:textAlignment w:val="auto"/>
+              <w:rPr>
+                <w:rFonts w:ascii="Courier New" w:hAnsi="Courier New" w:cs="Courier New"/>
+                <w:noProof/>
+                <w:color w:val="0000FF"/>
+              </w:rPr>
+            </w:pPr>
+          </w:p>
+          <w:p>
+            <w:pPr>
+              <w:overflowPunct/>
+              <w:textAlignment w:val="auto"/>
+              <w:rPr>
+                <w:rFonts w:ascii="Courier New" w:hAnsi="Courier New" w:cs="Courier New"/>
+                <w:noProof/>
+                <w:color w:val="0000FF"/>
+              </w:rPr>
+            </w:pPr>
+          </w:p>
+          <w:p>
+            <w:pPr>
+              <w:overflowPunct/>
+              <w:textAlignment w:val="auto"/>
+              <w:rPr>
+                <w:rFonts w:ascii="Courier New" w:hAnsi="Courier New" w:cs="Courier New"/>
+                <w:noProof/>
+              </w:rPr>
+            </w:pPr>
+            <w:r>
+              <w:rPr>
+                <w:rFonts w:ascii="Courier New" w:hAnsi="Courier New" w:cs="Courier New"/>
+                <w:noProof/>
+                <w:color w:val="0000FF"/>
+              </w:rPr>
+              <w:t>update</w:t>
+            </w:r>
+            <w:r>
+              <w:rPr>
+                <w:rFonts w:ascii="Courier New" w:hAnsi="Courier New" w:cs="Courier New"/>
+                <w:noProof/>
+              </w:rPr>
+              <w:t xml:space="preserve"> [EC]</w:t>
+            </w:r>
+            <w:r>
+              <w:rPr>
+                <w:rFonts w:ascii="Courier New" w:hAnsi="Courier New" w:cs="Courier New"/>
+                <w:noProof/>
+                <w:color w:val="808080"/>
+              </w:rPr>
+              <w:t>.</w:t>
+            </w:r>
+            <w:r>
+              <w:rPr>
+                <w:rFonts w:ascii="Courier New" w:hAnsi="Courier New" w:cs="Courier New"/>
+                <w:noProof/>
+              </w:rPr>
+              <w:t>[Employee_Hierarchy]</w:t>
+            </w:r>
+          </w:p>
+          <w:p>
+            <w:pPr>
+              <w:overflowPunct/>
+              <w:textAlignment w:val="auto"/>
+              <w:rPr>
+                <w:rFonts w:ascii="Courier New" w:hAnsi="Courier New" w:cs="Courier New"/>
+                <w:noProof/>
+                <w:color w:val="808080"/>
+              </w:rPr>
+            </w:pPr>
+            <w:r>
+              <w:rPr>
+                <w:rFonts w:ascii="Courier New" w:hAnsi="Courier New" w:cs="Courier New"/>
+                <w:noProof/>
+                <w:color w:val="0000FF"/>
+              </w:rPr>
+              <w:t>set</w:t>
+            </w:r>
+            <w:r>
+              <w:rPr>
+                <w:rFonts w:ascii="Courier New" w:hAnsi="Courier New" w:cs="Courier New"/>
+                <w:noProof/>
+              </w:rPr>
+              <w:t xml:space="preserve"> Sup_ID </w:t>
+            </w:r>
+            <w:r>
+              <w:rPr>
+                <w:rFonts w:ascii="Courier New" w:hAnsi="Courier New" w:cs="Courier New"/>
+                <w:noProof/>
+                <w:color w:val="808080"/>
+              </w:rPr>
+              <w:t>=</w:t>
+            </w:r>
+            <w:r>
+              <w:rPr>
+                <w:rFonts w:ascii="Courier New" w:hAnsi="Courier New" w:cs="Courier New"/>
+                <w:noProof/>
+              </w:rPr>
+              <w:t xml:space="preserve"> </w:t>
+            </w:r>
+            <w:r>
+              <w:rPr>
+                <w:rFonts w:ascii="Courier New" w:hAnsi="Courier New" w:cs="Courier New"/>
+                <w:noProof/>
+                <w:color w:val="FF0000"/>
+              </w:rPr>
+              <w:t>'223640'</w:t>
+            </w:r>
+            <w:r>
+              <w:rPr>
+                <w:rFonts w:ascii="Courier New" w:hAnsi="Courier New" w:cs="Courier New"/>
+                <w:noProof/>
+                <w:color w:val="808080"/>
+              </w:rPr>
+              <w:t>,</w:t>
+            </w:r>
+          </w:p>
+          <w:p>
+            <w:pPr>
+              <w:overflowPunct/>
+              <w:textAlignment w:val="auto"/>
+              <w:rPr>
+                <w:rFonts w:ascii="Courier New" w:hAnsi="Courier New" w:cs="Courier New"/>
+                <w:noProof/>
+                <w:color w:val="FF0000"/>
+              </w:rPr>
+            </w:pPr>
+            <w:r>
+              <w:rPr>
+                <w:rFonts w:ascii="Courier New" w:hAnsi="Courier New" w:cs="Courier New"/>
+                <w:noProof/>
+              </w:rPr>
+              <w:t xml:space="preserve">Sup_LanID </w:t>
+            </w:r>
+            <w:r>
+              <w:rPr>
+                <w:rFonts w:ascii="Courier New" w:hAnsi="Courier New" w:cs="Courier New"/>
+                <w:noProof/>
+                <w:color w:val="808080"/>
+              </w:rPr>
+              <w:t>=</w:t>
+            </w:r>
+            <w:r>
+              <w:rPr>
+                <w:rFonts w:ascii="Courier New" w:hAnsi="Courier New" w:cs="Courier New"/>
+                <w:noProof/>
+              </w:rPr>
+              <w:t xml:space="preserve"> </w:t>
+            </w:r>
+            <w:r>
+              <w:rPr>
+                <w:rFonts w:ascii="Courier New" w:hAnsi="Courier New" w:cs="Courier New"/>
+                <w:noProof/>
+                <w:color w:val="FF0000"/>
+              </w:rPr>
+              <w:t>'Sharon.Spencer'</w:t>
+            </w:r>
+          </w:p>
+          <w:p>
+            <w:pPr>
+              <w:overflowPunct/>
+              <w:textAlignment w:val="auto"/>
+              <w:rPr>
+                <w:rFonts w:ascii="Courier New" w:hAnsi="Courier New" w:cs="Courier New"/>
+                <w:noProof/>
+                <w:color w:val="FF0000"/>
+              </w:rPr>
+            </w:pPr>
+            <w:r>
+              <w:rPr>
+                <w:rFonts w:ascii="Courier New" w:hAnsi="Courier New" w:cs="Courier New"/>
+                <w:noProof/>
+              </w:rPr>
+              <w:t xml:space="preserve"> </w:t>
+            </w:r>
+            <w:r>
+              <w:rPr>
+                <w:rFonts w:ascii="Courier New" w:hAnsi="Courier New" w:cs="Courier New"/>
+                <w:noProof/>
+                <w:color w:val="0000FF"/>
+              </w:rPr>
+              <w:t>where</w:t>
+            </w:r>
+            <w:r>
+              <w:rPr>
+                <w:rFonts w:ascii="Courier New" w:hAnsi="Courier New" w:cs="Courier New"/>
+                <w:noProof/>
+              </w:rPr>
+              <w:t xml:space="preserve"> Emp_ID </w:t>
+            </w:r>
+            <w:r>
+              <w:rPr>
+                <w:rFonts w:ascii="Courier New" w:hAnsi="Courier New" w:cs="Courier New"/>
+                <w:noProof/>
+                <w:color w:val="808080"/>
+              </w:rPr>
+              <w:t>=</w:t>
+            </w:r>
+            <w:r>
+              <w:rPr>
+                <w:rFonts w:ascii="Courier New" w:hAnsi="Courier New" w:cs="Courier New"/>
+                <w:noProof/>
+              </w:rPr>
+              <w:t xml:space="preserve"> </w:t>
+            </w:r>
+            <w:r>
+              <w:rPr>
+                <w:rFonts w:ascii="Courier New" w:hAnsi="Courier New" w:cs="Courier New"/>
+                <w:noProof/>
+                <w:color w:val="FF0000"/>
+              </w:rPr>
+              <w:t>'217272'</w:t>
+            </w:r>
+          </w:p>
+          <w:p>
+            <w:pPr>
+              <w:overflowPunct/>
+              <w:textAlignment w:val="auto"/>
+              <w:rPr>
+                <w:rFonts w:ascii="Courier New" w:hAnsi="Courier New" w:cs="Courier New"/>
+                <w:noProof/>
+                <w:color w:val="FF0000"/>
+              </w:rPr>
+            </w:pPr>
+          </w:p>
+          <w:p>
+            <w:pPr>
+              <w:overflowPunct/>
+              <w:textAlignment w:val="auto"/>
+              <w:rPr>
+                <w:rFonts w:ascii="Courier New" w:hAnsi="Courier New" w:cs="Courier New"/>
+                <w:noProof/>
+                <w:color w:val="FF0000"/>
+              </w:rPr>
+            </w:pPr>
+          </w:p>
+          <w:p>
+            <w:pPr>
+              <w:overflowPunct/>
+              <w:textAlignment w:val="auto"/>
+              <w:rPr>
+                <w:rFonts w:ascii="Courier New" w:hAnsi="Courier New" w:cs="Courier New"/>
+                <w:noProof/>
+                <w:color w:val="FF0000"/>
+              </w:rPr>
+            </w:pPr>
+          </w:p>
+          <w:p>
+            <w:pPr>
+              <w:overflowPunct/>
+              <w:textAlignment w:val="auto"/>
+              <w:rPr>
+                <w:rFonts w:ascii="Courier New" w:hAnsi="Courier New" w:cs="Courier New"/>
+                <w:noProof/>
+                <w:color w:val="008000"/>
+              </w:rPr>
+            </w:pPr>
+            <w:r>
+              <w:rPr>
+                <w:rFonts w:ascii="Courier New" w:hAnsi="Courier New" w:cs="Courier New"/>
+                <w:noProof/>
+                <w:color w:val="008000"/>
+              </w:rPr>
+              <w:t>-- Test as employee</w:t>
+            </w:r>
+          </w:p>
+          <w:p>
+            <w:pPr>
+              <w:overflowPunct/>
+              <w:textAlignment w:val="auto"/>
+              <w:rPr>
+                <w:rFonts w:ascii="Courier New" w:hAnsi="Courier New" w:cs="Courier New"/>
+                <w:noProof/>
+                <w:color w:val="008000"/>
+              </w:rPr>
+            </w:pPr>
+          </w:p>
+          <w:p>
+            <w:pPr>
+              <w:overflowPunct/>
+              <w:textAlignment w:val="auto"/>
+              <w:rPr>
+                <w:rFonts w:ascii="Courier New" w:hAnsi="Courier New" w:cs="Courier New"/>
+                <w:noProof/>
+              </w:rPr>
+            </w:pPr>
+            <w:r>
+              <w:rPr>
+                <w:rFonts w:ascii="Courier New" w:hAnsi="Courier New" w:cs="Courier New"/>
+                <w:noProof/>
+                <w:color w:val="0000FF"/>
+              </w:rPr>
+              <w:t>Update</w:t>
+            </w:r>
+            <w:r>
+              <w:rPr>
+                <w:rFonts w:ascii="Courier New" w:hAnsi="Courier New" w:cs="Courier New"/>
+                <w:noProof/>
+              </w:rPr>
+              <w:t xml:space="preserve"> [EC]</w:t>
+            </w:r>
+            <w:r>
+              <w:rPr>
+                <w:rFonts w:ascii="Courier New" w:hAnsi="Courier New" w:cs="Courier New"/>
+                <w:noProof/>
+                <w:color w:val="808080"/>
+              </w:rPr>
+              <w:t>.</w:t>
+            </w:r>
+            <w:r>
+              <w:rPr>
+                <w:rFonts w:ascii="Courier New" w:hAnsi="Courier New" w:cs="Courier New"/>
+                <w:noProof/>
+              </w:rPr>
+              <w:t>[Employee_Hierarchy]</w:t>
+            </w:r>
+          </w:p>
+          <w:p>
+            <w:pPr>
+              <w:overflowPunct/>
+              <w:textAlignment w:val="auto"/>
+              <w:rPr>
+                <w:rFonts w:ascii="Courier New" w:hAnsi="Courier New" w:cs="Courier New"/>
+                <w:noProof/>
+                <w:color w:val="FF0000"/>
+              </w:rPr>
+            </w:pPr>
+            <w:r>
+              <w:rPr>
+                <w:rFonts w:ascii="Courier New" w:hAnsi="Courier New" w:cs="Courier New"/>
+                <w:noProof/>
+                <w:color w:val="0000FF"/>
+              </w:rPr>
+              <w:t>set</w:t>
+            </w:r>
+            <w:r>
+              <w:rPr>
+                <w:rFonts w:ascii="Courier New" w:hAnsi="Courier New" w:cs="Courier New"/>
+                <w:noProof/>
+              </w:rPr>
+              <w:t xml:space="preserve"> Emp_Job_Code</w:t>
+            </w:r>
+            <w:r>
+              <w:rPr>
+                <w:rFonts w:ascii="Courier New" w:hAnsi="Courier New" w:cs="Courier New"/>
+                <w:noProof/>
+                <w:color w:val="808080"/>
+              </w:rPr>
+              <w:t>=</w:t>
+            </w:r>
+            <w:r>
+              <w:rPr>
+                <w:rFonts w:ascii="Courier New" w:hAnsi="Courier New" w:cs="Courier New"/>
+                <w:noProof/>
+              </w:rPr>
+              <w:t xml:space="preserve"> </w:t>
+            </w:r>
+            <w:r>
+              <w:rPr>
+                <w:rFonts w:ascii="Courier New" w:hAnsi="Courier New" w:cs="Courier New"/>
+                <w:noProof/>
+                <w:color w:val="FF0000"/>
+              </w:rPr>
+              <w:t>'wacs01'</w:t>
+            </w:r>
+          </w:p>
+          <w:p>
+            <w:pPr>
+              <w:overflowPunct/>
+              <w:textAlignment w:val="auto"/>
+              <w:rPr>
+                <w:rFonts w:ascii="Courier New" w:hAnsi="Courier New" w:cs="Courier New"/>
+                <w:noProof/>
+                <w:color w:val="FF0000"/>
+              </w:rPr>
+            </w:pPr>
+            <w:r>
+              <w:rPr>
+                <w:rFonts w:ascii="Courier New" w:hAnsi="Courier New" w:cs="Courier New"/>
+                <w:noProof/>
+                <w:color w:val="0000FF"/>
+              </w:rPr>
+              <w:t>where</w:t>
+            </w:r>
+            <w:r>
+              <w:rPr>
+                <w:rFonts w:ascii="Courier New" w:hAnsi="Courier New" w:cs="Courier New"/>
+                <w:noProof/>
+              </w:rPr>
+              <w:t xml:space="preserve"> Emp_ID </w:t>
+            </w:r>
+            <w:r>
+              <w:rPr>
+                <w:rFonts w:ascii="Courier New" w:hAnsi="Courier New" w:cs="Courier New"/>
+                <w:noProof/>
+                <w:color w:val="808080"/>
+              </w:rPr>
+              <w:t>=</w:t>
+            </w:r>
+            <w:r>
+              <w:rPr>
+                <w:rFonts w:ascii="Courier New" w:hAnsi="Courier New" w:cs="Courier New"/>
+                <w:noProof/>
+              </w:rPr>
+              <w:t xml:space="preserve"> </w:t>
+            </w:r>
+            <w:r>
+              <w:rPr>
+                <w:rFonts w:ascii="Courier New" w:hAnsi="Courier New" w:cs="Courier New"/>
+                <w:noProof/>
+                <w:color w:val="FF0000"/>
+              </w:rPr>
+              <w:t>'345712'</w:t>
+            </w:r>
+          </w:p>
+          <w:p>
+            <w:pPr>
+              <w:overflowPunct/>
+              <w:textAlignment w:val="auto"/>
+              <w:rPr>
+                <w:rFonts w:ascii="Courier New" w:hAnsi="Courier New" w:cs="Courier New"/>
+                <w:noProof/>
+                <w:color w:val="FF0000"/>
+              </w:rPr>
+            </w:pPr>
+          </w:p>
+          <w:p>
+            <w:pPr>
+              <w:overflowPunct/>
+              <w:textAlignment w:val="auto"/>
+              <w:rPr>
+                <w:rFonts w:ascii="Courier New" w:hAnsi="Courier New" w:cs="Courier New"/>
+                <w:noProof/>
+                <w:color w:val="008000"/>
+              </w:rPr>
+            </w:pPr>
+            <w:r>
+              <w:rPr>
+                <w:rFonts w:ascii="Courier New" w:hAnsi="Courier New" w:cs="Courier New"/>
+                <w:noProof/>
+                <w:color w:val="008000"/>
+              </w:rPr>
+              <w:t>--217635</w:t>
+            </w:r>
+          </w:p>
+          <w:p>
+            <w:pPr>
+              <w:overflowPunct/>
+              <w:textAlignment w:val="auto"/>
+              <w:rPr>
+                <w:rFonts w:ascii="Courier New" w:hAnsi="Courier New" w:cs="Courier New"/>
+                <w:noProof/>
+              </w:rPr>
+            </w:pPr>
+            <w:r>
+              <w:rPr>
+                <w:rFonts w:ascii="Courier New" w:hAnsi="Courier New" w:cs="Courier New"/>
+                <w:noProof/>
+                <w:color w:val="0000FF"/>
+              </w:rPr>
+              <w:t>update</w:t>
+            </w:r>
+            <w:r>
+              <w:rPr>
+                <w:rFonts w:ascii="Courier New" w:hAnsi="Courier New" w:cs="Courier New"/>
+                <w:noProof/>
+              </w:rPr>
+              <w:t xml:space="preserve"> [EC]</w:t>
+            </w:r>
+            <w:r>
+              <w:rPr>
+                <w:rFonts w:ascii="Courier New" w:hAnsi="Courier New" w:cs="Courier New"/>
+                <w:noProof/>
+                <w:color w:val="808080"/>
+              </w:rPr>
+              <w:t>.</w:t>
+            </w:r>
+            <w:r>
+              <w:rPr>
+                <w:rFonts w:ascii="Courier New" w:hAnsi="Courier New" w:cs="Courier New"/>
+                <w:noProof/>
+              </w:rPr>
+              <w:t>[Coaching_Log]</w:t>
+            </w:r>
+          </w:p>
+          <w:p>
+            <w:pPr>
+              <w:overflowPunct/>
+              <w:textAlignment w:val="auto"/>
+              <w:rPr>
+                <w:rFonts w:ascii="Courier New" w:hAnsi="Courier New" w:cs="Courier New"/>
+                <w:noProof/>
+                <w:color w:val="FF0000"/>
+              </w:rPr>
+            </w:pPr>
+            <w:r>
+              <w:rPr>
+                <w:rFonts w:ascii="Courier New" w:hAnsi="Courier New" w:cs="Courier New"/>
+                <w:noProof/>
+                <w:color w:val="0000FF"/>
+              </w:rPr>
+              <w:t>set</w:t>
+            </w:r>
+            <w:r>
+              <w:rPr>
+                <w:rFonts w:ascii="Courier New" w:hAnsi="Courier New" w:cs="Courier New"/>
+                <w:noProof/>
+              </w:rPr>
+              <w:t xml:space="preserve"> empid </w:t>
+            </w:r>
+            <w:r>
+              <w:rPr>
+                <w:rFonts w:ascii="Courier New" w:hAnsi="Courier New" w:cs="Courier New"/>
+                <w:noProof/>
+                <w:color w:val="808080"/>
+              </w:rPr>
+              <w:t>=</w:t>
+            </w:r>
+            <w:r>
+              <w:rPr>
+                <w:rFonts w:ascii="Courier New" w:hAnsi="Courier New" w:cs="Courier New"/>
+                <w:noProof/>
+              </w:rPr>
+              <w:t xml:space="preserve"> </w:t>
+            </w:r>
+            <w:r>
+              <w:rPr>
+                <w:rFonts w:ascii="Courier New" w:hAnsi="Courier New" w:cs="Courier New"/>
+                <w:noProof/>
+                <w:color w:val="FF0000"/>
+              </w:rPr>
+              <w:t>'345712'</w:t>
+            </w:r>
+          </w:p>
+          <w:p>
+            <w:pPr>
+              <w:overflowPunct/>
+              <w:textAlignment w:val="auto"/>
+              <w:rPr>
+                <w:rFonts w:ascii="Courier New" w:hAnsi="Courier New" w:cs="Courier New"/>
+                <w:noProof/>
+                <w:color w:val="FF0000"/>
+              </w:rPr>
+            </w:pPr>
+            <w:r>
+              <w:rPr>
+                <w:rFonts w:ascii="Courier New" w:hAnsi="Courier New" w:cs="Courier New"/>
+                <w:noProof/>
+                <w:color w:val="0000FF"/>
+              </w:rPr>
+              <w:t>where</w:t>
+            </w:r>
+            <w:r>
+              <w:rPr>
+                <w:rFonts w:ascii="Courier New" w:hAnsi="Courier New" w:cs="Courier New"/>
+                <w:noProof/>
+              </w:rPr>
+              <w:t xml:space="preserve"> formname </w:t>
+            </w:r>
+            <w:r>
+              <w:rPr>
+                <w:rFonts w:ascii="Courier New" w:hAnsi="Courier New" w:cs="Courier New"/>
+                <w:noProof/>
+                <w:color w:val="808080"/>
+              </w:rPr>
+              <w:t>=</w:t>
+            </w:r>
+            <w:r>
+              <w:rPr>
+                <w:rFonts w:ascii="Courier New" w:hAnsi="Courier New" w:cs="Courier New"/>
+                <w:noProof/>
+              </w:rPr>
+              <w:t xml:space="preserve"> </w:t>
+            </w:r>
+            <w:r>
+              <w:rPr>
+                <w:rFonts w:ascii="Courier New" w:hAnsi="Courier New" w:cs="Courier New"/>
+                <w:noProof/>
+                <w:color w:val="FF0000"/>
+              </w:rPr>
+              <w:t>'eCL-kristina.taylor-66732'</w:t>
+            </w:r>
+          </w:p>
+          <w:p>
+            <w:pPr>
+              <w:overflowPunct/>
+              <w:textAlignment w:val="auto"/>
+              <w:rPr>
+                <w:rFonts w:ascii="Courier New" w:hAnsi="Courier New" w:cs="Courier New"/>
+                <w:noProof/>
+                <w:color w:val="FF0000"/>
+              </w:rPr>
+            </w:pPr>
+          </w:p>
+          <w:p>
+            <w:pPr>
+              <w:overflowPunct/>
+              <w:textAlignment w:val="auto"/>
+              <w:rPr>
+                <w:rFonts w:ascii="Courier New" w:hAnsi="Courier New" w:cs="Courier New"/>
+                <w:noProof/>
+              </w:rPr>
+            </w:pPr>
+            <w:r>
+              <w:rPr>
+                <w:rFonts w:ascii="Courier New" w:hAnsi="Courier New" w:cs="Courier New"/>
+                <w:noProof/>
+              </w:rPr>
+              <w:t xml:space="preserve"> </w:t>
+            </w:r>
+          </w:p>
+          <w:p>
+            <w:pPr>
+              <w:overflowPunct/>
+              <w:textAlignment w:val="auto"/>
+              <w:rPr>
+                <w:rFonts w:ascii="Courier New" w:hAnsi="Courier New" w:cs="Courier New"/>
+                <w:noProof/>
+              </w:rPr>
+            </w:pPr>
+          </w:p>
+          <w:p>
+            <w:pPr>
+              <w:overflowPunct/>
+              <w:textAlignment w:val="auto"/>
+              <w:rPr>
+                <w:rFonts w:ascii="Courier New" w:hAnsi="Courier New" w:cs="Courier New"/>
+                <w:noProof/>
+                <w:color w:val="0000FF"/>
+              </w:rPr>
+            </w:pPr>
+            <w:r>
+              <w:rPr>
+                <w:rFonts w:ascii="Courier New" w:hAnsi="Courier New" w:cs="Courier New"/>
+                <w:noProof/>
+                <w:color w:val="0000FF"/>
+              </w:rPr>
+              <w:t>DECLARE</w:t>
+            </w:r>
+            <w:r>
+              <w:rPr>
+                <w:rFonts w:ascii="Courier New" w:hAnsi="Courier New" w:cs="Courier New"/>
+                <w:noProof/>
+              </w:rPr>
+              <w:tab/>
+              <w:t xml:space="preserve">@return_value </w:t>
+            </w:r>
+            <w:r>
+              <w:rPr>
+                <w:rFonts w:ascii="Courier New" w:hAnsi="Courier New" w:cs="Courier New"/>
+                <w:noProof/>
+                <w:color w:val="0000FF"/>
+              </w:rPr>
+              <w:t>int</w:t>
+            </w:r>
+          </w:p>
+          <w:p>
+            <w:pPr>
+              <w:overflowPunct/>
+              <w:textAlignment w:val="auto"/>
+              <w:rPr>
+                <w:rFonts w:ascii="Courier New" w:hAnsi="Courier New" w:cs="Courier New"/>
+                <w:noProof/>
+                <w:color w:val="0000FF"/>
+              </w:rPr>
+            </w:pPr>
+          </w:p>
+          <w:p>
+            <w:pPr>
+              <w:overflowPunct/>
+              <w:textAlignment w:val="auto"/>
+              <w:rPr>
+                <w:rFonts w:ascii="Courier New" w:hAnsi="Courier New" w:cs="Courier New"/>
+                <w:noProof/>
+              </w:rPr>
+            </w:pPr>
+            <w:r>
+              <w:rPr>
+                <w:rFonts w:ascii="Courier New" w:hAnsi="Courier New" w:cs="Courier New"/>
+                <w:noProof/>
+                <w:color w:val="0000FF"/>
+              </w:rPr>
+              <w:t>EXEC</w:t>
+            </w:r>
+            <w:r>
+              <w:rPr>
+                <w:rFonts w:ascii="Courier New" w:hAnsi="Courier New" w:cs="Courier New"/>
+                <w:noProof/>
+              </w:rPr>
+              <w:tab/>
+              <w:t xml:space="preserve">@return_value </w:t>
+            </w:r>
+            <w:r>
+              <w:rPr>
+                <w:rFonts w:ascii="Courier New" w:hAnsi="Courier New" w:cs="Courier New"/>
+                <w:noProof/>
+                <w:color w:val="808080"/>
+              </w:rPr>
+              <w:t>=</w:t>
+            </w:r>
+            <w:r>
+              <w:rPr>
+                <w:rFonts w:ascii="Courier New" w:hAnsi="Courier New" w:cs="Courier New"/>
+                <w:noProof/>
+              </w:rPr>
+              <w:t xml:space="preserve"> [EC]</w:t>
+            </w:r>
+            <w:r>
+              <w:rPr>
+                <w:rFonts w:ascii="Courier New" w:hAnsi="Courier New" w:cs="Courier New"/>
+                <w:noProof/>
+                <w:color w:val="808080"/>
+              </w:rPr>
+              <w:t>.</w:t>
+            </w:r>
+            <w:r>
+              <w:rPr>
+                <w:rFonts w:ascii="Courier New" w:hAnsi="Courier New" w:cs="Courier New"/>
+                <w:noProof/>
+              </w:rPr>
+              <w:t>[sp_SelectFrom_Coaching_Log_CSRPending]</w:t>
+            </w:r>
+          </w:p>
+          <w:p>
+            <w:pPr>
+              <w:overflowPunct/>
+              <w:textAlignment w:val="auto"/>
+              <w:rPr>
+                <w:rFonts w:ascii="Courier New" w:hAnsi="Courier New" w:cs="Courier New"/>
+                <w:noProof/>
+                <w:color w:val="FF0000"/>
+              </w:rPr>
+            </w:pPr>
+            <w:r>
+              <w:rPr>
+                <w:rFonts w:ascii="Courier New" w:hAnsi="Courier New" w:cs="Courier New"/>
+                <w:noProof/>
+                <w:color w:val="0000FF"/>
+              </w:rPr>
+              <w:tab/>
+            </w:r>
+            <w:r>
+              <w:rPr>
+                <w:rFonts w:ascii="Courier New" w:hAnsi="Courier New" w:cs="Courier New"/>
+                <w:noProof/>
+                <w:color w:val="0000FF"/>
+              </w:rPr>
+              <w:tab/>
+            </w:r>
+            <w:r>
+              <w:rPr>
+                <w:rFonts w:ascii="Courier New" w:hAnsi="Courier New" w:cs="Courier New"/>
+                <w:noProof/>
+              </w:rPr>
+              <w:t xml:space="preserve">@strCSRin </w:t>
+            </w:r>
+            <w:r>
+              <w:rPr>
+                <w:rFonts w:ascii="Courier New" w:hAnsi="Courier New" w:cs="Courier New"/>
+                <w:noProof/>
+                <w:color w:val="808080"/>
+              </w:rPr>
+              <w:t>=</w:t>
+            </w:r>
+            <w:r>
+              <w:rPr>
+                <w:rFonts w:ascii="Courier New" w:hAnsi="Courier New" w:cs="Courier New"/>
+                <w:noProof/>
+              </w:rPr>
+              <w:t xml:space="preserve"> </w:t>
+            </w:r>
+            <w:r>
+              <w:rPr>
+                <w:rFonts w:ascii="Courier New" w:hAnsi="Courier New" w:cs="Courier New"/>
+                <w:noProof/>
+                <w:color w:val="FF0000"/>
+              </w:rPr>
+              <w:t>N'susmitha.palacherla'</w:t>
+            </w:r>
+          </w:p>
+          <w:p>
+            <w:pPr>
+              <w:overflowPunct/>
+              <w:textAlignment w:val="auto"/>
+              <w:rPr>
+                <w:rFonts w:ascii="Courier New" w:hAnsi="Courier New" w:cs="Courier New"/>
+                <w:noProof/>
+                <w:color w:val="FF0000"/>
+              </w:rPr>
+            </w:pPr>
+          </w:p>
+          <w:p>
+            <w:pPr>
+              <w:overflowPunct/>
+              <w:textAlignment w:val="auto"/>
+              <w:rPr>
+                <w:rFonts w:ascii="Courier New" w:hAnsi="Courier New" w:cs="Courier New"/>
+                <w:noProof/>
+              </w:rPr>
+            </w:pPr>
+            <w:r>
+              <w:rPr>
+                <w:rFonts w:ascii="Courier New" w:hAnsi="Courier New" w:cs="Courier New"/>
+                <w:noProof/>
+                <w:color w:val="0000FF"/>
+              </w:rPr>
+              <w:lastRenderedPageBreak/>
+              <w:t>SELECT</w:t>
+            </w:r>
+            <w:r>
+              <w:rPr>
+                <w:rFonts w:ascii="Courier New" w:hAnsi="Courier New" w:cs="Courier New"/>
+                <w:noProof/>
+              </w:rPr>
+              <w:tab/>
+            </w:r>
+            <w:r>
+              <w:rPr>
+                <w:rFonts w:ascii="Courier New" w:hAnsi="Courier New" w:cs="Courier New"/>
+                <w:noProof/>
+                <w:color w:val="FF0000"/>
+              </w:rPr>
+              <w:t>'Return Value'</w:t>
+            </w:r>
+            <w:r>
+              <w:rPr>
+                <w:rFonts w:ascii="Courier New" w:hAnsi="Courier New" w:cs="Courier New"/>
+                <w:noProof/>
+              </w:rPr>
+              <w:t xml:space="preserve"> </w:t>
+            </w:r>
+            <w:r>
+              <w:rPr>
+                <w:rFonts w:ascii="Courier New" w:hAnsi="Courier New" w:cs="Courier New"/>
+                <w:noProof/>
+                <w:color w:val="808080"/>
+              </w:rPr>
+              <w:t>=</w:t>
+            </w:r>
+            <w:r>
+              <w:rPr>
+                <w:rFonts w:ascii="Courier New" w:hAnsi="Courier New" w:cs="Courier New"/>
+                <w:noProof/>
+              </w:rPr>
+              <w:t xml:space="preserve"> @return_value</w:t>
+            </w:r>
+          </w:p>
+          <w:p>
+            <w:pPr>
+              <w:overflowPunct/>
+              <w:textAlignment w:val="auto"/>
+              <w:rPr>
+                <w:rFonts w:ascii="Courier New" w:hAnsi="Courier New" w:cs="Courier New"/>
+                <w:noProof/>
+              </w:rPr>
+            </w:pPr>
+          </w:p>
+          <w:p>
+            <w:pPr>
+              <w:overflowPunct/>
+              <w:textAlignment w:val="auto"/>
+              <w:rPr>
+                <w:rFonts w:ascii="Courier New" w:hAnsi="Courier New" w:cs="Courier New"/>
+                <w:noProof/>
+                <w:color w:val="0000FF"/>
+              </w:rPr>
+            </w:pPr>
+            <w:r>
+              <w:rPr>
+                <w:rFonts w:ascii="Courier New" w:hAnsi="Courier New" w:cs="Courier New"/>
+                <w:noProof/>
+                <w:color w:val="0000FF"/>
+              </w:rPr>
+              <w:t>GO</w:t>
+            </w:r>
+          </w:p>
+          <w:p>
+            <w:pPr>
+              <w:overflowPunct/>
+              <w:textAlignment w:val="auto"/>
+              <w:rPr>
+                <w:rFonts w:ascii="Courier New" w:hAnsi="Courier New" w:cs="Courier New"/>
+                <w:noProof/>
+                <w:color w:val="0000FF"/>
+              </w:rPr>
+            </w:pPr>
+          </w:p>
+          <w:p>
+            <w:r>
+              <w:t>Load the files and check the following:</w:t>
+            </w:r>
+          </w:p>
+        </w:tc>
+      </w:tr>
+    </w:tbl>
+    <w:p/>
+    <w:tbl>
+      <w:tblPr>
+        <w:tblW w:w="13500" w:type="dxa"/>
+        <w:tblInd w:w="-612" w:type="dxa"/>
+        <w:tblBorders>
+          <w:top w:val="double" w:sz="4" w:space="0" w:color="auto"/>
+          <w:left w:val="double" w:sz="4" w:space="0" w:color="auto"/>
+          <w:bottom w:val="double" w:sz="4" w:space="0" w:color="auto"/>
+          <w:right w:val="double" w:sz="4" w:space="0" w:color="auto"/>
+          <w:insideH w:val="single" w:sz="6" w:space="0" w:color="auto"/>
+          <w:insideV w:val="single" w:sz="6" w:space="0" w:color="auto"/>
+        </w:tblBorders>
+        <w:tblLayout w:type="fixed"/>
+        <w:tblLook w:val="0000" w:firstRow="0" w:lastRow="0" w:firstColumn="0" w:lastColumn="0" w:noHBand="0" w:noVBand="0"/>
+      </w:tblPr>
+      <w:tblGrid>
+        <w:gridCol w:w="900"/>
+        <w:gridCol w:w="3960"/>
+        <w:gridCol w:w="4500"/>
+        <w:gridCol w:w="1260"/>
+        <w:gridCol w:w="2880"/>
+      </w:tblGrid>
+      <w:tr>
+        <w:trPr>
+          <w:cantSplit/>
+          <w:tblHeader/>
+        </w:trPr>
+        <w:tc>
+          <w:tcPr>
+            <w:tcW w:w="900" w:type="dxa"/>
+            <w:shd w:val="clear" w:color="auto" w:fill="A6A6A6"/>
+          </w:tcPr>
+          <w:p>
+            <w:pPr>
+              <w:rPr>
+                <w:i/>
+              </w:rPr>
+            </w:pPr>
+            <w:r>
+              <w:t>TEST#</w:t>
+            </w:r>
+          </w:p>
+        </w:tc>
+        <w:tc>
+          <w:tcPr>
+            <w:tcW w:w="3960" w:type="dxa"/>
+            <w:shd w:val="clear" w:color="auto" w:fill="A6A6A6"/>
+          </w:tcPr>
+          <w:p>
+            <w:pPr>
+              <w:rPr>
+                <w:i/>
+              </w:rPr>
+            </w:pPr>
+            <w:r>
+              <w:t>ACTION</w:t>
+            </w:r>
+          </w:p>
+        </w:tc>
+        <w:tc>
+          <w:tcPr>
+            <w:tcW w:w="4500" w:type="dxa"/>
+            <w:shd w:val="clear" w:color="auto" w:fill="A6A6A6"/>
+          </w:tcPr>
+          <w:p>
+            <w:pPr>
+              <w:rPr>
+                <w:i/>
+              </w:rPr>
+            </w:pPr>
+            <w:r>
+              <w:t xml:space="preserve">EXPECTED RESULTS </w:t>
+            </w:r>
+          </w:p>
+        </w:tc>
+        <w:tc>
+          <w:tcPr>
+            <w:tcW w:w="1260" w:type="dxa"/>
+            <w:shd w:val="clear" w:color="auto" w:fill="A6A6A6"/>
+          </w:tcPr>
+          <w:p>
+            <w:pPr>
+              <w:rPr>
+                <w:i/>
+              </w:rPr>
+            </w:pPr>
+            <w:r>
+              <w:t>RESULTS</w:t>
+            </w:r>
+          </w:p>
+          <w:p>
+            <w:pPr>
+              <w:rPr>
+                <w:i/>
+              </w:rPr>
+            </w:pPr>
+            <w:r>
+              <w:t>P/F/I</w:t>
+            </w:r>
+          </w:p>
+        </w:tc>
+        <w:tc>
+          <w:tcPr>
+            <w:tcW w:w="2880" w:type="dxa"/>
+            <w:shd w:val="clear" w:color="auto" w:fill="A6A6A6"/>
+          </w:tcPr>
+          <w:p>
+            <w:pPr>
+              <w:rPr>
+                <w:i/>
+              </w:rPr>
+            </w:pPr>
+            <w:r>
+              <w:t>COMMENTS</w:t>
+            </w:r>
+          </w:p>
+        </w:tc>
+      </w:tr>
+      <w:tr>
+        <w:trPr>
+          <w:cantSplit/>
+        </w:trPr>
+        <w:tc>
+          <w:tcPr>
+            <w:tcW w:w="900" w:type="dxa"/>
+          </w:tcPr>
+          <w:p>
+            <w:pPr>
+              <w:rPr>
+                <w:rFonts w:asciiTheme="minorHAnsi" w:hAnsiTheme="minorHAnsi"/>
+                <w:bCs/>
+              </w:rPr>
+            </w:pPr>
+            <w:r>
+              <w:rPr>
+                <w:rFonts w:asciiTheme="minorHAnsi" w:hAnsiTheme="minorHAnsi"/>
+                <w:bCs/>
+              </w:rPr>
+              <w:t>4.</w:t>
+            </w:r>
+            <w:r>
+              <w:rPr>
+                <w:rFonts w:asciiTheme="minorHAnsi" w:hAnsiTheme="minorHAnsi"/>
+                <w:bCs/>
+              </w:rPr>
+              <w:t>1</w:t>
+            </w:r>
+          </w:p>
+        </w:tc>
+        <w:tc>
+          <w:tcPr>
+            <w:tcW w:w="3960" w:type="dxa"/>
+          </w:tcPr>
+          <w:p>
+            <w:r>
+              <w:t xml:space="preserve">Check coaching reason and </w:t>
+            </w:r>
+            <w:proofErr w:type="spellStart"/>
+            <w:r>
+              <w:t>subcoaching</w:t>
+            </w:r>
+            <w:proofErr w:type="spellEnd"/>
+            <w:r>
+              <w:t xml:space="preserve"> reason records for </w:t>
+            </w:r>
+            <w:r>
+              <w:t>NPN</w:t>
+            </w:r>
+          </w:p>
+        </w:tc>
+        <w:tc>
+          <w:tcPr>
+            <w:tcW w:w="4500" w:type="dxa"/>
+          </w:tcPr>
+          <w:p>
+            <w:r>
+              <w:t xml:space="preserve">Should be </w:t>
+            </w:r>
+            <w:r>
+              <w:t>5</w:t>
+            </w:r>
+            <w:r>
+              <w:t xml:space="preserve"> and 42</w:t>
+            </w:r>
+          </w:p>
+        </w:tc>
+        <w:tc>
+          <w:tcPr>
+            <w:tcW w:w="1260" w:type="dxa"/>
+          </w:tcPr>
+          <w:p>
+            <w:pPr>
+              <w:rPr>
+                <w:rFonts w:asciiTheme="minorHAnsi" w:hAnsiTheme="minorHAnsi"/>
+                <w:bCs/>
+              </w:rPr>
+            </w:pPr>
+            <w:r>
+              <w:rPr>
+                <w:rFonts w:asciiTheme="minorHAnsi" w:hAnsiTheme="minorHAnsi"/>
+                <w:bCs/>
+              </w:rPr>
+              <w:t>P</w:t>
+            </w:r>
+          </w:p>
+        </w:tc>
+        <w:tc>
+          <w:tcPr>
+            <w:tcW w:w="2880" w:type="dxa"/>
+          </w:tcPr>
+          <w:p>
+            <w:pPr>
+              <w:rPr>
+                <w:rFonts w:asciiTheme="minorHAnsi" w:hAnsiTheme="minorHAnsi"/>
+                <w:bCs/>
+              </w:rPr>
+            </w:pPr>
+          </w:p>
+        </w:tc>
+      </w:tr>
+      <w:tr>
+        <w:trPr>
+          <w:cantSplit/>
+        </w:trPr>
+        <w:tc>
+          <w:tcPr>
+            <w:tcW w:w="900" w:type="dxa"/>
+          </w:tcPr>
+          <w:p>
+            <w:r>
+              <w:rPr>
+                <w:rFonts w:asciiTheme="minorHAnsi" w:hAnsiTheme="minorHAnsi"/>
+                <w:bCs/>
+              </w:rPr>
+              <w:t>4.</w:t>
+            </w:r>
+            <w:r>
+              <w:rPr>
+                <w:rFonts w:asciiTheme="minorHAnsi" w:hAnsiTheme="minorHAnsi"/>
+                <w:bCs/>
+              </w:rPr>
+              <w:t>2</w:t>
+            </w:r>
+          </w:p>
+        </w:tc>
+        <w:tc>
+          <w:tcPr>
+            <w:tcW w:w="3960" w:type="dxa"/>
+          </w:tcPr>
+          <w:p>
+            <w:r>
+              <w:t xml:space="preserve">Check </w:t>
+            </w:r>
+            <w:proofErr w:type="spellStart"/>
+            <w:r>
+              <w:t>fn</w:t>
+            </w:r>
+            <w:proofErr w:type="spellEnd"/>
+            <w:r>
+              <w:t xml:space="preserve"> for translate of </w:t>
+            </w:r>
+            <w:proofErr w:type="spellStart"/>
+            <w:r>
+              <w:t>Reportcode</w:t>
+            </w:r>
+            <w:proofErr w:type="spellEnd"/>
+            <w:r>
+              <w:t xml:space="preserve"> to </w:t>
+            </w:r>
+            <w:proofErr w:type="spellStart"/>
+            <w:r>
+              <w:t>subcoachingreasonID</w:t>
+            </w:r>
+            <w:proofErr w:type="spellEnd"/>
+          </w:p>
+        </w:tc>
+        <w:tc>
+          <w:tcPr>
+            <w:tcW w:w="4500" w:type="dxa"/>
+          </w:tcPr>
+          <w:p>
+            <w:r>
+              <w:t>Return 42</w:t>
+            </w:r>
+          </w:p>
+        </w:tc>
+        <w:tc>
+          <w:tcPr>
+            <w:tcW w:w="1260" w:type="dxa"/>
+          </w:tcPr>
+          <w:p>
+            <w:r>
+              <w:rPr>
+                <w:rFonts w:asciiTheme="minorHAnsi" w:hAnsiTheme="minorHAnsi"/>
+                <w:bCs/>
+              </w:rPr>
+              <w:t>P</w:t>
+            </w:r>
+          </w:p>
+        </w:tc>
+        <w:tc>
+          <w:tcPr>
+            <w:tcW w:w="2880" w:type="dxa"/>
+          </w:tcPr>
+          <w:p>
+            <w:pPr>
+              <w:rPr>
+                <w:rFonts w:asciiTheme="minorHAnsi" w:hAnsiTheme="minorHAnsi"/>
+                <w:bCs/>
+              </w:rPr>
+            </w:pPr>
+          </w:p>
+        </w:tc>
+      </w:tr>
+      <w:tr>
+        <w:trPr>
+          <w:cantSplit/>
+        </w:trPr>
+        <w:tc>
+          <w:tcPr>
+            <w:tcW w:w="900" w:type="dxa"/>
+          </w:tcPr>
+          <w:p>
+            <w:r>
+              <w:rPr>
+                <w:rFonts w:asciiTheme="minorHAnsi" w:hAnsiTheme="minorHAnsi"/>
+                <w:bCs/>
+              </w:rPr>
+              <w:t>4.</w:t>
+            </w:r>
+            <w:r>
+              <w:rPr>
+                <w:rFonts w:asciiTheme="minorHAnsi" w:hAnsiTheme="minorHAnsi"/>
+                <w:bCs/>
+              </w:rPr>
+              <w:t>3</w:t>
+            </w:r>
+          </w:p>
+        </w:tc>
+        <w:tc>
+          <w:tcPr>
+            <w:tcW w:w="3960" w:type="dxa"/>
+          </w:tcPr>
+          <w:p>
+            <w:r>
+              <w:t xml:space="preserve">Test </w:t>
+            </w:r>
+            <w:proofErr w:type="spellStart"/>
+            <w:r>
+              <w:t>sql</w:t>
+            </w:r>
+            <w:proofErr w:type="spellEnd"/>
+            <w:r>
+              <w:t xml:space="preserve"> agent load job</w:t>
+            </w:r>
+          </w:p>
+        </w:tc>
+        <w:tc>
+          <w:tcPr>
+            <w:tcW w:w="4500" w:type="dxa"/>
+          </w:tcPr>
+          <w:p>
+            <w:r>
+              <w:t>File should load successfully</w:t>
+            </w:r>
+          </w:p>
+        </w:tc>
+        <w:tc>
+          <w:tcPr>
+            <w:tcW w:w="1260" w:type="dxa"/>
+          </w:tcPr>
+          <w:p>
+            <w:r>
+              <w:rPr>
+                <w:rFonts w:asciiTheme="minorHAnsi" w:hAnsiTheme="minorHAnsi"/>
+                <w:bCs/>
+              </w:rPr>
+              <w:t>P</w:t>
+            </w:r>
+          </w:p>
+        </w:tc>
+        <w:tc>
+          <w:tcPr>
+            <w:tcW w:w="2880" w:type="dxa"/>
+          </w:tcPr>
+          <w:p>
+            <w:pPr>
+              <w:rPr>
+                <w:rFonts w:asciiTheme="minorHAnsi" w:hAnsiTheme="minorHAnsi"/>
+                <w:bCs/>
+              </w:rPr>
+            </w:pPr>
+          </w:p>
+        </w:tc>
+      </w:tr>
+      <w:tr>
+        <w:trPr>
+          <w:cantSplit/>
+        </w:trPr>
+        <w:tc>
+          <w:tcPr>
+            <w:tcW w:w="900" w:type="dxa"/>
+          </w:tcPr>
+          <w:p>
+            <w:r>
+              <w:rPr>
+                <w:rFonts w:asciiTheme="minorHAnsi" w:hAnsiTheme="minorHAnsi"/>
+                <w:bCs/>
+              </w:rPr>
+              <w:t>4.</w:t>
+            </w:r>
+            <w:r>
+              <w:rPr>
+                <w:rFonts w:asciiTheme="minorHAnsi" w:hAnsiTheme="minorHAnsi"/>
+                <w:bCs/>
+              </w:rPr>
+              <w:t>4</w:t>
+            </w:r>
+          </w:p>
+        </w:tc>
+        <w:tc>
+          <w:tcPr>
+            <w:tcW w:w="3960" w:type="dxa"/>
+          </w:tcPr>
+          <w:p>
+            <w:r>
+              <w:t>Test File list table</w:t>
+            </w:r>
+          </w:p>
+        </w:tc>
+        <w:tc>
+          <w:tcPr>
+            <w:tcW w:w="4500" w:type="dxa"/>
+          </w:tcPr>
+          <w:p>
+            <w:r>
+              <w:t>Counts  loaded  correctly</w:t>
+            </w:r>
+          </w:p>
+        </w:tc>
+        <w:tc>
+          <w:tcPr>
+            <w:tcW w:w="1260" w:type="dxa"/>
+          </w:tcPr>
+          <w:p>
+            <w:r>
+              <w:rPr>
+                <w:rFonts w:asciiTheme="minorHAnsi" w:hAnsiTheme="minorHAnsi"/>
+                <w:bCs/>
+              </w:rPr>
+              <w:t>P</w:t>
+            </w:r>
+          </w:p>
+        </w:tc>
+        <w:tc>
+          <w:tcPr>
+            <w:tcW w:w="2880" w:type="dxa"/>
+          </w:tcPr>
+          <w:p>
+            <w:pPr>
+              <w:rPr>
+                <w:rFonts w:asciiTheme="minorHAnsi" w:hAnsiTheme="minorHAnsi"/>
+                <w:bCs/>
+              </w:rPr>
+            </w:pPr>
+          </w:p>
+        </w:tc>
+      </w:tr>
+      <w:tr>
+        <w:trPr>
+          <w:cantSplit/>
+        </w:trPr>
+        <w:tc>
+          <w:tcPr>
+            <w:tcW w:w="900" w:type="dxa"/>
+          </w:tcPr>
+          <w:p>
+            <w:r>
+              <w:rPr>
+                <w:rFonts w:asciiTheme="minorHAnsi" w:hAnsiTheme="minorHAnsi"/>
+                <w:bCs/>
+              </w:rPr>
+              <w:t>4.</w:t>
+            </w:r>
+            <w:r>
+              <w:rPr>
+                <w:rFonts w:asciiTheme="minorHAnsi" w:hAnsiTheme="minorHAnsi"/>
+                <w:bCs/>
+              </w:rPr>
+              <w:t>5</w:t>
+            </w:r>
+          </w:p>
+        </w:tc>
+        <w:tc>
+          <w:tcPr>
+            <w:tcW w:w="3960" w:type="dxa"/>
+          </w:tcPr>
+          <w:p>
+            <w:r>
+              <w:t xml:space="preserve">Check </w:t>
+            </w:r>
+            <w:proofErr w:type="spellStart"/>
+            <w:r>
+              <w:t>strReportCode</w:t>
+            </w:r>
+            <w:proofErr w:type="spellEnd"/>
+          </w:p>
+        </w:tc>
+        <w:tc>
+          <w:tcPr>
+            <w:tcW w:w="4500" w:type="dxa"/>
+          </w:tcPr>
+          <w:p>
+            <w:r>
+              <w:t>NPN</w:t>
+            </w:r>
+          </w:p>
+          <w:p/>
+        </w:tc>
+        <w:tc>
+          <w:tcPr>
+            <w:tcW w:w="1260" w:type="dxa"/>
+          </w:tcPr>
+          <w:p>
+            <w:r>
+              <w:rPr>
+                <w:rFonts w:asciiTheme="minorHAnsi" w:hAnsiTheme="minorHAnsi"/>
+                <w:bCs/>
+              </w:rPr>
+              <w:t>P</w:t>
+            </w:r>
+          </w:p>
+        </w:tc>
+        <w:tc>
+          <w:tcPr>
+            <w:tcW w:w="2880" w:type="dxa"/>
+          </w:tcPr>
+          <w:p>
+            <w:pPr>
+              <w:rPr>
+                <w:rFonts w:asciiTheme="minorHAnsi" w:hAnsiTheme="minorHAnsi"/>
+                <w:bCs/>
+              </w:rPr>
+            </w:pPr>
+          </w:p>
+        </w:tc>
+      </w:tr>
+      <w:tr>
+        <w:trPr>
+          <w:cantSplit/>
+        </w:trPr>
+        <w:tc>
+          <w:tcPr>
+            <w:tcW w:w="900" w:type="dxa"/>
+          </w:tcPr>
+          <w:p>
+            <w:r>
+              <w:rPr>
+                <w:rFonts w:asciiTheme="minorHAnsi" w:hAnsiTheme="minorHAnsi"/>
+                <w:bCs/>
+              </w:rPr>
+              <w:t>4.</w:t>
+            </w:r>
+            <w:r>
+              <w:rPr>
+                <w:rFonts w:asciiTheme="minorHAnsi" w:hAnsiTheme="minorHAnsi"/>
+                <w:bCs/>
+              </w:rPr>
+              <w:t>6</w:t>
+            </w:r>
+          </w:p>
+        </w:tc>
+        <w:tc>
+          <w:tcPr>
+            <w:tcW w:w="3960" w:type="dxa"/>
+          </w:tcPr>
+          <w:p>
+            <w:r>
+              <w:t xml:space="preserve">Check </w:t>
+            </w:r>
+            <w:proofErr w:type="spellStart"/>
+            <w:r>
+              <w:t>Sourceid</w:t>
+            </w:r>
+            <w:proofErr w:type="spellEnd"/>
+            <w:r>
+              <w:t xml:space="preserve"> in Coaching log table</w:t>
+            </w:r>
+          </w:p>
+        </w:tc>
+        <w:tc>
+          <w:tcPr>
+            <w:tcW w:w="4500" w:type="dxa"/>
+          </w:tcPr>
+          <w:p>
+            <w:r>
+              <w:t>218</w:t>
+            </w:r>
+          </w:p>
+          <w:p/>
+        </w:tc>
+        <w:tc>
+          <w:tcPr>
+            <w:tcW w:w="1260" w:type="dxa"/>
+          </w:tcPr>
+          <w:p>
+            <w:r>
+              <w:rPr>
+                <w:rFonts w:asciiTheme="minorHAnsi" w:hAnsiTheme="minorHAnsi"/>
+                <w:bCs/>
+              </w:rPr>
+              <w:t>P</w:t>
+            </w:r>
+          </w:p>
+        </w:tc>
+        <w:tc>
+          <w:tcPr>
+            <w:tcW w:w="2880" w:type="dxa"/>
+          </w:tcPr>
+          <w:p>
+            <w:pPr>
+              <w:rPr>
+                <w:rFonts w:asciiTheme="minorHAnsi" w:hAnsiTheme="minorHAnsi"/>
+                <w:bCs/>
+              </w:rPr>
+            </w:pPr>
+          </w:p>
+        </w:tc>
+      </w:tr>
+      <w:tr>
+        <w:trPr>
+          <w:cantSplit/>
+        </w:trPr>
+        <w:tc>
+          <w:tcPr>
+            <w:tcW w:w="900" w:type="dxa"/>
+          </w:tcPr>
+          <w:p>
+            <w:r>
+              <w:rPr>
+                <w:rFonts w:asciiTheme="minorHAnsi" w:hAnsiTheme="minorHAnsi"/>
+                <w:bCs/>
+              </w:rPr>
+              <w:t>4.</w:t>
+            </w:r>
+            <w:r>
+              <w:rPr>
+                <w:rFonts w:asciiTheme="minorHAnsi" w:hAnsiTheme="minorHAnsi"/>
+                <w:bCs/>
+              </w:rPr>
+              <w:t>7</w:t>
+            </w:r>
+          </w:p>
+        </w:tc>
+        <w:tc>
+          <w:tcPr>
+            <w:tcW w:w="3960" w:type="dxa"/>
+          </w:tcPr>
+          <w:p>
+            <w:r>
+              <w:t xml:space="preserve">Check if logs for inactive </w:t>
+            </w:r>
+            <w:proofErr w:type="spellStart"/>
+            <w:r>
+              <w:t>csrs</w:t>
+            </w:r>
+            <w:proofErr w:type="spellEnd"/>
+            <w:r>
+              <w:t xml:space="preserve"> are rejected</w:t>
+            </w:r>
+          </w:p>
+        </w:tc>
+        <w:tc>
+          <w:tcPr>
+            <w:tcW w:w="4500" w:type="dxa"/>
+          </w:tcPr>
+          <w:p>
+            <w:r>
+              <w:t>Should go to rejected table</w:t>
+            </w:r>
+          </w:p>
+        </w:tc>
+        <w:tc>
+          <w:tcPr>
+            <w:tcW w:w="1260" w:type="dxa"/>
+          </w:tcPr>
+          <w:p>
+            <w:r>
+              <w:rPr>
+                <w:rFonts w:asciiTheme="minorHAnsi" w:hAnsiTheme="minorHAnsi"/>
+                <w:bCs/>
+              </w:rPr>
+              <w:t>P</w:t>
+            </w:r>
+          </w:p>
+        </w:tc>
+        <w:tc>
+          <w:tcPr>
+            <w:tcW w:w="2880" w:type="dxa"/>
+          </w:tcPr>
+          <w:p>
+            <w:pPr>
+              <w:rPr>
+                <w:rFonts w:asciiTheme="minorHAnsi" w:hAnsiTheme="minorHAnsi"/>
+                <w:bCs/>
+              </w:rPr>
+            </w:pPr>
+          </w:p>
+        </w:tc>
+      </w:tr>
+      <w:tr>
+        <w:trPr>
+          <w:cantSplit/>
+        </w:trPr>
+        <w:tc>
+          <w:tcPr>
+            <w:tcW w:w="900" w:type="dxa"/>
+          </w:tcPr>
+          <w:p>
+            <w:r>
+              <w:rPr>
+                <w:rFonts w:asciiTheme="minorHAnsi" w:hAnsiTheme="minorHAnsi"/>
+                <w:bCs/>
+              </w:rPr>
+              <w:t>4.</w:t>
+            </w:r>
+            <w:r>
+              <w:rPr>
+                <w:rFonts w:asciiTheme="minorHAnsi" w:hAnsiTheme="minorHAnsi"/>
+                <w:bCs/>
+              </w:rPr>
+              <w:t>8</w:t>
+            </w:r>
+          </w:p>
+        </w:tc>
+        <w:tc>
+          <w:tcPr>
+            <w:tcW w:w="3960" w:type="dxa"/>
+          </w:tcPr>
+          <w:p>
+            <w:r>
+              <w:t xml:space="preserve">Check that </w:t>
+            </w:r>
+            <w:proofErr w:type="spellStart"/>
+            <w:r>
+              <w:t>EmailSent</w:t>
+            </w:r>
+            <w:proofErr w:type="spellEnd"/>
+            <w:r>
+              <w:t xml:space="preserve"> is set to </w:t>
+            </w:r>
+            <w:r>
+              <w:t>0</w:t>
+            </w:r>
+            <w:r>
+              <w:t xml:space="preserve"> on load</w:t>
+            </w:r>
+          </w:p>
+        </w:tc>
+        <w:tc>
+          <w:tcPr>
+            <w:tcW w:w="4500" w:type="dxa"/>
+          </w:tcPr>
+          <w:p>
+            <w:proofErr w:type="spellStart"/>
+            <w:r>
+              <w:t>EmailSent</w:t>
+            </w:r>
+            <w:proofErr w:type="spellEnd"/>
+            <w:r>
+              <w:t xml:space="preserve">  =</w:t>
+            </w:r>
+            <w:r>
+              <w:t xml:space="preserve"> 0</w:t>
+            </w:r>
+          </w:p>
+        </w:tc>
+        <w:tc>
+          <w:tcPr>
+            <w:tcW w:w="1260" w:type="dxa"/>
+          </w:tcPr>
+          <w:p>
+            <w:r>
+              <w:rPr>
+                <w:rFonts w:asciiTheme="minorHAnsi" w:hAnsiTheme="minorHAnsi"/>
+                <w:bCs/>
+              </w:rPr>
+              <w:t>P</w:t>
+            </w:r>
+          </w:p>
+        </w:tc>
+        <w:tc>
+          <w:tcPr>
+            <w:tcW w:w="2880" w:type="dxa"/>
+          </w:tcPr>
+          <w:p>
+            <w:pPr>
+              <w:rPr>
+                <w:rFonts w:asciiTheme="minorHAnsi" w:hAnsiTheme="minorHAnsi"/>
+                <w:bCs/>
+              </w:rPr>
+            </w:pPr>
+          </w:p>
+        </w:tc>
+      </w:tr>
+      <w:tr>
+        <w:trPr>
+          <w:cantSplit/>
+        </w:trPr>
+        <w:tc>
+          <w:tcPr>
+            <w:tcW w:w="900" w:type="dxa"/>
+          </w:tcPr>
+          <w:p>
+            <w:r>
+              <w:rPr>
+                <w:rFonts w:asciiTheme="minorHAnsi" w:hAnsiTheme="minorHAnsi"/>
+                <w:bCs/>
+              </w:rPr>
+              <w:t>4.</w:t>
+            </w:r>
+            <w:r>
+              <w:rPr>
+                <w:rFonts w:asciiTheme="minorHAnsi" w:hAnsiTheme="minorHAnsi"/>
+                <w:bCs/>
+              </w:rPr>
+              <w:t>9</w:t>
+            </w:r>
+          </w:p>
+        </w:tc>
+        <w:tc>
+          <w:tcPr>
+            <w:tcW w:w="3960" w:type="dxa"/>
+          </w:tcPr>
+          <w:p>
+            <w:r>
+              <w:t>Check records written to Fact table</w:t>
+            </w:r>
+          </w:p>
+        </w:tc>
+        <w:tc>
+          <w:tcPr>
+            <w:tcW w:w="4500" w:type="dxa"/>
+          </w:tcPr>
+          <w:p>
+            <w:r>
+              <w:t xml:space="preserve">Logs loaded top </w:t>
+            </w:r>
+            <w:proofErr w:type="spellStart"/>
+            <w:r>
+              <w:t>Coaching_log</w:t>
+            </w:r>
+            <w:proofErr w:type="spellEnd"/>
+            <w:r>
+              <w:t xml:space="preserve"> table should also be loaded into Fact table</w:t>
+            </w:r>
+          </w:p>
+        </w:tc>
+        <w:tc>
+          <w:tcPr>
+            <w:tcW w:w="1260" w:type="dxa"/>
+          </w:tcPr>
+          <w:p>
+            <w:r>
+              <w:rPr>
+                <w:rFonts w:asciiTheme="minorHAnsi" w:hAnsiTheme="minorHAnsi"/>
+                <w:bCs/>
+              </w:rPr>
+              <w:t>P</w:t>
+            </w:r>
+          </w:p>
+        </w:tc>
+        <w:tc>
+          <w:tcPr>
+            <w:tcW w:w="2880" w:type="dxa"/>
+          </w:tcPr>
+          <w:p>
+            <w:pPr>
+              <w:rPr>
+                <w:rFonts w:asciiTheme="minorHAnsi" w:hAnsiTheme="minorHAnsi"/>
+                <w:bCs/>
+              </w:rPr>
+            </w:pPr>
+          </w:p>
+        </w:tc>
+      </w:tr>
+      <w:tr>
+        <w:trPr>
+          <w:cantSplit/>
+        </w:trPr>
+        <w:tc>
+          <w:tcPr>
+            <w:tcW w:w="900" w:type="dxa"/>
+          </w:tcPr>
+          <w:p>
+            <w:r>
+              <w:rPr>
+                <w:rFonts w:asciiTheme="minorHAnsi" w:hAnsiTheme="minorHAnsi"/>
+                <w:bCs/>
+              </w:rPr>
+              <w:t>4.</w:t>
+            </w:r>
+            <w:r>
+              <w:rPr>
+                <w:rFonts w:asciiTheme="minorHAnsi" w:hAnsiTheme="minorHAnsi"/>
+                <w:bCs/>
+              </w:rPr>
+              <w:t>10</w:t>
+            </w:r>
+          </w:p>
+        </w:tc>
+        <w:tc>
+          <w:tcPr>
+            <w:tcW w:w="3960" w:type="dxa"/>
+          </w:tcPr>
+          <w:p>
+            <w:r>
+              <w:t>File should move to Backup directory after load</w:t>
+            </w:r>
+          </w:p>
+        </w:tc>
+        <w:tc>
+          <w:tcPr>
+            <w:tcW w:w="4500" w:type="dxa"/>
+          </w:tcPr>
+          <w:p>
+            <w:r>
+              <w:t>Check for file in Backup directory</w:t>
+            </w:r>
+          </w:p>
+        </w:tc>
+        <w:tc>
+          <w:tcPr>
+            <w:tcW w:w="1260" w:type="dxa"/>
+          </w:tcPr>
+          <w:p>
+            <w:r>
+              <w:rPr>
+                <w:rFonts w:asciiTheme="minorHAnsi" w:hAnsiTheme="minorHAnsi"/>
+                <w:bCs/>
+              </w:rPr>
+              <w:t>P</w:t>
+            </w:r>
+          </w:p>
+        </w:tc>
+        <w:tc>
+          <w:tcPr>
+            <w:tcW w:w="2880" w:type="dxa"/>
+          </w:tcPr>
+          <w:p>
+            <w:pPr>
+              <w:rPr>
+                <w:rFonts w:asciiTheme="minorHAnsi" w:hAnsiTheme="minorHAnsi"/>
+                <w:bCs/>
+              </w:rPr>
+            </w:pPr>
+          </w:p>
+        </w:tc>
+      </w:tr>
+      <w:tr>
+        <w:trPr>
+          <w:cantSplit/>
+        </w:trPr>
+        <w:tc>
+          <w:tcPr>
+            <w:tcW w:w="900" w:type="dxa"/>
+          </w:tcPr>
+          <w:p>
+            <w:r>
+              <w:rPr>
+                <w:rFonts w:asciiTheme="minorHAnsi" w:hAnsiTheme="minorHAnsi"/>
+                <w:bCs/>
+              </w:rPr>
+              <w:t>4.</w:t>
+            </w:r>
+            <w:r>
+              <w:rPr>
+                <w:rFonts w:asciiTheme="minorHAnsi" w:hAnsiTheme="minorHAnsi"/>
+                <w:bCs/>
+              </w:rPr>
+              <w:t>11</w:t>
+            </w:r>
+          </w:p>
+        </w:tc>
+        <w:tc>
+          <w:tcPr>
+            <w:tcW w:w="3960" w:type="dxa"/>
+          </w:tcPr>
+          <w:p>
+            <w:r>
+              <w:t>Status of log on load</w:t>
+            </w:r>
+          </w:p>
+        </w:tc>
+        <w:tc>
+          <w:tcPr>
+            <w:tcW w:w="4500" w:type="dxa"/>
+          </w:tcPr>
+          <w:p>
+            <w:r>
+              <w:t xml:space="preserve">Pending </w:t>
+            </w:r>
+            <w:r>
+              <w:t>Supervisor review</w:t>
+            </w:r>
+          </w:p>
+        </w:tc>
+        <w:tc>
+          <w:tcPr>
+            <w:tcW w:w="1260" w:type="dxa"/>
+          </w:tcPr>
+          <w:p>
+            <w:r>
+              <w:rPr>
+                <w:rFonts w:asciiTheme="minorHAnsi" w:hAnsiTheme="minorHAnsi"/>
+                <w:bCs/>
+              </w:rPr>
+              <w:t>P</w:t>
+            </w:r>
+          </w:p>
+        </w:tc>
+        <w:tc>
+          <w:tcPr>
+            <w:tcW w:w="2880" w:type="dxa"/>
+          </w:tcPr>
+          <w:p>
+            <w:pPr>
+              <w:rPr>
+                <w:rFonts w:asciiTheme="minorHAnsi" w:hAnsiTheme="minorHAnsi"/>
+                <w:bCs/>
+              </w:rPr>
+            </w:pPr>
+          </w:p>
+        </w:tc>
+      </w:tr>
+      <w:tr>
+        <w:trPr>
+          <w:cantSplit/>
+        </w:trPr>
+        <w:tc>
+          <w:tcPr>
+            <w:tcW w:w="900" w:type="dxa"/>
+          </w:tcPr>
+          <w:p>
+            <w:r>
+              <w:rPr>
+                <w:rFonts w:asciiTheme="minorHAnsi" w:hAnsiTheme="minorHAnsi"/>
+                <w:bCs/>
+              </w:rPr>
+              <w:t>4.</w:t>
+            </w:r>
+            <w:r>
+              <w:rPr>
+                <w:rFonts w:asciiTheme="minorHAnsi" w:hAnsiTheme="minorHAnsi"/>
+                <w:bCs/>
+              </w:rPr>
+              <w:t>12</w:t>
+            </w:r>
+          </w:p>
+        </w:tc>
+        <w:tc>
+          <w:tcPr>
+            <w:tcW w:w="3960" w:type="dxa"/>
+          </w:tcPr>
+          <w:p>
+            <w:proofErr w:type="spellStart"/>
+            <w:r>
+              <w:t>Csr</w:t>
+            </w:r>
+            <w:proofErr w:type="spellEnd"/>
+            <w:r>
+              <w:t xml:space="preserve"> site and program</w:t>
+            </w:r>
+          </w:p>
+        </w:tc>
+        <w:tc>
+          <w:tcPr>
+            <w:tcW w:w="4500" w:type="dxa"/>
+          </w:tcPr>
+          <w:p>
+            <w:r>
+              <w:t xml:space="preserve">Should populate values from </w:t>
+            </w:r>
+            <w:proofErr w:type="spellStart"/>
+            <w:r>
+              <w:t>emp</w:t>
+            </w:r>
+            <w:proofErr w:type="spellEnd"/>
+            <w:r>
+              <w:t xml:space="preserve"> table</w:t>
+            </w:r>
+          </w:p>
+        </w:tc>
+        <w:tc>
+          <w:tcPr>
+            <w:tcW w:w="1260" w:type="dxa"/>
+          </w:tcPr>
+          <w:p>
+            <w:r>
+              <w:rPr>
+                <w:rFonts w:asciiTheme="minorHAnsi" w:hAnsiTheme="minorHAnsi"/>
+                <w:bCs/>
+              </w:rPr>
+              <w:t>P</w:t>
+            </w:r>
+          </w:p>
+        </w:tc>
+        <w:tc>
+          <w:tcPr>
+            <w:tcW w:w="2880" w:type="dxa"/>
+          </w:tcPr>
+          <w:p>
+            <w:pPr>
+              <w:rPr>
+                <w:rFonts w:asciiTheme="minorHAnsi" w:hAnsiTheme="minorHAnsi"/>
+                <w:bCs/>
+              </w:rPr>
+            </w:pPr>
+          </w:p>
+        </w:tc>
+      </w:tr>
+      <w:tr>
+        <w:trPr>
+          <w:cantSplit/>
+        </w:trPr>
+        <w:tc>
+          <w:tcPr>
+            <w:tcW w:w="900" w:type="dxa"/>
+          </w:tcPr>
+          <w:p>
+            <w:r>
+              <w:rPr>
+                <w:rFonts w:asciiTheme="minorHAnsi" w:hAnsiTheme="minorHAnsi"/>
+                <w:bCs/>
+              </w:rPr>
+              <w:t>4.</w:t>
+            </w:r>
+            <w:r>
+              <w:rPr>
+                <w:rFonts w:asciiTheme="minorHAnsi" w:hAnsiTheme="minorHAnsi"/>
+                <w:bCs/>
+              </w:rPr>
+              <w:t>13</w:t>
+            </w:r>
+          </w:p>
+        </w:tc>
+        <w:tc>
+          <w:tcPr>
+            <w:tcW w:w="3960" w:type="dxa"/>
+          </w:tcPr>
+          <w:p>
+            <w:r>
+              <w:t>Notification</w:t>
+            </w:r>
+          </w:p>
+        </w:tc>
+        <w:tc>
+          <w:tcPr>
+            <w:tcW w:w="4500" w:type="dxa"/>
+          </w:tcPr>
+          <w:p>
+            <w:r>
+              <w:t>supervisor</w:t>
+            </w:r>
+          </w:p>
+        </w:tc>
+        <w:tc>
+          <w:tcPr>
+            <w:tcW w:w="1260" w:type="dxa"/>
+          </w:tcPr>
+          <w:p>
+            <w:r>
+              <w:t>P</w:t>
+            </w:r>
+          </w:p>
+        </w:tc>
+        <w:tc>
+          <w:tcPr>
+            <w:tcW w:w="2880" w:type="dxa"/>
+          </w:tcPr>
+          <w:p>
+            <w:pPr>
+              <w:rPr>
+                <w:rFonts w:asciiTheme="minorHAnsi" w:hAnsiTheme="minorHAnsi"/>
+                <w:bCs/>
+              </w:rPr>
+            </w:pPr>
+          </w:p>
+        </w:tc>
+      </w:tr>
+      <w:tr>
+        <w:trPr>
+          <w:cantSplit/>
+        </w:trPr>
+        <w:tc>
+          <w:tcPr>
+            <w:tcW w:w="900" w:type="dxa"/>
+          </w:tcPr>
+          <w:p>
+            <w:r>
+              <w:rPr>
+                <w:rFonts w:asciiTheme="minorHAnsi" w:hAnsiTheme="minorHAnsi"/>
+                <w:bCs/>
+              </w:rPr>
+              <w:t>4.</w:t>
+            </w:r>
+            <w:r>
+              <w:rPr>
+                <w:rFonts w:asciiTheme="minorHAnsi" w:hAnsiTheme="minorHAnsi"/>
+                <w:bCs/>
+              </w:rPr>
+              <w:t>14</w:t>
+            </w:r>
+          </w:p>
+        </w:tc>
+        <w:tc>
+          <w:tcPr>
+            <w:tcW w:w="3960" w:type="dxa"/>
+          </w:tcPr>
+          <w:p>
+            <w:r>
+              <w:t>Dashboard visibility</w:t>
+            </w:r>
+          </w:p>
+        </w:tc>
+        <w:tc>
+          <w:tcPr>
+            <w:tcW w:w="4500" w:type="dxa"/>
+          </w:tcPr>
+          <w:p>
+            <w:r>
+              <w:t>Should be available in sup dashboard</w:t>
+            </w:r>
+          </w:p>
+        </w:tc>
+        <w:tc>
+          <w:tcPr>
+            <w:tcW w:w="1260" w:type="dxa"/>
+          </w:tcPr>
+          <w:p/>
+        </w:tc>
+        <w:tc>
+          <w:tcPr>
+            <w:tcW w:w="2880" w:type="dxa"/>
+          </w:tcPr>
+          <w:p>
+            <w:pPr>
+              <w:rPr>
+                <w:rFonts w:asciiTheme="minorHAnsi" w:hAnsiTheme="minorHAnsi"/>
+                <w:bCs/>
+              </w:rPr>
+            </w:pPr>
+          </w:p>
+        </w:tc>
+      </w:tr>
+      <w:tr>
+        <w:trPr>
+          <w:cantSplit/>
+        </w:trPr>
+        <w:tc>
+          <w:tcPr>
+            <w:tcW w:w="900" w:type="dxa"/>
+          </w:tcPr>
+          <w:p>
+            <w:pPr>
+              <w:rPr>
+                <w:rFonts w:asciiTheme="minorHAnsi" w:hAnsiTheme="minorHAnsi"/>
+                <w:bCs/>
+              </w:rPr>
+            </w:pPr>
+            <w:r>
+              <w:rPr>
+                <w:rFonts w:asciiTheme="minorHAnsi" w:hAnsiTheme="minorHAnsi"/>
+                <w:bCs/>
+              </w:rPr>
+              <w:t>4.</w:t>
+            </w:r>
+            <w:r>
+              <w:rPr>
+                <w:rFonts w:asciiTheme="minorHAnsi" w:hAnsiTheme="minorHAnsi"/>
+                <w:bCs/>
+              </w:rPr>
+              <w:t>15</w:t>
+            </w:r>
+          </w:p>
+        </w:tc>
+        <w:tc>
+          <w:tcPr>
+            <w:tcW w:w="3960" w:type="dxa"/>
+          </w:tcPr>
+          <w:p>
+            <w:r>
+              <w:t xml:space="preserve">Workflow </w:t>
+            </w:r>
+            <w:r>
+              <w:t>after</w:t>
+            </w:r>
+            <w:r>
+              <w:t xml:space="preserve"> Sup acknowledges </w:t>
+            </w:r>
+          </w:p>
+        </w:tc>
+        <w:tc>
+          <w:tcPr>
+            <w:tcW w:w="4500" w:type="dxa"/>
+          </w:tcPr>
+          <w:p>
+            <w:r>
+              <w:t xml:space="preserve">Status goes to Pending </w:t>
+            </w:r>
+            <w:proofErr w:type="spellStart"/>
+            <w:r>
+              <w:t>emp</w:t>
+            </w:r>
+            <w:proofErr w:type="spellEnd"/>
+            <w:r>
+              <w:t xml:space="preserve"> review</w:t>
+            </w:r>
+          </w:p>
+          <w:p/>
+        </w:tc>
+        <w:tc>
+          <w:tcPr>
+            <w:tcW w:w="1260" w:type="dxa"/>
+          </w:tcPr>
+          <w:p>
+            <w:pPr>
+              <w:rPr>
+                <w:rFonts w:asciiTheme="minorHAnsi" w:hAnsiTheme="minorHAnsi"/>
+                <w:bCs/>
+              </w:rPr>
+            </w:pPr>
+            <w:r>
+              <w:rPr>
+                <w:rFonts w:asciiTheme="minorHAnsi" w:hAnsiTheme="minorHAnsi"/>
+                <w:bCs/>
+              </w:rPr>
+              <w:t>P</w:t>
+            </w:r>
+          </w:p>
+        </w:tc>
+        <w:tc>
+          <w:tcPr>
+            <w:tcW w:w="2880" w:type="dxa"/>
+          </w:tcPr>
+          <w:p>
+            <w:pPr>
+              <w:rPr>
+                <w:rFonts w:asciiTheme="minorHAnsi" w:hAnsiTheme="minorHAnsi"/>
+                <w:bCs/>
+              </w:rPr>
+            </w:pPr>
+          </w:p>
+        </w:tc>
+      </w:tr>
+      <w:tr>
+        <w:trPr>
+          <w:cantSplit/>
+        </w:trPr>
+        <w:tc>
+          <w:tcPr>
+            <w:tcW w:w="900" w:type="dxa"/>
+          </w:tcPr>
+          <w:p>
+            <w:pPr>
+              <w:rPr>
+                <w:rFonts w:asciiTheme="minorHAnsi" w:hAnsiTheme="minorHAnsi"/>
+                <w:bCs/>
+              </w:rPr>
+            </w:pPr>
+            <w:r>
+              <w:rPr>
+                <w:rFonts w:asciiTheme="minorHAnsi" w:hAnsiTheme="minorHAnsi"/>
+                <w:bCs/>
+              </w:rPr>
+              <w:t>4.</w:t>
+            </w:r>
+            <w:r>
+              <w:rPr>
+                <w:rFonts w:asciiTheme="minorHAnsi" w:hAnsiTheme="minorHAnsi"/>
+                <w:bCs/>
+              </w:rPr>
+              <w:t>16</w:t>
+            </w:r>
+          </w:p>
+        </w:tc>
+        <w:tc>
+          <w:tcPr>
+            <w:tcW w:w="3960" w:type="dxa"/>
+          </w:tcPr>
+          <w:p>
+            <w:r>
+              <w:t xml:space="preserve">Workflow after </w:t>
+            </w:r>
+            <w:proofErr w:type="spellStart"/>
+            <w:r>
+              <w:t>Emp</w:t>
+            </w:r>
+            <w:proofErr w:type="spellEnd"/>
+            <w:r>
+              <w:t xml:space="preserve"> acknowledges</w:t>
+            </w:r>
+          </w:p>
+        </w:tc>
+        <w:tc>
+          <w:tcPr>
+            <w:tcW w:w="4500" w:type="dxa"/>
+          </w:tcPr>
+          <w:p>
+            <w:r>
+              <w:t>Status goes to completed</w:t>
+            </w:r>
+          </w:p>
+        </w:tc>
+        <w:tc>
+          <w:tcPr>
+            <w:tcW w:w="1260" w:type="dxa"/>
+          </w:tcPr>
+          <w:p>
+            <w:pPr>
+              <w:rPr>
+                <w:rFonts w:asciiTheme="minorHAnsi" w:hAnsiTheme="minorHAnsi"/>
+                <w:bCs/>
+              </w:rPr>
+            </w:pPr>
+            <w:r>
+              <w:rPr>
+                <w:rFonts w:asciiTheme="minorHAnsi" w:hAnsiTheme="minorHAnsi"/>
+                <w:bCs/>
+              </w:rPr>
+              <w:t>P</w:t>
+            </w:r>
+          </w:p>
+        </w:tc>
+        <w:tc>
+          <w:tcPr>
+            <w:tcW w:w="2880" w:type="dxa"/>
+          </w:tcPr>
+          <w:p>
+            <w:pPr>
+              <w:rPr>
+                <w:rFonts w:asciiTheme="minorHAnsi" w:hAnsiTheme="minorHAnsi"/>
+                <w:bCs/>
+              </w:rPr>
+            </w:pPr>
+          </w:p>
+        </w:tc>
+      </w:tr>
+    </w:tbl>
+    <w:p/>
+    <w:p/>
     <w:p/>
     <w:p/>
     <w:p/>
@@ -12775,7 +18133,7 @@
         <w:sz w:val="18"/>
         <w:szCs w:val="18"/>
       </w:rPr>
-      <w:t>4</w:t>
+      <w:t>3</w:t>
     </w:r>
     <w:r>
       <w:rPr>
@@ -12824,7 +18182,7 @@
         <w:sz w:val="18"/>
         <w:szCs w:val="18"/>
       </w:rPr>
-      <w:t>13</w:t>
+      <w:t>17</w:t>
     </w:r>
     <w:r>
       <w:rPr>
@@ -13024,14 +18382,12 @@
       </w:rPr>
       <w:t xml:space="preserve">     CCO </w:t>
     </w:r>
-    <w:proofErr w:type="spellStart"/>
     <w:r>
       <w:rPr>
         <w:sz w:val="18"/>
       </w:rPr>
       <w:t>eCoaching</w:t>
     </w:r>
-    <w:proofErr w:type="spellEnd"/>
     <w:r>
       <w:rPr>
         <w:sz w:val="18"/>
@@ -13292,119 +18648,7 @@
     </w:lvl>
   </w:abstractNum>
   <w:abstractNum w:abstractNumId="2" w15:restartNumberingAfterBreak="0">
-    <w:nsid w:val="35CF0A7E"/>
-    <w:multiLevelType w:val="hybridMultilevel"/>
-    <w:tmpl w:val="D41CCF5C"/>
-    <w:lvl w:ilvl="0" w:tplc="D34A6734">
-      <w:numFmt w:val="bullet"/>
-      <w:lvlText w:val=""/>
-      <w:lvlJc w:val="left"/>
-      <w:pPr>
-        <w:ind w:left="600" w:hanging="360"/>
-      </w:pPr>
-      <w:rPr>
-        <w:rFonts w:ascii="Wingdings" w:eastAsia="Times New Roman" w:hAnsi="Wingdings" w:cs="Courier New" w:hint="default"/>
-      </w:rPr>
-    </w:lvl>
-    <w:lvl w:ilvl="1" w:tplc="04090003" w:tentative="1">
-      <w:start w:val="1"/>
-      <w:numFmt w:val="bullet"/>
-      <w:lvlText w:val="o"/>
-      <w:lvlJc w:val="left"/>
-      <w:pPr>
-        <w:ind w:left="1320" w:hanging="360"/>
-      </w:pPr>
-      <w:rPr>
-        <w:rFonts w:ascii="Courier New" w:hAnsi="Courier New" w:cs="Courier New" w:hint="default"/>
-      </w:rPr>
-    </w:lvl>
-    <w:lvl w:ilvl="2" w:tplc="04090005" w:tentative="1">
-      <w:start w:val="1"/>
-      <w:numFmt w:val="bullet"/>
-      <w:lvlText w:val=""/>
-      <w:lvlJc w:val="left"/>
-      <w:pPr>
-        <w:ind w:left="2040" w:hanging="360"/>
-      </w:pPr>
-      <w:rPr>
-        <w:rFonts w:ascii="Wingdings" w:hAnsi="Wingdings" w:hint="default"/>
-      </w:rPr>
-    </w:lvl>
-    <w:lvl w:ilvl="3" w:tplc="04090001" w:tentative="1">
-      <w:start w:val="1"/>
-      <w:numFmt w:val="bullet"/>
-      <w:lvlText w:val=""/>
-      <w:lvlJc w:val="left"/>
-      <w:pPr>
-        <w:ind w:left="2760" w:hanging="360"/>
-      </w:pPr>
-      <w:rPr>
-        <w:rFonts w:ascii="Symbol" w:hAnsi="Symbol" w:hint="default"/>
-      </w:rPr>
-    </w:lvl>
-    <w:lvl w:ilvl="4" w:tplc="04090003" w:tentative="1">
-      <w:start w:val="1"/>
-      <w:numFmt w:val="bullet"/>
-      <w:lvlText w:val="o"/>
-      <w:lvlJc w:val="left"/>
-      <w:pPr>
-        <w:ind w:left="3480" w:hanging="360"/>
-      </w:pPr>
-      <w:rPr>
-        <w:rFonts w:ascii="Courier New" w:hAnsi="Courier New" w:cs="Courier New" w:hint="default"/>
-      </w:rPr>
-    </w:lvl>
-    <w:lvl w:ilvl="5" w:tplc="04090005" w:tentative="1">
-      <w:start w:val="1"/>
-      <w:numFmt w:val="bullet"/>
-      <w:lvlText w:val=""/>
-      <w:lvlJc w:val="left"/>
-      <w:pPr>
-        <w:ind w:left="4200" w:hanging="360"/>
-      </w:pPr>
-      <w:rPr>
-        <w:rFonts w:ascii="Wingdings" w:hAnsi="Wingdings" w:hint="default"/>
-      </w:rPr>
-    </w:lvl>
-    <w:lvl w:ilvl="6" w:tplc="04090001" w:tentative="1">
-      <w:start w:val="1"/>
-      <w:numFmt w:val="bullet"/>
-      <w:lvlText w:val=""/>
-      <w:lvlJc w:val="left"/>
-      <w:pPr>
-        <w:ind w:left="4920" w:hanging="360"/>
-      </w:pPr>
-      <w:rPr>
-        <w:rFonts w:ascii="Symbol" w:hAnsi="Symbol" w:hint="default"/>
-      </w:rPr>
-    </w:lvl>
-    <w:lvl w:ilvl="7" w:tplc="04090003" w:tentative="1">
-      <w:start w:val="1"/>
-      <w:numFmt w:val="bullet"/>
-      <w:lvlText w:val="o"/>
-      <w:lvlJc w:val="left"/>
-      <w:pPr>
-        <w:ind w:left="5640" w:hanging="360"/>
-      </w:pPr>
-      <w:rPr>
-        <w:rFonts w:ascii="Courier New" w:hAnsi="Courier New" w:cs="Courier New" w:hint="default"/>
-      </w:rPr>
-    </w:lvl>
-    <w:lvl w:ilvl="8" w:tplc="04090005" w:tentative="1">
-      <w:start w:val="1"/>
-      <w:numFmt w:val="bullet"/>
-      <w:lvlText w:val=""/>
-      <w:lvlJc w:val="left"/>
-      <w:pPr>
-        <w:ind w:left="6360" w:hanging="360"/>
-      </w:pPr>
-      <w:rPr>
-        <w:rFonts w:ascii="Wingdings" w:hAnsi="Wingdings" w:hint="default"/>
-      </w:rPr>
-    </w:lvl>
-  </w:abstractNum>
-  <w:abstractNum w:abstractNumId="3" w15:restartNumberingAfterBreak="0">
-    <w:nsid w:val="388921D8"/>
+    <w:nsid w:val="27C73BAF"/>
     <w:multiLevelType w:val="hybridMultilevel"/>
     <w:tmpl w:val="44361926"/>
     <w:lvl w:ilvl="0" w:tplc="0409000F">
@@ -13519,7 +18763,235 @@
       </w:pPr>
     </w:lvl>
   </w:abstractNum>
+  <w:abstractNum w:abstractNumId="3" w15:restartNumberingAfterBreak="0">
+    <w:nsid w:val="35CF0A7E"/>
+    <w:multiLevelType w:val="hybridMultilevel"/>
+    <w:tmpl w:val="D41CCF5C"/>
+    <w:lvl w:ilvl="0" w:tplc="D34A6734">
+      <w:numFmt w:val="bullet"/>
+      <w:lvlText w:val=""/>
+      <w:lvlJc w:val="left"/>
+      <w:pPr>
+        <w:ind w:left="600" w:hanging="360"/>
+      </w:pPr>
+      <w:rPr>
+        <w:rFonts w:ascii="Wingdings" w:eastAsia="Times New Roman" w:hAnsi="Wingdings" w:cs="Courier New" w:hint="default"/>
+      </w:rPr>
+    </w:lvl>
+    <w:lvl w:ilvl="1" w:tplc="04090003" w:tentative="1">
+      <w:start w:val="1"/>
+      <w:numFmt w:val="bullet"/>
+      <w:lvlText w:val="o"/>
+      <w:lvlJc w:val="left"/>
+      <w:pPr>
+        <w:ind w:left="1320" w:hanging="360"/>
+      </w:pPr>
+      <w:rPr>
+        <w:rFonts w:ascii="Courier New" w:hAnsi="Courier New" w:cs="Courier New" w:hint="default"/>
+      </w:rPr>
+    </w:lvl>
+    <w:lvl w:ilvl="2" w:tplc="04090005" w:tentative="1">
+      <w:start w:val="1"/>
+      <w:numFmt w:val="bullet"/>
+      <w:lvlText w:val=""/>
+      <w:lvlJc w:val="left"/>
+      <w:pPr>
+        <w:ind w:left="2040" w:hanging="360"/>
+      </w:pPr>
+      <w:rPr>
+        <w:rFonts w:ascii="Wingdings" w:hAnsi="Wingdings" w:hint="default"/>
+      </w:rPr>
+    </w:lvl>
+    <w:lvl w:ilvl="3" w:tplc="04090001" w:tentative="1">
+      <w:start w:val="1"/>
+      <w:numFmt w:val="bullet"/>
+      <w:lvlText w:val=""/>
+      <w:lvlJc w:val="left"/>
+      <w:pPr>
+        <w:ind w:left="2760" w:hanging="360"/>
+      </w:pPr>
+      <w:rPr>
+        <w:rFonts w:ascii="Symbol" w:hAnsi="Symbol" w:hint="default"/>
+      </w:rPr>
+    </w:lvl>
+    <w:lvl w:ilvl="4" w:tplc="04090003" w:tentative="1">
+      <w:start w:val="1"/>
+      <w:numFmt w:val="bullet"/>
+      <w:lvlText w:val="o"/>
+      <w:lvlJc w:val="left"/>
+      <w:pPr>
+        <w:ind w:left="3480" w:hanging="360"/>
+      </w:pPr>
+      <w:rPr>
+        <w:rFonts w:ascii="Courier New" w:hAnsi="Courier New" w:cs="Courier New" w:hint="default"/>
+      </w:rPr>
+    </w:lvl>
+    <w:lvl w:ilvl="5" w:tplc="04090005" w:tentative="1">
+      <w:start w:val="1"/>
+      <w:numFmt w:val="bullet"/>
+      <w:lvlText w:val=""/>
+      <w:lvlJc w:val="left"/>
+      <w:pPr>
+        <w:ind w:left="4200" w:hanging="360"/>
+      </w:pPr>
+      <w:rPr>
+        <w:rFonts w:ascii="Wingdings" w:hAnsi="Wingdings" w:hint="default"/>
+      </w:rPr>
+    </w:lvl>
+    <w:lvl w:ilvl="6" w:tplc="04090001" w:tentative="1">
+      <w:start w:val="1"/>
+      <w:numFmt w:val="bullet"/>
+      <w:lvlText w:val=""/>
+      <w:lvlJc w:val="left"/>
+      <w:pPr>
+        <w:ind w:left="4920" w:hanging="360"/>
+      </w:pPr>
+      <w:rPr>
+        <w:rFonts w:ascii="Symbol" w:hAnsi="Symbol" w:hint="default"/>
+      </w:rPr>
+    </w:lvl>
+    <w:lvl w:ilvl="7" w:tplc="04090003" w:tentative="1">
+      <w:start w:val="1"/>
+      <w:numFmt w:val="bullet"/>
+      <w:lvlText w:val="o"/>
+      <w:lvlJc w:val="left"/>
+      <w:pPr>
+        <w:ind w:left="5640" w:hanging="360"/>
+      </w:pPr>
+      <w:rPr>
+        <w:rFonts w:ascii="Courier New" w:hAnsi="Courier New" w:cs="Courier New" w:hint="default"/>
+      </w:rPr>
+    </w:lvl>
+    <w:lvl w:ilvl="8" w:tplc="04090005" w:tentative="1">
+      <w:start w:val="1"/>
+      <w:numFmt w:val="bullet"/>
+      <w:lvlText w:val=""/>
+      <w:lvlJc w:val="left"/>
+      <w:pPr>
+        <w:ind w:left="6360" w:hanging="360"/>
+      </w:pPr>
+      <w:rPr>
+        <w:rFonts w:ascii="Wingdings" w:hAnsi="Wingdings" w:hint="default"/>
+      </w:rPr>
+    </w:lvl>
+  </w:abstractNum>
   <w:abstractNum w:abstractNumId="4" w15:restartNumberingAfterBreak="0">
+    <w:nsid w:val="388921D8"/>
+    <w:multiLevelType w:val="hybridMultilevel"/>
+    <w:tmpl w:val="D4A2EDB0"/>
+    <w:lvl w:ilvl="0" w:tplc="0409000F">
+      <w:start w:val="1"/>
+      <w:numFmt w:val="decimal"/>
+      <w:lvlText w:val="%1."/>
+      <w:lvlJc w:val="left"/>
+      <w:pPr>
+        <w:tabs>
+          <w:tab w:val="num" w:pos="720"/>
+        </w:tabs>
+        <w:ind w:left="720" w:hanging="360"/>
+      </w:pPr>
+    </w:lvl>
+    <w:lvl w:ilvl="1" w:tplc="4056895E">
+      <w:start w:val="1"/>
+      <w:numFmt w:val="decimal"/>
+      <w:lvlText w:val="%2."/>
+      <w:lvlJc w:val="left"/>
+      <w:pPr>
+        <w:tabs>
+          <w:tab w:val="num" w:pos="1440"/>
+        </w:tabs>
+        <w:ind w:left="1440" w:hanging="360"/>
+      </w:pPr>
+      <w:rPr>
+        <w:rFonts w:hint="default"/>
+      </w:rPr>
+    </w:lvl>
+    <w:lvl w:ilvl="2" w:tplc="0409001B" w:tentative="1">
+      <w:start w:val="1"/>
+      <w:numFmt w:val="lowerRoman"/>
+      <w:lvlText w:val="%3."/>
+      <w:lvlJc w:val="right"/>
+      <w:pPr>
+        <w:tabs>
+          <w:tab w:val="num" w:pos="2160"/>
+        </w:tabs>
+        <w:ind w:left="2160" w:hanging="180"/>
+      </w:pPr>
+    </w:lvl>
+    <w:lvl w:ilvl="3" w:tplc="0409000F" w:tentative="1">
+      <w:start w:val="1"/>
+      <w:numFmt w:val="decimal"/>
+      <w:lvlText w:val="%4."/>
+      <w:lvlJc w:val="left"/>
+      <w:pPr>
+        <w:tabs>
+          <w:tab w:val="num" w:pos="2880"/>
+        </w:tabs>
+        <w:ind w:left="2880" w:hanging="360"/>
+      </w:pPr>
+    </w:lvl>
+    <w:lvl w:ilvl="4" w:tplc="04090019" w:tentative="1">
+      <w:start w:val="1"/>
+      <w:numFmt w:val="lowerLetter"/>
+      <w:lvlText w:val="%5."/>
+      <w:lvlJc w:val="left"/>
+      <w:pPr>
+        <w:tabs>
+          <w:tab w:val="num" w:pos="3600"/>
+        </w:tabs>
+        <w:ind w:left="3600" w:hanging="360"/>
+      </w:pPr>
+    </w:lvl>
+    <w:lvl w:ilvl="5" w:tplc="0409001B" w:tentative="1">
+      <w:start w:val="1"/>
+      <w:numFmt w:val="lowerRoman"/>
+      <w:lvlText w:val="%6."/>
+      <w:lvlJc w:val="right"/>
+      <w:pPr>
+        <w:tabs>
+          <w:tab w:val="num" w:pos="4320"/>
+        </w:tabs>
+        <w:ind w:left="4320" w:hanging="180"/>
+      </w:pPr>
+    </w:lvl>
+    <w:lvl w:ilvl="6" w:tplc="0409000F" w:tentative="1">
+      <w:start w:val="1"/>
+      <w:numFmt w:val="decimal"/>
+      <w:lvlText w:val="%7."/>
+      <w:lvlJc w:val="left"/>
+      <w:pPr>
+        <w:tabs>
+          <w:tab w:val="num" w:pos="5040"/>
+        </w:tabs>
+        <w:ind w:left="5040" w:hanging="360"/>
+      </w:pPr>
+    </w:lvl>
+    <w:lvl w:ilvl="7" w:tplc="04090019" w:tentative="1">
+      <w:start w:val="1"/>
+      <w:numFmt w:val="lowerLetter"/>
+      <w:lvlText w:val="%8."/>
+      <w:lvlJc w:val="left"/>
+      <w:pPr>
+        <w:tabs>
+          <w:tab w:val="num" w:pos="5760"/>
+        </w:tabs>
+        <w:ind w:left="5760" w:hanging="360"/>
+      </w:pPr>
+    </w:lvl>
+    <w:lvl w:ilvl="8" w:tplc="0409001B" w:tentative="1">
+      <w:start w:val="1"/>
+      <w:numFmt w:val="lowerRoman"/>
+      <w:lvlText w:val="%9."/>
+      <w:lvlJc w:val="right"/>
+      <w:pPr>
+        <w:tabs>
+          <w:tab w:val="num" w:pos="6480"/>
+        </w:tabs>
+        <w:ind w:left="6480" w:hanging="180"/>
+      </w:pPr>
+    </w:lvl>
+  </w:abstractNum>
+  <w:abstractNum w:abstractNumId="5" w15:restartNumberingAfterBreak="0">
     <w:nsid w:val="395C493C"/>
     <w:multiLevelType w:val="hybridMultilevel"/>
     <w:tmpl w:val="82EE6064"/>
@@ -13635,7 +19107,7 @@
       </w:pPr>
     </w:lvl>
   </w:abstractNum>
-  <w:abstractNum w:abstractNumId="5" w15:restartNumberingAfterBreak="0">
+  <w:abstractNum w:abstractNumId="6" w15:restartNumberingAfterBreak="0">
     <w:nsid w:val="4C9B20E6"/>
     <w:multiLevelType w:val="hybridMultilevel"/>
     <w:tmpl w:val="126AE5BC"/>
@@ -13747,7 +19219,7 @@
       </w:rPr>
     </w:lvl>
   </w:abstractNum>
-  <w:abstractNum w:abstractNumId="6" w15:restartNumberingAfterBreak="0">
+  <w:abstractNum w:abstractNumId="7" w15:restartNumberingAfterBreak="0">
     <w:nsid w:val="624A7C07"/>
     <w:multiLevelType w:val="hybridMultilevel"/>
     <w:tmpl w:val="9232ED26"/>
@@ -13864,25 +19336,28 @@
     </w:lvl>
   </w:abstractNum>
   <w:num w:numId="1">
-    <w:abstractNumId w:val="5"/>
+    <w:abstractNumId w:val="6"/>
   </w:num>
   <w:num w:numId="2">
-    <w:abstractNumId w:val="3"/>
+    <w:abstractNumId w:val="4"/>
   </w:num>
   <w:num w:numId="3">
-    <w:abstractNumId w:val="6"/>
+    <w:abstractNumId w:val="7"/>
   </w:num>
   <w:num w:numId="4">
-    <w:abstractNumId w:val="2"/>
+    <w:abstractNumId w:val="3"/>
   </w:num>
   <w:num w:numId="5">
     <w:abstractNumId w:val="0"/>
   </w:num>
   <w:num w:numId="6">
-    <w:abstractNumId w:val="4"/>
+    <w:abstractNumId w:val="5"/>
   </w:num>
   <w:num w:numId="7">
     <w:abstractNumId w:val="1"/>
+  </w:num>
+  <w:num w:numId="8">
+    <w:abstractNumId w:val="2"/>
   </w:num>
   <w:numIdMacAtCleanup w:val="2"/>
 </w:numbering>
@@ -15172,7 +20647,7 @@
 </file>
 
 <file path=customXml/itemProps1.xml><?xml version="1.0" encoding="utf-8"?>
-<ds:datastoreItem xmlns:ds="http://schemas.openxmlformats.org/officeDocument/2006/customXml" ds:itemID="{6B1F8724-1D7E-4FA1-8DD1-D09898E12CD9}">
+<ds:datastoreItem xmlns:ds="http://schemas.openxmlformats.org/officeDocument/2006/customXml" ds:itemID="{14C7DB02-B434-4BF0-A71C-76C735D207CB}">
   <ds:schemaRefs>
     <ds:schemaRef ds:uri="http://schemas.openxmlformats.org/officeDocument/2006/bibliography"/>
   </ds:schemaRefs>

--- a/Unit Test/DB/CCO_eCoaching_Quality_Other_Load_DB_UTD.docx
+++ b/Unit Test/DB/CCO_eCoaching_Quality_Other_Load_DB_UTD.docx
@@ -266,7 +266,7 @@
           <w:sz w:val="18"/>
           <w:szCs w:val="18"/>
         </w:rPr>
-        <w:t>February 6, 2017</w:t>
+        <w:t>February 17, 2017</w:t>
       </w:r>
       <w:r>
         <w:rPr>
@@ -731,16 +731,7 @@
           </w:tcPr>
           <w:p>
             <w:r>
-              <w:t xml:space="preserve">TFS 5901 – </w:t>
-            </w:r>
-            <w:r>
-              <w:t>Quality Other (</w:t>
-            </w:r>
-            <w:r>
-              <w:t>NPN</w:t>
-            </w:r>
-            <w:r>
-              <w:t>) Load setup</w:t>
+              <w:t>TFS 5901 – Quality Other (NPN) Load setup</w:t>
             </w:r>
           </w:p>
         </w:tc>
@@ -772,7 +763,11 @@
               <w:right w:val="single" w:sz="6" w:space="0" w:color="C0C0C0"/>
             </w:tcBorders>
           </w:tcPr>
-          <w:p/>
+          <w:p>
+            <w:r>
+              <w:t>2/17/2017</w:t>
+            </w:r>
+          </w:p>
         </w:tc>
         <w:tc>
           <w:tcPr>
@@ -784,7 +779,11 @@
               <w:right w:val="single" w:sz="6" w:space="0" w:color="C0C0C0"/>
             </w:tcBorders>
           </w:tcPr>
-          <w:p/>
+          <w:p>
+            <w:r>
+              <w:t>5.0</w:t>
+            </w:r>
+          </w:p>
         </w:tc>
         <w:tc>
           <w:tcPr>
@@ -796,7 +795,11 @@
               <w:right w:val="single" w:sz="6" w:space="0" w:color="C0C0C0"/>
             </w:tcBorders>
           </w:tcPr>
-          <w:p/>
+          <w:p>
+            <w:r>
+              <w:t>Quality Other Feed(s) - NPN Description from table</w:t>
+            </w:r>
+          </w:p>
         </w:tc>
         <w:tc>
           <w:tcPr>
@@ -808,7 +811,11 @@
               <w:right w:val="single" w:sz="6" w:space="0" w:color="C0C0C0"/>
             </w:tcBorders>
           </w:tcPr>
-          <w:p/>
+          <w:p>
+            <w:r>
+              <w:t>Susmitha Palacherla</w:t>
+            </w:r>
+          </w:p>
         </w:tc>
       </w:tr>
     </w:tbl>
@@ -828,6 +835,8 @@
       <w:r>
         <w:br w:type="page"/>
       </w:r>
+      <w:bookmarkStart w:id="15" w:name="_GoBack"/>
+      <w:bookmarkEnd w:id="15"/>
     </w:p>
     <w:p/>
     <w:sdt>
@@ -884,7 +893,7 @@
           <w:r>
             <w:fldChar w:fldCharType="separate"/>
           </w:r>
-          <w:hyperlink w:anchor="_Toc474155150" w:history="1">
+          <w:hyperlink w:anchor="_Toc475099616" w:history="1">
             <w:r>
               <w:rPr>
                 <w:rStyle w:val="Hyperlink"/>
@@ -927,7 +936,7 @@
                 <w:noProof/>
                 <w:webHidden/>
               </w:rPr>
-              <w:instrText xml:space="preserve"> PAGEREF _Toc474155150 \h </w:instrText>
+              <w:instrText xml:space="preserve"> PAGEREF _Toc475099616 \h </w:instrText>
             </w:r>
             <w:r>
               <w:rPr>
@@ -972,7 +981,7 @@
               <w:szCs w:val="22"/>
             </w:rPr>
           </w:pPr>
-          <w:hyperlink w:anchor="_Toc474155151" w:history="1">
+          <w:hyperlink w:anchor="_Toc475099617" w:history="1">
             <w:r>
               <w:rPr>
                 <w:rStyle w:val="Hyperlink"/>
@@ -1015,7 +1024,7 @@
                 <w:noProof/>
                 <w:webHidden/>
               </w:rPr>
-              <w:instrText xml:space="preserve"> PAGEREF _Toc474155151 \h </w:instrText>
+              <w:instrText xml:space="preserve"> PAGEREF _Toc475099617 \h </w:instrText>
             </w:r>
             <w:r>
               <w:rPr>
@@ -1060,7 +1069,7 @@
               <w:szCs w:val="22"/>
             </w:rPr>
           </w:pPr>
-          <w:hyperlink w:anchor="_Toc474155152" w:history="1">
+          <w:hyperlink w:anchor="_Toc475099618" w:history="1">
             <w:r>
               <w:rPr>
                 <w:rStyle w:val="Hyperlink"/>
@@ -1103,7 +1112,7 @@
                 <w:noProof/>
                 <w:webHidden/>
               </w:rPr>
-              <w:instrText xml:space="preserve"> PAGEREF _Toc474155152 \h </w:instrText>
+              <w:instrText xml:space="preserve"> PAGEREF _Toc475099618 \h </w:instrText>
             </w:r>
             <w:r>
               <w:rPr>
@@ -1148,7 +1157,7 @@
               <w:szCs w:val="22"/>
             </w:rPr>
           </w:pPr>
-          <w:hyperlink w:anchor="_Toc474155153" w:history="1">
+          <w:hyperlink w:anchor="_Toc475099619" w:history="1">
             <w:r>
               <w:rPr>
                 <w:rStyle w:val="Hyperlink"/>
@@ -1191,7 +1200,7 @@
                 <w:noProof/>
                 <w:webHidden/>
               </w:rPr>
-              <w:instrText xml:space="preserve"> PAGEREF _Toc474155153 \h </w:instrText>
+              <w:instrText xml:space="preserve"> PAGEREF _Toc475099619 \h </w:instrText>
             </w:r>
             <w:r>
               <w:rPr>
@@ -1212,6 +1221,94 @@
                 <w:webHidden/>
               </w:rPr>
               <w:t>13</w:t>
+            </w:r>
+            <w:r>
+              <w:rPr>
+                <w:noProof/>
+                <w:webHidden/>
+              </w:rPr>
+              <w:fldChar w:fldCharType="end"/>
+            </w:r>
+          </w:hyperlink>
+        </w:p>
+        <w:p>
+          <w:pPr>
+            <w:pStyle w:val="TOC2"/>
+            <w:tabs>
+              <w:tab w:val="left" w:pos="660"/>
+              <w:tab w:val="right" w:leader="dot" w:pos="13670"/>
+            </w:tabs>
+            <w:rPr>
+              <w:rFonts w:asciiTheme="minorHAnsi" w:eastAsiaTheme="minorEastAsia" w:hAnsiTheme="minorHAnsi" w:cstheme="minorBidi"/>
+              <w:noProof/>
+              <w:sz w:val="22"/>
+              <w:szCs w:val="22"/>
+            </w:rPr>
+          </w:pPr>
+          <w:hyperlink w:anchor="_Toc475099620" w:history="1">
+            <w:r>
+              <w:rPr>
+                <w:rStyle w:val="Hyperlink"/>
+                <w:noProof/>
+              </w:rPr>
+              <w:t>5.</w:t>
+            </w:r>
+            <w:r>
+              <w:rPr>
+                <w:rFonts w:asciiTheme="minorHAnsi" w:eastAsiaTheme="minorEastAsia" w:hAnsiTheme="minorHAnsi" w:cstheme="minorBidi"/>
+                <w:noProof/>
+                <w:sz w:val="22"/>
+                <w:szCs w:val="22"/>
+              </w:rPr>
+              <w:tab/>
+            </w:r>
+            <w:r>
+              <w:rPr>
+                <w:rStyle w:val="Hyperlink"/>
+                <w:noProof/>
+              </w:rPr>
+              <w:t>TFS 5649 Quality Other Feed(s) - NPN Description from table</w:t>
+            </w:r>
+            <w:r>
+              <w:rPr>
+                <w:noProof/>
+                <w:webHidden/>
+              </w:rPr>
+              <w:tab/>
+            </w:r>
+            <w:r>
+              <w:rPr>
+                <w:noProof/>
+                <w:webHidden/>
+              </w:rPr>
+              <w:fldChar w:fldCharType="begin"/>
+            </w:r>
+            <w:r>
+              <w:rPr>
+                <w:noProof/>
+                <w:webHidden/>
+              </w:rPr>
+              <w:instrText xml:space="preserve"> PAGEREF _Toc475099620 \h </w:instrText>
+            </w:r>
+            <w:r>
+              <w:rPr>
+                <w:noProof/>
+                <w:webHidden/>
+              </w:rPr>
+            </w:r>
+            <w:r>
+              <w:rPr>
+                <w:noProof/>
+                <w:webHidden/>
+              </w:rPr>
+              <w:fldChar w:fldCharType="separate"/>
+            </w:r>
+            <w:r>
+              <w:rPr>
+                <w:noProof/>
+                <w:webHidden/>
+              </w:rPr>
+              <w:t>18</w:t>
             </w:r>
             <w:r>
               <w:rPr>
@@ -1247,10 +1344,7 @@
     <w:p/>
     <w:p/>
     <w:p/>
-    <w:p>
-      <w:bookmarkStart w:id="15" w:name="_GoBack"/>
-      <w:bookmarkEnd w:id="15"/>
-    </w:p>
+    <w:p/>
     <w:p/>
     <w:p/>
     <w:p/>
@@ -1289,7 +1383,7 @@
           <w:numId w:val="2"/>
         </w:numPr>
       </w:pPr>
-      <w:bookmarkStart w:id="16" w:name="_Toc474155150"/>
+      <w:bookmarkStart w:id="16" w:name="_Toc475099616"/>
       <w:r>
         <w:t>TFS</w:t>
       </w:r>
@@ -1991,1252 +2085,6 @@
                 <w:rFonts w:ascii="Courier New" w:hAnsi="Courier New" w:cs="Courier New"/>
                 <w:noProof/>
               </w:rPr>
-              <w:t xml:space="preserve">  </w:t>
-            </w:r>
-            <w:r>
-              <w:rPr>
-                <w:rFonts w:ascii="Courier New" w:hAnsi="Courier New" w:cs="Courier New"/>
-                <w:noProof/>
-                <w:color w:val="0000FF"/>
-              </w:rPr>
-              <w:t>FROM</w:t>
-            </w:r>
-            <w:r>
-              <w:rPr>
-                <w:rFonts w:ascii="Courier New" w:hAnsi="Courier New" w:cs="Courier New"/>
-                <w:noProof/>
-              </w:rPr>
-              <w:t xml:space="preserve"> [EC]</w:t>
-            </w:r>
-            <w:r>
-              <w:rPr>
-                <w:rFonts w:ascii="Courier New" w:hAnsi="Courier New" w:cs="Courier New"/>
-                <w:noProof/>
-                <w:color w:val="808080"/>
-              </w:rPr>
-              <w:t>.</w:t>
-            </w:r>
-            <w:r>
-              <w:rPr>
-                <w:rFonts w:ascii="Courier New" w:hAnsi="Courier New" w:cs="Courier New"/>
-                <w:noProof/>
-              </w:rPr>
-              <w:t>[Coaching_Log]</w:t>
-            </w:r>
-          </w:p>
-          <w:p>
-            <w:pPr>
-              <w:overflowPunct/>
-              <w:textAlignment w:val="auto"/>
-              <w:rPr>
-                <w:rFonts w:ascii="Courier New" w:hAnsi="Courier New" w:cs="Courier New"/>
-                <w:noProof/>
-                <w:color w:val="008000"/>
-              </w:rPr>
-            </w:pPr>
-            <w:r>
-              <w:rPr>
-                <w:rFonts w:ascii="Courier New" w:hAnsi="Courier New" w:cs="Courier New"/>
-                <w:noProof/>
-              </w:rPr>
-              <w:lastRenderedPageBreak/>
-              <w:t xml:space="preserve"> </w:t>
-            </w:r>
-            <w:r>
-              <w:rPr>
-                <w:rFonts w:ascii="Courier New" w:hAnsi="Courier New" w:cs="Courier New"/>
-                <w:noProof/>
-                <w:color w:val="008000"/>
-              </w:rPr>
-              <w:t>-- where strReportCode = 'CTC20160714'</w:t>
-            </w:r>
-          </w:p>
-          <w:p>
-            <w:pPr>
-              <w:overflowPunct/>
-              <w:textAlignment w:val="auto"/>
-              <w:rPr>
-                <w:rFonts w:ascii="Courier New" w:hAnsi="Courier New" w:cs="Courier New"/>
-                <w:noProof/>
-                <w:color w:val="FF0000"/>
-              </w:rPr>
-            </w:pPr>
-            <w:r>
-              <w:rPr>
-                <w:rFonts w:ascii="Courier New" w:hAnsi="Courier New" w:cs="Courier New"/>
-                <w:noProof/>
-              </w:rPr>
-              <w:t xml:space="preserve">  </w:t>
-            </w:r>
-            <w:r>
-              <w:rPr>
-                <w:rFonts w:ascii="Courier New" w:hAnsi="Courier New" w:cs="Courier New"/>
-                <w:noProof/>
-                <w:color w:val="0000FF"/>
-              </w:rPr>
-              <w:t>where</w:t>
-            </w:r>
-            <w:r>
-              <w:rPr>
-                <w:rFonts w:ascii="Courier New" w:hAnsi="Courier New" w:cs="Courier New"/>
-                <w:noProof/>
-              </w:rPr>
-              <w:t xml:space="preserve"> strReportCode </w:t>
-            </w:r>
-            <w:r>
-              <w:rPr>
-                <w:rFonts w:ascii="Courier New" w:hAnsi="Courier New" w:cs="Courier New"/>
-                <w:noProof/>
-                <w:color w:val="808080"/>
-              </w:rPr>
-              <w:t>=</w:t>
-            </w:r>
-            <w:r>
-              <w:rPr>
-                <w:rFonts w:ascii="Courier New" w:hAnsi="Courier New" w:cs="Courier New"/>
-                <w:noProof/>
-              </w:rPr>
-              <w:t xml:space="preserve"> </w:t>
-            </w:r>
-            <w:r>
-              <w:rPr>
-                <w:rFonts w:ascii="Courier New" w:hAnsi="Courier New" w:cs="Courier New"/>
-                <w:noProof/>
-                <w:color w:val="FF0000"/>
-              </w:rPr>
-              <w:t>'HFC20160714'</w:t>
-            </w:r>
-          </w:p>
-          <w:p>
-            <w:pPr>
-              <w:overflowPunct/>
-              <w:textAlignment w:val="auto"/>
-              <w:rPr>
-                <w:rFonts w:ascii="Courier New" w:hAnsi="Courier New" w:cs="Courier New"/>
-                <w:noProof/>
-                <w:color w:val="0000FF"/>
-              </w:rPr>
-            </w:pPr>
-            <w:r>
-              <w:rPr>
-                <w:rFonts w:ascii="Courier New" w:hAnsi="Courier New" w:cs="Courier New"/>
-                <w:noProof/>
-                <w:color w:val="0000FF"/>
-              </w:rPr>
-              <w:t>GO</w:t>
-            </w:r>
-          </w:p>
-          <w:p>
-            <w:pPr>
-              <w:overflowPunct/>
-              <w:textAlignment w:val="auto"/>
-              <w:rPr>
-                <w:rFonts w:ascii="Courier New" w:hAnsi="Courier New" w:cs="Courier New"/>
-                <w:noProof/>
-                <w:color w:val="0000FF"/>
-              </w:rPr>
-            </w:pPr>
-          </w:p>
-          <w:p>
-            <w:pPr>
-              <w:overflowPunct/>
-              <w:textAlignment w:val="auto"/>
-              <w:rPr>
-                <w:rFonts w:ascii="Courier New" w:hAnsi="Courier New" w:cs="Courier New"/>
-                <w:noProof/>
-                <w:color w:val="808080"/>
-              </w:rPr>
-            </w:pPr>
-            <w:r>
-              <w:rPr>
-                <w:rFonts w:ascii="Courier New" w:hAnsi="Courier New" w:cs="Courier New"/>
-                <w:noProof/>
-                <w:color w:val="0000FF"/>
-              </w:rPr>
-              <w:t>SELECT</w:t>
-            </w:r>
-            <w:r>
-              <w:rPr>
-                <w:rFonts w:ascii="Courier New" w:hAnsi="Courier New" w:cs="Courier New"/>
-                <w:noProof/>
-              </w:rPr>
-              <w:t xml:space="preserve"> CLR</w:t>
-            </w:r>
-            <w:r>
-              <w:rPr>
-                <w:rFonts w:ascii="Courier New" w:hAnsi="Courier New" w:cs="Courier New"/>
-                <w:noProof/>
-                <w:color w:val="808080"/>
-              </w:rPr>
-              <w:t>.*</w:t>
-            </w:r>
-          </w:p>
-          <w:p>
-            <w:pPr>
-              <w:overflowPunct/>
-              <w:textAlignment w:val="auto"/>
-              <w:rPr>
-                <w:rFonts w:ascii="Courier New" w:hAnsi="Courier New" w:cs="Courier New"/>
-                <w:noProof/>
-              </w:rPr>
-            </w:pPr>
-            <w:r>
-              <w:rPr>
-                <w:rFonts w:ascii="Courier New" w:hAnsi="Courier New" w:cs="Courier New"/>
-                <w:noProof/>
-              </w:rPr>
-              <w:t xml:space="preserve">  </w:t>
-            </w:r>
-            <w:r>
-              <w:rPr>
-                <w:rFonts w:ascii="Courier New" w:hAnsi="Courier New" w:cs="Courier New"/>
-                <w:noProof/>
-                <w:color w:val="0000FF"/>
-              </w:rPr>
-              <w:t>FROM</w:t>
-            </w:r>
-            <w:r>
-              <w:rPr>
-                <w:rFonts w:ascii="Courier New" w:hAnsi="Courier New" w:cs="Courier New"/>
-                <w:noProof/>
-              </w:rPr>
-              <w:t xml:space="preserve"> [EC]</w:t>
-            </w:r>
-            <w:r>
-              <w:rPr>
-                <w:rFonts w:ascii="Courier New" w:hAnsi="Courier New" w:cs="Courier New"/>
-                <w:noProof/>
-                <w:color w:val="808080"/>
-              </w:rPr>
-              <w:t>.</w:t>
-            </w:r>
-            <w:r>
-              <w:rPr>
-                <w:rFonts w:ascii="Courier New" w:hAnsi="Courier New" w:cs="Courier New"/>
-                <w:noProof/>
-              </w:rPr>
-              <w:t xml:space="preserve">[Coaching_Log]CL </w:t>
-            </w:r>
-            <w:r>
-              <w:rPr>
-                <w:rFonts w:ascii="Courier New" w:hAnsi="Courier New" w:cs="Courier New"/>
-                <w:noProof/>
-                <w:color w:val="808080"/>
-              </w:rPr>
-              <w:t>JOIN</w:t>
-            </w:r>
-            <w:r>
-              <w:rPr>
-                <w:rFonts w:ascii="Courier New" w:hAnsi="Courier New" w:cs="Courier New"/>
-                <w:noProof/>
-              </w:rPr>
-              <w:t xml:space="preserve"> [EC]</w:t>
-            </w:r>
-            <w:r>
-              <w:rPr>
-                <w:rFonts w:ascii="Courier New" w:hAnsi="Courier New" w:cs="Courier New"/>
-                <w:noProof/>
-                <w:color w:val="808080"/>
-              </w:rPr>
-              <w:t>.</w:t>
-            </w:r>
-            <w:r>
-              <w:rPr>
-                <w:rFonts w:ascii="Courier New" w:hAnsi="Courier New" w:cs="Courier New"/>
-                <w:noProof/>
-              </w:rPr>
-              <w:t>[Coaching_Log_Reason]CLR</w:t>
-            </w:r>
-          </w:p>
-          <w:p>
-            <w:pPr>
-              <w:overflowPunct/>
-              <w:textAlignment w:val="auto"/>
-              <w:rPr>
-                <w:rFonts w:ascii="Courier New" w:hAnsi="Courier New" w:cs="Courier New"/>
-                <w:noProof/>
-              </w:rPr>
-            </w:pPr>
-            <w:r>
-              <w:rPr>
-                <w:rFonts w:ascii="Courier New" w:hAnsi="Courier New" w:cs="Courier New"/>
-                <w:noProof/>
-              </w:rPr>
-              <w:t xml:space="preserve">  </w:t>
-            </w:r>
-            <w:r>
-              <w:rPr>
-                <w:rFonts w:ascii="Courier New" w:hAnsi="Courier New" w:cs="Courier New"/>
-                <w:noProof/>
-                <w:color w:val="0000FF"/>
-              </w:rPr>
-              <w:t>ON</w:t>
-            </w:r>
-            <w:r>
-              <w:rPr>
-                <w:rFonts w:ascii="Courier New" w:hAnsi="Courier New" w:cs="Courier New"/>
-                <w:noProof/>
-              </w:rPr>
-              <w:t xml:space="preserve"> CL</w:t>
-            </w:r>
-            <w:r>
-              <w:rPr>
-                <w:rFonts w:ascii="Courier New" w:hAnsi="Courier New" w:cs="Courier New"/>
-                <w:noProof/>
-                <w:color w:val="808080"/>
-              </w:rPr>
-              <w:t>.</w:t>
-            </w:r>
-            <w:r>
-              <w:rPr>
-                <w:rFonts w:ascii="Courier New" w:hAnsi="Courier New" w:cs="Courier New"/>
-                <w:noProof/>
-              </w:rPr>
-              <w:t xml:space="preserve">CoachingID </w:t>
-            </w:r>
-            <w:r>
-              <w:rPr>
-                <w:rFonts w:ascii="Courier New" w:hAnsi="Courier New" w:cs="Courier New"/>
-                <w:noProof/>
-                <w:color w:val="808080"/>
-              </w:rPr>
-              <w:t>=</w:t>
-            </w:r>
-            <w:r>
-              <w:rPr>
-                <w:rFonts w:ascii="Courier New" w:hAnsi="Courier New" w:cs="Courier New"/>
-                <w:noProof/>
-              </w:rPr>
-              <w:t xml:space="preserve"> CLR</w:t>
-            </w:r>
-            <w:r>
-              <w:rPr>
-                <w:rFonts w:ascii="Courier New" w:hAnsi="Courier New" w:cs="Courier New"/>
-                <w:noProof/>
-                <w:color w:val="808080"/>
-              </w:rPr>
-              <w:t>.</w:t>
-            </w:r>
-            <w:r>
-              <w:rPr>
-                <w:rFonts w:ascii="Courier New" w:hAnsi="Courier New" w:cs="Courier New"/>
-                <w:noProof/>
-              </w:rPr>
-              <w:t>CoachingID</w:t>
-            </w:r>
-          </w:p>
-          <w:p>
-            <w:pPr>
-              <w:overflowPunct/>
-              <w:textAlignment w:val="auto"/>
-              <w:rPr>
-                <w:rFonts w:ascii="Courier New" w:hAnsi="Courier New" w:cs="Courier New"/>
-                <w:noProof/>
-                <w:color w:val="008000"/>
-              </w:rPr>
-            </w:pPr>
-            <w:r>
-              <w:rPr>
-                <w:rFonts w:ascii="Courier New" w:hAnsi="Courier New" w:cs="Courier New"/>
-                <w:noProof/>
-              </w:rPr>
-              <w:t xml:space="preserve">   </w:t>
-            </w:r>
-            <w:r>
-              <w:rPr>
-                <w:rFonts w:ascii="Courier New" w:hAnsi="Courier New" w:cs="Courier New"/>
-                <w:noProof/>
-                <w:color w:val="008000"/>
-              </w:rPr>
-              <w:t>-- where strReportCode = 'CTC20160714'</w:t>
-            </w:r>
-          </w:p>
-          <w:p>
-            <w:pPr>
-              <w:overflowPunct/>
-              <w:textAlignment w:val="auto"/>
-              <w:rPr>
-                <w:rFonts w:ascii="Courier New" w:hAnsi="Courier New" w:cs="Courier New"/>
-                <w:noProof/>
-                <w:color w:val="FF0000"/>
-              </w:rPr>
-            </w:pPr>
-            <w:r>
-              <w:rPr>
-                <w:rFonts w:ascii="Courier New" w:hAnsi="Courier New" w:cs="Courier New"/>
-                <w:noProof/>
-              </w:rPr>
-              <w:t xml:space="preserve">  </w:t>
-            </w:r>
-            <w:r>
-              <w:rPr>
-                <w:rFonts w:ascii="Courier New" w:hAnsi="Courier New" w:cs="Courier New"/>
-                <w:noProof/>
-                <w:color w:val="0000FF"/>
-              </w:rPr>
-              <w:t>where</w:t>
-            </w:r>
-            <w:r>
-              <w:rPr>
-                <w:rFonts w:ascii="Courier New" w:hAnsi="Courier New" w:cs="Courier New"/>
-                <w:noProof/>
-              </w:rPr>
-              <w:t xml:space="preserve"> strReportCode </w:t>
-            </w:r>
-            <w:r>
-              <w:rPr>
-                <w:rFonts w:ascii="Courier New" w:hAnsi="Courier New" w:cs="Courier New"/>
-                <w:noProof/>
-                <w:color w:val="808080"/>
-              </w:rPr>
-              <w:t>=</w:t>
-            </w:r>
-            <w:r>
-              <w:rPr>
-                <w:rFonts w:ascii="Courier New" w:hAnsi="Courier New" w:cs="Courier New"/>
-                <w:noProof/>
-              </w:rPr>
-              <w:t xml:space="preserve"> </w:t>
-            </w:r>
-            <w:r>
-              <w:rPr>
-                <w:rFonts w:ascii="Courier New" w:hAnsi="Courier New" w:cs="Courier New"/>
-                <w:noProof/>
-                <w:color w:val="FF0000"/>
-              </w:rPr>
-              <w:t>'HFC20160714'</w:t>
-            </w:r>
-          </w:p>
-          <w:p>
-            <w:pPr>
-              <w:overflowPunct/>
-              <w:textAlignment w:val="auto"/>
-              <w:rPr>
-                <w:rFonts w:ascii="Courier New" w:hAnsi="Courier New" w:cs="Courier New"/>
-                <w:noProof/>
-                <w:color w:val="0000FF"/>
-              </w:rPr>
-            </w:pPr>
-            <w:r>
-              <w:rPr>
-                <w:rFonts w:ascii="Courier New" w:hAnsi="Courier New" w:cs="Courier New"/>
-                <w:noProof/>
-                <w:color w:val="0000FF"/>
-              </w:rPr>
-              <w:t>GO</w:t>
-            </w:r>
-          </w:p>
-          <w:p>
-            <w:pPr>
-              <w:overflowPunct/>
-              <w:textAlignment w:val="auto"/>
-              <w:rPr>
-                <w:rFonts w:ascii="Courier New" w:hAnsi="Courier New" w:cs="Courier New"/>
-                <w:noProof/>
-                <w:color w:val="0000FF"/>
-              </w:rPr>
-            </w:pPr>
-          </w:p>
-          <w:p>
-            <w:pPr>
-              <w:overflowPunct/>
-              <w:textAlignment w:val="auto"/>
-              <w:rPr>
-                <w:rFonts w:ascii="Courier New" w:hAnsi="Courier New" w:cs="Courier New"/>
-                <w:noProof/>
-                <w:color w:val="0000FF"/>
-              </w:rPr>
-            </w:pPr>
-          </w:p>
-          <w:p>
-            <w:pPr>
-              <w:overflowPunct/>
-              <w:textAlignment w:val="auto"/>
-              <w:rPr>
-                <w:rFonts w:ascii="Courier New" w:hAnsi="Courier New" w:cs="Courier New"/>
-                <w:noProof/>
-              </w:rPr>
-            </w:pPr>
-            <w:r>
-              <w:rPr>
-                <w:rFonts w:ascii="Courier New" w:hAnsi="Courier New" w:cs="Courier New"/>
-                <w:noProof/>
-                <w:color w:val="0000FF"/>
-              </w:rPr>
-              <w:t>SELECT</w:t>
-            </w:r>
-            <w:r>
-              <w:rPr>
-                <w:rFonts w:ascii="Courier New" w:hAnsi="Courier New" w:cs="Courier New"/>
-                <w:noProof/>
-              </w:rPr>
-              <w:t xml:space="preserve"> [CoachingReasonID]</w:t>
-            </w:r>
-          </w:p>
-          <w:p>
-            <w:pPr>
-              <w:overflowPunct/>
-              <w:textAlignment w:val="auto"/>
-              <w:rPr>
-                <w:rFonts w:ascii="Courier New" w:hAnsi="Courier New" w:cs="Courier New"/>
-                <w:noProof/>
-              </w:rPr>
-            </w:pPr>
-            <w:r>
-              <w:rPr>
-                <w:rFonts w:ascii="Courier New" w:hAnsi="Courier New" w:cs="Courier New"/>
-                <w:noProof/>
-              </w:rPr>
-              <w:t xml:space="preserve">      </w:t>
-            </w:r>
-            <w:r>
-              <w:rPr>
-                <w:rFonts w:ascii="Courier New" w:hAnsi="Courier New" w:cs="Courier New"/>
-                <w:noProof/>
-                <w:color w:val="808080"/>
-              </w:rPr>
-              <w:t>,</w:t>
-            </w:r>
-            <w:r>
-              <w:rPr>
-                <w:rFonts w:ascii="Courier New" w:hAnsi="Courier New" w:cs="Courier New"/>
-                <w:noProof/>
-              </w:rPr>
-              <w:t>[CoachingReason]</w:t>
-            </w:r>
-          </w:p>
-          <w:p>
-            <w:pPr>
-              <w:overflowPunct/>
-              <w:textAlignment w:val="auto"/>
-              <w:rPr>
-                <w:rFonts w:ascii="Courier New" w:hAnsi="Courier New" w:cs="Courier New"/>
-                <w:noProof/>
-              </w:rPr>
-            </w:pPr>
-            <w:r>
-              <w:rPr>
-                <w:rFonts w:ascii="Courier New" w:hAnsi="Courier New" w:cs="Courier New"/>
-                <w:noProof/>
-              </w:rPr>
-              <w:t xml:space="preserve">  </w:t>
-            </w:r>
-            <w:r>
-              <w:rPr>
-                <w:rFonts w:ascii="Courier New" w:hAnsi="Courier New" w:cs="Courier New"/>
-                <w:noProof/>
-                <w:color w:val="0000FF"/>
-              </w:rPr>
-              <w:t>FROM</w:t>
-            </w:r>
-            <w:r>
-              <w:rPr>
-                <w:rFonts w:ascii="Courier New" w:hAnsi="Courier New" w:cs="Courier New"/>
-                <w:noProof/>
-              </w:rPr>
-              <w:t xml:space="preserve"> [EC]</w:t>
-            </w:r>
-            <w:r>
-              <w:rPr>
-                <w:rFonts w:ascii="Courier New" w:hAnsi="Courier New" w:cs="Courier New"/>
-                <w:noProof/>
-                <w:color w:val="808080"/>
-              </w:rPr>
-              <w:t>.</w:t>
-            </w:r>
-            <w:r>
-              <w:rPr>
-                <w:rFonts w:ascii="Courier New" w:hAnsi="Courier New" w:cs="Courier New"/>
-                <w:noProof/>
-              </w:rPr>
-              <w:t>[DIM_Coaching_Reason]</w:t>
-            </w:r>
-          </w:p>
-          <w:p>
-            <w:pPr>
-              <w:overflowPunct/>
-              <w:textAlignment w:val="auto"/>
-              <w:rPr>
-                <w:rFonts w:ascii="Courier New" w:hAnsi="Courier New" w:cs="Courier New"/>
-                <w:noProof/>
-              </w:rPr>
-            </w:pPr>
-            <w:r>
-              <w:rPr>
-                <w:rFonts w:ascii="Courier New" w:hAnsi="Courier New" w:cs="Courier New"/>
-                <w:noProof/>
-              </w:rPr>
-              <w:t xml:space="preserve">  </w:t>
-            </w:r>
-            <w:r>
-              <w:rPr>
-                <w:rFonts w:ascii="Courier New" w:hAnsi="Courier New" w:cs="Courier New"/>
-                <w:noProof/>
-                <w:color w:val="0000FF"/>
-              </w:rPr>
-              <w:t>ORDER</w:t>
-            </w:r>
-            <w:r>
-              <w:rPr>
-                <w:rFonts w:ascii="Courier New" w:hAnsi="Courier New" w:cs="Courier New"/>
-                <w:noProof/>
-              </w:rPr>
-              <w:t xml:space="preserve"> </w:t>
-            </w:r>
-            <w:r>
-              <w:rPr>
-                <w:rFonts w:ascii="Courier New" w:hAnsi="Courier New" w:cs="Courier New"/>
-                <w:noProof/>
-                <w:color w:val="0000FF"/>
-              </w:rPr>
-              <w:t>BY</w:t>
-            </w:r>
-            <w:r>
-              <w:rPr>
-                <w:rFonts w:ascii="Courier New" w:hAnsi="Courier New" w:cs="Courier New"/>
-                <w:noProof/>
-              </w:rPr>
-              <w:t xml:space="preserve"> [CoachingReason]</w:t>
-            </w:r>
-          </w:p>
-          <w:p>
-            <w:pPr>
-              <w:overflowPunct/>
-              <w:textAlignment w:val="auto"/>
-              <w:rPr>
-                <w:rFonts w:ascii="Courier New" w:hAnsi="Courier New" w:cs="Courier New"/>
-                <w:noProof/>
-                <w:color w:val="0000FF"/>
-              </w:rPr>
-            </w:pPr>
-            <w:r>
-              <w:rPr>
-                <w:rFonts w:ascii="Courier New" w:hAnsi="Courier New" w:cs="Courier New"/>
-                <w:noProof/>
-                <w:color w:val="0000FF"/>
-              </w:rPr>
-              <w:t>GO</w:t>
-            </w:r>
-          </w:p>
-          <w:p>
-            <w:pPr>
-              <w:overflowPunct/>
-              <w:textAlignment w:val="auto"/>
-              <w:rPr>
-                <w:rFonts w:ascii="Courier New" w:hAnsi="Courier New" w:cs="Courier New"/>
-                <w:noProof/>
-                <w:color w:val="0000FF"/>
-              </w:rPr>
-            </w:pPr>
-          </w:p>
-          <w:p>
-            <w:pPr>
-              <w:overflowPunct/>
-              <w:textAlignment w:val="auto"/>
-              <w:rPr>
-                <w:rFonts w:ascii="Courier New" w:hAnsi="Courier New" w:cs="Courier New"/>
-                <w:noProof/>
-                <w:color w:val="008000"/>
-              </w:rPr>
-            </w:pPr>
-            <w:r>
-              <w:rPr>
-                <w:rFonts w:ascii="Courier New" w:hAnsi="Courier New" w:cs="Courier New"/>
-                <w:noProof/>
-                <w:color w:val="008000"/>
-              </w:rPr>
-              <w:t>--21:Coaching (CTC)</w:t>
-            </w:r>
-          </w:p>
-          <w:p>
-            <w:pPr>
-              <w:overflowPunct/>
-              <w:textAlignment w:val="auto"/>
-              <w:rPr>
-                <w:rFonts w:ascii="Courier New" w:hAnsi="Courier New" w:cs="Courier New"/>
-                <w:noProof/>
-                <w:color w:val="008000"/>
-              </w:rPr>
-            </w:pPr>
-            <w:r>
-              <w:rPr>
-                <w:rFonts w:ascii="Courier New" w:hAnsi="Courier New" w:cs="Courier New"/>
-                <w:noProof/>
-                <w:color w:val="008000"/>
-              </w:rPr>
-              <w:t>--10: Quality  (HFC)</w:t>
-            </w:r>
-          </w:p>
-          <w:p>
-            <w:pPr>
-              <w:overflowPunct/>
-              <w:textAlignment w:val="auto"/>
-              <w:rPr>
-                <w:rFonts w:ascii="Courier New" w:hAnsi="Courier New" w:cs="Courier New"/>
-                <w:noProof/>
-                <w:color w:val="008000"/>
-              </w:rPr>
-            </w:pPr>
-            <w:r>
-              <w:rPr>
-                <w:rFonts w:ascii="Courier New" w:hAnsi="Courier New" w:cs="Courier New"/>
-                <w:noProof/>
-                <w:color w:val="008000"/>
-              </w:rPr>
-              <w:t>--11: Recognition (KUD)</w:t>
-            </w:r>
-          </w:p>
-          <w:p>
-            <w:pPr>
-              <w:overflowPunct/>
-              <w:textAlignment w:val="auto"/>
-              <w:rPr>
-                <w:rFonts w:ascii="Courier New" w:hAnsi="Courier New" w:cs="Courier New"/>
-                <w:noProof/>
-                <w:color w:val="008000"/>
-              </w:rPr>
-            </w:pPr>
-          </w:p>
-          <w:p>
-            <w:pPr>
-              <w:overflowPunct/>
-              <w:textAlignment w:val="auto"/>
-              <w:rPr>
-                <w:rFonts w:ascii="Courier New" w:hAnsi="Courier New" w:cs="Courier New"/>
-                <w:noProof/>
-                <w:color w:val="808080"/>
-              </w:rPr>
-            </w:pPr>
-            <w:r>
-              <w:rPr>
-                <w:rFonts w:ascii="Courier New" w:hAnsi="Courier New" w:cs="Courier New"/>
-                <w:noProof/>
-                <w:color w:val="0000FF"/>
-              </w:rPr>
-              <w:t>SELECT</w:t>
-            </w:r>
-            <w:r>
-              <w:rPr>
-                <w:rFonts w:ascii="Courier New" w:hAnsi="Courier New" w:cs="Courier New"/>
-                <w:noProof/>
-              </w:rPr>
-              <w:t xml:space="preserve"> </w:t>
-            </w:r>
-            <w:r>
-              <w:rPr>
-                <w:rFonts w:ascii="Courier New" w:hAnsi="Courier New" w:cs="Courier New"/>
-                <w:noProof/>
-                <w:color w:val="808080"/>
-              </w:rPr>
-              <w:t>*</w:t>
-            </w:r>
-          </w:p>
-          <w:p>
-            <w:pPr>
-              <w:overflowPunct/>
-              <w:textAlignment w:val="auto"/>
-              <w:rPr>
-                <w:rFonts w:ascii="Courier New" w:hAnsi="Courier New" w:cs="Courier New"/>
-                <w:noProof/>
-              </w:rPr>
-            </w:pPr>
-            <w:r>
-              <w:rPr>
-                <w:rFonts w:ascii="Courier New" w:hAnsi="Courier New" w:cs="Courier New"/>
-                <w:noProof/>
-              </w:rPr>
-              <w:t xml:space="preserve">  </w:t>
-            </w:r>
-            <w:r>
-              <w:rPr>
-                <w:rFonts w:ascii="Courier New" w:hAnsi="Courier New" w:cs="Courier New"/>
-                <w:noProof/>
-                <w:color w:val="0000FF"/>
-              </w:rPr>
-              <w:t>FROM</w:t>
-            </w:r>
-            <w:r>
-              <w:rPr>
-                <w:rFonts w:ascii="Courier New" w:hAnsi="Courier New" w:cs="Courier New"/>
-                <w:noProof/>
-              </w:rPr>
-              <w:t xml:space="preserve"> [EC]</w:t>
-            </w:r>
-            <w:r>
-              <w:rPr>
-                <w:rFonts w:ascii="Courier New" w:hAnsi="Courier New" w:cs="Courier New"/>
-                <w:noProof/>
-                <w:color w:val="808080"/>
-              </w:rPr>
-              <w:t>.</w:t>
-            </w:r>
-            <w:r>
-              <w:rPr>
-                <w:rFonts w:ascii="Courier New" w:hAnsi="Courier New" w:cs="Courier New"/>
-                <w:noProof/>
-              </w:rPr>
-              <w:t>[DIM_Sub_Coaching_Reason]</w:t>
-            </w:r>
-          </w:p>
-          <w:p>
-            <w:pPr>
-              <w:overflowPunct/>
-              <w:textAlignment w:val="auto"/>
-              <w:rPr>
-                <w:rFonts w:ascii="Courier New" w:hAnsi="Courier New" w:cs="Courier New"/>
-                <w:noProof/>
-              </w:rPr>
-            </w:pPr>
-            <w:r>
-              <w:rPr>
-                <w:rFonts w:ascii="Courier New" w:hAnsi="Courier New" w:cs="Courier New"/>
-                <w:noProof/>
-              </w:rPr>
-              <w:t xml:space="preserve">   </w:t>
-            </w:r>
-            <w:r>
-              <w:rPr>
-                <w:rFonts w:ascii="Courier New" w:hAnsi="Courier New" w:cs="Courier New"/>
-                <w:noProof/>
-                <w:color w:val="0000FF"/>
-              </w:rPr>
-              <w:t>ORDER</w:t>
-            </w:r>
-            <w:r>
-              <w:rPr>
-                <w:rFonts w:ascii="Courier New" w:hAnsi="Courier New" w:cs="Courier New"/>
-                <w:noProof/>
-              </w:rPr>
-              <w:t xml:space="preserve"> </w:t>
-            </w:r>
-            <w:r>
-              <w:rPr>
-                <w:rFonts w:ascii="Courier New" w:hAnsi="Courier New" w:cs="Courier New"/>
-                <w:noProof/>
-                <w:color w:val="0000FF"/>
-              </w:rPr>
-              <w:t>BY</w:t>
-            </w:r>
-            <w:r>
-              <w:rPr>
-                <w:rFonts w:ascii="Courier New" w:hAnsi="Courier New" w:cs="Courier New"/>
-                <w:noProof/>
-              </w:rPr>
-              <w:t xml:space="preserve"> [SubCoachingReason]</w:t>
-            </w:r>
-          </w:p>
-          <w:p>
-            <w:pPr>
-              <w:overflowPunct/>
-              <w:textAlignment w:val="auto"/>
-              <w:rPr>
-                <w:rFonts w:ascii="Courier New" w:hAnsi="Courier New" w:cs="Courier New"/>
-                <w:noProof/>
-                <w:color w:val="0000FF"/>
-              </w:rPr>
-            </w:pPr>
-            <w:r>
-              <w:rPr>
-                <w:rFonts w:ascii="Courier New" w:hAnsi="Courier New" w:cs="Courier New"/>
-                <w:noProof/>
-                <w:color w:val="0000FF"/>
-              </w:rPr>
-              <w:t>GO</w:t>
-            </w:r>
-          </w:p>
-          <w:p>
-            <w:pPr>
-              <w:overflowPunct/>
-              <w:textAlignment w:val="auto"/>
-              <w:rPr>
-                <w:rFonts w:ascii="Courier New" w:hAnsi="Courier New" w:cs="Courier New"/>
-                <w:noProof/>
-                <w:color w:val="0000FF"/>
-              </w:rPr>
-            </w:pPr>
-          </w:p>
-          <w:p>
-            <w:pPr>
-              <w:overflowPunct/>
-              <w:textAlignment w:val="auto"/>
-              <w:rPr>
-                <w:rFonts w:ascii="Courier New" w:hAnsi="Courier New" w:cs="Courier New"/>
-                <w:noProof/>
-                <w:color w:val="008000"/>
-              </w:rPr>
-            </w:pPr>
-            <w:r>
-              <w:rPr>
-                <w:rFonts w:ascii="Courier New" w:hAnsi="Courier New" w:cs="Courier New"/>
-                <w:noProof/>
-                <w:color w:val="008000"/>
-              </w:rPr>
-              <w:t>-- 73:Supervisor eCL Coaching (CTC)</w:t>
-            </w:r>
-          </w:p>
-          <w:p>
-            <w:pPr>
-              <w:overflowPunct/>
-              <w:textAlignment w:val="auto"/>
-              <w:rPr>
-                <w:rFonts w:ascii="Courier New" w:hAnsi="Courier New" w:cs="Courier New"/>
-                <w:noProof/>
-                <w:color w:val="008000"/>
-              </w:rPr>
-            </w:pPr>
-            <w:r>
-              <w:rPr>
-                <w:rFonts w:ascii="Courier New" w:hAnsi="Courier New" w:cs="Courier New"/>
-                <w:noProof/>
-              </w:rPr>
-              <w:t xml:space="preserve"> </w:t>
-            </w:r>
-            <w:r>
-              <w:rPr>
-                <w:rFonts w:ascii="Courier New" w:hAnsi="Courier New" w:cs="Courier New"/>
-                <w:noProof/>
-                <w:color w:val="008000"/>
-              </w:rPr>
-              <w:t>--12: CSAT (HFC)</w:t>
-            </w:r>
-          </w:p>
-          <w:p>
-            <w:pPr>
-              <w:overflowPunct/>
-              <w:textAlignment w:val="auto"/>
-              <w:rPr>
-                <w:rFonts w:ascii="Courier New" w:hAnsi="Courier New" w:cs="Courier New"/>
-                <w:noProof/>
-                <w:color w:val="008000"/>
-              </w:rPr>
-            </w:pPr>
-            <w:r>
-              <w:rPr>
-                <w:rFonts w:ascii="Courier New" w:hAnsi="Courier New" w:cs="Courier New"/>
-                <w:noProof/>
-              </w:rPr>
-              <w:t xml:space="preserve"> </w:t>
-            </w:r>
-            <w:r>
-              <w:rPr>
-                <w:rFonts w:ascii="Courier New" w:hAnsi="Courier New" w:cs="Courier New"/>
-                <w:noProof/>
-                <w:color w:val="008000"/>
-              </w:rPr>
-              <w:t>--42: Other (KUD)</w:t>
-            </w:r>
-          </w:p>
-          <w:p>
-            <w:pPr>
-              <w:overflowPunct/>
-              <w:textAlignment w:val="auto"/>
-              <w:rPr>
-                <w:rFonts w:ascii="Courier New" w:hAnsi="Courier New" w:cs="Courier New"/>
-                <w:noProof/>
-              </w:rPr>
-            </w:pPr>
-            <w:r>
-              <w:rPr>
-                <w:rFonts w:ascii="Courier New" w:hAnsi="Courier New" w:cs="Courier New"/>
-                <w:noProof/>
-              </w:rPr>
-              <w:t xml:space="preserve"> </w:t>
-            </w:r>
-          </w:p>
-          <w:p>
-            <w:pPr>
-              <w:overflowPunct/>
-              <w:textAlignment w:val="auto"/>
-              <w:rPr>
-                <w:rFonts w:ascii="Courier New" w:hAnsi="Courier New" w:cs="Courier New"/>
-                <w:noProof/>
-              </w:rPr>
-            </w:pPr>
-          </w:p>
-          <w:p>
-            <w:pPr>
-              <w:overflowPunct/>
-              <w:textAlignment w:val="auto"/>
-              <w:rPr>
-                <w:rFonts w:ascii="Courier New" w:hAnsi="Courier New" w:cs="Courier New"/>
-                <w:noProof/>
-                <w:color w:val="808080"/>
-              </w:rPr>
-            </w:pPr>
-            <w:r>
-              <w:rPr>
-                <w:rFonts w:ascii="Courier New" w:hAnsi="Courier New" w:cs="Courier New"/>
-                <w:noProof/>
-                <w:color w:val="0000FF"/>
-              </w:rPr>
-              <w:t>SELECT</w:t>
-            </w:r>
-            <w:r>
-              <w:rPr>
-                <w:rFonts w:ascii="Courier New" w:hAnsi="Courier New" w:cs="Courier New"/>
-                <w:noProof/>
-              </w:rPr>
-              <w:t xml:space="preserve"> </w:t>
-            </w:r>
-            <w:r>
-              <w:rPr>
-                <w:rFonts w:ascii="Courier New" w:hAnsi="Courier New" w:cs="Courier New"/>
-                <w:noProof/>
-                <w:color w:val="808080"/>
-              </w:rPr>
-              <w:t>*</w:t>
-            </w:r>
-          </w:p>
-          <w:p>
-            <w:pPr>
-              <w:overflowPunct/>
-              <w:textAlignment w:val="auto"/>
-              <w:rPr>
-                <w:rFonts w:ascii="Courier New" w:hAnsi="Courier New" w:cs="Courier New"/>
-                <w:noProof/>
-              </w:rPr>
-            </w:pPr>
-            <w:r>
-              <w:rPr>
-                <w:rFonts w:ascii="Courier New" w:hAnsi="Courier New" w:cs="Courier New"/>
-                <w:noProof/>
-              </w:rPr>
-              <w:t xml:space="preserve">  </w:t>
-            </w:r>
-            <w:r>
-              <w:rPr>
-                <w:rFonts w:ascii="Courier New" w:hAnsi="Courier New" w:cs="Courier New"/>
-                <w:noProof/>
-                <w:color w:val="0000FF"/>
-              </w:rPr>
-              <w:t>FROM</w:t>
-            </w:r>
-            <w:r>
-              <w:rPr>
-                <w:rFonts w:ascii="Courier New" w:hAnsi="Courier New" w:cs="Courier New"/>
-                <w:noProof/>
-              </w:rPr>
-              <w:t xml:space="preserve"> [EC]</w:t>
-            </w:r>
-            <w:r>
-              <w:rPr>
-                <w:rFonts w:ascii="Courier New" w:hAnsi="Courier New" w:cs="Courier New"/>
-                <w:noProof/>
-                <w:color w:val="808080"/>
-              </w:rPr>
-              <w:t>.</w:t>
-            </w:r>
-            <w:r>
-              <w:rPr>
-                <w:rFonts w:ascii="Courier New" w:hAnsi="Courier New" w:cs="Courier New"/>
-                <w:noProof/>
-              </w:rPr>
-              <w:t>[Quality_Other_Coaching_Rejected]</w:t>
-            </w:r>
-          </w:p>
-          <w:p>
-            <w:pPr>
-              <w:overflowPunct/>
-              <w:textAlignment w:val="auto"/>
-              <w:rPr>
-                <w:rFonts w:ascii="Courier New" w:hAnsi="Courier New" w:cs="Courier New"/>
-                <w:noProof/>
-              </w:rPr>
-            </w:pPr>
-            <w:r>
-              <w:rPr>
-                <w:rFonts w:ascii="Courier New" w:hAnsi="Courier New" w:cs="Courier New"/>
-                <w:noProof/>
-              </w:rPr>
-              <w:t xml:space="preserve">  </w:t>
-            </w:r>
-            <w:r>
-              <w:rPr>
-                <w:rFonts w:ascii="Courier New" w:hAnsi="Courier New" w:cs="Courier New"/>
-                <w:noProof/>
-                <w:color w:val="0000FF"/>
-              </w:rPr>
-              <w:t>order</w:t>
-            </w:r>
-            <w:r>
-              <w:rPr>
-                <w:rFonts w:ascii="Courier New" w:hAnsi="Courier New" w:cs="Courier New"/>
-                <w:noProof/>
-              </w:rPr>
-              <w:t xml:space="preserve"> </w:t>
-            </w:r>
-            <w:r>
-              <w:rPr>
-                <w:rFonts w:ascii="Courier New" w:hAnsi="Courier New" w:cs="Courier New"/>
-                <w:noProof/>
-                <w:color w:val="0000FF"/>
-              </w:rPr>
-              <w:t>by</w:t>
-            </w:r>
-            <w:r>
-              <w:rPr>
-                <w:rFonts w:ascii="Courier New" w:hAnsi="Courier New" w:cs="Courier New"/>
-                <w:noProof/>
-              </w:rPr>
-              <w:t xml:space="preserve"> [Rejected_Date]</w:t>
-            </w:r>
-          </w:p>
-          <w:p>
-            <w:pPr>
-              <w:overflowPunct/>
-              <w:textAlignment w:val="auto"/>
-              <w:rPr>
-                <w:rFonts w:ascii="Courier New" w:hAnsi="Courier New" w:cs="Courier New"/>
-                <w:noProof/>
-                <w:color w:val="0000FF"/>
-              </w:rPr>
-            </w:pPr>
-            <w:r>
-              <w:rPr>
-                <w:rFonts w:ascii="Courier New" w:hAnsi="Courier New" w:cs="Courier New"/>
-                <w:noProof/>
-                <w:color w:val="0000FF"/>
-              </w:rPr>
-              <w:t>GO</w:t>
-            </w:r>
-          </w:p>
-          <w:p>
-            <w:pPr>
-              <w:overflowPunct/>
-              <w:textAlignment w:val="auto"/>
-              <w:rPr>
-                <w:rFonts w:ascii="Courier New" w:hAnsi="Courier New" w:cs="Courier New"/>
-                <w:noProof/>
-                <w:color w:val="0000FF"/>
-              </w:rPr>
-            </w:pPr>
-          </w:p>
-          <w:p>
-            <w:pPr>
-              <w:overflowPunct/>
-              <w:textAlignment w:val="auto"/>
-              <w:rPr>
-                <w:rFonts w:ascii="Courier New" w:hAnsi="Courier New" w:cs="Courier New"/>
-                <w:noProof/>
-                <w:color w:val="0000FF"/>
-              </w:rPr>
-            </w:pPr>
-          </w:p>
-          <w:p>
-            <w:pPr>
-              <w:overflowPunct/>
-              <w:textAlignment w:val="auto"/>
-              <w:rPr>
-                <w:rFonts w:ascii="Courier New" w:hAnsi="Courier New" w:cs="Courier New"/>
-                <w:noProof/>
-                <w:color w:val="808080"/>
-              </w:rPr>
-            </w:pPr>
-            <w:r>
-              <w:rPr>
-                <w:rFonts w:ascii="Courier New" w:hAnsi="Courier New" w:cs="Courier New"/>
-                <w:noProof/>
-                <w:color w:val="0000FF"/>
-              </w:rPr>
-              <w:t>SELECT</w:t>
-            </w:r>
-            <w:r>
-              <w:rPr>
-                <w:rFonts w:ascii="Courier New" w:hAnsi="Courier New" w:cs="Courier New"/>
-                <w:noProof/>
-              </w:rPr>
-              <w:t xml:space="preserve"> </w:t>
-            </w:r>
-            <w:r>
-              <w:rPr>
-                <w:rFonts w:ascii="Courier New" w:hAnsi="Courier New" w:cs="Courier New"/>
-                <w:noProof/>
-                <w:color w:val="808080"/>
-              </w:rPr>
-              <w:t>*</w:t>
-            </w:r>
-          </w:p>
-          <w:p>
-            <w:pPr>
-              <w:overflowPunct/>
-              <w:textAlignment w:val="auto"/>
-              <w:rPr>
-                <w:rFonts w:ascii="Courier New" w:hAnsi="Courier New" w:cs="Courier New"/>
-                <w:noProof/>
-              </w:rPr>
-            </w:pPr>
-            <w:r>
-              <w:rPr>
-                <w:rFonts w:ascii="Courier New" w:hAnsi="Courier New" w:cs="Courier New"/>
-                <w:noProof/>
-              </w:rPr>
-              <w:t xml:space="preserve">  </w:t>
-            </w:r>
-            <w:r>
-              <w:rPr>
-                <w:rFonts w:ascii="Courier New" w:hAnsi="Courier New" w:cs="Courier New"/>
-                <w:noProof/>
-                <w:color w:val="0000FF"/>
-              </w:rPr>
-              <w:t>FROM</w:t>
-            </w:r>
-            <w:r>
-              <w:rPr>
-                <w:rFonts w:ascii="Courier New" w:hAnsi="Courier New" w:cs="Courier New"/>
-                <w:noProof/>
-              </w:rPr>
-              <w:t xml:space="preserve"> [EC]</w:t>
-            </w:r>
-            <w:r>
-              <w:rPr>
-                <w:rFonts w:ascii="Courier New" w:hAnsi="Courier New" w:cs="Courier New"/>
-                <w:noProof/>
-                <w:color w:val="808080"/>
-              </w:rPr>
-              <w:t>.</w:t>
-            </w:r>
-            <w:r>
-              <w:rPr>
-                <w:rFonts w:ascii="Courier New" w:hAnsi="Courier New" w:cs="Courier New"/>
-                <w:noProof/>
-              </w:rPr>
-              <w:t>[Quality_Other_Coaching_Fact]</w:t>
-            </w:r>
-          </w:p>
-          <w:p>
-            <w:pPr>
-              <w:overflowPunct/>
-              <w:textAlignment w:val="auto"/>
-              <w:rPr>
-                <w:rFonts w:ascii="Courier New" w:hAnsi="Courier New" w:cs="Courier New"/>
-                <w:noProof/>
-                <w:color w:val="008000"/>
-              </w:rPr>
-            </w:pPr>
-            <w:r>
-              <w:rPr>
-                <w:rFonts w:ascii="Courier New" w:hAnsi="Courier New" w:cs="Courier New"/>
-                <w:noProof/>
-                <w:color w:val="008000"/>
-              </w:rPr>
-              <w:t>--where [Report_Code] =  'CTC20160714'</w:t>
-            </w:r>
-          </w:p>
-          <w:p>
-            <w:pPr>
-              <w:overflowPunct/>
-              <w:textAlignment w:val="auto"/>
-              <w:rPr>
-                <w:rFonts w:ascii="Courier New" w:hAnsi="Courier New" w:cs="Courier New"/>
-                <w:noProof/>
-                <w:color w:val="FF0000"/>
-              </w:rPr>
-            </w:pPr>
-            <w:r>
-              <w:rPr>
-                <w:rFonts w:ascii="Courier New" w:hAnsi="Courier New" w:cs="Courier New"/>
-                <w:noProof/>
-              </w:rPr>
               <w:lastRenderedPageBreak/>
               <w:t xml:space="preserve">  </w:t>
             </w:r>
@@ -3246,6 +2094,1252 @@
                 <w:noProof/>
                 <w:color w:val="0000FF"/>
               </w:rPr>
+              <w:t>FROM</w:t>
+            </w:r>
+            <w:r>
+              <w:rPr>
+                <w:rFonts w:ascii="Courier New" w:hAnsi="Courier New" w:cs="Courier New"/>
+                <w:noProof/>
+              </w:rPr>
+              <w:t xml:space="preserve"> [EC]</w:t>
+            </w:r>
+            <w:r>
+              <w:rPr>
+                <w:rFonts w:ascii="Courier New" w:hAnsi="Courier New" w:cs="Courier New"/>
+                <w:noProof/>
+                <w:color w:val="808080"/>
+              </w:rPr>
+              <w:t>.</w:t>
+            </w:r>
+            <w:r>
+              <w:rPr>
+                <w:rFonts w:ascii="Courier New" w:hAnsi="Courier New" w:cs="Courier New"/>
+                <w:noProof/>
+              </w:rPr>
+              <w:t>[Coaching_Log]</w:t>
+            </w:r>
+          </w:p>
+          <w:p>
+            <w:pPr>
+              <w:overflowPunct/>
+              <w:textAlignment w:val="auto"/>
+              <w:rPr>
+                <w:rFonts w:ascii="Courier New" w:hAnsi="Courier New" w:cs="Courier New"/>
+                <w:noProof/>
+                <w:color w:val="008000"/>
+              </w:rPr>
+            </w:pPr>
+            <w:r>
+              <w:rPr>
+                <w:rFonts w:ascii="Courier New" w:hAnsi="Courier New" w:cs="Courier New"/>
+                <w:noProof/>
+              </w:rPr>
+              <w:t xml:space="preserve"> </w:t>
+            </w:r>
+            <w:r>
+              <w:rPr>
+                <w:rFonts w:ascii="Courier New" w:hAnsi="Courier New" w:cs="Courier New"/>
+                <w:noProof/>
+                <w:color w:val="008000"/>
+              </w:rPr>
+              <w:t>-- where strReportCode = 'CTC20160714'</w:t>
+            </w:r>
+          </w:p>
+          <w:p>
+            <w:pPr>
+              <w:overflowPunct/>
+              <w:textAlignment w:val="auto"/>
+              <w:rPr>
+                <w:rFonts w:ascii="Courier New" w:hAnsi="Courier New" w:cs="Courier New"/>
+                <w:noProof/>
+                <w:color w:val="FF0000"/>
+              </w:rPr>
+            </w:pPr>
+            <w:r>
+              <w:rPr>
+                <w:rFonts w:ascii="Courier New" w:hAnsi="Courier New" w:cs="Courier New"/>
+                <w:noProof/>
+              </w:rPr>
+              <w:t xml:space="preserve">  </w:t>
+            </w:r>
+            <w:r>
+              <w:rPr>
+                <w:rFonts w:ascii="Courier New" w:hAnsi="Courier New" w:cs="Courier New"/>
+                <w:noProof/>
+                <w:color w:val="0000FF"/>
+              </w:rPr>
+              <w:t>where</w:t>
+            </w:r>
+            <w:r>
+              <w:rPr>
+                <w:rFonts w:ascii="Courier New" w:hAnsi="Courier New" w:cs="Courier New"/>
+                <w:noProof/>
+              </w:rPr>
+              <w:t xml:space="preserve"> strReportCode </w:t>
+            </w:r>
+            <w:r>
+              <w:rPr>
+                <w:rFonts w:ascii="Courier New" w:hAnsi="Courier New" w:cs="Courier New"/>
+                <w:noProof/>
+                <w:color w:val="808080"/>
+              </w:rPr>
+              <w:t>=</w:t>
+            </w:r>
+            <w:r>
+              <w:rPr>
+                <w:rFonts w:ascii="Courier New" w:hAnsi="Courier New" w:cs="Courier New"/>
+                <w:noProof/>
+              </w:rPr>
+              <w:t xml:space="preserve"> </w:t>
+            </w:r>
+            <w:r>
+              <w:rPr>
+                <w:rFonts w:ascii="Courier New" w:hAnsi="Courier New" w:cs="Courier New"/>
+                <w:noProof/>
+                <w:color w:val="FF0000"/>
+              </w:rPr>
+              <w:t>'HFC20160714'</w:t>
+            </w:r>
+          </w:p>
+          <w:p>
+            <w:pPr>
+              <w:overflowPunct/>
+              <w:textAlignment w:val="auto"/>
+              <w:rPr>
+                <w:rFonts w:ascii="Courier New" w:hAnsi="Courier New" w:cs="Courier New"/>
+                <w:noProof/>
+                <w:color w:val="0000FF"/>
+              </w:rPr>
+            </w:pPr>
+            <w:r>
+              <w:rPr>
+                <w:rFonts w:ascii="Courier New" w:hAnsi="Courier New" w:cs="Courier New"/>
+                <w:noProof/>
+                <w:color w:val="0000FF"/>
+              </w:rPr>
+              <w:t>GO</w:t>
+            </w:r>
+          </w:p>
+          <w:p>
+            <w:pPr>
+              <w:overflowPunct/>
+              <w:textAlignment w:val="auto"/>
+              <w:rPr>
+                <w:rFonts w:ascii="Courier New" w:hAnsi="Courier New" w:cs="Courier New"/>
+                <w:noProof/>
+                <w:color w:val="0000FF"/>
+              </w:rPr>
+            </w:pPr>
+          </w:p>
+          <w:p>
+            <w:pPr>
+              <w:overflowPunct/>
+              <w:textAlignment w:val="auto"/>
+              <w:rPr>
+                <w:rFonts w:ascii="Courier New" w:hAnsi="Courier New" w:cs="Courier New"/>
+                <w:noProof/>
+                <w:color w:val="808080"/>
+              </w:rPr>
+            </w:pPr>
+            <w:r>
+              <w:rPr>
+                <w:rFonts w:ascii="Courier New" w:hAnsi="Courier New" w:cs="Courier New"/>
+                <w:noProof/>
+                <w:color w:val="0000FF"/>
+              </w:rPr>
+              <w:t>SELECT</w:t>
+            </w:r>
+            <w:r>
+              <w:rPr>
+                <w:rFonts w:ascii="Courier New" w:hAnsi="Courier New" w:cs="Courier New"/>
+                <w:noProof/>
+              </w:rPr>
+              <w:t xml:space="preserve"> CLR</w:t>
+            </w:r>
+            <w:r>
+              <w:rPr>
+                <w:rFonts w:ascii="Courier New" w:hAnsi="Courier New" w:cs="Courier New"/>
+                <w:noProof/>
+                <w:color w:val="808080"/>
+              </w:rPr>
+              <w:t>.*</w:t>
+            </w:r>
+          </w:p>
+          <w:p>
+            <w:pPr>
+              <w:overflowPunct/>
+              <w:textAlignment w:val="auto"/>
+              <w:rPr>
+                <w:rFonts w:ascii="Courier New" w:hAnsi="Courier New" w:cs="Courier New"/>
+                <w:noProof/>
+              </w:rPr>
+            </w:pPr>
+            <w:r>
+              <w:rPr>
+                <w:rFonts w:ascii="Courier New" w:hAnsi="Courier New" w:cs="Courier New"/>
+                <w:noProof/>
+              </w:rPr>
+              <w:t xml:space="preserve">  </w:t>
+            </w:r>
+            <w:r>
+              <w:rPr>
+                <w:rFonts w:ascii="Courier New" w:hAnsi="Courier New" w:cs="Courier New"/>
+                <w:noProof/>
+                <w:color w:val="0000FF"/>
+              </w:rPr>
+              <w:t>FROM</w:t>
+            </w:r>
+            <w:r>
+              <w:rPr>
+                <w:rFonts w:ascii="Courier New" w:hAnsi="Courier New" w:cs="Courier New"/>
+                <w:noProof/>
+              </w:rPr>
+              <w:t xml:space="preserve"> [EC]</w:t>
+            </w:r>
+            <w:r>
+              <w:rPr>
+                <w:rFonts w:ascii="Courier New" w:hAnsi="Courier New" w:cs="Courier New"/>
+                <w:noProof/>
+                <w:color w:val="808080"/>
+              </w:rPr>
+              <w:t>.</w:t>
+            </w:r>
+            <w:r>
+              <w:rPr>
+                <w:rFonts w:ascii="Courier New" w:hAnsi="Courier New" w:cs="Courier New"/>
+                <w:noProof/>
+              </w:rPr>
+              <w:t xml:space="preserve">[Coaching_Log]CL </w:t>
+            </w:r>
+            <w:r>
+              <w:rPr>
+                <w:rFonts w:ascii="Courier New" w:hAnsi="Courier New" w:cs="Courier New"/>
+                <w:noProof/>
+                <w:color w:val="808080"/>
+              </w:rPr>
+              <w:t>JOIN</w:t>
+            </w:r>
+            <w:r>
+              <w:rPr>
+                <w:rFonts w:ascii="Courier New" w:hAnsi="Courier New" w:cs="Courier New"/>
+                <w:noProof/>
+              </w:rPr>
+              <w:t xml:space="preserve"> [EC]</w:t>
+            </w:r>
+            <w:r>
+              <w:rPr>
+                <w:rFonts w:ascii="Courier New" w:hAnsi="Courier New" w:cs="Courier New"/>
+                <w:noProof/>
+                <w:color w:val="808080"/>
+              </w:rPr>
+              <w:t>.</w:t>
+            </w:r>
+            <w:r>
+              <w:rPr>
+                <w:rFonts w:ascii="Courier New" w:hAnsi="Courier New" w:cs="Courier New"/>
+                <w:noProof/>
+              </w:rPr>
+              <w:t>[Coaching_Log_Reason]CLR</w:t>
+            </w:r>
+          </w:p>
+          <w:p>
+            <w:pPr>
+              <w:overflowPunct/>
+              <w:textAlignment w:val="auto"/>
+              <w:rPr>
+                <w:rFonts w:ascii="Courier New" w:hAnsi="Courier New" w:cs="Courier New"/>
+                <w:noProof/>
+              </w:rPr>
+            </w:pPr>
+            <w:r>
+              <w:rPr>
+                <w:rFonts w:ascii="Courier New" w:hAnsi="Courier New" w:cs="Courier New"/>
+                <w:noProof/>
+              </w:rPr>
+              <w:t xml:space="preserve">  </w:t>
+            </w:r>
+            <w:r>
+              <w:rPr>
+                <w:rFonts w:ascii="Courier New" w:hAnsi="Courier New" w:cs="Courier New"/>
+                <w:noProof/>
+                <w:color w:val="0000FF"/>
+              </w:rPr>
+              <w:t>ON</w:t>
+            </w:r>
+            <w:r>
+              <w:rPr>
+                <w:rFonts w:ascii="Courier New" w:hAnsi="Courier New" w:cs="Courier New"/>
+                <w:noProof/>
+              </w:rPr>
+              <w:t xml:space="preserve"> CL</w:t>
+            </w:r>
+            <w:r>
+              <w:rPr>
+                <w:rFonts w:ascii="Courier New" w:hAnsi="Courier New" w:cs="Courier New"/>
+                <w:noProof/>
+                <w:color w:val="808080"/>
+              </w:rPr>
+              <w:t>.</w:t>
+            </w:r>
+            <w:r>
+              <w:rPr>
+                <w:rFonts w:ascii="Courier New" w:hAnsi="Courier New" w:cs="Courier New"/>
+                <w:noProof/>
+              </w:rPr>
+              <w:t xml:space="preserve">CoachingID </w:t>
+            </w:r>
+            <w:r>
+              <w:rPr>
+                <w:rFonts w:ascii="Courier New" w:hAnsi="Courier New" w:cs="Courier New"/>
+                <w:noProof/>
+                <w:color w:val="808080"/>
+              </w:rPr>
+              <w:t>=</w:t>
+            </w:r>
+            <w:r>
+              <w:rPr>
+                <w:rFonts w:ascii="Courier New" w:hAnsi="Courier New" w:cs="Courier New"/>
+                <w:noProof/>
+              </w:rPr>
+              <w:t xml:space="preserve"> CLR</w:t>
+            </w:r>
+            <w:r>
+              <w:rPr>
+                <w:rFonts w:ascii="Courier New" w:hAnsi="Courier New" w:cs="Courier New"/>
+                <w:noProof/>
+                <w:color w:val="808080"/>
+              </w:rPr>
+              <w:t>.</w:t>
+            </w:r>
+            <w:r>
+              <w:rPr>
+                <w:rFonts w:ascii="Courier New" w:hAnsi="Courier New" w:cs="Courier New"/>
+                <w:noProof/>
+              </w:rPr>
+              <w:t>CoachingID</w:t>
+            </w:r>
+          </w:p>
+          <w:p>
+            <w:pPr>
+              <w:overflowPunct/>
+              <w:textAlignment w:val="auto"/>
+              <w:rPr>
+                <w:rFonts w:ascii="Courier New" w:hAnsi="Courier New" w:cs="Courier New"/>
+                <w:noProof/>
+                <w:color w:val="008000"/>
+              </w:rPr>
+            </w:pPr>
+            <w:r>
+              <w:rPr>
+                <w:rFonts w:ascii="Courier New" w:hAnsi="Courier New" w:cs="Courier New"/>
+                <w:noProof/>
+              </w:rPr>
+              <w:t xml:space="preserve">   </w:t>
+            </w:r>
+            <w:r>
+              <w:rPr>
+                <w:rFonts w:ascii="Courier New" w:hAnsi="Courier New" w:cs="Courier New"/>
+                <w:noProof/>
+                <w:color w:val="008000"/>
+              </w:rPr>
+              <w:t>-- where strReportCode = 'CTC20160714'</w:t>
+            </w:r>
+          </w:p>
+          <w:p>
+            <w:pPr>
+              <w:overflowPunct/>
+              <w:textAlignment w:val="auto"/>
+              <w:rPr>
+                <w:rFonts w:ascii="Courier New" w:hAnsi="Courier New" w:cs="Courier New"/>
+                <w:noProof/>
+                <w:color w:val="FF0000"/>
+              </w:rPr>
+            </w:pPr>
+            <w:r>
+              <w:rPr>
+                <w:rFonts w:ascii="Courier New" w:hAnsi="Courier New" w:cs="Courier New"/>
+                <w:noProof/>
+              </w:rPr>
+              <w:t xml:space="preserve">  </w:t>
+            </w:r>
+            <w:r>
+              <w:rPr>
+                <w:rFonts w:ascii="Courier New" w:hAnsi="Courier New" w:cs="Courier New"/>
+                <w:noProof/>
+                <w:color w:val="0000FF"/>
+              </w:rPr>
+              <w:t>where</w:t>
+            </w:r>
+            <w:r>
+              <w:rPr>
+                <w:rFonts w:ascii="Courier New" w:hAnsi="Courier New" w:cs="Courier New"/>
+                <w:noProof/>
+              </w:rPr>
+              <w:t xml:space="preserve"> strReportCode </w:t>
+            </w:r>
+            <w:r>
+              <w:rPr>
+                <w:rFonts w:ascii="Courier New" w:hAnsi="Courier New" w:cs="Courier New"/>
+                <w:noProof/>
+                <w:color w:val="808080"/>
+              </w:rPr>
+              <w:t>=</w:t>
+            </w:r>
+            <w:r>
+              <w:rPr>
+                <w:rFonts w:ascii="Courier New" w:hAnsi="Courier New" w:cs="Courier New"/>
+                <w:noProof/>
+              </w:rPr>
+              <w:t xml:space="preserve"> </w:t>
+            </w:r>
+            <w:r>
+              <w:rPr>
+                <w:rFonts w:ascii="Courier New" w:hAnsi="Courier New" w:cs="Courier New"/>
+                <w:noProof/>
+                <w:color w:val="FF0000"/>
+              </w:rPr>
+              <w:t>'HFC20160714'</w:t>
+            </w:r>
+          </w:p>
+          <w:p>
+            <w:pPr>
+              <w:overflowPunct/>
+              <w:textAlignment w:val="auto"/>
+              <w:rPr>
+                <w:rFonts w:ascii="Courier New" w:hAnsi="Courier New" w:cs="Courier New"/>
+                <w:noProof/>
+                <w:color w:val="0000FF"/>
+              </w:rPr>
+            </w:pPr>
+            <w:r>
+              <w:rPr>
+                <w:rFonts w:ascii="Courier New" w:hAnsi="Courier New" w:cs="Courier New"/>
+                <w:noProof/>
+                <w:color w:val="0000FF"/>
+              </w:rPr>
+              <w:t>GO</w:t>
+            </w:r>
+          </w:p>
+          <w:p>
+            <w:pPr>
+              <w:overflowPunct/>
+              <w:textAlignment w:val="auto"/>
+              <w:rPr>
+                <w:rFonts w:ascii="Courier New" w:hAnsi="Courier New" w:cs="Courier New"/>
+                <w:noProof/>
+                <w:color w:val="0000FF"/>
+              </w:rPr>
+            </w:pPr>
+          </w:p>
+          <w:p>
+            <w:pPr>
+              <w:overflowPunct/>
+              <w:textAlignment w:val="auto"/>
+              <w:rPr>
+                <w:rFonts w:ascii="Courier New" w:hAnsi="Courier New" w:cs="Courier New"/>
+                <w:noProof/>
+                <w:color w:val="0000FF"/>
+              </w:rPr>
+            </w:pPr>
+          </w:p>
+          <w:p>
+            <w:pPr>
+              <w:overflowPunct/>
+              <w:textAlignment w:val="auto"/>
+              <w:rPr>
+                <w:rFonts w:ascii="Courier New" w:hAnsi="Courier New" w:cs="Courier New"/>
+                <w:noProof/>
+              </w:rPr>
+            </w:pPr>
+            <w:r>
+              <w:rPr>
+                <w:rFonts w:ascii="Courier New" w:hAnsi="Courier New" w:cs="Courier New"/>
+                <w:noProof/>
+                <w:color w:val="0000FF"/>
+              </w:rPr>
+              <w:t>SELECT</w:t>
+            </w:r>
+            <w:r>
+              <w:rPr>
+                <w:rFonts w:ascii="Courier New" w:hAnsi="Courier New" w:cs="Courier New"/>
+                <w:noProof/>
+              </w:rPr>
+              <w:t xml:space="preserve"> [CoachingReasonID]</w:t>
+            </w:r>
+          </w:p>
+          <w:p>
+            <w:pPr>
+              <w:overflowPunct/>
+              <w:textAlignment w:val="auto"/>
+              <w:rPr>
+                <w:rFonts w:ascii="Courier New" w:hAnsi="Courier New" w:cs="Courier New"/>
+                <w:noProof/>
+              </w:rPr>
+            </w:pPr>
+            <w:r>
+              <w:rPr>
+                <w:rFonts w:ascii="Courier New" w:hAnsi="Courier New" w:cs="Courier New"/>
+                <w:noProof/>
+              </w:rPr>
+              <w:t xml:space="preserve">      </w:t>
+            </w:r>
+            <w:r>
+              <w:rPr>
+                <w:rFonts w:ascii="Courier New" w:hAnsi="Courier New" w:cs="Courier New"/>
+                <w:noProof/>
+                <w:color w:val="808080"/>
+              </w:rPr>
+              <w:t>,</w:t>
+            </w:r>
+            <w:r>
+              <w:rPr>
+                <w:rFonts w:ascii="Courier New" w:hAnsi="Courier New" w:cs="Courier New"/>
+                <w:noProof/>
+              </w:rPr>
+              <w:t>[CoachingReason]</w:t>
+            </w:r>
+          </w:p>
+          <w:p>
+            <w:pPr>
+              <w:overflowPunct/>
+              <w:textAlignment w:val="auto"/>
+              <w:rPr>
+                <w:rFonts w:ascii="Courier New" w:hAnsi="Courier New" w:cs="Courier New"/>
+                <w:noProof/>
+              </w:rPr>
+            </w:pPr>
+            <w:r>
+              <w:rPr>
+                <w:rFonts w:ascii="Courier New" w:hAnsi="Courier New" w:cs="Courier New"/>
+                <w:noProof/>
+              </w:rPr>
+              <w:t xml:space="preserve">  </w:t>
+            </w:r>
+            <w:r>
+              <w:rPr>
+                <w:rFonts w:ascii="Courier New" w:hAnsi="Courier New" w:cs="Courier New"/>
+                <w:noProof/>
+                <w:color w:val="0000FF"/>
+              </w:rPr>
+              <w:t>FROM</w:t>
+            </w:r>
+            <w:r>
+              <w:rPr>
+                <w:rFonts w:ascii="Courier New" w:hAnsi="Courier New" w:cs="Courier New"/>
+                <w:noProof/>
+              </w:rPr>
+              <w:t xml:space="preserve"> [EC]</w:t>
+            </w:r>
+            <w:r>
+              <w:rPr>
+                <w:rFonts w:ascii="Courier New" w:hAnsi="Courier New" w:cs="Courier New"/>
+                <w:noProof/>
+                <w:color w:val="808080"/>
+              </w:rPr>
+              <w:t>.</w:t>
+            </w:r>
+            <w:r>
+              <w:rPr>
+                <w:rFonts w:ascii="Courier New" w:hAnsi="Courier New" w:cs="Courier New"/>
+                <w:noProof/>
+              </w:rPr>
+              <w:t>[DIM_Coaching_Reason]</w:t>
+            </w:r>
+          </w:p>
+          <w:p>
+            <w:pPr>
+              <w:overflowPunct/>
+              <w:textAlignment w:val="auto"/>
+              <w:rPr>
+                <w:rFonts w:ascii="Courier New" w:hAnsi="Courier New" w:cs="Courier New"/>
+                <w:noProof/>
+              </w:rPr>
+            </w:pPr>
+            <w:r>
+              <w:rPr>
+                <w:rFonts w:ascii="Courier New" w:hAnsi="Courier New" w:cs="Courier New"/>
+                <w:noProof/>
+              </w:rPr>
+              <w:t xml:space="preserve">  </w:t>
+            </w:r>
+            <w:r>
+              <w:rPr>
+                <w:rFonts w:ascii="Courier New" w:hAnsi="Courier New" w:cs="Courier New"/>
+                <w:noProof/>
+                <w:color w:val="0000FF"/>
+              </w:rPr>
+              <w:t>ORDER</w:t>
+            </w:r>
+            <w:r>
+              <w:rPr>
+                <w:rFonts w:ascii="Courier New" w:hAnsi="Courier New" w:cs="Courier New"/>
+                <w:noProof/>
+              </w:rPr>
+              <w:t xml:space="preserve"> </w:t>
+            </w:r>
+            <w:r>
+              <w:rPr>
+                <w:rFonts w:ascii="Courier New" w:hAnsi="Courier New" w:cs="Courier New"/>
+                <w:noProof/>
+                <w:color w:val="0000FF"/>
+              </w:rPr>
+              <w:t>BY</w:t>
+            </w:r>
+            <w:r>
+              <w:rPr>
+                <w:rFonts w:ascii="Courier New" w:hAnsi="Courier New" w:cs="Courier New"/>
+                <w:noProof/>
+              </w:rPr>
+              <w:t xml:space="preserve"> [CoachingReason]</w:t>
+            </w:r>
+          </w:p>
+          <w:p>
+            <w:pPr>
+              <w:overflowPunct/>
+              <w:textAlignment w:val="auto"/>
+              <w:rPr>
+                <w:rFonts w:ascii="Courier New" w:hAnsi="Courier New" w:cs="Courier New"/>
+                <w:noProof/>
+                <w:color w:val="0000FF"/>
+              </w:rPr>
+            </w:pPr>
+            <w:r>
+              <w:rPr>
+                <w:rFonts w:ascii="Courier New" w:hAnsi="Courier New" w:cs="Courier New"/>
+                <w:noProof/>
+                <w:color w:val="0000FF"/>
+              </w:rPr>
+              <w:t>GO</w:t>
+            </w:r>
+          </w:p>
+          <w:p>
+            <w:pPr>
+              <w:overflowPunct/>
+              <w:textAlignment w:val="auto"/>
+              <w:rPr>
+                <w:rFonts w:ascii="Courier New" w:hAnsi="Courier New" w:cs="Courier New"/>
+                <w:noProof/>
+                <w:color w:val="0000FF"/>
+              </w:rPr>
+            </w:pPr>
+          </w:p>
+          <w:p>
+            <w:pPr>
+              <w:overflowPunct/>
+              <w:textAlignment w:val="auto"/>
+              <w:rPr>
+                <w:rFonts w:ascii="Courier New" w:hAnsi="Courier New" w:cs="Courier New"/>
+                <w:noProof/>
+                <w:color w:val="008000"/>
+              </w:rPr>
+            </w:pPr>
+            <w:r>
+              <w:rPr>
+                <w:rFonts w:ascii="Courier New" w:hAnsi="Courier New" w:cs="Courier New"/>
+                <w:noProof/>
+                <w:color w:val="008000"/>
+              </w:rPr>
+              <w:t>--21:Coaching (CTC)</w:t>
+            </w:r>
+          </w:p>
+          <w:p>
+            <w:pPr>
+              <w:overflowPunct/>
+              <w:textAlignment w:val="auto"/>
+              <w:rPr>
+                <w:rFonts w:ascii="Courier New" w:hAnsi="Courier New" w:cs="Courier New"/>
+                <w:noProof/>
+                <w:color w:val="008000"/>
+              </w:rPr>
+            </w:pPr>
+            <w:r>
+              <w:rPr>
+                <w:rFonts w:ascii="Courier New" w:hAnsi="Courier New" w:cs="Courier New"/>
+                <w:noProof/>
+                <w:color w:val="008000"/>
+              </w:rPr>
+              <w:t>--10: Quality  (HFC)</w:t>
+            </w:r>
+          </w:p>
+          <w:p>
+            <w:pPr>
+              <w:overflowPunct/>
+              <w:textAlignment w:val="auto"/>
+              <w:rPr>
+                <w:rFonts w:ascii="Courier New" w:hAnsi="Courier New" w:cs="Courier New"/>
+                <w:noProof/>
+                <w:color w:val="008000"/>
+              </w:rPr>
+            </w:pPr>
+            <w:r>
+              <w:rPr>
+                <w:rFonts w:ascii="Courier New" w:hAnsi="Courier New" w:cs="Courier New"/>
+                <w:noProof/>
+                <w:color w:val="008000"/>
+              </w:rPr>
+              <w:t>--11: Recognition (KUD)</w:t>
+            </w:r>
+          </w:p>
+          <w:p>
+            <w:pPr>
+              <w:overflowPunct/>
+              <w:textAlignment w:val="auto"/>
+              <w:rPr>
+                <w:rFonts w:ascii="Courier New" w:hAnsi="Courier New" w:cs="Courier New"/>
+                <w:noProof/>
+                <w:color w:val="008000"/>
+              </w:rPr>
+            </w:pPr>
+          </w:p>
+          <w:p>
+            <w:pPr>
+              <w:overflowPunct/>
+              <w:textAlignment w:val="auto"/>
+              <w:rPr>
+                <w:rFonts w:ascii="Courier New" w:hAnsi="Courier New" w:cs="Courier New"/>
+                <w:noProof/>
+                <w:color w:val="808080"/>
+              </w:rPr>
+            </w:pPr>
+            <w:r>
+              <w:rPr>
+                <w:rFonts w:ascii="Courier New" w:hAnsi="Courier New" w:cs="Courier New"/>
+                <w:noProof/>
+                <w:color w:val="0000FF"/>
+              </w:rPr>
+              <w:t>SELECT</w:t>
+            </w:r>
+            <w:r>
+              <w:rPr>
+                <w:rFonts w:ascii="Courier New" w:hAnsi="Courier New" w:cs="Courier New"/>
+                <w:noProof/>
+              </w:rPr>
+              <w:t xml:space="preserve"> </w:t>
+            </w:r>
+            <w:r>
+              <w:rPr>
+                <w:rFonts w:ascii="Courier New" w:hAnsi="Courier New" w:cs="Courier New"/>
+                <w:noProof/>
+                <w:color w:val="808080"/>
+              </w:rPr>
+              <w:t>*</w:t>
+            </w:r>
+          </w:p>
+          <w:p>
+            <w:pPr>
+              <w:overflowPunct/>
+              <w:textAlignment w:val="auto"/>
+              <w:rPr>
+                <w:rFonts w:ascii="Courier New" w:hAnsi="Courier New" w:cs="Courier New"/>
+                <w:noProof/>
+              </w:rPr>
+            </w:pPr>
+            <w:r>
+              <w:rPr>
+                <w:rFonts w:ascii="Courier New" w:hAnsi="Courier New" w:cs="Courier New"/>
+                <w:noProof/>
+              </w:rPr>
+              <w:t xml:space="preserve">  </w:t>
+            </w:r>
+            <w:r>
+              <w:rPr>
+                <w:rFonts w:ascii="Courier New" w:hAnsi="Courier New" w:cs="Courier New"/>
+                <w:noProof/>
+                <w:color w:val="0000FF"/>
+              </w:rPr>
+              <w:t>FROM</w:t>
+            </w:r>
+            <w:r>
+              <w:rPr>
+                <w:rFonts w:ascii="Courier New" w:hAnsi="Courier New" w:cs="Courier New"/>
+                <w:noProof/>
+              </w:rPr>
+              <w:t xml:space="preserve"> [EC]</w:t>
+            </w:r>
+            <w:r>
+              <w:rPr>
+                <w:rFonts w:ascii="Courier New" w:hAnsi="Courier New" w:cs="Courier New"/>
+                <w:noProof/>
+                <w:color w:val="808080"/>
+              </w:rPr>
+              <w:t>.</w:t>
+            </w:r>
+            <w:r>
+              <w:rPr>
+                <w:rFonts w:ascii="Courier New" w:hAnsi="Courier New" w:cs="Courier New"/>
+                <w:noProof/>
+              </w:rPr>
+              <w:t>[DIM_Sub_Coaching_Reason]</w:t>
+            </w:r>
+          </w:p>
+          <w:p>
+            <w:pPr>
+              <w:overflowPunct/>
+              <w:textAlignment w:val="auto"/>
+              <w:rPr>
+                <w:rFonts w:ascii="Courier New" w:hAnsi="Courier New" w:cs="Courier New"/>
+                <w:noProof/>
+              </w:rPr>
+            </w:pPr>
+            <w:r>
+              <w:rPr>
+                <w:rFonts w:ascii="Courier New" w:hAnsi="Courier New" w:cs="Courier New"/>
+                <w:noProof/>
+              </w:rPr>
+              <w:t xml:space="preserve">   </w:t>
+            </w:r>
+            <w:r>
+              <w:rPr>
+                <w:rFonts w:ascii="Courier New" w:hAnsi="Courier New" w:cs="Courier New"/>
+                <w:noProof/>
+                <w:color w:val="0000FF"/>
+              </w:rPr>
+              <w:t>ORDER</w:t>
+            </w:r>
+            <w:r>
+              <w:rPr>
+                <w:rFonts w:ascii="Courier New" w:hAnsi="Courier New" w:cs="Courier New"/>
+                <w:noProof/>
+              </w:rPr>
+              <w:t xml:space="preserve"> </w:t>
+            </w:r>
+            <w:r>
+              <w:rPr>
+                <w:rFonts w:ascii="Courier New" w:hAnsi="Courier New" w:cs="Courier New"/>
+                <w:noProof/>
+                <w:color w:val="0000FF"/>
+              </w:rPr>
+              <w:t>BY</w:t>
+            </w:r>
+            <w:r>
+              <w:rPr>
+                <w:rFonts w:ascii="Courier New" w:hAnsi="Courier New" w:cs="Courier New"/>
+                <w:noProof/>
+              </w:rPr>
+              <w:t xml:space="preserve"> [SubCoachingReason]</w:t>
+            </w:r>
+          </w:p>
+          <w:p>
+            <w:pPr>
+              <w:overflowPunct/>
+              <w:textAlignment w:val="auto"/>
+              <w:rPr>
+                <w:rFonts w:ascii="Courier New" w:hAnsi="Courier New" w:cs="Courier New"/>
+                <w:noProof/>
+                <w:color w:val="0000FF"/>
+              </w:rPr>
+            </w:pPr>
+            <w:r>
+              <w:rPr>
+                <w:rFonts w:ascii="Courier New" w:hAnsi="Courier New" w:cs="Courier New"/>
+                <w:noProof/>
+                <w:color w:val="0000FF"/>
+              </w:rPr>
+              <w:t>GO</w:t>
+            </w:r>
+          </w:p>
+          <w:p>
+            <w:pPr>
+              <w:overflowPunct/>
+              <w:textAlignment w:val="auto"/>
+              <w:rPr>
+                <w:rFonts w:ascii="Courier New" w:hAnsi="Courier New" w:cs="Courier New"/>
+                <w:noProof/>
+                <w:color w:val="0000FF"/>
+              </w:rPr>
+            </w:pPr>
+          </w:p>
+          <w:p>
+            <w:pPr>
+              <w:overflowPunct/>
+              <w:textAlignment w:val="auto"/>
+              <w:rPr>
+                <w:rFonts w:ascii="Courier New" w:hAnsi="Courier New" w:cs="Courier New"/>
+                <w:noProof/>
+                <w:color w:val="008000"/>
+              </w:rPr>
+            </w:pPr>
+            <w:r>
+              <w:rPr>
+                <w:rFonts w:ascii="Courier New" w:hAnsi="Courier New" w:cs="Courier New"/>
+                <w:noProof/>
+                <w:color w:val="008000"/>
+              </w:rPr>
+              <w:t>-- 73:Supervisor eCL Coaching (CTC)</w:t>
+            </w:r>
+          </w:p>
+          <w:p>
+            <w:pPr>
+              <w:overflowPunct/>
+              <w:textAlignment w:val="auto"/>
+              <w:rPr>
+                <w:rFonts w:ascii="Courier New" w:hAnsi="Courier New" w:cs="Courier New"/>
+                <w:noProof/>
+                <w:color w:val="008000"/>
+              </w:rPr>
+            </w:pPr>
+            <w:r>
+              <w:rPr>
+                <w:rFonts w:ascii="Courier New" w:hAnsi="Courier New" w:cs="Courier New"/>
+                <w:noProof/>
+              </w:rPr>
+              <w:t xml:space="preserve"> </w:t>
+            </w:r>
+            <w:r>
+              <w:rPr>
+                <w:rFonts w:ascii="Courier New" w:hAnsi="Courier New" w:cs="Courier New"/>
+                <w:noProof/>
+                <w:color w:val="008000"/>
+              </w:rPr>
+              <w:t>--12: CSAT (HFC)</w:t>
+            </w:r>
+          </w:p>
+          <w:p>
+            <w:pPr>
+              <w:overflowPunct/>
+              <w:textAlignment w:val="auto"/>
+              <w:rPr>
+                <w:rFonts w:ascii="Courier New" w:hAnsi="Courier New" w:cs="Courier New"/>
+                <w:noProof/>
+                <w:color w:val="008000"/>
+              </w:rPr>
+            </w:pPr>
+            <w:r>
+              <w:rPr>
+                <w:rFonts w:ascii="Courier New" w:hAnsi="Courier New" w:cs="Courier New"/>
+                <w:noProof/>
+              </w:rPr>
+              <w:t xml:space="preserve"> </w:t>
+            </w:r>
+            <w:r>
+              <w:rPr>
+                <w:rFonts w:ascii="Courier New" w:hAnsi="Courier New" w:cs="Courier New"/>
+                <w:noProof/>
+                <w:color w:val="008000"/>
+              </w:rPr>
+              <w:t>--42: Other (KUD)</w:t>
+            </w:r>
+          </w:p>
+          <w:p>
+            <w:pPr>
+              <w:overflowPunct/>
+              <w:textAlignment w:val="auto"/>
+              <w:rPr>
+                <w:rFonts w:ascii="Courier New" w:hAnsi="Courier New" w:cs="Courier New"/>
+                <w:noProof/>
+              </w:rPr>
+            </w:pPr>
+            <w:r>
+              <w:rPr>
+                <w:rFonts w:ascii="Courier New" w:hAnsi="Courier New" w:cs="Courier New"/>
+                <w:noProof/>
+              </w:rPr>
+              <w:t xml:space="preserve"> </w:t>
+            </w:r>
+          </w:p>
+          <w:p>
+            <w:pPr>
+              <w:overflowPunct/>
+              <w:textAlignment w:val="auto"/>
+              <w:rPr>
+                <w:rFonts w:ascii="Courier New" w:hAnsi="Courier New" w:cs="Courier New"/>
+                <w:noProof/>
+              </w:rPr>
+            </w:pPr>
+          </w:p>
+          <w:p>
+            <w:pPr>
+              <w:overflowPunct/>
+              <w:textAlignment w:val="auto"/>
+              <w:rPr>
+                <w:rFonts w:ascii="Courier New" w:hAnsi="Courier New" w:cs="Courier New"/>
+                <w:noProof/>
+                <w:color w:val="808080"/>
+              </w:rPr>
+            </w:pPr>
+            <w:r>
+              <w:rPr>
+                <w:rFonts w:ascii="Courier New" w:hAnsi="Courier New" w:cs="Courier New"/>
+                <w:noProof/>
+                <w:color w:val="0000FF"/>
+              </w:rPr>
+              <w:t>SELECT</w:t>
+            </w:r>
+            <w:r>
+              <w:rPr>
+                <w:rFonts w:ascii="Courier New" w:hAnsi="Courier New" w:cs="Courier New"/>
+                <w:noProof/>
+              </w:rPr>
+              <w:t xml:space="preserve"> </w:t>
+            </w:r>
+            <w:r>
+              <w:rPr>
+                <w:rFonts w:ascii="Courier New" w:hAnsi="Courier New" w:cs="Courier New"/>
+                <w:noProof/>
+                <w:color w:val="808080"/>
+              </w:rPr>
+              <w:t>*</w:t>
+            </w:r>
+          </w:p>
+          <w:p>
+            <w:pPr>
+              <w:overflowPunct/>
+              <w:textAlignment w:val="auto"/>
+              <w:rPr>
+                <w:rFonts w:ascii="Courier New" w:hAnsi="Courier New" w:cs="Courier New"/>
+                <w:noProof/>
+              </w:rPr>
+            </w:pPr>
+            <w:r>
+              <w:rPr>
+                <w:rFonts w:ascii="Courier New" w:hAnsi="Courier New" w:cs="Courier New"/>
+                <w:noProof/>
+              </w:rPr>
+              <w:t xml:space="preserve">  </w:t>
+            </w:r>
+            <w:r>
+              <w:rPr>
+                <w:rFonts w:ascii="Courier New" w:hAnsi="Courier New" w:cs="Courier New"/>
+                <w:noProof/>
+                <w:color w:val="0000FF"/>
+              </w:rPr>
+              <w:t>FROM</w:t>
+            </w:r>
+            <w:r>
+              <w:rPr>
+                <w:rFonts w:ascii="Courier New" w:hAnsi="Courier New" w:cs="Courier New"/>
+                <w:noProof/>
+              </w:rPr>
+              <w:t xml:space="preserve"> [EC]</w:t>
+            </w:r>
+            <w:r>
+              <w:rPr>
+                <w:rFonts w:ascii="Courier New" w:hAnsi="Courier New" w:cs="Courier New"/>
+                <w:noProof/>
+                <w:color w:val="808080"/>
+              </w:rPr>
+              <w:t>.</w:t>
+            </w:r>
+            <w:r>
+              <w:rPr>
+                <w:rFonts w:ascii="Courier New" w:hAnsi="Courier New" w:cs="Courier New"/>
+                <w:noProof/>
+              </w:rPr>
+              <w:t>[Quality_Other_Coaching_Rejected]</w:t>
+            </w:r>
+          </w:p>
+          <w:p>
+            <w:pPr>
+              <w:overflowPunct/>
+              <w:textAlignment w:val="auto"/>
+              <w:rPr>
+                <w:rFonts w:ascii="Courier New" w:hAnsi="Courier New" w:cs="Courier New"/>
+                <w:noProof/>
+              </w:rPr>
+            </w:pPr>
+            <w:r>
+              <w:rPr>
+                <w:rFonts w:ascii="Courier New" w:hAnsi="Courier New" w:cs="Courier New"/>
+                <w:noProof/>
+              </w:rPr>
+              <w:t xml:space="preserve">  </w:t>
+            </w:r>
+            <w:r>
+              <w:rPr>
+                <w:rFonts w:ascii="Courier New" w:hAnsi="Courier New" w:cs="Courier New"/>
+                <w:noProof/>
+                <w:color w:val="0000FF"/>
+              </w:rPr>
+              <w:t>order</w:t>
+            </w:r>
+            <w:r>
+              <w:rPr>
+                <w:rFonts w:ascii="Courier New" w:hAnsi="Courier New" w:cs="Courier New"/>
+                <w:noProof/>
+              </w:rPr>
+              <w:t xml:space="preserve"> </w:t>
+            </w:r>
+            <w:r>
+              <w:rPr>
+                <w:rFonts w:ascii="Courier New" w:hAnsi="Courier New" w:cs="Courier New"/>
+                <w:noProof/>
+                <w:color w:val="0000FF"/>
+              </w:rPr>
+              <w:t>by</w:t>
+            </w:r>
+            <w:r>
+              <w:rPr>
+                <w:rFonts w:ascii="Courier New" w:hAnsi="Courier New" w:cs="Courier New"/>
+                <w:noProof/>
+              </w:rPr>
+              <w:t xml:space="preserve"> [Rejected_Date]</w:t>
+            </w:r>
+          </w:p>
+          <w:p>
+            <w:pPr>
+              <w:overflowPunct/>
+              <w:textAlignment w:val="auto"/>
+              <w:rPr>
+                <w:rFonts w:ascii="Courier New" w:hAnsi="Courier New" w:cs="Courier New"/>
+                <w:noProof/>
+                <w:color w:val="0000FF"/>
+              </w:rPr>
+            </w:pPr>
+            <w:r>
+              <w:rPr>
+                <w:rFonts w:ascii="Courier New" w:hAnsi="Courier New" w:cs="Courier New"/>
+                <w:noProof/>
+                <w:color w:val="0000FF"/>
+              </w:rPr>
+              <w:t>GO</w:t>
+            </w:r>
+          </w:p>
+          <w:p>
+            <w:pPr>
+              <w:overflowPunct/>
+              <w:textAlignment w:val="auto"/>
+              <w:rPr>
+                <w:rFonts w:ascii="Courier New" w:hAnsi="Courier New" w:cs="Courier New"/>
+                <w:noProof/>
+                <w:color w:val="0000FF"/>
+              </w:rPr>
+            </w:pPr>
+          </w:p>
+          <w:p>
+            <w:pPr>
+              <w:overflowPunct/>
+              <w:textAlignment w:val="auto"/>
+              <w:rPr>
+                <w:rFonts w:ascii="Courier New" w:hAnsi="Courier New" w:cs="Courier New"/>
+                <w:noProof/>
+                <w:color w:val="0000FF"/>
+              </w:rPr>
+            </w:pPr>
+          </w:p>
+          <w:p>
+            <w:pPr>
+              <w:overflowPunct/>
+              <w:textAlignment w:val="auto"/>
+              <w:rPr>
+                <w:rFonts w:ascii="Courier New" w:hAnsi="Courier New" w:cs="Courier New"/>
+                <w:noProof/>
+                <w:color w:val="808080"/>
+              </w:rPr>
+            </w:pPr>
+            <w:r>
+              <w:rPr>
+                <w:rFonts w:ascii="Courier New" w:hAnsi="Courier New" w:cs="Courier New"/>
+                <w:noProof/>
+                <w:color w:val="0000FF"/>
+              </w:rPr>
+              <w:t>SELECT</w:t>
+            </w:r>
+            <w:r>
+              <w:rPr>
+                <w:rFonts w:ascii="Courier New" w:hAnsi="Courier New" w:cs="Courier New"/>
+                <w:noProof/>
+              </w:rPr>
+              <w:t xml:space="preserve"> </w:t>
+            </w:r>
+            <w:r>
+              <w:rPr>
+                <w:rFonts w:ascii="Courier New" w:hAnsi="Courier New" w:cs="Courier New"/>
+                <w:noProof/>
+                <w:color w:val="808080"/>
+              </w:rPr>
+              <w:t>*</w:t>
+            </w:r>
+          </w:p>
+          <w:p>
+            <w:pPr>
+              <w:overflowPunct/>
+              <w:textAlignment w:val="auto"/>
+              <w:rPr>
+                <w:rFonts w:ascii="Courier New" w:hAnsi="Courier New" w:cs="Courier New"/>
+                <w:noProof/>
+              </w:rPr>
+            </w:pPr>
+            <w:r>
+              <w:rPr>
+                <w:rFonts w:ascii="Courier New" w:hAnsi="Courier New" w:cs="Courier New"/>
+                <w:noProof/>
+              </w:rPr>
+              <w:t xml:space="preserve">  </w:t>
+            </w:r>
+            <w:r>
+              <w:rPr>
+                <w:rFonts w:ascii="Courier New" w:hAnsi="Courier New" w:cs="Courier New"/>
+                <w:noProof/>
+                <w:color w:val="0000FF"/>
+              </w:rPr>
+              <w:t>FROM</w:t>
+            </w:r>
+            <w:r>
+              <w:rPr>
+                <w:rFonts w:ascii="Courier New" w:hAnsi="Courier New" w:cs="Courier New"/>
+                <w:noProof/>
+              </w:rPr>
+              <w:t xml:space="preserve"> [EC]</w:t>
+            </w:r>
+            <w:r>
+              <w:rPr>
+                <w:rFonts w:ascii="Courier New" w:hAnsi="Courier New" w:cs="Courier New"/>
+                <w:noProof/>
+                <w:color w:val="808080"/>
+              </w:rPr>
+              <w:t>.</w:t>
+            </w:r>
+            <w:r>
+              <w:rPr>
+                <w:rFonts w:ascii="Courier New" w:hAnsi="Courier New" w:cs="Courier New"/>
+                <w:noProof/>
+              </w:rPr>
+              <w:t>[Quality_Other_Coaching_Fact]</w:t>
+            </w:r>
+          </w:p>
+          <w:p>
+            <w:pPr>
+              <w:overflowPunct/>
+              <w:textAlignment w:val="auto"/>
+              <w:rPr>
+                <w:rFonts w:ascii="Courier New" w:hAnsi="Courier New" w:cs="Courier New"/>
+                <w:noProof/>
+                <w:color w:val="008000"/>
+              </w:rPr>
+            </w:pPr>
+            <w:r>
+              <w:rPr>
+                <w:rFonts w:ascii="Courier New" w:hAnsi="Courier New" w:cs="Courier New"/>
+                <w:noProof/>
+                <w:color w:val="008000"/>
+              </w:rPr>
+              <w:lastRenderedPageBreak/>
+              <w:t>--where [Report_Code] =  'CTC20160714'</w:t>
+            </w:r>
+          </w:p>
+          <w:p>
+            <w:pPr>
+              <w:overflowPunct/>
+              <w:textAlignment w:val="auto"/>
+              <w:rPr>
+                <w:rFonts w:ascii="Courier New" w:hAnsi="Courier New" w:cs="Courier New"/>
+                <w:noProof/>
+                <w:color w:val="FF0000"/>
+              </w:rPr>
+            </w:pPr>
+            <w:r>
+              <w:rPr>
+                <w:rFonts w:ascii="Courier New" w:hAnsi="Courier New" w:cs="Courier New"/>
+                <w:noProof/>
+              </w:rPr>
+              <w:t xml:space="preserve">  </w:t>
+            </w:r>
+            <w:r>
+              <w:rPr>
+                <w:rFonts w:ascii="Courier New" w:hAnsi="Courier New" w:cs="Courier New"/>
+                <w:noProof/>
+                <w:color w:val="0000FF"/>
+              </w:rPr>
               <w:t>where</w:t>
             </w:r>
             <w:r>
@@ -4386,7 +4480,6 @@
                 <w:noProof/>
                 <w:color w:val="008000"/>
               </w:rPr>
-              <w:lastRenderedPageBreak/>
               <w:t>--eCL-renee.blakey-63370</w:t>
             </w:r>
           </w:p>
@@ -5465,6 +5558,7 @@
                 <w:noProof/>
                 <w:color w:val="0000FF"/>
               </w:rPr>
+              <w:lastRenderedPageBreak/>
               <w:t>update</w:t>
             </w:r>
             <w:r>
@@ -5506,7 +5600,6 @@
                 <w:noProof/>
                 <w:color w:val="0000FF"/>
               </w:rPr>
-              <w:lastRenderedPageBreak/>
               <w:t>set</w:t>
             </w:r>
             <w:r>
@@ -6707,6 +6800,7 @@
                 <w:noProof/>
                 <w:color w:val="0000FF"/>
               </w:rPr>
+              <w:lastRenderedPageBreak/>
               <w:t>DECLARE</w:t>
             </w:r>
             <w:r>
@@ -8000,6 +8094,7 @@
                 <w:rFonts w:asciiTheme="minorHAnsi" w:hAnsiTheme="minorHAnsi"/>
                 <w:bCs/>
               </w:rPr>
+              <w:lastRenderedPageBreak/>
               <w:t>1.</w:t>
             </w:r>
             <w:r>
@@ -8082,7 +8177,6 @@
                 <w:rFonts w:asciiTheme="minorHAnsi" w:hAnsiTheme="minorHAnsi"/>
                 <w:bCs/>
               </w:rPr>
-              <w:lastRenderedPageBreak/>
               <w:t>1.</w:t>
             </w:r>
             <w:r>
@@ -8951,7 +9045,7 @@
           <w:numId w:val="2"/>
         </w:numPr>
       </w:pPr>
-      <w:bookmarkStart w:id="17" w:name="_Toc474155151"/>
+      <w:bookmarkStart w:id="17" w:name="_Toc475099617"/>
       <w:r>
         <w:t>TFS 3179 Quality Other Feed(s) - KUD Load</w:t>
       </w:r>
@@ -9181,6 +9275,7 @@
           <w:p>
             <w:proofErr w:type="spellStart"/>
             <w:r>
+              <w:lastRenderedPageBreak/>
               <w:t>CCO_eCoaching_</w:t>
             </w:r>
             <w:r>
@@ -9200,6 +9295,7 @@
           </w:tcPr>
           <w:p>
             <w:r>
+              <w:lastRenderedPageBreak/>
               <w:t>Notes</w:t>
             </w:r>
           </w:p>
@@ -9226,11 +9322,7 @@
             </w:r>
             <w:proofErr w:type="gramEnd"/>
             <w:r>
-              <w:t xml:space="preserve"> were inserted with Coaching Reason ID 11 and sub coaching reason </w:t>
-            </w:r>
-            <w:r>
-              <w:lastRenderedPageBreak/>
-              <w:t xml:space="preserve">ids 42 in the </w:t>
+              <w:t xml:space="preserve"> were inserted with Coaching Reason ID 11 and sub coaching reason ids 42 in the </w:t>
             </w:r>
             <w:proofErr w:type="spellStart"/>
             <w:r>
@@ -10563,6 +10655,7 @@
                 <w:rFonts w:asciiTheme="minorHAnsi" w:hAnsiTheme="minorHAnsi"/>
                 <w:bCs/>
               </w:rPr>
+              <w:lastRenderedPageBreak/>
               <w:t>2.16</w:t>
             </w:r>
           </w:p>
@@ -10664,7 +10757,7 @@
           <w:numId w:val="2"/>
         </w:numPr>
       </w:pPr>
-      <w:bookmarkStart w:id="18" w:name="_Toc474155152"/>
+      <w:bookmarkStart w:id="18" w:name="_Toc475099618"/>
       <w:r>
         <w:t>TFS 3186 Quality Other Feed(s) - HFC Load</w:t>
       </w:r>
@@ -11380,6 +11473,7 @@
                 <w:rFonts w:asciiTheme="minorHAnsi" w:hAnsiTheme="minorHAnsi"/>
                 <w:bCs/>
               </w:rPr>
+              <w:lastRenderedPageBreak/>
               <w:t>3.4</w:t>
             </w:r>
           </w:p>
@@ -11746,7 +11840,6 @@
                 <w:rFonts w:asciiTheme="minorHAnsi" w:hAnsiTheme="minorHAnsi"/>
                 <w:bCs/>
               </w:rPr>
-              <w:lastRenderedPageBreak/>
               <w:t>3.9</w:t>
             </w:r>
           </w:p>
@@ -12365,15 +12458,9 @@
           <w:numId w:val="2"/>
         </w:numPr>
       </w:pPr>
-      <w:bookmarkStart w:id="19" w:name="_Toc474155153"/>
+      <w:bookmarkStart w:id="19" w:name="_Toc475099619"/>
       <w:r>
-        <w:t xml:space="preserve">TFS 3179 Quality Other Feed(s) - </w:t>
-      </w:r>
-      <w:r>
-        <w:t>NPN</w:t>
-      </w:r>
-      <w:r>
-        <w:t xml:space="preserve"> Load</w:t>
+        <w:t>TFS 3179 Quality Other Feed(s) - NPN Load</w:t>
       </w:r>
       <w:bookmarkEnd w:id="19"/>
     </w:p>
@@ -12471,10 +12558,7 @@
             </w:r>
             <w:proofErr w:type="gramStart"/>
             <w:r>
-              <w:t xml:space="preserve">feed  </w:t>
-            </w:r>
-            <w:r>
-              <w:t>NPN</w:t>
+              <w:t>feed  NPN</w:t>
             </w:r>
             <w:proofErr w:type="gramEnd"/>
             <w:r>
@@ -12538,13 +12622,7 @@
               <w:t>Added new mapping from report code</w:t>
             </w:r>
             <w:r>
-              <w:t xml:space="preserve"> </w:t>
-            </w:r>
-            <w:r>
-              <w:t>NPN</w:t>
-            </w:r>
-            <w:r>
-              <w:t xml:space="preserve"> </w:t>
+              <w:t xml:space="preserve"> NPN </w:t>
             </w:r>
             <w:r>
               <w:t xml:space="preserve">to sub coaching reason ID in Function </w:t>
@@ -12571,10 +12649,7 @@
           </w:p>
           <w:p>
             <w:r>
-              <w:t xml:space="preserve">Update select </w:t>
-            </w:r>
-            <w:r>
-              <w:t xml:space="preserve">review </w:t>
+              <w:t xml:space="preserve">Update select review </w:t>
             </w:r>
             <w:proofErr w:type="spellStart"/>
             <w:r>
@@ -12592,6 +12667,7 @@
           </w:tcPr>
           <w:p>
             <w:r>
+              <w:lastRenderedPageBreak/>
               <w:t>Code doc</w:t>
             </w:r>
           </w:p>
@@ -12639,13 +12715,7 @@
           </w:tcPr>
           <w:p>
             <w:r>
-              <w:t xml:space="preserve">Loaded </w:t>
-            </w:r>
-            <w:r>
-              <w:t xml:space="preserve">NPN </w:t>
-            </w:r>
-            <w:r>
-              <w:t xml:space="preserve">Files and verified that the </w:t>
+              <w:t xml:space="preserve">Loaded NPN Files and verified that the </w:t>
             </w:r>
             <w:proofErr w:type="gramStart"/>
             <w:r>
@@ -12653,13 +12723,7 @@
             </w:r>
             <w:proofErr w:type="gramEnd"/>
             <w:r>
-              <w:t xml:space="preserve"> were inserted with Coaching Reason ID </w:t>
-            </w:r>
-            <w:r>
-              <w:t>5</w:t>
-            </w:r>
-            <w:r>
-              <w:t xml:space="preserve"> and sub coaching reason ids 42 in the </w:t>
+              <w:t xml:space="preserve"> were inserted with Coaching Reason ID 5 and sub coaching reason ids 42 in the </w:t>
             </w:r>
             <w:proofErr w:type="spellStart"/>
             <w:r>
@@ -12688,10 +12752,7 @@
             </w:r>
             <w:proofErr w:type="spellEnd"/>
             <w:r>
-              <w:t xml:space="preserve"> report code starting with </w:t>
-            </w:r>
-            <w:r>
-              <w:t>NPN</w:t>
+              <w:t xml:space="preserve"> report code starting with NPN</w:t>
             </w:r>
           </w:p>
           <w:p/>
@@ -12743,7 +12804,6 @@
                 <w:rFonts w:ascii="Courier New" w:hAnsi="Courier New" w:cs="Courier New"/>
                 <w:noProof/>
               </w:rPr>
-              <w:lastRenderedPageBreak/>
               <w:t xml:space="preserve">  </w:t>
             </w:r>
             <w:r>
@@ -13755,6 +13815,7 @@
                 <w:noProof/>
                 <w:color w:val="0000FF"/>
               </w:rPr>
+              <w:lastRenderedPageBreak/>
               <w:t>SELECT</w:t>
             </w:r>
             <w:r>
@@ -14017,7 +14078,6 @@
                 <w:rFonts w:ascii="Courier New" w:hAnsi="Courier New" w:cs="Courier New"/>
                 <w:noProof/>
               </w:rPr>
-              <w:lastRenderedPageBreak/>
               <w:tab/>
             </w:r>
             <w:r>
@@ -14837,6 +14897,7 @@
                 <w:noProof/>
                 <w:color w:val="0000FF"/>
               </w:rPr>
+              <w:lastRenderedPageBreak/>
               <w:t>SELECT</w:t>
             </w:r>
             <w:r>
@@ -16424,7 +16485,6 @@
                 <w:noProof/>
                 <w:color w:val="0000FF"/>
               </w:rPr>
-              <w:lastRenderedPageBreak/>
               <w:t>SELECT</w:t>
             </w:r>
             <w:r>
@@ -16677,10 +16737,7 @@
             </w:r>
             <w:proofErr w:type="spellEnd"/>
             <w:r>
-              <w:t xml:space="preserve"> reason records for </w:t>
-            </w:r>
-            <w:r>
-              <w:t>NPN</w:t>
+              <w:t xml:space="preserve"> reason records for NPN</w:t>
             </w:r>
           </w:p>
         </w:tc>
@@ -16690,13 +16747,7 @@
           </w:tcPr>
           <w:p>
             <w:r>
-              <w:t xml:space="preserve">Should be </w:t>
-            </w:r>
-            <w:r>
-              <w:t>5</w:t>
-            </w:r>
-            <w:r>
-              <w:t xml:space="preserve"> and 42</w:t>
+              <w:t>Should be 5 and 42</w:t>
             </w:r>
           </w:p>
         </w:tc>
@@ -17263,13 +17314,7 @@
             </w:r>
             <w:proofErr w:type="spellEnd"/>
             <w:r>
-              <w:t xml:space="preserve"> is set to </w:t>
-            </w:r>
-            <w:r>
-              <w:t>0</w:t>
-            </w:r>
-            <w:r>
-              <w:t xml:space="preserve"> on load</w:t>
+              <w:t xml:space="preserve"> is set to 0 on load</w:t>
             </w:r>
           </w:p>
         </w:tc>
@@ -17284,10 +17329,7 @@
             </w:r>
             <w:proofErr w:type="spellEnd"/>
             <w:r>
-              <w:t xml:space="preserve">  =</w:t>
-            </w:r>
-            <w:r>
-              <w:t xml:space="preserve"> 0</w:t>
+              <w:t xml:space="preserve">  = 0</w:t>
             </w:r>
           </w:p>
         </w:tc>
@@ -17514,10 +17556,7 @@
           </w:tcPr>
           <w:p>
             <w:r>
-              <w:t xml:space="preserve">Pending </w:t>
-            </w:r>
-            <w:r>
-              <w:t>Supervisor review</w:t>
+              <w:t>Pending Supervisor review</w:t>
             </w:r>
           </w:p>
         </w:tc>
@@ -17806,13 +17845,7 @@
           </w:tcPr>
           <w:p>
             <w:r>
-              <w:t xml:space="preserve">Workflow </w:t>
-            </w:r>
-            <w:r>
-              <w:t>after</w:t>
-            </w:r>
-            <w:r>
-              <w:t xml:space="preserve"> Sup acknowledges </w:t>
+              <w:t xml:space="preserve">Workflow after Sup acknowledges </w:t>
             </w:r>
           </w:p>
         </w:tc>
@@ -17966,6 +17999,2726 @@
     <w:p/>
     <w:p/>
     <w:p/>
+    <w:p>
+      <w:pPr>
+        <w:pStyle w:val="Heading2"/>
+        <w:numPr>
+          <w:ilvl w:val="0"/>
+          <w:numId w:val="2"/>
+        </w:numPr>
+      </w:pPr>
+      <w:bookmarkStart w:id="20" w:name="_Toc475099620"/>
+      <w:r>
+        <w:t>TFS 5649 Quality Other Feed(s) - NPN Description from table</w:t>
+      </w:r>
+      <w:bookmarkEnd w:id="20"/>
+    </w:p>
+    <w:p/>
+    <w:p/>
+    <w:tbl>
+      <w:tblPr>
+        <w:tblW w:w="0" w:type="auto"/>
+        <w:tblInd w:w="-612" w:type="dxa"/>
+        <w:tblBorders>
+          <w:top w:val="single" w:sz="4" w:space="0" w:color="auto"/>
+          <w:left w:val="single" w:sz="4" w:space="0" w:color="auto"/>
+          <w:bottom w:val="single" w:sz="4" w:space="0" w:color="auto"/>
+          <w:right w:val="single" w:sz="4" w:space="0" w:color="auto"/>
+          <w:insideH w:val="single" w:sz="4" w:space="0" w:color="auto"/>
+          <w:insideV w:val="single" w:sz="4" w:space="0" w:color="auto"/>
+        </w:tblBorders>
+        <w:tblLayout w:type="fixed"/>
+        <w:tblLook w:val="0000" w:firstRow="0" w:lastRow="0" w:firstColumn="0" w:lastColumn="0" w:noHBand="0" w:noVBand="0"/>
+      </w:tblPr>
+      <w:tblGrid>
+        <w:gridCol w:w="2549"/>
+        <w:gridCol w:w="10455"/>
+      </w:tblGrid>
+      <w:tr>
+        <w:trPr>
+          <w:tblHeader/>
+        </w:trPr>
+        <w:tc>
+          <w:tcPr>
+            <w:tcW w:w="2549" w:type="dxa"/>
+            <w:shd w:val="solid" w:color="auto" w:fill="000000"/>
+          </w:tcPr>
+          <w:p>
+            <w:r>
+              <w:t>Item</w:t>
+            </w:r>
+          </w:p>
+        </w:tc>
+        <w:tc>
+          <w:tcPr>
+            <w:tcW w:w="10455" w:type="dxa"/>
+            <w:shd w:val="solid" w:color="auto" w:fill="000000"/>
+          </w:tcPr>
+          <w:p>
+            <w:r>
+              <w:t>Description</w:t>
+            </w:r>
+          </w:p>
+        </w:tc>
+      </w:tr>
+      <w:tr>
+        <w:tc>
+          <w:tcPr>
+            <w:tcW w:w="2549" w:type="dxa"/>
+          </w:tcPr>
+          <w:p>
+            <w:r>
+              <w:t>Change Type</w:t>
+            </w:r>
+          </w:p>
+        </w:tc>
+        <w:tc>
+          <w:tcPr>
+            <w:tcW w:w="10455" w:type="dxa"/>
+          </w:tcPr>
+          <w:p>
+            <w:r>
+              <w:t>Change Request</w:t>
+            </w:r>
+          </w:p>
+        </w:tc>
+      </w:tr>
+      <w:tr>
+        <w:trPr>
+          <w:trHeight w:val="125"/>
+        </w:trPr>
+        <w:tc>
+          <w:tcPr>
+            <w:tcW w:w="2549" w:type="dxa"/>
+          </w:tcPr>
+          <w:p>
+            <w:r>
+              <w:t>Change Description</w:t>
+            </w:r>
+          </w:p>
+        </w:tc>
+        <w:tc>
+          <w:tcPr>
+            <w:tcW w:w="10455" w:type="dxa"/>
+          </w:tcPr>
+          <w:p>
+            <w:r>
+              <w:t xml:space="preserve">1 Quality Other </w:t>
+            </w:r>
+            <w:proofErr w:type="gramStart"/>
+            <w:r>
+              <w:t>feed  NPN</w:t>
+            </w:r>
+            <w:proofErr w:type="gramEnd"/>
+            <w:r>
+              <w:t xml:space="preserve"> will be loaded into </w:t>
+            </w:r>
+            <w:proofErr w:type="spellStart"/>
+            <w:r>
+              <w:t>ecl</w:t>
+            </w:r>
+            <w:proofErr w:type="spellEnd"/>
+            <w:r>
+              <w:t>.</w:t>
+            </w:r>
+          </w:p>
+        </w:tc>
+      </w:tr>
+      <w:tr>
+        <w:tc>
+          <w:tcPr>
+            <w:tcW w:w="2549" w:type="dxa"/>
+          </w:tcPr>
+          <w:p>
+            <w:r>
+              <w:t>Test Environment</w:t>
+            </w:r>
+          </w:p>
+        </w:tc>
+        <w:tc>
+          <w:tcPr>
+            <w:tcW w:w="10455" w:type="dxa"/>
+          </w:tcPr>
+          <w:p>
+            <w:proofErr w:type="spellStart"/>
+            <w:r>
+              <w:t>eCoaching_Dev</w:t>
+            </w:r>
+            <w:proofErr w:type="spellEnd"/>
+            <w:r>
+              <w:t xml:space="preserve"> database on vrivfssdbt02\scord01,1437 </w:t>
+            </w:r>
+          </w:p>
+        </w:tc>
+      </w:tr>
+      <w:tr>
+        <w:tc>
+          <w:tcPr>
+            <w:tcW w:w="2549" w:type="dxa"/>
+          </w:tcPr>
+          <w:p>
+            <w:r>
+              <w:t>Code Modules created/updated</w:t>
+            </w:r>
+          </w:p>
+        </w:tc>
+        <w:tc>
+          <w:tcPr>
+            <w:tcW w:w="10455" w:type="dxa"/>
+          </w:tcPr>
+          <w:p>
+            <w:r>
+              <w:t xml:space="preserve">Table </w:t>
+            </w:r>
+            <w:proofErr w:type="spellStart"/>
+            <w:r>
+              <w:t>TABLE</w:t>
+            </w:r>
+            <w:proofErr w:type="spellEnd"/>
+            <w:r>
+              <w:t xml:space="preserve"> [EC].[</w:t>
+            </w:r>
+            <w:proofErr w:type="spellStart"/>
+            <w:r>
+              <w:t>NPN_Description</w:t>
+            </w:r>
+            <w:proofErr w:type="spellEnd"/>
+            <w:r>
+              <w:t>]</w:t>
+            </w:r>
+            <w:r>
+              <w:t xml:space="preserve"> created and description rows inserted</w:t>
+            </w:r>
+          </w:p>
+          <w:p>
+            <w:r>
+              <w:t>FUNCTION [EC].[</w:t>
+            </w:r>
+            <w:proofErr w:type="spellStart"/>
+            <w:r>
+              <w:t>fn_strNPNDescriptionFromCode</w:t>
+            </w:r>
+            <w:proofErr w:type="spellEnd"/>
+            <w:r>
+              <w:t xml:space="preserve">] </w:t>
+            </w:r>
+            <w:r>
+              <w:t xml:space="preserve"> created </w:t>
+            </w:r>
+          </w:p>
+          <w:p>
+            <w:r>
+              <w:t>Update SP for Insert into Coaching from Staging table</w:t>
+            </w:r>
+          </w:p>
+          <w:p/>
+        </w:tc>
+      </w:tr>
+      <w:tr>
+        <w:tc>
+          <w:tcPr>
+            <w:tcW w:w="2549" w:type="dxa"/>
+          </w:tcPr>
+          <w:p>
+            <w:r>
+              <w:t>Code doc</w:t>
+            </w:r>
+          </w:p>
+        </w:tc>
+        <w:tc>
+          <w:tcPr>
+            <w:tcW w:w="10455" w:type="dxa"/>
+          </w:tcPr>
+          <w:p>
+            <w:proofErr w:type="spellStart"/>
+            <w:r>
+              <w:t>CCO_eCoaching_Quality_Other_Load_Tables_Create.sql</w:t>
+            </w:r>
+            <w:proofErr w:type="spellEnd"/>
+          </w:p>
+          <w:p>
+            <w:proofErr w:type="spellStart"/>
+            <w:r>
+              <w:t>sp_InsertInto_Coaching_Log_Quality_Other.sql</w:t>
+            </w:r>
+            <w:proofErr w:type="spellEnd"/>
+          </w:p>
+          <w:p>
+            <w:proofErr w:type="spellStart"/>
+            <w:r>
+              <w:t>fn_strNPNDescriptionFromCode</w:t>
+            </w:r>
+            <w:r>
+              <w:t>.sql</w:t>
+            </w:r>
+            <w:proofErr w:type="spellEnd"/>
+          </w:p>
+        </w:tc>
+      </w:tr>
+      <w:tr>
+        <w:tc>
+          <w:tcPr>
+            <w:tcW w:w="2549" w:type="dxa"/>
+          </w:tcPr>
+          <w:p>
+            <w:r>
+              <w:t>Notes</w:t>
+            </w:r>
+          </w:p>
+        </w:tc>
+        <w:tc>
+          <w:tcPr>
+            <w:tcW w:w="10455" w:type="dxa"/>
+          </w:tcPr>
+          <w:p>
+            <w:r>
+              <w:t xml:space="preserve">Loaded NPN Files and verified that the </w:t>
+            </w:r>
+            <w:proofErr w:type="gramStart"/>
+            <w:r>
+              <w:t>Loaded  records</w:t>
+            </w:r>
+            <w:proofErr w:type="gramEnd"/>
+            <w:r>
+              <w:t xml:space="preserve"> were inserted with description picked up from table and shows up correctly formatted in review page.</w:t>
+            </w:r>
+          </w:p>
+          <w:p/>
+          <w:p>
+            <w:pPr>
+              <w:overflowPunct/>
+              <w:textAlignment w:val="auto"/>
+              <w:rPr>
+                <w:rFonts w:ascii="Courier New" w:hAnsi="Courier New" w:cs="Courier New"/>
+                <w:noProof/>
+                <w:color w:val="808080"/>
+              </w:rPr>
+            </w:pPr>
+            <w:r>
+              <w:rPr>
+                <w:rFonts w:ascii="Courier New" w:hAnsi="Courier New" w:cs="Courier New"/>
+                <w:noProof/>
+                <w:color w:val="0000FF"/>
+              </w:rPr>
+              <w:t>SELECT</w:t>
+            </w:r>
+            <w:r>
+              <w:rPr>
+                <w:rFonts w:ascii="Courier New" w:hAnsi="Courier New" w:cs="Courier New"/>
+                <w:noProof/>
+              </w:rPr>
+              <w:t xml:space="preserve"> </w:t>
+            </w:r>
+            <w:r>
+              <w:rPr>
+                <w:rFonts w:ascii="Courier New" w:hAnsi="Courier New" w:cs="Courier New"/>
+                <w:noProof/>
+                <w:color w:val="808080"/>
+              </w:rPr>
+              <w:t>*</w:t>
+            </w:r>
+          </w:p>
+          <w:p>
+            <w:pPr>
+              <w:overflowPunct/>
+              <w:textAlignment w:val="auto"/>
+              <w:rPr>
+                <w:rFonts w:ascii="Courier New" w:hAnsi="Courier New" w:cs="Courier New"/>
+                <w:noProof/>
+              </w:rPr>
+            </w:pPr>
+            <w:r>
+              <w:rPr>
+                <w:rFonts w:ascii="Courier New" w:hAnsi="Courier New" w:cs="Courier New"/>
+                <w:noProof/>
+              </w:rPr>
+              <w:t xml:space="preserve">  </w:t>
+            </w:r>
+            <w:r>
+              <w:rPr>
+                <w:rFonts w:ascii="Courier New" w:hAnsi="Courier New" w:cs="Courier New"/>
+                <w:noProof/>
+                <w:color w:val="0000FF"/>
+              </w:rPr>
+              <w:t>FROM</w:t>
+            </w:r>
+            <w:r>
+              <w:rPr>
+                <w:rFonts w:ascii="Courier New" w:hAnsi="Courier New" w:cs="Courier New"/>
+                <w:noProof/>
+              </w:rPr>
+              <w:t xml:space="preserve"> [EC]</w:t>
+            </w:r>
+            <w:r>
+              <w:rPr>
+                <w:rFonts w:ascii="Courier New" w:hAnsi="Courier New" w:cs="Courier New"/>
+                <w:noProof/>
+                <w:color w:val="808080"/>
+              </w:rPr>
+              <w:t>.</w:t>
+            </w:r>
+            <w:r>
+              <w:rPr>
+                <w:rFonts w:ascii="Courier New" w:hAnsi="Courier New" w:cs="Courier New"/>
+                <w:noProof/>
+              </w:rPr>
+              <w:t>[Coaching_Log]</w:t>
+            </w:r>
+          </w:p>
+          <w:p>
+            <w:pPr>
+              <w:overflowPunct/>
+              <w:textAlignment w:val="auto"/>
+              <w:rPr>
+                <w:rFonts w:ascii="Courier New" w:hAnsi="Courier New" w:cs="Courier New"/>
+                <w:noProof/>
+                <w:color w:val="FF0000"/>
+              </w:rPr>
+            </w:pPr>
+            <w:r>
+              <w:rPr>
+                <w:rFonts w:ascii="Courier New" w:hAnsi="Courier New" w:cs="Courier New"/>
+                <w:noProof/>
+              </w:rPr>
+              <w:t xml:space="preserve">  </w:t>
+            </w:r>
+            <w:r>
+              <w:rPr>
+                <w:rFonts w:ascii="Courier New" w:hAnsi="Courier New" w:cs="Courier New"/>
+                <w:noProof/>
+                <w:color w:val="0000FF"/>
+              </w:rPr>
+              <w:t>where</w:t>
+            </w:r>
+            <w:r>
+              <w:rPr>
+                <w:rFonts w:ascii="Courier New" w:hAnsi="Courier New" w:cs="Courier New"/>
+                <w:noProof/>
+              </w:rPr>
+              <w:t xml:space="preserve"> strReportCode </w:t>
+            </w:r>
+            <w:r>
+              <w:rPr>
+                <w:rFonts w:ascii="Courier New" w:hAnsi="Courier New" w:cs="Courier New"/>
+                <w:noProof/>
+                <w:color w:val="808080"/>
+              </w:rPr>
+              <w:t>=</w:t>
+            </w:r>
+            <w:r>
+              <w:rPr>
+                <w:rFonts w:ascii="Courier New" w:hAnsi="Courier New" w:cs="Courier New"/>
+                <w:noProof/>
+              </w:rPr>
+              <w:t xml:space="preserve"> </w:t>
+            </w:r>
+            <w:r>
+              <w:rPr>
+                <w:rFonts w:ascii="Courier New" w:hAnsi="Courier New" w:cs="Courier New"/>
+                <w:noProof/>
+                <w:color w:val="FF0000"/>
+              </w:rPr>
+              <w:t>'NPN20170213'</w:t>
+            </w:r>
+          </w:p>
+          <w:p>
+            <w:pPr>
+              <w:overflowPunct/>
+              <w:textAlignment w:val="auto"/>
+              <w:rPr>
+                <w:rFonts w:ascii="Courier New" w:hAnsi="Courier New" w:cs="Courier New"/>
+                <w:noProof/>
+                <w:color w:val="0000FF"/>
+              </w:rPr>
+            </w:pPr>
+            <w:r>
+              <w:rPr>
+                <w:rFonts w:ascii="Courier New" w:hAnsi="Courier New" w:cs="Courier New"/>
+                <w:noProof/>
+                <w:color w:val="0000FF"/>
+              </w:rPr>
+              <w:t>GO</w:t>
+            </w:r>
+          </w:p>
+          <w:p>
+            <w:pPr>
+              <w:overflowPunct/>
+              <w:textAlignment w:val="auto"/>
+              <w:rPr>
+                <w:rFonts w:ascii="Courier New" w:hAnsi="Courier New" w:cs="Courier New"/>
+                <w:noProof/>
+                <w:color w:val="0000FF"/>
+              </w:rPr>
+            </w:pPr>
+          </w:p>
+          <w:p>
+            <w:pPr>
+              <w:overflowPunct/>
+              <w:textAlignment w:val="auto"/>
+              <w:rPr>
+                <w:rFonts w:ascii="Courier New" w:hAnsi="Courier New" w:cs="Courier New"/>
+                <w:noProof/>
+                <w:color w:val="0000FF"/>
+              </w:rPr>
+            </w:pPr>
+          </w:p>
+          <w:p>
+            <w:pPr>
+              <w:overflowPunct/>
+              <w:textAlignment w:val="auto"/>
+              <w:rPr>
+                <w:rFonts w:ascii="Courier New" w:hAnsi="Courier New" w:cs="Courier New"/>
+                <w:noProof/>
+                <w:color w:val="008000"/>
+              </w:rPr>
+            </w:pPr>
+            <w:r>
+              <w:rPr>
+                <w:rFonts w:ascii="Courier New" w:hAnsi="Courier New" w:cs="Courier New"/>
+                <w:noProof/>
+                <w:color w:val="008000"/>
+              </w:rPr>
+              <w:t>--Test as log owner(sup)</w:t>
+            </w:r>
+          </w:p>
+          <w:p>
+            <w:pPr>
+              <w:overflowPunct/>
+              <w:textAlignment w:val="auto"/>
+              <w:rPr>
+                <w:rFonts w:ascii="Courier New" w:hAnsi="Courier New" w:cs="Courier New"/>
+                <w:noProof/>
+              </w:rPr>
+            </w:pPr>
+            <w:r>
+              <w:rPr>
+                <w:rFonts w:ascii="Courier New" w:hAnsi="Courier New" w:cs="Courier New"/>
+                <w:noProof/>
+                <w:color w:val="0000FF"/>
+              </w:rPr>
+              <w:t>SELECT</w:t>
+            </w:r>
+            <w:r>
+              <w:rPr>
+                <w:rFonts w:ascii="Courier New" w:hAnsi="Courier New" w:cs="Courier New"/>
+                <w:noProof/>
+              </w:rPr>
+              <w:t xml:space="preserve"> </w:t>
+            </w:r>
+            <w:r>
+              <w:rPr>
+                <w:rFonts w:ascii="Courier New" w:hAnsi="Courier New" w:cs="Courier New"/>
+                <w:noProof/>
+                <w:color w:val="808080"/>
+              </w:rPr>
+              <w:t>*</w:t>
+            </w:r>
+            <w:r>
+              <w:rPr>
+                <w:rFonts w:ascii="Courier New" w:hAnsi="Courier New" w:cs="Courier New"/>
+                <w:noProof/>
+              </w:rPr>
+              <w:t xml:space="preserve"> </w:t>
+            </w:r>
+          </w:p>
+          <w:p>
+            <w:pPr>
+              <w:overflowPunct/>
+              <w:textAlignment w:val="auto"/>
+              <w:rPr>
+                <w:rFonts w:ascii="Courier New" w:hAnsi="Courier New" w:cs="Courier New"/>
+                <w:noProof/>
+              </w:rPr>
+            </w:pPr>
+            <w:r>
+              <w:rPr>
+                <w:rFonts w:ascii="Courier New" w:hAnsi="Courier New" w:cs="Courier New"/>
+                <w:noProof/>
+              </w:rPr>
+              <w:t xml:space="preserve">  </w:t>
+            </w:r>
+            <w:r>
+              <w:rPr>
+                <w:rFonts w:ascii="Courier New" w:hAnsi="Courier New" w:cs="Courier New"/>
+                <w:noProof/>
+                <w:color w:val="0000FF"/>
+              </w:rPr>
+              <w:t>FROM</w:t>
+            </w:r>
+            <w:r>
+              <w:rPr>
+                <w:rFonts w:ascii="Courier New" w:hAnsi="Courier New" w:cs="Courier New"/>
+                <w:noProof/>
+              </w:rPr>
+              <w:t xml:space="preserve"> [EC]</w:t>
+            </w:r>
+            <w:r>
+              <w:rPr>
+                <w:rFonts w:ascii="Courier New" w:hAnsi="Courier New" w:cs="Courier New"/>
+                <w:noProof/>
+                <w:color w:val="808080"/>
+              </w:rPr>
+              <w:t>.</w:t>
+            </w:r>
+            <w:r>
+              <w:rPr>
+                <w:rFonts w:ascii="Courier New" w:hAnsi="Courier New" w:cs="Courier New"/>
+                <w:noProof/>
+              </w:rPr>
+              <w:t>[Employee_Hierarchy]</w:t>
+            </w:r>
+          </w:p>
+          <w:p>
+            <w:pPr>
+              <w:overflowPunct/>
+              <w:textAlignment w:val="auto"/>
+              <w:rPr>
+                <w:rFonts w:ascii="Courier New" w:hAnsi="Courier New" w:cs="Courier New"/>
+                <w:noProof/>
+                <w:color w:val="FF0000"/>
+              </w:rPr>
+            </w:pPr>
+            <w:r>
+              <w:rPr>
+                <w:rFonts w:ascii="Courier New" w:hAnsi="Courier New" w:cs="Courier New"/>
+                <w:noProof/>
+              </w:rPr>
+              <w:t xml:space="preserve">  </w:t>
+            </w:r>
+            <w:r>
+              <w:rPr>
+                <w:rFonts w:ascii="Courier New" w:hAnsi="Courier New" w:cs="Courier New"/>
+                <w:noProof/>
+                <w:color w:val="0000FF"/>
+              </w:rPr>
+              <w:t>where</w:t>
+            </w:r>
+            <w:r>
+              <w:rPr>
+                <w:rFonts w:ascii="Courier New" w:hAnsi="Courier New" w:cs="Courier New"/>
+                <w:noProof/>
+              </w:rPr>
+              <w:t xml:space="preserve"> Emp_ID </w:t>
+            </w:r>
+            <w:r>
+              <w:rPr>
+                <w:rFonts w:ascii="Courier New" w:hAnsi="Courier New" w:cs="Courier New"/>
+                <w:noProof/>
+                <w:color w:val="808080"/>
+              </w:rPr>
+              <w:t>=</w:t>
+            </w:r>
+            <w:r>
+              <w:rPr>
+                <w:rFonts w:ascii="Courier New" w:hAnsi="Courier New" w:cs="Courier New"/>
+                <w:noProof/>
+              </w:rPr>
+              <w:t xml:space="preserve"> </w:t>
+            </w:r>
+            <w:r>
+              <w:rPr>
+                <w:rFonts w:ascii="Courier New" w:hAnsi="Courier New" w:cs="Courier New"/>
+                <w:noProof/>
+                <w:color w:val="FF0000"/>
+              </w:rPr>
+              <w:t>'280904'</w:t>
+            </w:r>
+          </w:p>
+          <w:p>
+            <w:pPr>
+              <w:overflowPunct/>
+              <w:textAlignment w:val="auto"/>
+              <w:rPr>
+                <w:rFonts w:ascii="Courier New" w:hAnsi="Courier New" w:cs="Courier New"/>
+                <w:noProof/>
+                <w:color w:val="0000FF"/>
+              </w:rPr>
+            </w:pPr>
+            <w:r>
+              <w:rPr>
+                <w:rFonts w:ascii="Courier New" w:hAnsi="Courier New" w:cs="Courier New"/>
+                <w:noProof/>
+                <w:color w:val="0000FF"/>
+              </w:rPr>
+              <w:t>GO</w:t>
+            </w:r>
+          </w:p>
+          <w:p>
+            <w:pPr>
+              <w:overflowPunct/>
+              <w:textAlignment w:val="auto"/>
+              <w:rPr>
+                <w:rFonts w:ascii="Courier New" w:hAnsi="Courier New" w:cs="Courier New"/>
+                <w:noProof/>
+                <w:color w:val="0000FF"/>
+              </w:rPr>
+            </w:pPr>
+          </w:p>
+          <w:p>
+            <w:pPr>
+              <w:overflowPunct/>
+              <w:textAlignment w:val="auto"/>
+              <w:rPr>
+                <w:rFonts w:ascii="Courier New" w:hAnsi="Courier New" w:cs="Courier New"/>
+                <w:noProof/>
+              </w:rPr>
+            </w:pPr>
+            <w:r>
+              <w:rPr>
+                <w:rFonts w:ascii="Courier New" w:hAnsi="Courier New" w:cs="Courier New"/>
+                <w:noProof/>
+                <w:color w:val="0000FF"/>
+              </w:rPr>
+              <w:t>Update</w:t>
+            </w:r>
+            <w:r>
+              <w:rPr>
+                <w:rFonts w:ascii="Courier New" w:hAnsi="Courier New" w:cs="Courier New"/>
+                <w:noProof/>
+              </w:rPr>
+              <w:t xml:space="preserve"> [EC]</w:t>
+            </w:r>
+            <w:r>
+              <w:rPr>
+                <w:rFonts w:ascii="Courier New" w:hAnsi="Courier New" w:cs="Courier New"/>
+                <w:noProof/>
+                <w:color w:val="808080"/>
+              </w:rPr>
+              <w:t>.</w:t>
+            </w:r>
+            <w:r>
+              <w:rPr>
+                <w:rFonts w:ascii="Courier New" w:hAnsi="Courier New" w:cs="Courier New"/>
+                <w:noProof/>
+              </w:rPr>
+              <w:t>[Employee_Hierarchy]</w:t>
+            </w:r>
+          </w:p>
+          <w:p>
+            <w:pPr>
+              <w:overflowPunct/>
+              <w:textAlignment w:val="auto"/>
+              <w:rPr>
+                <w:rFonts w:ascii="Courier New" w:hAnsi="Courier New" w:cs="Courier New"/>
+                <w:noProof/>
+                <w:color w:val="FF0000"/>
+              </w:rPr>
+            </w:pPr>
+            <w:r>
+              <w:rPr>
+                <w:rFonts w:ascii="Courier New" w:hAnsi="Courier New" w:cs="Courier New"/>
+                <w:noProof/>
+                <w:color w:val="0000FF"/>
+              </w:rPr>
+              <w:t>set</w:t>
+            </w:r>
+            <w:r>
+              <w:rPr>
+                <w:rFonts w:ascii="Courier New" w:hAnsi="Courier New" w:cs="Courier New"/>
+                <w:noProof/>
+              </w:rPr>
+              <w:t xml:space="preserve"> Emp_Job_Code</w:t>
+            </w:r>
+            <w:r>
+              <w:rPr>
+                <w:rFonts w:ascii="Courier New" w:hAnsi="Courier New" w:cs="Courier New"/>
+                <w:noProof/>
+                <w:color w:val="808080"/>
+              </w:rPr>
+              <w:t>=</w:t>
+            </w:r>
+            <w:r>
+              <w:rPr>
+                <w:rFonts w:ascii="Courier New" w:hAnsi="Courier New" w:cs="Courier New"/>
+                <w:noProof/>
+              </w:rPr>
+              <w:t xml:space="preserve"> </w:t>
+            </w:r>
+            <w:r>
+              <w:rPr>
+                <w:rFonts w:ascii="Courier New" w:hAnsi="Courier New" w:cs="Courier New"/>
+                <w:noProof/>
+                <w:color w:val="FF0000"/>
+              </w:rPr>
+              <w:t>'wacs40'</w:t>
+            </w:r>
+          </w:p>
+          <w:p>
+            <w:pPr>
+              <w:overflowPunct/>
+              <w:textAlignment w:val="auto"/>
+              <w:rPr>
+                <w:rFonts w:ascii="Courier New" w:hAnsi="Courier New" w:cs="Courier New"/>
+                <w:noProof/>
+                <w:color w:val="FF0000"/>
+              </w:rPr>
+            </w:pPr>
+            <w:r>
+              <w:rPr>
+                <w:rFonts w:ascii="Courier New" w:hAnsi="Courier New" w:cs="Courier New"/>
+                <w:noProof/>
+                <w:color w:val="0000FF"/>
+              </w:rPr>
+              <w:t>where</w:t>
+            </w:r>
+            <w:r>
+              <w:rPr>
+                <w:rFonts w:ascii="Courier New" w:hAnsi="Courier New" w:cs="Courier New"/>
+                <w:noProof/>
+              </w:rPr>
+              <w:t xml:space="preserve"> Emp_ID </w:t>
+            </w:r>
+            <w:r>
+              <w:rPr>
+                <w:rFonts w:ascii="Courier New" w:hAnsi="Courier New" w:cs="Courier New"/>
+                <w:noProof/>
+                <w:color w:val="808080"/>
+              </w:rPr>
+              <w:t>=</w:t>
+            </w:r>
+            <w:r>
+              <w:rPr>
+                <w:rFonts w:ascii="Courier New" w:hAnsi="Courier New" w:cs="Courier New"/>
+                <w:noProof/>
+              </w:rPr>
+              <w:t xml:space="preserve"> </w:t>
+            </w:r>
+            <w:r>
+              <w:rPr>
+                <w:rFonts w:ascii="Courier New" w:hAnsi="Courier New" w:cs="Courier New"/>
+                <w:noProof/>
+                <w:color w:val="FF0000"/>
+              </w:rPr>
+              <w:t>'345712'</w:t>
+            </w:r>
+          </w:p>
+          <w:p>
+            <w:pPr>
+              <w:overflowPunct/>
+              <w:textAlignment w:val="auto"/>
+              <w:rPr>
+                <w:rFonts w:ascii="Courier New" w:hAnsi="Courier New" w:cs="Courier New"/>
+                <w:noProof/>
+                <w:color w:val="FF0000"/>
+              </w:rPr>
+            </w:pPr>
+          </w:p>
+          <w:p>
+            <w:pPr>
+              <w:overflowPunct/>
+              <w:textAlignment w:val="auto"/>
+              <w:rPr>
+                <w:rFonts w:ascii="Courier New" w:hAnsi="Courier New" w:cs="Courier New"/>
+                <w:noProof/>
+                <w:color w:val="FF0000"/>
+              </w:rPr>
+            </w:pPr>
+          </w:p>
+          <w:p>
+            <w:pPr>
+              <w:overflowPunct/>
+              <w:textAlignment w:val="auto"/>
+              <w:rPr>
+                <w:rFonts w:ascii="Courier New" w:hAnsi="Courier New" w:cs="Courier New"/>
+                <w:noProof/>
+                <w:color w:val="008000"/>
+              </w:rPr>
+            </w:pPr>
+            <w:r>
+              <w:rPr>
+                <w:rFonts w:ascii="Courier New" w:hAnsi="Courier New" w:cs="Courier New"/>
+                <w:noProof/>
+                <w:color w:val="008000"/>
+              </w:rPr>
+              <w:t>--247125Aleydis.Silvabautist</w:t>
+            </w:r>
+          </w:p>
+          <w:p>
+            <w:pPr>
+              <w:overflowPunct/>
+              <w:textAlignment w:val="auto"/>
+              <w:rPr>
+                <w:rFonts w:ascii="Courier New" w:hAnsi="Courier New" w:cs="Courier New"/>
+                <w:noProof/>
+              </w:rPr>
+            </w:pPr>
+            <w:r>
+              <w:rPr>
+                <w:rFonts w:ascii="Courier New" w:hAnsi="Courier New" w:cs="Courier New"/>
+                <w:noProof/>
+              </w:rPr>
+              <w:t xml:space="preserve"> </w:t>
+            </w:r>
+            <w:r>
+              <w:rPr>
+                <w:rFonts w:ascii="Courier New" w:hAnsi="Courier New" w:cs="Courier New"/>
+                <w:noProof/>
+                <w:color w:val="0000FF"/>
+              </w:rPr>
+              <w:t>update</w:t>
+            </w:r>
+            <w:r>
+              <w:rPr>
+                <w:rFonts w:ascii="Courier New" w:hAnsi="Courier New" w:cs="Courier New"/>
+                <w:noProof/>
+              </w:rPr>
+              <w:t xml:space="preserve"> [EC]</w:t>
+            </w:r>
+            <w:r>
+              <w:rPr>
+                <w:rFonts w:ascii="Courier New" w:hAnsi="Courier New" w:cs="Courier New"/>
+                <w:noProof/>
+                <w:color w:val="808080"/>
+              </w:rPr>
+              <w:t>.</w:t>
+            </w:r>
+            <w:r>
+              <w:rPr>
+                <w:rFonts w:ascii="Courier New" w:hAnsi="Courier New" w:cs="Courier New"/>
+                <w:noProof/>
+              </w:rPr>
+              <w:t>[Employee_Hierarchy]</w:t>
+            </w:r>
+          </w:p>
+          <w:p>
+            <w:pPr>
+              <w:overflowPunct/>
+              <w:textAlignment w:val="auto"/>
+              <w:rPr>
+                <w:rFonts w:ascii="Courier New" w:hAnsi="Courier New" w:cs="Courier New"/>
+                <w:noProof/>
+                <w:color w:val="808080"/>
+              </w:rPr>
+            </w:pPr>
+            <w:r>
+              <w:rPr>
+                <w:rFonts w:ascii="Courier New" w:hAnsi="Courier New" w:cs="Courier New"/>
+                <w:noProof/>
+                <w:color w:val="0000FF"/>
+              </w:rPr>
+              <w:t>set</w:t>
+            </w:r>
+            <w:r>
+              <w:rPr>
+                <w:rFonts w:ascii="Courier New" w:hAnsi="Courier New" w:cs="Courier New"/>
+                <w:noProof/>
+              </w:rPr>
+              <w:t xml:space="preserve"> Sup_ID </w:t>
+            </w:r>
+            <w:r>
+              <w:rPr>
+                <w:rFonts w:ascii="Courier New" w:hAnsi="Courier New" w:cs="Courier New"/>
+                <w:noProof/>
+                <w:color w:val="808080"/>
+              </w:rPr>
+              <w:t>=</w:t>
+            </w:r>
+            <w:r>
+              <w:rPr>
+                <w:rFonts w:ascii="Courier New" w:hAnsi="Courier New" w:cs="Courier New"/>
+                <w:noProof/>
+              </w:rPr>
+              <w:t xml:space="preserve"> </w:t>
+            </w:r>
+            <w:r>
+              <w:rPr>
+                <w:rFonts w:ascii="Courier New" w:hAnsi="Courier New" w:cs="Courier New"/>
+                <w:noProof/>
+                <w:color w:val="FF0000"/>
+              </w:rPr>
+              <w:t>'345712'</w:t>
+            </w:r>
+            <w:r>
+              <w:rPr>
+                <w:rFonts w:ascii="Courier New" w:hAnsi="Courier New" w:cs="Courier New"/>
+                <w:noProof/>
+                <w:color w:val="808080"/>
+              </w:rPr>
+              <w:t>,</w:t>
+            </w:r>
+          </w:p>
+          <w:p>
+            <w:pPr>
+              <w:overflowPunct/>
+              <w:textAlignment w:val="auto"/>
+              <w:rPr>
+                <w:rFonts w:ascii="Courier New" w:hAnsi="Courier New" w:cs="Courier New"/>
+                <w:noProof/>
+                <w:color w:val="FF0000"/>
+              </w:rPr>
+            </w:pPr>
+            <w:r>
+              <w:rPr>
+                <w:rFonts w:ascii="Courier New" w:hAnsi="Courier New" w:cs="Courier New"/>
+                <w:noProof/>
+              </w:rPr>
+              <w:t xml:space="preserve">Sup_LanID </w:t>
+            </w:r>
+            <w:r>
+              <w:rPr>
+                <w:rFonts w:ascii="Courier New" w:hAnsi="Courier New" w:cs="Courier New"/>
+                <w:noProof/>
+                <w:color w:val="808080"/>
+              </w:rPr>
+              <w:t>=</w:t>
+            </w:r>
+            <w:r>
+              <w:rPr>
+                <w:rFonts w:ascii="Courier New" w:hAnsi="Courier New" w:cs="Courier New"/>
+                <w:noProof/>
+              </w:rPr>
+              <w:t xml:space="preserve"> </w:t>
+            </w:r>
+            <w:r>
+              <w:rPr>
+                <w:rFonts w:ascii="Courier New" w:hAnsi="Courier New" w:cs="Courier New"/>
+                <w:noProof/>
+                <w:color w:val="FF0000"/>
+              </w:rPr>
+              <w:t>'susmitha.palacherla'</w:t>
+            </w:r>
+          </w:p>
+          <w:p>
+            <w:pPr>
+              <w:overflowPunct/>
+              <w:textAlignment w:val="auto"/>
+              <w:rPr>
+                <w:rFonts w:ascii="Courier New" w:hAnsi="Courier New" w:cs="Courier New"/>
+                <w:noProof/>
+                <w:color w:val="FF0000"/>
+              </w:rPr>
+            </w:pPr>
+            <w:r>
+              <w:rPr>
+                <w:rFonts w:ascii="Courier New" w:hAnsi="Courier New" w:cs="Courier New"/>
+                <w:noProof/>
+              </w:rPr>
+              <w:lastRenderedPageBreak/>
+              <w:t xml:space="preserve"> </w:t>
+            </w:r>
+            <w:r>
+              <w:rPr>
+                <w:rFonts w:ascii="Courier New" w:hAnsi="Courier New" w:cs="Courier New"/>
+                <w:noProof/>
+                <w:color w:val="0000FF"/>
+              </w:rPr>
+              <w:t>where</w:t>
+            </w:r>
+            <w:r>
+              <w:rPr>
+                <w:rFonts w:ascii="Courier New" w:hAnsi="Courier New" w:cs="Courier New"/>
+                <w:noProof/>
+              </w:rPr>
+              <w:t xml:space="preserve"> Emp_ID </w:t>
+            </w:r>
+            <w:r>
+              <w:rPr>
+                <w:rFonts w:ascii="Courier New" w:hAnsi="Courier New" w:cs="Courier New"/>
+                <w:noProof/>
+                <w:color w:val="808080"/>
+              </w:rPr>
+              <w:t>=</w:t>
+            </w:r>
+            <w:r>
+              <w:rPr>
+                <w:rFonts w:ascii="Courier New" w:hAnsi="Courier New" w:cs="Courier New"/>
+                <w:noProof/>
+              </w:rPr>
+              <w:t xml:space="preserve"> </w:t>
+            </w:r>
+            <w:r>
+              <w:rPr>
+                <w:rFonts w:ascii="Courier New" w:hAnsi="Courier New" w:cs="Courier New"/>
+                <w:noProof/>
+                <w:color w:val="FF0000"/>
+              </w:rPr>
+              <w:t>'280904'</w:t>
+            </w:r>
+          </w:p>
+          <w:p>
+            <w:pPr>
+              <w:overflowPunct/>
+              <w:textAlignment w:val="auto"/>
+              <w:rPr>
+                <w:rFonts w:ascii="Courier New" w:hAnsi="Courier New" w:cs="Courier New"/>
+                <w:noProof/>
+              </w:rPr>
+            </w:pPr>
+            <w:r>
+              <w:rPr>
+                <w:rFonts w:ascii="Courier New" w:hAnsi="Courier New" w:cs="Courier New"/>
+                <w:noProof/>
+              </w:rPr>
+              <w:t xml:space="preserve"> </w:t>
+            </w:r>
+          </w:p>
+          <w:p>
+            <w:pPr>
+              <w:overflowPunct/>
+              <w:textAlignment w:val="auto"/>
+              <w:rPr>
+                <w:rFonts w:ascii="Courier New" w:hAnsi="Courier New" w:cs="Courier New"/>
+                <w:noProof/>
+                <w:color w:val="0000FF"/>
+              </w:rPr>
+            </w:pPr>
+            <w:r>
+              <w:rPr>
+                <w:rFonts w:ascii="Courier New" w:hAnsi="Courier New" w:cs="Courier New"/>
+                <w:noProof/>
+                <w:color w:val="0000FF"/>
+              </w:rPr>
+              <w:t>DECLARE</w:t>
+            </w:r>
+            <w:r>
+              <w:rPr>
+                <w:rFonts w:ascii="Courier New" w:hAnsi="Courier New" w:cs="Courier New"/>
+                <w:noProof/>
+              </w:rPr>
+              <w:tab/>
+              <w:t xml:space="preserve">@return_value </w:t>
+            </w:r>
+            <w:r>
+              <w:rPr>
+                <w:rFonts w:ascii="Courier New" w:hAnsi="Courier New" w:cs="Courier New"/>
+                <w:noProof/>
+                <w:color w:val="0000FF"/>
+              </w:rPr>
+              <w:t>int</w:t>
+            </w:r>
+          </w:p>
+          <w:p>
+            <w:pPr>
+              <w:overflowPunct/>
+              <w:textAlignment w:val="auto"/>
+              <w:rPr>
+                <w:rFonts w:ascii="Courier New" w:hAnsi="Courier New" w:cs="Courier New"/>
+                <w:noProof/>
+                <w:color w:val="0000FF"/>
+              </w:rPr>
+            </w:pPr>
+          </w:p>
+          <w:p>
+            <w:pPr>
+              <w:overflowPunct/>
+              <w:textAlignment w:val="auto"/>
+              <w:rPr>
+                <w:rFonts w:ascii="Courier New" w:hAnsi="Courier New" w:cs="Courier New"/>
+                <w:noProof/>
+              </w:rPr>
+            </w:pPr>
+            <w:r>
+              <w:rPr>
+                <w:rFonts w:ascii="Courier New" w:hAnsi="Courier New" w:cs="Courier New"/>
+                <w:noProof/>
+                <w:color w:val="0000FF"/>
+              </w:rPr>
+              <w:t>EXEC</w:t>
+            </w:r>
+            <w:r>
+              <w:rPr>
+                <w:rFonts w:ascii="Courier New" w:hAnsi="Courier New" w:cs="Courier New"/>
+                <w:noProof/>
+              </w:rPr>
+              <w:tab/>
+              <w:t xml:space="preserve">@return_value </w:t>
+            </w:r>
+            <w:r>
+              <w:rPr>
+                <w:rFonts w:ascii="Courier New" w:hAnsi="Courier New" w:cs="Courier New"/>
+                <w:noProof/>
+                <w:color w:val="808080"/>
+              </w:rPr>
+              <w:t>=</w:t>
+            </w:r>
+            <w:r>
+              <w:rPr>
+                <w:rFonts w:ascii="Courier New" w:hAnsi="Courier New" w:cs="Courier New"/>
+                <w:noProof/>
+              </w:rPr>
+              <w:t xml:space="preserve"> [EC]</w:t>
+            </w:r>
+            <w:r>
+              <w:rPr>
+                <w:rFonts w:ascii="Courier New" w:hAnsi="Courier New" w:cs="Courier New"/>
+                <w:noProof/>
+                <w:color w:val="808080"/>
+              </w:rPr>
+              <w:t>.</w:t>
+            </w:r>
+            <w:r>
+              <w:rPr>
+                <w:rFonts w:ascii="Courier New" w:hAnsi="Courier New" w:cs="Courier New"/>
+                <w:noProof/>
+              </w:rPr>
+              <w:t>[sp_SelectFrom_Coaching_Log_SUPPending]</w:t>
+            </w:r>
+          </w:p>
+          <w:p>
+            <w:pPr>
+              <w:overflowPunct/>
+              <w:textAlignment w:val="auto"/>
+              <w:rPr>
+                <w:rFonts w:ascii="Courier New" w:hAnsi="Courier New" w:cs="Courier New"/>
+                <w:noProof/>
+                <w:color w:val="FF0000"/>
+              </w:rPr>
+            </w:pPr>
+            <w:r>
+              <w:rPr>
+                <w:rFonts w:ascii="Courier New" w:hAnsi="Courier New" w:cs="Courier New"/>
+                <w:noProof/>
+                <w:color w:val="0000FF"/>
+              </w:rPr>
+              <w:tab/>
+            </w:r>
+            <w:r>
+              <w:rPr>
+                <w:rFonts w:ascii="Courier New" w:hAnsi="Courier New" w:cs="Courier New"/>
+                <w:noProof/>
+                <w:color w:val="0000FF"/>
+              </w:rPr>
+              <w:tab/>
+            </w:r>
+            <w:r>
+              <w:rPr>
+                <w:rFonts w:ascii="Courier New" w:hAnsi="Courier New" w:cs="Courier New"/>
+                <w:noProof/>
+              </w:rPr>
+              <w:t xml:space="preserve">@strCSRSUPin </w:t>
+            </w:r>
+            <w:r>
+              <w:rPr>
+                <w:rFonts w:ascii="Courier New" w:hAnsi="Courier New" w:cs="Courier New"/>
+                <w:noProof/>
+                <w:color w:val="808080"/>
+              </w:rPr>
+              <w:t>=</w:t>
+            </w:r>
+            <w:r>
+              <w:rPr>
+                <w:rFonts w:ascii="Courier New" w:hAnsi="Courier New" w:cs="Courier New"/>
+                <w:noProof/>
+              </w:rPr>
+              <w:t xml:space="preserve"> </w:t>
+            </w:r>
+            <w:r>
+              <w:rPr>
+                <w:rFonts w:ascii="Courier New" w:hAnsi="Courier New" w:cs="Courier New"/>
+                <w:noProof/>
+                <w:color w:val="FF0000"/>
+              </w:rPr>
+              <w:t>N'susmitha.palacherla'</w:t>
+            </w:r>
+          </w:p>
+          <w:p>
+            <w:pPr>
+              <w:overflowPunct/>
+              <w:textAlignment w:val="auto"/>
+              <w:rPr>
+                <w:rFonts w:ascii="Courier New" w:hAnsi="Courier New" w:cs="Courier New"/>
+                <w:noProof/>
+                <w:color w:val="FF0000"/>
+              </w:rPr>
+            </w:pPr>
+          </w:p>
+          <w:p>
+            <w:pPr>
+              <w:overflowPunct/>
+              <w:textAlignment w:val="auto"/>
+              <w:rPr>
+                <w:rFonts w:ascii="Courier New" w:hAnsi="Courier New" w:cs="Courier New"/>
+                <w:noProof/>
+              </w:rPr>
+            </w:pPr>
+            <w:r>
+              <w:rPr>
+                <w:rFonts w:ascii="Courier New" w:hAnsi="Courier New" w:cs="Courier New"/>
+                <w:noProof/>
+                <w:color w:val="0000FF"/>
+              </w:rPr>
+              <w:t>SELECT</w:t>
+            </w:r>
+            <w:r>
+              <w:rPr>
+                <w:rFonts w:ascii="Courier New" w:hAnsi="Courier New" w:cs="Courier New"/>
+                <w:noProof/>
+              </w:rPr>
+              <w:tab/>
+            </w:r>
+            <w:r>
+              <w:rPr>
+                <w:rFonts w:ascii="Courier New" w:hAnsi="Courier New" w:cs="Courier New"/>
+                <w:noProof/>
+                <w:color w:val="FF0000"/>
+              </w:rPr>
+              <w:t>'Return Value'</w:t>
+            </w:r>
+            <w:r>
+              <w:rPr>
+                <w:rFonts w:ascii="Courier New" w:hAnsi="Courier New" w:cs="Courier New"/>
+                <w:noProof/>
+              </w:rPr>
+              <w:t xml:space="preserve"> </w:t>
+            </w:r>
+            <w:r>
+              <w:rPr>
+                <w:rFonts w:ascii="Courier New" w:hAnsi="Courier New" w:cs="Courier New"/>
+                <w:noProof/>
+                <w:color w:val="808080"/>
+              </w:rPr>
+              <w:t>=</w:t>
+            </w:r>
+            <w:r>
+              <w:rPr>
+                <w:rFonts w:ascii="Courier New" w:hAnsi="Courier New" w:cs="Courier New"/>
+                <w:noProof/>
+              </w:rPr>
+              <w:t xml:space="preserve"> @return_value</w:t>
+            </w:r>
+          </w:p>
+          <w:p>
+            <w:pPr>
+              <w:overflowPunct/>
+              <w:textAlignment w:val="auto"/>
+              <w:rPr>
+                <w:rFonts w:ascii="Courier New" w:hAnsi="Courier New" w:cs="Courier New"/>
+                <w:noProof/>
+              </w:rPr>
+            </w:pPr>
+          </w:p>
+          <w:p>
+            <w:pPr>
+              <w:overflowPunct/>
+              <w:textAlignment w:val="auto"/>
+              <w:rPr>
+                <w:rFonts w:ascii="Courier New" w:hAnsi="Courier New" w:cs="Courier New"/>
+                <w:noProof/>
+                <w:color w:val="0000FF"/>
+              </w:rPr>
+            </w:pPr>
+            <w:r>
+              <w:rPr>
+                <w:rFonts w:ascii="Courier New" w:hAnsi="Courier New" w:cs="Courier New"/>
+                <w:noProof/>
+                <w:color w:val="0000FF"/>
+              </w:rPr>
+              <w:t>GO</w:t>
+            </w:r>
+          </w:p>
+          <w:p>
+            <w:pPr>
+              <w:overflowPunct/>
+              <w:textAlignment w:val="auto"/>
+              <w:rPr>
+                <w:rFonts w:ascii="Courier New" w:hAnsi="Courier New" w:cs="Courier New"/>
+                <w:noProof/>
+                <w:color w:val="0000FF"/>
+              </w:rPr>
+            </w:pPr>
+          </w:p>
+          <w:p>
+            <w:pPr>
+              <w:overflowPunct/>
+              <w:textAlignment w:val="auto"/>
+              <w:rPr>
+                <w:rFonts w:ascii="Courier New" w:hAnsi="Courier New" w:cs="Courier New"/>
+                <w:noProof/>
+                <w:color w:val="0000FF"/>
+              </w:rPr>
+            </w:pPr>
+          </w:p>
+          <w:p>
+            <w:pPr>
+              <w:overflowPunct/>
+              <w:textAlignment w:val="auto"/>
+              <w:rPr>
+                <w:rFonts w:ascii="Courier New" w:hAnsi="Courier New" w:cs="Courier New"/>
+                <w:noProof/>
+              </w:rPr>
+            </w:pPr>
+            <w:r>
+              <w:rPr>
+                <w:rFonts w:ascii="Courier New" w:hAnsi="Courier New" w:cs="Courier New"/>
+                <w:noProof/>
+                <w:color w:val="0000FF"/>
+              </w:rPr>
+              <w:t>update</w:t>
+            </w:r>
+            <w:r>
+              <w:rPr>
+                <w:rFonts w:ascii="Courier New" w:hAnsi="Courier New" w:cs="Courier New"/>
+                <w:noProof/>
+              </w:rPr>
+              <w:t xml:space="preserve"> [EC]</w:t>
+            </w:r>
+            <w:r>
+              <w:rPr>
+                <w:rFonts w:ascii="Courier New" w:hAnsi="Courier New" w:cs="Courier New"/>
+                <w:noProof/>
+                <w:color w:val="808080"/>
+              </w:rPr>
+              <w:t>.</w:t>
+            </w:r>
+            <w:r>
+              <w:rPr>
+                <w:rFonts w:ascii="Courier New" w:hAnsi="Courier New" w:cs="Courier New"/>
+                <w:noProof/>
+              </w:rPr>
+              <w:t>[Employee_Hierarchy]</w:t>
+            </w:r>
+          </w:p>
+          <w:p>
+            <w:pPr>
+              <w:overflowPunct/>
+              <w:textAlignment w:val="auto"/>
+              <w:rPr>
+                <w:rFonts w:ascii="Courier New" w:hAnsi="Courier New" w:cs="Courier New"/>
+                <w:noProof/>
+                <w:color w:val="808080"/>
+              </w:rPr>
+            </w:pPr>
+            <w:r>
+              <w:rPr>
+                <w:rFonts w:ascii="Courier New" w:hAnsi="Courier New" w:cs="Courier New"/>
+                <w:noProof/>
+                <w:color w:val="0000FF"/>
+              </w:rPr>
+              <w:t>set</w:t>
+            </w:r>
+            <w:r>
+              <w:rPr>
+                <w:rFonts w:ascii="Courier New" w:hAnsi="Courier New" w:cs="Courier New"/>
+                <w:noProof/>
+              </w:rPr>
+              <w:t xml:space="preserve"> Sup_ID </w:t>
+            </w:r>
+            <w:r>
+              <w:rPr>
+                <w:rFonts w:ascii="Courier New" w:hAnsi="Courier New" w:cs="Courier New"/>
+                <w:noProof/>
+                <w:color w:val="808080"/>
+              </w:rPr>
+              <w:t>=</w:t>
+            </w:r>
+            <w:r>
+              <w:rPr>
+                <w:rFonts w:ascii="Courier New" w:hAnsi="Courier New" w:cs="Courier New"/>
+                <w:noProof/>
+              </w:rPr>
+              <w:t xml:space="preserve"> </w:t>
+            </w:r>
+            <w:r>
+              <w:rPr>
+                <w:rFonts w:ascii="Courier New" w:hAnsi="Courier New" w:cs="Courier New"/>
+                <w:noProof/>
+                <w:color w:val="FF0000"/>
+              </w:rPr>
+              <w:t>'247125'</w:t>
+            </w:r>
+            <w:r>
+              <w:rPr>
+                <w:rFonts w:ascii="Courier New" w:hAnsi="Courier New" w:cs="Courier New"/>
+                <w:noProof/>
+                <w:color w:val="808080"/>
+              </w:rPr>
+              <w:t>,</w:t>
+            </w:r>
+          </w:p>
+          <w:p>
+            <w:pPr>
+              <w:overflowPunct/>
+              <w:textAlignment w:val="auto"/>
+              <w:rPr>
+                <w:rFonts w:ascii="Courier New" w:hAnsi="Courier New" w:cs="Courier New"/>
+                <w:noProof/>
+                <w:color w:val="FF0000"/>
+              </w:rPr>
+            </w:pPr>
+            <w:r>
+              <w:rPr>
+                <w:rFonts w:ascii="Courier New" w:hAnsi="Courier New" w:cs="Courier New"/>
+                <w:noProof/>
+              </w:rPr>
+              <w:t xml:space="preserve">Sup_LanID </w:t>
+            </w:r>
+            <w:r>
+              <w:rPr>
+                <w:rFonts w:ascii="Courier New" w:hAnsi="Courier New" w:cs="Courier New"/>
+                <w:noProof/>
+                <w:color w:val="808080"/>
+              </w:rPr>
+              <w:t>=</w:t>
+            </w:r>
+            <w:r>
+              <w:rPr>
+                <w:rFonts w:ascii="Courier New" w:hAnsi="Courier New" w:cs="Courier New"/>
+                <w:noProof/>
+              </w:rPr>
+              <w:t xml:space="preserve"> </w:t>
+            </w:r>
+            <w:r>
+              <w:rPr>
+                <w:rFonts w:ascii="Courier New" w:hAnsi="Courier New" w:cs="Courier New"/>
+                <w:noProof/>
+                <w:color w:val="FF0000"/>
+              </w:rPr>
+              <w:t>'Aleydis.Silvabautist'</w:t>
+            </w:r>
+          </w:p>
+          <w:p>
+            <w:pPr>
+              <w:overflowPunct/>
+              <w:textAlignment w:val="auto"/>
+              <w:rPr>
+                <w:rFonts w:ascii="Courier New" w:hAnsi="Courier New" w:cs="Courier New"/>
+                <w:noProof/>
+                <w:color w:val="FF0000"/>
+              </w:rPr>
+            </w:pPr>
+            <w:r>
+              <w:rPr>
+                <w:rFonts w:ascii="Courier New" w:hAnsi="Courier New" w:cs="Courier New"/>
+                <w:noProof/>
+              </w:rPr>
+              <w:t xml:space="preserve"> </w:t>
+            </w:r>
+            <w:r>
+              <w:rPr>
+                <w:rFonts w:ascii="Courier New" w:hAnsi="Courier New" w:cs="Courier New"/>
+                <w:noProof/>
+                <w:color w:val="0000FF"/>
+              </w:rPr>
+              <w:t>where</w:t>
+            </w:r>
+            <w:r>
+              <w:rPr>
+                <w:rFonts w:ascii="Courier New" w:hAnsi="Courier New" w:cs="Courier New"/>
+                <w:noProof/>
+              </w:rPr>
+              <w:t xml:space="preserve"> Emp_ID </w:t>
+            </w:r>
+            <w:r>
+              <w:rPr>
+                <w:rFonts w:ascii="Courier New" w:hAnsi="Courier New" w:cs="Courier New"/>
+                <w:noProof/>
+                <w:color w:val="808080"/>
+              </w:rPr>
+              <w:t>=</w:t>
+            </w:r>
+            <w:r>
+              <w:rPr>
+                <w:rFonts w:ascii="Courier New" w:hAnsi="Courier New" w:cs="Courier New"/>
+                <w:noProof/>
+              </w:rPr>
+              <w:t xml:space="preserve"> </w:t>
+            </w:r>
+            <w:r>
+              <w:rPr>
+                <w:rFonts w:ascii="Courier New" w:hAnsi="Courier New" w:cs="Courier New"/>
+                <w:noProof/>
+                <w:color w:val="FF0000"/>
+              </w:rPr>
+              <w:t>'280904'</w:t>
+            </w:r>
+          </w:p>
+          <w:p>
+            <w:pPr>
+              <w:overflowPunct/>
+              <w:textAlignment w:val="auto"/>
+              <w:rPr>
+                <w:rFonts w:ascii="Courier New" w:hAnsi="Courier New" w:cs="Courier New"/>
+                <w:noProof/>
+                <w:color w:val="FF0000"/>
+              </w:rPr>
+            </w:pPr>
+          </w:p>
+          <w:p>
+            <w:pPr>
+              <w:overflowPunct/>
+              <w:textAlignment w:val="auto"/>
+              <w:rPr>
+                <w:rFonts w:ascii="Courier New" w:hAnsi="Courier New" w:cs="Courier New"/>
+                <w:noProof/>
+                <w:color w:val="FF0000"/>
+              </w:rPr>
+            </w:pPr>
+          </w:p>
+          <w:p>
+            <w:pPr>
+              <w:overflowPunct/>
+              <w:textAlignment w:val="auto"/>
+              <w:rPr>
+                <w:rFonts w:ascii="Courier New" w:hAnsi="Courier New" w:cs="Courier New"/>
+                <w:noProof/>
+                <w:color w:val="FF0000"/>
+              </w:rPr>
+            </w:pPr>
+          </w:p>
+          <w:p>
+            <w:pPr>
+              <w:overflowPunct/>
+              <w:textAlignment w:val="auto"/>
+              <w:rPr>
+                <w:rFonts w:ascii="Courier New" w:hAnsi="Courier New" w:cs="Courier New"/>
+                <w:noProof/>
+                <w:color w:val="008000"/>
+              </w:rPr>
+            </w:pPr>
+            <w:r>
+              <w:rPr>
+                <w:rFonts w:ascii="Courier New" w:hAnsi="Courier New" w:cs="Courier New"/>
+                <w:noProof/>
+                <w:color w:val="008000"/>
+              </w:rPr>
+              <w:t>-- Test as employee</w:t>
+            </w:r>
+          </w:p>
+          <w:p>
+            <w:pPr>
+              <w:overflowPunct/>
+              <w:textAlignment w:val="auto"/>
+              <w:rPr>
+                <w:rFonts w:ascii="Courier New" w:hAnsi="Courier New" w:cs="Courier New"/>
+                <w:noProof/>
+                <w:color w:val="008000"/>
+              </w:rPr>
+            </w:pPr>
+          </w:p>
+          <w:p>
+            <w:pPr>
+              <w:overflowPunct/>
+              <w:textAlignment w:val="auto"/>
+              <w:rPr>
+                <w:rFonts w:ascii="Courier New" w:hAnsi="Courier New" w:cs="Courier New"/>
+                <w:noProof/>
+              </w:rPr>
+            </w:pPr>
+            <w:r>
+              <w:rPr>
+                <w:rFonts w:ascii="Courier New" w:hAnsi="Courier New" w:cs="Courier New"/>
+                <w:noProof/>
+                <w:color w:val="0000FF"/>
+              </w:rPr>
+              <w:t>Update</w:t>
+            </w:r>
+            <w:r>
+              <w:rPr>
+                <w:rFonts w:ascii="Courier New" w:hAnsi="Courier New" w:cs="Courier New"/>
+                <w:noProof/>
+              </w:rPr>
+              <w:t xml:space="preserve"> [EC]</w:t>
+            </w:r>
+            <w:r>
+              <w:rPr>
+                <w:rFonts w:ascii="Courier New" w:hAnsi="Courier New" w:cs="Courier New"/>
+                <w:noProof/>
+                <w:color w:val="808080"/>
+              </w:rPr>
+              <w:t>.</w:t>
+            </w:r>
+            <w:r>
+              <w:rPr>
+                <w:rFonts w:ascii="Courier New" w:hAnsi="Courier New" w:cs="Courier New"/>
+                <w:noProof/>
+              </w:rPr>
+              <w:t>[Employee_Hierarchy]</w:t>
+            </w:r>
+          </w:p>
+          <w:p>
+            <w:pPr>
+              <w:overflowPunct/>
+              <w:textAlignment w:val="auto"/>
+              <w:rPr>
+                <w:rFonts w:ascii="Courier New" w:hAnsi="Courier New" w:cs="Courier New"/>
+                <w:noProof/>
+                <w:color w:val="FF0000"/>
+              </w:rPr>
+            </w:pPr>
+            <w:r>
+              <w:rPr>
+                <w:rFonts w:ascii="Courier New" w:hAnsi="Courier New" w:cs="Courier New"/>
+                <w:noProof/>
+                <w:color w:val="0000FF"/>
+              </w:rPr>
+              <w:t>set</w:t>
+            </w:r>
+            <w:r>
+              <w:rPr>
+                <w:rFonts w:ascii="Courier New" w:hAnsi="Courier New" w:cs="Courier New"/>
+                <w:noProof/>
+              </w:rPr>
+              <w:t xml:space="preserve"> Emp_Job_Code</w:t>
+            </w:r>
+            <w:r>
+              <w:rPr>
+                <w:rFonts w:ascii="Courier New" w:hAnsi="Courier New" w:cs="Courier New"/>
+                <w:noProof/>
+                <w:color w:val="808080"/>
+              </w:rPr>
+              <w:t>=</w:t>
+            </w:r>
+            <w:r>
+              <w:rPr>
+                <w:rFonts w:ascii="Courier New" w:hAnsi="Courier New" w:cs="Courier New"/>
+                <w:noProof/>
+              </w:rPr>
+              <w:t xml:space="preserve"> </w:t>
+            </w:r>
+            <w:r>
+              <w:rPr>
+                <w:rFonts w:ascii="Courier New" w:hAnsi="Courier New" w:cs="Courier New"/>
+                <w:noProof/>
+                <w:color w:val="FF0000"/>
+              </w:rPr>
+              <w:t>'wacs01'</w:t>
+            </w:r>
+          </w:p>
+          <w:p>
+            <w:pPr>
+              <w:overflowPunct/>
+              <w:textAlignment w:val="auto"/>
+              <w:rPr>
+                <w:rFonts w:ascii="Courier New" w:hAnsi="Courier New" w:cs="Courier New"/>
+                <w:noProof/>
+                <w:color w:val="FF0000"/>
+              </w:rPr>
+            </w:pPr>
+            <w:r>
+              <w:rPr>
+                <w:rFonts w:ascii="Courier New" w:hAnsi="Courier New" w:cs="Courier New"/>
+                <w:noProof/>
+                <w:color w:val="0000FF"/>
+              </w:rPr>
+              <w:t>where</w:t>
+            </w:r>
+            <w:r>
+              <w:rPr>
+                <w:rFonts w:ascii="Courier New" w:hAnsi="Courier New" w:cs="Courier New"/>
+                <w:noProof/>
+              </w:rPr>
+              <w:t xml:space="preserve"> Emp_ID </w:t>
+            </w:r>
+            <w:r>
+              <w:rPr>
+                <w:rFonts w:ascii="Courier New" w:hAnsi="Courier New" w:cs="Courier New"/>
+                <w:noProof/>
+                <w:color w:val="808080"/>
+              </w:rPr>
+              <w:t>=</w:t>
+            </w:r>
+            <w:r>
+              <w:rPr>
+                <w:rFonts w:ascii="Courier New" w:hAnsi="Courier New" w:cs="Courier New"/>
+                <w:noProof/>
+              </w:rPr>
+              <w:t xml:space="preserve"> </w:t>
+            </w:r>
+            <w:r>
+              <w:rPr>
+                <w:rFonts w:ascii="Courier New" w:hAnsi="Courier New" w:cs="Courier New"/>
+                <w:noProof/>
+                <w:color w:val="FF0000"/>
+              </w:rPr>
+              <w:t>'345712'</w:t>
+            </w:r>
+          </w:p>
+          <w:p>
+            <w:pPr>
+              <w:overflowPunct/>
+              <w:textAlignment w:val="auto"/>
+              <w:rPr>
+                <w:rFonts w:ascii="Courier New" w:hAnsi="Courier New" w:cs="Courier New"/>
+                <w:noProof/>
+                <w:color w:val="FF0000"/>
+              </w:rPr>
+            </w:pPr>
+          </w:p>
+          <w:p>
+            <w:pPr>
+              <w:overflowPunct/>
+              <w:textAlignment w:val="auto"/>
+              <w:rPr>
+                <w:rFonts w:ascii="Courier New" w:hAnsi="Courier New" w:cs="Courier New"/>
+                <w:noProof/>
+                <w:color w:val="008000"/>
+              </w:rPr>
+            </w:pPr>
+            <w:r>
+              <w:rPr>
+                <w:rFonts w:ascii="Courier New" w:hAnsi="Courier New" w:cs="Courier New"/>
+                <w:noProof/>
+                <w:color w:val="008000"/>
+              </w:rPr>
+              <w:t>--'280904'</w:t>
+            </w:r>
+          </w:p>
+          <w:p>
+            <w:pPr>
+              <w:overflowPunct/>
+              <w:textAlignment w:val="auto"/>
+              <w:rPr>
+                <w:rFonts w:ascii="Courier New" w:hAnsi="Courier New" w:cs="Courier New"/>
+                <w:noProof/>
+              </w:rPr>
+            </w:pPr>
+            <w:r>
+              <w:rPr>
+                <w:rFonts w:ascii="Courier New" w:hAnsi="Courier New" w:cs="Courier New"/>
+                <w:noProof/>
+                <w:color w:val="0000FF"/>
+              </w:rPr>
+              <w:t>update</w:t>
+            </w:r>
+            <w:r>
+              <w:rPr>
+                <w:rFonts w:ascii="Courier New" w:hAnsi="Courier New" w:cs="Courier New"/>
+                <w:noProof/>
+              </w:rPr>
+              <w:t xml:space="preserve"> [EC]</w:t>
+            </w:r>
+            <w:r>
+              <w:rPr>
+                <w:rFonts w:ascii="Courier New" w:hAnsi="Courier New" w:cs="Courier New"/>
+                <w:noProof/>
+                <w:color w:val="808080"/>
+              </w:rPr>
+              <w:t>.</w:t>
+            </w:r>
+            <w:r>
+              <w:rPr>
+                <w:rFonts w:ascii="Courier New" w:hAnsi="Courier New" w:cs="Courier New"/>
+                <w:noProof/>
+              </w:rPr>
+              <w:t>[Coaching_Log]</w:t>
+            </w:r>
+          </w:p>
+          <w:p>
+            <w:pPr>
+              <w:overflowPunct/>
+              <w:textAlignment w:val="auto"/>
+              <w:rPr>
+                <w:rFonts w:ascii="Courier New" w:hAnsi="Courier New" w:cs="Courier New"/>
+                <w:noProof/>
+                <w:color w:val="FF0000"/>
+              </w:rPr>
+            </w:pPr>
+            <w:r>
+              <w:rPr>
+                <w:rFonts w:ascii="Courier New" w:hAnsi="Courier New" w:cs="Courier New"/>
+                <w:noProof/>
+                <w:color w:val="0000FF"/>
+              </w:rPr>
+              <w:t>set</w:t>
+            </w:r>
+            <w:r>
+              <w:rPr>
+                <w:rFonts w:ascii="Courier New" w:hAnsi="Courier New" w:cs="Courier New"/>
+                <w:noProof/>
+              </w:rPr>
+              <w:t xml:space="preserve"> empid </w:t>
+            </w:r>
+            <w:r>
+              <w:rPr>
+                <w:rFonts w:ascii="Courier New" w:hAnsi="Courier New" w:cs="Courier New"/>
+                <w:noProof/>
+                <w:color w:val="808080"/>
+              </w:rPr>
+              <w:t>=</w:t>
+            </w:r>
+            <w:r>
+              <w:rPr>
+                <w:rFonts w:ascii="Courier New" w:hAnsi="Courier New" w:cs="Courier New"/>
+                <w:noProof/>
+              </w:rPr>
+              <w:t xml:space="preserve"> </w:t>
+            </w:r>
+            <w:r>
+              <w:rPr>
+                <w:rFonts w:ascii="Courier New" w:hAnsi="Courier New" w:cs="Courier New"/>
+                <w:noProof/>
+                <w:color w:val="FF0000"/>
+              </w:rPr>
+              <w:t>'280904'</w:t>
+            </w:r>
+          </w:p>
+          <w:p>
+            <w:pPr>
+              <w:overflowPunct/>
+              <w:textAlignment w:val="auto"/>
+              <w:rPr>
+                <w:rFonts w:ascii="Courier New" w:hAnsi="Courier New" w:cs="Courier New"/>
+                <w:noProof/>
+                <w:color w:val="FF0000"/>
+              </w:rPr>
+            </w:pPr>
+            <w:r>
+              <w:rPr>
+                <w:rFonts w:ascii="Courier New" w:hAnsi="Courier New" w:cs="Courier New"/>
+                <w:noProof/>
+                <w:color w:val="0000FF"/>
+              </w:rPr>
+              <w:t>where</w:t>
+            </w:r>
+            <w:r>
+              <w:rPr>
+                <w:rFonts w:ascii="Courier New" w:hAnsi="Courier New" w:cs="Courier New"/>
+                <w:noProof/>
+              </w:rPr>
+              <w:t xml:space="preserve"> formname </w:t>
+            </w:r>
+            <w:r>
+              <w:rPr>
+                <w:rFonts w:ascii="Courier New" w:hAnsi="Courier New" w:cs="Courier New"/>
+                <w:noProof/>
+                <w:color w:val="808080"/>
+              </w:rPr>
+              <w:t>=</w:t>
+            </w:r>
+            <w:r>
+              <w:rPr>
+                <w:rFonts w:ascii="Courier New" w:hAnsi="Courier New" w:cs="Courier New"/>
+                <w:noProof/>
+              </w:rPr>
+              <w:t xml:space="preserve"> </w:t>
+            </w:r>
+            <w:r>
+              <w:rPr>
+                <w:rFonts w:ascii="Courier New" w:hAnsi="Courier New" w:cs="Courier New"/>
+                <w:noProof/>
+                <w:color w:val="FF0000"/>
+              </w:rPr>
+              <w:t>'eCL-stephanie.m.johnson-66754'</w:t>
+            </w:r>
+          </w:p>
+          <w:p>
+            <w:pPr>
+              <w:overflowPunct/>
+              <w:textAlignment w:val="auto"/>
+              <w:rPr>
+                <w:rFonts w:ascii="Courier New" w:hAnsi="Courier New" w:cs="Courier New"/>
+                <w:noProof/>
+                <w:color w:val="FF0000"/>
+              </w:rPr>
+            </w:pPr>
+          </w:p>
+          <w:p>
+            <w:pPr>
+              <w:overflowPunct/>
+              <w:textAlignment w:val="auto"/>
+              <w:rPr>
+                <w:rFonts w:ascii="Courier New" w:hAnsi="Courier New" w:cs="Courier New"/>
+                <w:noProof/>
+              </w:rPr>
+            </w:pPr>
+            <w:r>
+              <w:rPr>
+                <w:rFonts w:ascii="Courier New" w:hAnsi="Courier New" w:cs="Courier New"/>
+                <w:noProof/>
+              </w:rPr>
+              <w:t xml:space="preserve"> </w:t>
+            </w:r>
+          </w:p>
+          <w:p>
+            <w:pPr>
+              <w:overflowPunct/>
+              <w:textAlignment w:val="auto"/>
+              <w:rPr>
+                <w:rFonts w:ascii="Courier New" w:hAnsi="Courier New" w:cs="Courier New"/>
+                <w:noProof/>
+              </w:rPr>
+            </w:pPr>
+          </w:p>
+          <w:p>
+            <w:pPr>
+              <w:overflowPunct/>
+              <w:textAlignment w:val="auto"/>
+              <w:rPr>
+                <w:rFonts w:ascii="Courier New" w:hAnsi="Courier New" w:cs="Courier New"/>
+                <w:noProof/>
+                <w:color w:val="0000FF"/>
+              </w:rPr>
+            </w:pPr>
+            <w:r>
+              <w:rPr>
+                <w:rFonts w:ascii="Courier New" w:hAnsi="Courier New" w:cs="Courier New"/>
+                <w:noProof/>
+                <w:color w:val="0000FF"/>
+              </w:rPr>
+              <w:t>DECLARE</w:t>
+            </w:r>
+            <w:r>
+              <w:rPr>
+                <w:rFonts w:ascii="Courier New" w:hAnsi="Courier New" w:cs="Courier New"/>
+                <w:noProof/>
+              </w:rPr>
+              <w:tab/>
+              <w:t xml:space="preserve">@return_value </w:t>
+            </w:r>
+            <w:r>
+              <w:rPr>
+                <w:rFonts w:ascii="Courier New" w:hAnsi="Courier New" w:cs="Courier New"/>
+                <w:noProof/>
+                <w:color w:val="0000FF"/>
+              </w:rPr>
+              <w:t>int</w:t>
+            </w:r>
+          </w:p>
+          <w:p>
+            <w:pPr>
+              <w:overflowPunct/>
+              <w:textAlignment w:val="auto"/>
+              <w:rPr>
+                <w:rFonts w:ascii="Courier New" w:hAnsi="Courier New" w:cs="Courier New"/>
+                <w:noProof/>
+                <w:color w:val="0000FF"/>
+              </w:rPr>
+            </w:pPr>
+          </w:p>
+          <w:p>
+            <w:pPr>
+              <w:overflowPunct/>
+              <w:textAlignment w:val="auto"/>
+              <w:rPr>
+                <w:rFonts w:ascii="Courier New" w:hAnsi="Courier New" w:cs="Courier New"/>
+                <w:noProof/>
+              </w:rPr>
+            </w:pPr>
+            <w:r>
+              <w:rPr>
+                <w:rFonts w:ascii="Courier New" w:hAnsi="Courier New" w:cs="Courier New"/>
+                <w:noProof/>
+                <w:color w:val="0000FF"/>
+              </w:rPr>
+              <w:t>EXEC</w:t>
+            </w:r>
+            <w:r>
+              <w:rPr>
+                <w:rFonts w:ascii="Courier New" w:hAnsi="Courier New" w:cs="Courier New"/>
+                <w:noProof/>
+              </w:rPr>
+              <w:tab/>
+              <w:t xml:space="preserve">@return_value </w:t>
+            </w:r>
+            <w:r>
+              <w:rPr>
+                <w:rFonts w:ascii="Courier New" w:hAnsi="Courier New" w:cs="Courier New"/>
+                <w:noProof/>
+                <w:color w:val="808080"/>
+              </w:rPr>
+              <w:t>=</w:t>
+            </w:r>
+            <w:r>
+              <w:rPr>
+                <w:rFonts w:ascii="Courier New" w:hAnsi="Courier New" w:cs="Courier New"/>
+                <w:noProof/>
+              </w:rPr>
+              <w:t xml:space="preserve"> [EC]</w:t>
+            </w:r>
+            <w:r>
+              <w:rPr>
+                <w:rFonts w:ascii="Courier New" w:hAnsi="Courier New" w:cs="Courier New"/>
+                <w:noProof/>
+                <w:color w:val="808080"/>
+              </w:rPr>
+              <w:t>.</w:t>
+            </w:r>
+            <w:r>
+              <w:rPr>
+                <w:rFonts w:ascii="Courier New" w:hAnsi="Courier New" w:cs="Courier New"/>
+                <w:noProof/>
+              </w:rPr>
+              <w:t>[sp_SelectFrom_Coaching_Log_CSRPending]</w:t>
+            </w:r>
+          </w:p>
+          <w:p>
+            <w:pPr>
+              <w:overflowPunct/>
+              <w:textAlignment w:val="auto"/>
+              <w:rPr>
+                <w:rFonts w:ascii="Courier New" w:hAnsi="Courier New" w:cs="Courier New"/>
+                <w:noProof/>
+                <w:color w:val="FF0000"/>
+              </w:rPr>
+            </w:pPr>
+            <w:r>
+              <w:rPr>
+                <w:rFonts w:ascii="Courier New" w:hAnsi="Courier New" w:cs="Courier New"/>
+                <w:noProof/>
+                <w:color w:val="0000FF"/>
+              </w:rPr>
+              <w:tab/>
+            </w:r>
+            <w:r>
+              <w:rPr>
+                <w:rFonts w:ascii="Courier New" w:hAnsi="Courier New" w:cs="Courier New"/>
+                <w:noProof/>
+                <w:color w:val="0000FF"/>
+              </w:rPr>
+              <w:tab/>
+            </w:r>
+            <w:r>
+              <w:rPr>
+                <w:rFonts w:ascii="Courier New" w:hAnsi="Courier New" w:cs="Courier New"/>
+                <w:noProof/>
+              </w:rPr>
+              <w:t xml:space="preserve">@strCSRin </w:t>
+            </w:r>
+            <w:r>
+              <w:rPr>
+                <w:rFonts w:ascii="Courier New" w:hAnsi="Courier New" w:cs="Courier New"/>
+                <w:noProof/>
+                <w:color w:val="808080"/>
+              </w:rPr>
+              <w:t>=</w:t>
+            </w:r>
+            <w:r>
+              <w:rPr>
+                <w:rFonts w:ascii="Courier New" w:hAnsi="Courier New" w:cs="Courier New"/>
+                <w:noProof/>
+              </w:rPr>
+              <w:t xml:space="preserve"> </w:t>
+            </w:r>
+            <w:r>
+              <w:rPr>
+                <w:rFonts w:ascii="Courier New" w:hAnsi="Courier New" w:cs="Courier New"/>
+                <w:noProof/>
+                <w:color w:val="FF0000"/>
+              </w:rPr>
+              <w:t>N'susmitha.palacherla'</w:t>
+            </w:r>
+          </w:p>
+          <w:p>
+            <w:pPr>
+              <w:overflowPunct/>
+              <w:textAlignment w:val="auto"/>
+              <w:rPr>
+                <w:rFonts w:ascii="Courier New" w:hAnsi="Courier New" w:cs="Courier New"/>
+                <w:noProof/>
+                <w:color w:val="FF0000"/>
+              </w:rPr>
+            </w:pPr>
+          </w:p>
+          <w:p>
+            <w:pPr>
+              <w:overflowPunct/>
+              <w:textAlignment w:val="auto"/>
+              <w:rPr>
+                <w:rFonts w:ascii="Courier New" w:hAnsi="Courier New" w:cs="Courier New"/>
+                <w:noProof/>
+              </w:rPr>
+            </w:pPr>
+            <w:r>
+              <w:rPr>
+                <w:rFonts w:ascii="Courier New" w:hAnsi="Courier New" w:cs="Courier New"/>
+                <w:noProof/>
+                <w:color w:val="0000FF"/>
+              </w:rPr>
+              <w:t>SELECT</w:t>
+            </w:r>
+            <w:r>
+              <w:rPr>
+                <w:rFonts w:ascii="Courier New" w:hAnsi="Courier New" w:cs="Courier New"/>
+                <w:noProof/>
+              </w:rPr>
+              <w:tab/>
+            </w:r>
+            <w:r>
+              <w:rPr>
+                <w:rFonts w:ascii="Courier New" w:hAnsi="Courier New" w:cs="Courier New"/>
+                <w:noProof/>
+                <w:color w:val="FF0000"/>
+              </w:rPr>
+              <w:t>'Return Value'</w:t>
+            </w:r>
+            <w:r>
+              <w:rPr>
+                <w:rFonts w:ascii="Courier New" w:hAnsi="Courier New" w:cs="Courier New"/>
+                <w:noProof/>
+              </w:rPr>
+              <w:t xml:space="preserve"> </w:t>
+            </w:r>
+            <w:r>
+              <w:rPr>
+                <w:rFonts w:ascii="Courier New" w:hAnsi="Courier New" w:cs="Courier New"/>
+                <w:noProof/>
+                <w:color w:val="808080"/>
+              </w:rPr>
+              <w:t>=</w:t>
+            </w:r>
+            <w:r>
+              <w:rPr>
+                <w:rFonts w:ascii="Courier New" w:hAnsi="Courier New" w:cs="Courier New"/>
+                <w:noProof/>
+              </w:rPr>
+              <w:t xml:space="preserve"> @return_value</w:t>
+            </w:r>
+          </w:p>
+          <w:p>
+            <w:pPr>
+              <w:overflowPunct/>
+              <w:textAlignment w:val="auto"/>
+              <w:rPr>
+                <w:rFonts w:ascii="Courier New" w:hAnsi="Courier New" w:cs="Courier New"/>
+                <w:noProof/>
+              </w:rPr>
+            </w:pPr>
+          </w:p>
+          <w:p>
+            <w:pPr>
+              <w:overflowPunct/>
+              <w:textAlignment w:val="auto"/>
+              <w:rPr>
+                <w:rFonts w:ascii="Courier New" w:hAnsi="Courier New" w:cs="Courier New"/>
+                <w:noProof/>
+                <w:color w:val="0000FF"/>
+              </w:rPr>
+            </w:pPr>
+            <w:r>
+              <w:rPr>
+                <w:rFonts w:ascii="Courier New" w:hAnsi="Courier New" w:cs="Courier New"/>
+                <w:noProof/>
+                <w:color w:val="0000FF"/>
+              </w:rPr>
+              <w:t>GO</w:t>
+            </w:r>
+          </w:p>
+          <w:p>
+            <w:pPr>
+              <w:overflowPunct/>
+              <w:textAlignment w:val="auto"/>
+              <w:rPr>
+                <w:rFonts w:ascii="Courier New" w:hAnsi="Courier New" w:cs="Courier New"/>
+                <w:noProof/>
+                <w:color w:val="0000FF"/>
+              </w:rPr>
+            </w:pPr>
+          </w:p>
+          <w:p>
+            <w:pPr>
+              <w:overflowPunct/>
+              <w:textAlignment w:val="auto"/>
+              <w:rPr>
+                <w:rFonts w:ascii="Courier New" w:hAnsi="Courier New" w:cs="Courier New"/>
+                <w:noProof/>
+                <w:color w:val="0000FF"/>
+              </w:rPr>
+            </w:pPr>
+          </w:p>
+          <w:p>
+            <w:r>
+              <w:t xml:space="preserve">Load the file </w:t>
+            </w:r>
+            <w:r>
+              <w:t>eCL_Quality_Feed_NPN20170213.csv</w:t>
+            </w:r>
+            <w:r>
+              <w:t xml:space="preserve"> and check the following:</w:t>
+            </w:r>
+          </w:p>
+        </w:tc>
+      </w:tr>
+    </w:tbl>
+    <w:p/>
+    <w:tbl>
+      <w:tblPr>
+        <w:tblW w:w="13500" w:type="dxa"/>
+        <w:tblInd w:w="-612" w:type="dxa"/>
+        <w:tblBorders>
+          <w:top w:val="double" w:sz="4" w:space="0" w:color="auto"/>
+          <w:left w:val="double" w:sz="4" w:space="0" w:color="auto"/>
+          <w:bottom w:val="double" w:sz="4" w:space="0" w:color="auto"/>
+          <w:right w:val="double" w:sz="4" w:space="0" w:color="auto"/>
+          <w:insideH w:val="single" w:sz="6" w:space="0" w:color="auto"/>
+          <w:insideV w:val="single" w:sz="6" w:space="0" w:color="auto"/>
+        </w:tblBorders>
+        <w:tblLayout w:type="fixed"/>
+        <w:tblLook w:val="0000" w:firstRow="0" w:lastRow="0" w:firstColumn="0" w:lastColumn="0" w:noHBand="0" w:noVBand="0"/>
+      </w:tblPr>
+      <w:tblGrid>
+        <w:gridCol w:w="900"/>
+        <w:gridCol w:w="3960"/>
+        <w:gridCol w:w="4500"/>
+        <w:gridCol w:w="1260"/>
+        <w:gridCol w:w="2880"/>
+      </w:tblGrid>
+      <w:tr>
+        <w:trPr>
+          <w:cantSplit/>
+          <w:tblHeader/>
+        </w:trPr>
+        <w:tc>
+          <w:tcPr>
+            <w:tcW w:w="900" w:type="dxa"/>
+            <w:shd w:val="clear" w:color="auto" w:fill="A6A6A6"/>
+          </w:tcPr>
+          <w:p>
+            <w:pPr>
+              <w:rPr>
+                <w:i/>
+              </w:rPr>
+            </w:pPr>
+            <w:r>
+              <w:t>TEST#</w:t>
+            </w:r>
+          </w:p>
+        </w:tc>
+        <w:tc>
+          <w:tcPr>
+            <w:tcW w:w="3960" w:type="dxa"/>
+            <w:shd w:val="clear" w:color="auto" w:fill="A6A6A6"/>
+          </w:tcPr>
+          <w:p>
+            <w:pPr>
+              <w:rPr>
+                <w:i/>
+              </w:rPr>
+            </w:pPr>
+            <w:r>
+              <w:t>ACTION</w:t>
+            </w:r>
+          </w:p>
+        </w:tc>
+        <w:tc>
+          <w:tcPr>
+            <w:tcW w:w="4500" w:type="dxa"/>
+            <w:shd w:val="clear" w:color="auto" w:fill="A6A6A6"/>
+          </w:tcPr>
+          <w:p>
+            <w:pPr>
+              <w:rPr>
+                <w:i/>
+              </w:rPr>
+            </w:pPr>
+            <w:r>
+              <w:t xml:space="preserve">EXPECTED RESULTS </w:t>
+            </w:r>
+          </w:p>
+        </w:tc>
+        <w:tc>
+          <w:tcPr>
+            <w:tcW w:w="1260" w:type="dxa"/>
+            <w:shd w:val="clear" w:color="auto" w:fill="A6A6A6"/>
+          </w:tcPr>
+          <w:p>
+            <w:pPr>
+              <w:rPr>
+                <w:i/>
+              </w:rPr>
+            </w:pPr>
+            <w:r>
+              <w:t>RESULTS</w:t>
+            </w:r>
+          </w:p>
+          <w:p>
+            <w:pPr>
+              <w:rPr>
+                <w:i/>
+              </w:rPr>
+            </w:pPr>
+            <w:r>
+              <w:t>P/F/I</w:t>
+            </w:r>
+          </w:p>
+        </w:tc>
+        <w:tc>
+          <w:tcPr>
+            <w:tcW w:w="2880" w:type="dxa"/>
+            <w:shd w:val="clear" w:color="auto" w:fill="A6A6A6"/>
+          </w:tcPr>
+          <w:p>
+            <w:pPr>
+              <w:rPr>
+                <w:i/>
+              </w:rPr>
+            </w:pPr>
+            <w:r>
+              <w:t>COMMENTS</w:t>
+            </w:r>
+          </w:p>
+        </w:tc>
+      </w:tr>
+      <w:tr>
+        <w:trPr>
+          <w:cantSplit/>
+        </w:trPr>
+        <w:tc>
+          <w:tcPr>
+            <w:tcW w:w="900" w:type="dxa"/>
+          </w:tcPr>
+          <w:p>
+            <w:r>
+              <w:rPr>
+                <w:rFonts w:asciiTheme="minorHAnsi" w:hAnsiTheme="minorHAnsi"/>
+                <w:bCs/>
+              </w:rPr>
+              <w:t>4.3</w:t>
+            </w:r>
+          </w:p>
+        </w:tc>
+        <w:tc>
+          <w:tcPr>
+            <w:tcW w:w="3960" w:type="dxa"/>
+          </w:tcPr>
+          <w:p>
+            <w:r>
+              <w:t xml:space="preserve">Test </w:t>
+            </w:r>
+            <w:proofErr w:type="spellStart"/>
+            <w:r>
+              <w:t>sql</w:t>
+            </w:r>
+            <w:proofErr w:type="spellEnd"/>
+            <w:r>
+              <w:t xml:space="preserve"> agent load job to load file </w:t>
+            </w:r>
+            <w:r>
+              <w:t>eCL_Quality_Feed_NPN20170213.csv</w:t>
+            </w:r>
+          </w:p>
+        </w:tc>
+        <w:tc>
+          <w:tcPr>
+            <w:tcW w:w="4500" w:type="dxa"/>
+          </w:tcPr>
+          <w:p>
+            <w:r>
+              <w:t>File should load successfully</w:t>
+            </w:r>
+          </w:p>
+        </w:tc>
+        <w:tc>
+          <w:tcPr>
+            <w:tcW w:w="1260" w:type="dxa"/>
+          </w:tcPr>
+          <w:p>
+            <w:r>
+              <w:rPr>
+                <w:rFonts w:asciiTheme="minorHAnsi" w:hAnsiTheme="minorHAnsi"/>
+                <w:bCs/>
+              </w:rPr>
+              <w:t>P</w:t>
+            </w:r>
+          </w:p>
+        </w:tc>
+        <w:tc>
+          <w:tcPr>
+            <w:tcW w:w="2880" w:type="dxa"/>
+          </w:tcPr>
+          <w:p>
+            <w:pPr>
+              <w:rPr>
+                <w:rFonts w:asciiTheme="minorHAnsi" w:hAnsiTheme="minorHAnsi"/>
+                <w:bCs/>
+              </w:rPr>
+            </w:pPr>
+          </w:p>
+        </w:tc>
+      </w:tr>
+      <w:tr>
+        <w:trPr>
+          <w:cantSplit/>
+        </w:trPr>
+        <w:tc>
+          <w:tcPr>
+            <w:tcW w:w="900" w:type="dxa"/>
+          </w:tcPr>
+          <w:p>
+            <w:r>
+              <w:rPr>
+                <w:rFonts w:asciiTheme="minorHAnsi" w:hAnsiTheme="minorHAnsi"/>
+                <w:bCs/>
+              </w:rPr>
+              <w:t>4.1</w:t>
+            </w:r>
+          </w:p>
+        </w:tc>
+        <w:tc>
+          <w:tcPr>
+            <w:tcW w:w="3960" w:type="dxa"/>
+          </w:tcPr>
+          <w:p>
+            <w:r>
+              <w:t>Test File list table</w:t>
+            </w:r>
+          </w:p>
+        </w:tc>
+        <w:tc>
+          <w:tcPr>
+            <w:tcW w:w="4500" w:type="dxa"/>
+          </w:tcPr>
+          <w:p>
+            <w:r>
+              <w:t>Counts  loaded  correctly</w:t>
+            </w:r>
+          </w:p>
+        </w:tc>
+        <w:tc>
+          <w:tcPr>
+            <w:tcW w:w="1260" w:type="dxa"/>
+          </w:tcPr>
+          <w:p>
+            <w:r>
+              <w:rPr>
+                <w:rFonts w:asciiTheme="minorHAnsi" w:hAnsiTheme="minorHAnsi"/>
+                <w:bCs/>
+              </w:rPr>
+              <w:t>P</w:t>
+            </w:r>
+          </w:p>
+        </w:tc>
+        <w:tc>
+          <w:tcPr>
+            <w:tcW w:w="2880" w:type="dxa"/>
+          </w:tcPr>
+          <w:p>
+            <w:pPr>
+              <w:rPr>
+                <w:rFonts w:asciiTheme="minorHAnsi" w:hAnsiTheme="minorHAnsi"/>
+                <w:bCs/>
+              </w:rPr>
+            </w:pPr>
+          </w:p>
+        </w:tc>
+      </w:tr>
+      <w:tr>
+        <w:trPr>
+          <w:cantSplit/>
+        </w:trPr>
+        <w:tc>
+          <w:tcPr>
+            <w:tcW w:w="900" w:type="dxa"/>
+          </w:tcPr>
+          <w:p>
+            <w:r>
+              <w:rPr>
+                <w:rFonts w:asciiTheme="minorHAnsi" w:hAnsiTheme="minorHAnsi"/>
+                <w:bCs/>
+              </w:rPr>
+              <w:t>4.2</w:t>
+            </w:r>
+          </w:p>
+        </w:tc>
+        <w:tc>
+          <w:tcPr>
+            <w:tcW w:w="3960" w:type="dxa"/>
+          </w:tcPr>
+          <w:p>
+            <w:r>
+              <w:t xml:space="preserve">Verify description </w:t>
+            </w:r>
+          </w:p>
+        </w:tc>
+        <w:tc>
+          <w:tcPr>
+            <w:tcW w:w="4500" w:type="dxa"/>
+          </w:tcPr>
+          <w:p>
+            <w:r>
+              <w:t>is picked up from table</w:t>
+            </w:r>
+            <w:r>
+              <w:t xml:space="preserve"> </w:t>
+            </w:r>
+          </w:p>
+        </w:tc>
+        <w:tc>
+          <w:tcPr>
+            <w:tcW w:w="1260" w:type="dxa"/>
+          </w:tcPr>
+          <w:p>
+            <w:r>
+              <w:rPr>
+                <w:rFonts w:asciiTheme="minorHAnsi" w:hAnsiTheme="minorHAnsi"/>
+                <w:bCs/>
+              </w:rPr>
+              <w:t>P</w:t>
+            </w:r>
+          </w:p>
+        </w:tc>
+        <w:tc>
+          <w:tcPr>
+            <w:tcW w:w="2880" w:type="dxa"/>
+          </w:tcPr>
+          <w:p>
+            <w:pPr>
+              <w:rPr>
+                <w:rFonts w:asciiTheme="minorHAnsi" w:hAnsiTheme="minorHAnsi"/>
+                <w:bCs/>
+              </w:rPr>
+            </w:pPr>
+          </w:p>
+        </w:tc>
+      </w:tr>
+      <w:tr>
+        <w:trPr>
+          <w:cantSplit/>
+        </w:trPr>
+        <w:tc>
+          <w:tcPr>
+            <w:tcW w:w="900" w:type="dxa"/>
+          </w:tcPr>
+          <w:p>
+            <w:r>
+              <w:rPr>
+                <w:rFonts w:asciiTheme="minorHAnsi" w:hAnsiTheme="minorHAnsi"/>
+                <w:bCs/>
+              </w:rPr>
+              <w:t>4.3</w:t>
+            </w:r>
+          </w:p>
+        </w:tc>
+        <w:tc>
+          <w:tcPr>
+            <w:tcW w:w="3960" w:type="dxa"/>
+          </w:tcPr>
+          <w:p>
+            <w:r>
+              <w:t xml:space="preserve">Check log in </w:t>
+            </w:r>
+            <w:proofErr w:type="spellStart"/>
+            <w:r>
+              <w:t>ui</w:t>
+            </w:r>
+            <w:proofErr w:type="spellEnd"/>
+            <w:r>
+              <w:t xml:space="preserve"> review page</w:t>
+            </w:r>
+          </w:p>
+        </w:tc>
+        <w:tc>
+          <w:tcPr>
+            <w:tcW w:w="4500" w:type="dxa"/>
+          </w:tcPr>
+          <w:p>
+            <w:r>
+              <w:t>Should show formatting with /</w:t>
+            </w:r>
+            <w:proofErr w:type="spellStart"/>
+            <w:r>
+              <w:t>br</w:t>
+            </w:r>
+            <w:proofErr w:type="spellEnd"/>
+            <w:r>
+              <w:t xml:space="preserve"> </w:t>
+            </w:r>
+          </w:p>
+        </w:tc>
+        <w:tc>
+          <w:tcPr>
+            <w:tcW w:w="1260" w:type="dxa"/>
+          </w:tcPr>
+          <w:p>
+            <w:r>
+              <w:rPr>
+                <w:rFonts w:asciiTheme="minorHAnsi" w:hAnsiTheme="minorHAnsi"/>
+                <w:bCs/>
+              </w:rPr>
+              <w:t>P</w:t>
+            </w:r>
+          </w:p>
+        </w:tc>
+        <w:tc>
+          <w:tcPr>
+            <w:tcW w:w="2880" w:type="dxa"/>
+          </w:tcPr>
+          <w:p>
+            <w:pPr>
+              <w:rPr>
+                <w:rFonts w:asciiTheme="minorHAnsi" w:hAnsiTheme="minorHAnsi"/>
+                <w:bCs/>
+              </w:rPr>
+            </w:pPr>
+          </w:p>
+        </w:tc>
+      </w:tr>
+      <w:tr>
+        <w:trPr>
+          <w:cantSplit/>
+        </w:trPr>
+        <w:tc>
+          <w:tcPr>
+            <w:tcW w:w="900" w:type="dxa"/>
+          </w:tcPr>
+          <w:p>
+            <w:pPr>
+              <w:rPr>
+                <w:rFonts w:asciiTheme="minorHAnsi" w:hAnsiTheme="minorHAnsi"/>
+                <w:bCs/>
+              </w:rPr>
+            </w:pPr>
+            <w:r>
+              <w:rPr>
+                <w:rFonts w:asciiTheme="minorHAnsi" w:hAnsiTheme="minorHAnsi"/>
+                <w:bCs/>
+              </w:rPr>
+              <w:t>4.4</w:t>
+            </w:r>
+          </w:p>
+        </w:tc>
+        <w:tc>
+          <w:tcPr>
+            <w:tcW w:w="3960" w:type="dxa"/>
+          </w:tcPr>
+          <w:p>
+            <w:r>
+              <w:t xml:space="preserve">Check rest of general tests for </w:t>
+            </w:r>
+            <w:proofErr w:type="spellStart"/>
+            <w:r>
+              <w:t>npn</w:t>
+            </w:r>
+            <w:proofErr w:type="spellEnd"/>
+            <w:r>
+              <w:t xml:space="preserve"> work flow</w:t>
+            </w:r>
+          </w:p>
+        </w:tc>
+        <w:tc>
+          <w:tcPr>
+            <w:tcW w:w="4500" w:type="dxa"/>
+          </w:tcPr>
+          <w:p>
+            <w:r>
+              <w:t>Should work as expected</w:t>
+            </w:r>
+          </w:p>
+        </w:tc>
+        <w:tc>
+          <w:tcPr>
+            <w:tcW w:w="1260" w:type="dxa"/>
+          </w:tcPr>
+          <w:p>
+            <w:pPr>
+              <w:rPr>
+                <w:rFonts w:asciiTheme="minorHAnsi" w:hAnsiTheme="minorHAnsi"/>
+                <w:bCs/>
+              </w:rPr>
+            </w:pPr>
+            <w:r>
+              <w:rPr>
+                <w:rFonts w:asciiTheme="minorHAnsi" w:hAnsiTheme="minorHAnsi"/>
+                <w:bCs/>
+              </w:rPr>
+              <w:t>P</w:t>
+            </w:r>
+          </w:p>
+        </w:tc>
+        <w:tc>
+          <w:tcPr>
+            <w:tcW w:w="2880" w:type="dxa"/>
+          </w:tcPr>
+          <w:p>
+            <w:pPr>
+              <w:rPr>
+                <w:rFonts w:asciiTheme="minorHAnsi" w:hAnsiTheme="minorHAnsi"/>
+                <w:bCs/>
+              </w:rPr>
+            </w:pPr>
+          </w:p>
+        </w:tc>
+      </w:tr>
+    </w:tbl>
     <w:p/>
     <w:p/>
     <w:sectPr>
@@ -18049,18 +20802,7 @@
         <w:sz w:val="18"/>
       </w:rPr>
       <w:tab/>
-    </w:r>
-    <w:r>
-      <w:rPr>
-        <w:sz w:val="18"/>
-      </w:rPr>
-      <w:t xml:space="preserve">                   </w:t>
-    </w:r>
-    <w:r>
-      <w:rPr>
-        <w:sz w:val="18"/>
-      </w:rPr>
-      <w:t xml:space="preserve">  </w:t>
+      <w:t xml:space="preserve">                     </w:t>
     </w:r>
   </w:p>
   <w:p>
@@ -18133,7 +20875,7 @@
         <w:sz w:val="18"/>
         <w:szCs w:val="18"/>
       </w:rPr>
-      <w:t>3</w:t>
+      <w:t>2</w:t>
     </w:r>
     <w:r>
       <w:rPr>
@@ -18182,7 +20924,7 @@
         <w:sz w:val="18"/>
         <w:szCs w:val="18"/>
       </w:rPr>
-      <w:t>17</w:t>
+      <w:t>20</w:t>
     </w:r>
     <w:r>
       <w:rPr>
@@ -18374,31 +21116,7 @@
       <w:rPr>
         <w:sz w:val="18"/>
       </w:rPr>
-      <w:t xml:space="preserve">                                                              </w:t>
-    </w:r>
-    <w:r>
-      <w:rPr>
-        <w:sz w:val="18"/>
-      </w:rPr>
-      <w:t xml:space="preserve">     CCO </w:t>
-    </w:r>
-    <w:r>
-      <w:rPr>
-        <w:sz w:val="18"/>
-      </w:rPr>
-      <w:t>eCoaching</w:t>
-    </w:r>
-    <w:r>
-      <w:rPr>
-        <w:sz w:val="18"/>
-      </w:rPr>
-      <w:t xml:space="preserve"> </w:t>
-    </w:r>
-    <w:r>
-      <w:rPr>
-        <w:sz w:val="18"/>
-      </w:rPr>
-      <w:t>DB Unit Test Document</w:t>
+      <w:t xml:space="preserve">                                                                   CCO eCoaching DB Unit Test Document</w:t>
     </w:r>
     <w:r>
       <w:rPr>
@@ -18878,7 +21596,7 @@
   <w:abstractNum w:abstractNumId="4" w15:restartNumberingAfterBreak="0">
     <w:nsid w:val="388921D8"/>
     <w:multiLevelType w:val="hybridMultilevel"/>
-    <w:tmpl w:val="D4A2EDB0"/>
+    <w:tmpl w:val="25C67B5E"/>
     <w:lvl w:ilvl="0" w:tplc="0409000F">
       <w:start w:val="1"/>
       <w:numFmt w:val="decimal"/>
@@ -19220,6 +21938,122 @@
     </w:lvl>
   </w:abstractNum>
   <w:abstractNum w:abstractNumId="7" w15:restartNumberingAfterBreak="0">
+    <w:nsid w:val="59263E13"/>
+    <w:multiLevelType w:val="hybridMultilevel"/>
+    <w:tmpl w:val="D4A2EDB0"/>
+    <w:lvl w:ilvl="0" w:tplc="0409000F">
+      <w:start w:val="1"/>
+      <w:numFmt w:val="decimal"/>
+      <w:lvlText w:val="%1."/>
+      <w:lvlJc w:val="left"/>
+      <w:pPr>
+        <w:tabs>
+          <w:tab w:val="num" w:pos="720"/>
+        </w:tabs>
+        <w:ind w:left="720" w:hanging="360"/>
+      </w:pPr>
+    </w:lvl>
+    <w:lvl w:ilvl="1" w:tplc="4056895E">
+      <w:start w:val="1"/>
+      <w:numFmt w:val="decimal"/>
+      <w:lvlText w:val="%2."/>
+      <w:lvlJc w:val="left"/>
+      <w:pPr>
+        <w:tabs>
+          <w:tab w:val="num" w:pos="1440"/>
+        </w:tabs>
+        <w:ind w:left="1440" w:hanging="360"/>
+      </w:pPr>
+      <w:rPr>
+        <w:rFonts w:hint="default"/>
+      </w:rPr>
+    </w:lvl>
+    <w:lvl w:ilvl="2" w:tplc="0409001B" w:tentative="1">
+      <w:start w:val="1"/>
+      <w:numFmt w:val="lowerRoman"/>
+      <w:lvlText w:val="%3."/>
+      <w:lvlJc w:val="right"/>
+      <w:pPr>
+        <w:tabs>
+          <w:tab w:val="num" w:pos="2160"/>
+        </w:tabs>
+        <w:ind w:left="2160" w:hanging="180"/>
+      </w:pPr>
+    </w:lvl>
+    <w:lvl w:ilvl="3" w:tplc="0409000F" w:tentative="1">
+      <w:start w:val="1"/>
+      <w:numFmt w:val="decimal"/>
+      <w:lvlText w:val="%4."/>
+      <w:lvlJc w:val="left"/>
+      <w:pPr>
+        <w:tabs>
+          <w:tab w:val="num" w:pos="2880"/>
+        </w:tabs>
+        <w:ind w:left="2880" w:hanging="360"/>
+      </w:pPr>
+    </w:lvl>
+    <w:lvl w:ilvl="4" w:tplc="04090019" w:tentative="1">
+      <w:start w:val="1"/>
+      <w:numFmt w:val="lowerLetter"/>
+      <w:lvlText w:val="%5."/>
+      <w:lvlJc w:val="left"/>
+      <w:pPr>
+        <w:tabs>
+          <w:tab w:val="num" w:pos="3600"/>
+        </w:tabs>
+        <w:ind w:left="3600" w:hanging="360"/>
+      </w:pPr>
+    </w:lvl>
+    <w:lvl w:ilvl="5" w:tplc="0409001B" w:tentative="1">
+      <w:start w:val="1"/>
+      <w:numFmt w:val="lowerRoman"/>
+      <w:lvlText w:val="%6."/>
+      <w:lvlJc w:val="right"/>
+      <w:pPr>
+        <w:tabs>
+          <w:tab w:val="num" w:pos="4320"/>
+        </w:tabs>
+        <w:ind w:left="4320" w:hanging="180"/>
+      </w:pPr>
+    </w:lvl>
+    <w:lvl w:ilvl="6" w:tplc="0409000F" w:tentative="1">
+      <w:start w:val="1"/>
+      <w:numFmt w:val="decimal"/>
+      <w:lvlText w:val="%7."/>
+      <w:lvlJc w:val="left"/>
+      <w:pPr>
+        <w:tabs>
+          <w:tab w:val="num" w:pos="5040"/>
+        </w:tabs>
+        <w:ind w:left="5040" w:hanging="360"/>
+      </w:pPr>
+    </w:lvl>
+    <w:lvl w:ilvl="7" w:tplc="04090019" w:tentative="1">
+      <w:start w:val="1"/>
+      <w:numFmt w:val="lowerLetter"/>
+      <w:lvlText w:val="%8."/>
+      <w:lvlJc w:val="left"/>
+      <w:pPr>
+        <w:tabs>
+          <w:tab w:val="num" w:pos="5760"/>
+        </w:tabs>
+        <w:ind w:left="5760" w:hanging="360"/>
+      </w:pPr>
+    </w:lvl>
+    <w:lvl w:ilvl="8" w:tplc="0409001B" w:tentative="1">
+      <w:start w:val="1"/>
+      <w:numFmt w:val="lowerRoman"/>
+      <w:lvlText w:val="%9."/>
+      <w:lvlJc w:val="right"/>
+      <w:pPr>
+        <w:tabs>
+          <w:tab w:val="num" w:pos="6480"/>
+        </w:tabs>
+        <w:ind w:left="6480" w:hanging="180"/>
+      </w:pPr>
+    </w:lvl>
+  </w:abstractNum>
+  <w:abstractNum w:abstractNumId="8" w15:restartNumberingAfterBreak="0">
     <w:nsid w:val="624A7C07"/>
     <w:multiLevelType w:val="hybridMultilevel"/>
     <w:tmpl w:val="9232ED26"/>
@@ -19342,7 +22176,7 @@
     <w:abstractNumId w:val="4"/>
   </w:num>
   <w:num w:numId="3">
-    <w:abstractNumId w:val="7"/>
+    <w:abstractNumId w:val="8"/>
   </w:num>
   <w:num w:numId="4">
     <w:abstractNumId w:val="3"/>
@@ -19358,6 +22192,9 @@
   </w:num>
   <w:num w:numId="8">
     <w:abstractNumId w:val="2"/>
+  </w:num>
+  <w:num w:numId="9">
+    <w:abstractNumId w:val="7"/>
   </w:num>
   <w:numIdMacAtCleanup w:val="2"/>
 </w:numbering>
@@ -20647,7 +23484,7 @@
 </file>
 
 <file path=customXml/itemProps1.xml><?xml version="1.0" encoding="utf-8"?>
-<ds:datastoreItem xmlns:ds="http://schemas.openxmlformats.org/officeDocument/2006/customXml" ds:itemID="{14C7DB02-B434-4BF0-A71C-76C735D207CB}">
+<ds:datastoreItem xmlns:ds="http://schemas.openxmlformats.org/officeDocument/2006/customXml" ds:itemID="{AF98E536-A218-448B-B4A6-DD05006BEB23}">
   <ds:schemaRefs>
     <ds:schemaRef ds:uri="http://schemas.openxmlformats.org/officeDocument/2006/bibliography"/>
   </ds:schemaRefs>
